--- a/The Course - Serious Holdem Strategy for Smart Players.docx
+++ b/The Course - Serious Holdem Strategy for Smart Players.docx
@@ -1433,15 +1433,7 @@
           <w:szCs w:val="18"/>
         </w:rPr>
         <w:lastRenderedPageBreak/>
-        <w:t>A</w:t>
-      </w:r>
-      <w:r>
-        <w:rPr>
-          <w:rFonts w:ascii="Times New Roman" w:hAnsi="Times New Roman" w:cs="Times New Roman"/>
-          <w:sz w:val="18"/>
-          <w:szCs w:val="18"/>
-        </w:rPr>
-        <w:t xml:space="preserve">t a theoretical level, a perfect player starts out with a bunch of hands. After each betting round, this set of hands gets trimmed down. Finally on the river, the perfect player is left with a relatively few hands that withstood the action. Let’s imagine that the pre-flop, flop, turn, and river percentage </w:t>
+        <w:t xml:space="preserve">At a theoretical level, a perfect player starts out with a bunch of hands. After each betting round, this set of hands gets trimmed down. Finally on the river, the perfect player is left with a relatively few hands that withstood the action. Let’s imagine that the pre-flop, flop, turn, and river percentage </w:t>
       </w:r>
       <w:r>
         <w:rPr>
@@ -1776,7 +1768,29 @@
           <w:sz w:val="18"/>
           <w:szCs w:val="18"/>
         </w:rPr>
-        <w:t>In poker, you make money by catching your opponents playing too many hands on every street</w:t>
+        <w:t xml:space="preserve">In poker, you make money by catching your </w:t>
+      </w:r>
+      <w:proofErr w:type="spellStart"/>
+      <w:r>
+        <w:rPr>
+          <w:rFonts w:ascii="Times New Roman" w:hAnsi="Times New Roman" w:cs="Times New Roman"/>
+          <w:b/>
+          <w:bCs/>
+          <w:sz w:val="18"/>
+          <w:szCs w:val="18"/>
+        </w:rPr>
+        <w:t>opponents</w:t>
+      </w:r>
+      <w:proofErr w:type="spellEnd"/>
+      <w:r>
+        <w:rPr>
+          <w:rFonts w:ascii="Times New Roman" w:hAnsi="Times New Roman" w:cs="Times New Roman"/>
+          <w:b/>
+          <w:bCs/>
+          <w:sz w:val="18"/>
+          <w:szCs w:val="18"/>
+        </w:rPr>
+        <w:t xml:space="preserve"> playing too many hands on every street</w:t>
       </w:r>
       <w:r>
         <w:rPr>
@@ -1923,7 +1937,25 @@
           <w:sz w:val="18"/>
           <w:szCs w:val="18"/>
         </w:rPr>
-        <w:t xml:space="preserve"> while it’s safe to assume that your opponents </w:t>
+        <w:t xml:space="preserve"> while it’s safe to assume that your </w:t>
+      </w:r>
+      <w:proofErr w:type="spellStart"/>
+      <w:r>
+        <w:rPr>
+          <w:rFonts w:ascii="Times New Roman" w:hAnsi="Times New Roman" w:cs="Times New Roman"/>
+          <w:sz w:val="18"/>
+          <w:szCs w:val="18"/>
+        </w:rPr>
+        <w:t>opponents</w:t>
+      </w:r>
+      <w:proofErr w:type="spellEnd"/>
+      <w:r>
+        <w:rPr>
+          <w:rFonts w:ascii="Times New Roman" w:hAnsi="Times New Roman" w:cs="Times New Roman"/>
+          <w:sz w:val="18"/>
+          <w:szCs w:val="18"/>
+        </w:rPr>
+        <w:t xml:space="preserve"> </w:t>
       </w:r>
       <w:r>
         <w:rPr>
@@ -2495,7 +2527,35 @@
           <w:sz w:val="18"/>
           <w:szCs w:val="18"/>
         </w:rPr>
-        <w:t>You can’t play the same way your opponents play and expect to win</w:t>
+        <w:t xml:space="preserve">You can’t play the same way your </w:t>
+      </w:r>
+      <w:proofErr w:type="spellStart"/>
+      <w:r>
+        <w:rPr>
+          <w:rFonts w:ascii="Times New Roman" w:hAnsi="Times New Roman" w:cs="Times New Roman"/>
+          <w:b/>
+          <w:bCs/>
+          <w:i/>
+          <w:iCs/>
+          <w:color w:val="4472C4" w:themeColor="accent1"/>
+          <w:sz w:val="18"/>
+          <w:szCs w:val="18"/>
+        </w:rPr>
+        <w:t>opponents</w:t>
+      </w:r>
+      <w:proofErr w:type="spellEnd"/>
+      <w:r>
+        <w:rPr>
+          <w:rFonts w:ascii="Times New Roman" w:hAnsi="Times New Roman" w:cs="Times New Roman"/>
+          <w:b/>
+          <w:bCs/>
+          <w:i/>
+          <w:iCs/>
+          <w:color w:val="4472C4" w:themeColor="accent1"/>
+          <w:sz w:val="18"/>
+          <w:szCs w:val="18"/>
+        </w:rPr>
+        <w:t xml:space="preserve"> play and expect to win</w:t>
       </w:r>
       <w:r>
         <w:rPr>
@@ -2562,7 +2622,25 @@
           <w:sz w:val="18"/>
           <w:szCs w:val="18"/>
         </w:rPr>
-        <w:t>It comes from betting and raising when your opponents play too many hands.</w:t>
+        <w:t xml:space="preserve">It comes from betting and raising when your </w:t>
+      </w:r>
+      <w:proofErr w:type="spellStart"/>
+      <w:r>
+        <w:rPr>
+          <w:rFonts w:ascii="Times New Roman" w:hAnsi="Times New Roman" w:cs="Times New Roman"/>
+          <w:sz w:val="18"/>
+          <w:szCs w:val="18"/>
+        </w:rPr>
+        <w:t>opponents</w:t>
+      </w:r>
+      <w:proofErr w:type="spellEnd"/>
+      <w:r>
+        <w:rPr>
+          <w:rFonts w:ascii="Times New Roman" w:hAnsi="Times New Roman" w:cs="Times New Roman"/>
+          <w:sz w:val="18"/>
+          <w:szCs w:val="18"/>
+        </w:rPr>
+        <w:t xml:space="preserve"> play too many hands.</w:t>
       </w:r>
     </w:p>
     <w:p>
@@ -2680,15 +2758,7 @@
           <w:sz w:val="18"/>
           <w:szCs w:val="18"/>
         </w:rPr>
-        <w:t>) when you bet with cards that have superior range-over-range equity. For example, T9s+ has far better range equity that 72o+</w:t>
-      </w:r>
-      <w:r>
-        <w:rPr>
-          <w:rFonts w:ascii="Times New Roman" w:hAnsi="Times New Roman" w:cs="Times New Roman"/>
-          <w:sz w:val="18"/>
-          <w:szCs w:val="18"/>
-        </w:rPr>
-        <w:t>.</w:t>
+        <w:t>) when you bet with cards that have superior range-over-range equity. For example, T9s+ has far better range equity that 72o+.</w:t>
       </w:r>
     </w:p>
     <w:p>
@@ -3181,7 +3251,25 @@
           <w:sz w:val="18"/>
           <w:szCs w:val="18"/>
         </w:rPr>
-        <w:t>Connectedness can substitute for big cards to makes hands like 98s and 65s playable. Offsuit connected hands like 98o are rarely playable in a typical 9- or 10- handed live no-limit game.</w:t>
+        <w:t xml:space="preserve">Connectedness can substitute for big cards to makes hands like 98s and 65s playable. </w:t>
+      </w:r>
+      <w:proofErr w:type="spellStart"/>
+      <w:r>
+        <w:rPr>
+          <w:rFonts w:ascii="Times New Roman" w:hAnsi="Times New Roman" w:cs="Times New Roman"/>
+          <w:sz w:val="18"/>
+          <w:szCs w:val="18"/>
+        </w:rPr>
+        <w:t>Offsuit</w:t>
+      </w:r>
+      <w:proofErr w:type="spellEnd"/>
+      <w:r>
+        <w:rPr>
+          <w:rFonts w:ascii="Times New Roman" w:hAnsi="Times New Roman" w:cs="Times New Roman"/>
+          <w:sz w:val="18"/>
+          <w:szCs w:val="18"/>
+        </w:rPr>
+        <w:t xml:space="preserve"> connected hands like 98o are rarely playable in a typical 9- or 10- handed live no-limit game.</w:t>
       </w:r>
     </w:p>
     <w:p>
@@ -3472,7 +3560,25 @@
           <w:sz w:val="18"/>
           <w:szCs w:val="18"/>
         </w:rPr>
-        <w:t>On many boards, the threat you could be holding a set is what gives your aggressive betting much of its power. If you decided to stop playing small pairs and told your opponents so, you’d be unable to play aggressively with any real effect on those boards with two or three small cards.</w:t>
+        <w:t xml:space="preserve">On many boards, the threat you could be holding a set is what gives your aggressive betting much of its power. If you decided to stop playing small pairs and told your </w:t>
+      </w:r>
+      <w:proofErr w:type="spellStart"/>
+      <w:r>
+        <w:rPr>
+          <w:rFonts w:ascii="Times New Roman" w:hAnsi="Times New Roman" w:cs="Times New Roman"/>
+          <w:sz w:val="18"/>
+          <w:szCs w:val="18"/>
+        </w:rPr>
+        <w:t>opponents</w:t>
+      </w:r>
+      <w:proofErr w:type="spellEnd"/>
+      <w:r>
+        <w:rPr>
+          <w:rFonts w:ascii="Times New Roman" w:hAnsi="Times New Roman" w:cs="Times New Roman"/>
+          <w:sz w:val="18"/>
+          <w:szCs w:val="18"/>
+        </w:rPr>
+        <w:t xml:space="preserve"> so, you’d be unable to play aggressively with any real effect on those boards with two or three small cards.</w:t>
       </w:r>
     </w:p>
     <w:p>
@@ -3554,7 +3660,25 @@
           <w:sz w:val="18"/>
           <w:szCs w:val="18"/>
         </w:rPr>
-        <w:t>, the actual goal of pre-flop play is to get yourself into situations where you can take advantage of the errors your opponents make. The biggest error being time and again of giving too much action with too many hands.</w:t>
+        <w:t xml:space="preserve">, the actual goal of pre-flop play is to get yourself into situations where you can take advantage of the errors your </w:t>
+      </w:r>
+      <w:proofErr w:type="spellStart"/>
+      <w:r>
+        <w:rPr>
+          <w:rFonts w:ascii="Times New Roman" w:hAnsi="Times New Roman" w:cs="Times New Roman"/>
+          <w:sz w:val="18"/>
+          <w:szCs w:val="18"/>
+        </w:rPr>
+        <w:t>opponents</w:t>
+      </w:r>
+      <w:proofErr w:type="spellEnd"/>
+      <w:r>
+        <w:rPr>
+          <w:rFonts w:ascii="Times New Roman" w:hAnsi="Times New Roman" w:cs="Times New Roman"/>
+          <w:sz w:val="18"/>
+          <w:szCs w:val="18"/>
+        </w:rPr>
+        <w:t xml:space="preserve"> make. The biggest error being time and again of giving too much action with too many hands.</w:t>
       </w:r>
     </w:p>
     <w:p>
@@ -3684,7 +3808,25 @@
           <w:sz w:val="18"/>
           <w:szCs w:val="18"/>
         </w:rPr>
-        <w:t xml:space="preserve">The biggest error your opponents consistently make preflop is they play too many hands. After the flop, your opponents will </w:t>
+        <w:t xml:space="preserve">The biggest error your </w:t>
+      </w:r>
+      <w:proofErr w:type="spellStart"/>
+      <w:r>
+        <w:rPr>
+          <w:rFonts w:ascii="Times New Roman" w:hAnsi="Times New Roman" w:cs="Times New Roman"/>
+          <w:sz w:val="18"/>
+          <w:szCs w:val="18"/>
+        </w:rPr>
+        <w:t>opponents</w:t>
+      </w:r>
+      <w:proofErr w:type="spellEnd"/>
+      <w:r>
+        <w:rPr>
+          <w:rFonts w:ascii="Times New Roman" w:hAnsi="Times New Roman" w:cs="Times New Roman"/>
+          <w:sz w:val="18"/>
+          <w:szCs w:val="18"/>
+        </w:rPr>
+        <w:t xml:space="preserve"> consistently make preflop is they play too many hands. After the flop, your opponents will </w:t>
       </w:r>
       <w:r>
         <w:rPr>
@@ -3910,23 +4052,7 @@
           <w:sz w:val="18"/>
           <w:szCs w:val="18"/>
         </w:rPr>
-        <w:t>If you opponent is a chronic limper, then a raise from that opponent basically bifurcates their range into limping hands and raising hands</w:t>
-      </w:r>
-      <w:r>
-        <w:rPr>
-          <w:rFonts w:ascii="Times New Roman" w:hAnsi="Times New Roman" w:cs="Times New Roman"/>
-          <w:sz w:val="18"/>
-          <w:szCs w:val="18"/>
-        </w:rPr>
-        <w:t>.</w:t>
-      </w:r>
-      <w:r>
-        <w:rPr>
-          <w:rFonts w:ascii="Times New Roman" w:hAnsi="Times New Roman" w:cs="Times New Roman"/>
-          <w:sz w:val="18"/>
-          <w:szCs w:val="18"/>
-        </w:rPr>
-        <w:t xml:space="preserve"> Subsequently, you get out of the way of raised hands from this opponent and raise their limped hands ruthlessly.</w:t>
+        <w:t>If you opponent is a chronic limper, then a raise from that opponent basically bifurcates their range into limping hands and raising hands. Subsequently, you get out of the way of raised hands from this opponent and raise their limped hands ruthlessly.</w:t>
       </w:r>
     </w:p>
     <w:p>
@@ -3988,7 +4114,61 @@
           <w:sz w:val="18"/>
           <w:szCs w:val="18"/>
         </w:rPr>
-        <w:t>“Aggros” raise every time preflop. However, unlike “ABCs”, the aggros’ primary leak is they play too many hand preflop. Validate your profiling by observing hands they reveal at showdown. If validated, either raise these players ruthlessly preflop or call their preflop raises and attack them postflop.</w:t>
+        <w:t>“</w:t>
+      </w:r>
+      <w:proofErr w:type="spellStart"/>
+      <w:r>
+        <w:rPr>
+          <w:rFonts w:ascii="Times New Roman" w:hAnsi="Times New Roman" w:cs="Times New Roman"/>
+          <w:sz w:val="18"/>
+          <w:szCs w:val="18"/>
+        </w:rPr>
+        <w:t>Aggros</w:t>
+      </w:r>
+      <w:proofErr w:type="spellEnd"/>
+      <w:r>
+        <w:rPr>
+          <w:rFonts w:ascii="Times New Roman" w:hAnsi="Times New Roman" w:cs="Times New Roman"/>
+          <w:sz w:val="18"/>
+          <w:szCs w:val="18"/>
+        </w:rPr>
+        <w:t xml:space="preserve">” raise every time preflop. However, unlike “ABCs”, the </w:t>
+      </w:r>
+      <w:proofErr w:type="spellStart"/>
+      <w:r>
+        <w:rPr>
+          <w:rFonts w:ascii="Times New Roman" w:hAnsi="Times New Roman" w:cs="Times New Roman"/>
+          <w:sz w:val="18"/>
+          <w:szCs w:val="18"/>
+        </w:rPr>
+        <w:t>aggros’</w:t>
+      </w:r>
+      <w:proofErr w:type="spellEnd"/>
+      <w:r>
+        <w:rPr>
+          <w:rFonts w:ascii="Times New Roman" w:hAnsi="Times New Roman" w:cs="Times New Roman"/>
+          <w:sz w:val="18"/>
+          <w:szCs w:val="18"/>
+        </w:rPr>
+        <w:t xml:space="preserve"> primary leak is they play too many hand preflop. Validate your profiling by observing hands they reveal at showdown. If validated, either raise these players ruthlessly preflop or call their preflop raises and attack them </w:t>
+      </w:r>
+      <w:proofErr w:type="spellStart"/>
+      <w:r>
+        <w:rPr>
+          <w:rFonts w:ascii="Times New Roman" w:hAnsi="Times New Roman" w:cs="Times New Roman"/>
+          <w:sz w:val="18"/>
+          <w:szCs w:val="18"/>
+        </w:rPr>
+        <w:t>postflop</w:t>
+      </w:r>
+      <w:proofErr w:type="spellEnd"/>
+      <w:r>
+        <w:rPr>
+          <w:rFonts w:ascii="Times New Roman" w:hAnsi="Times New Roman" w:cs="Times New Roman"/>
+          <w:sz w:val="18"/>
+          <w:szCs w:val="18"/>
+        </w:rPr>
+        <w:t>.</w:t>
       </w:r>
     </w:p>
     <w:p>
@@ -4078,15 +4258,7 @@
           <w:sz w:val="18"/>
           <w:szCs w:val="18"/>
         </w:rPr>
-        <w:t>preflop</w:t>
-      </w:r>
-      <w:r>
-        <w:rPr>
-          <w:rFonts w:ascii="Times New Roman" w:hAnsi="Times New Roman" w:cs="Times New Roman"/>
-          <w:sz w:val="18"/>
-          <w:szCs w:val="18"/>
-        </w:rPr>
-        <w:t>.</w:t>
+        <w:t>preflop.</w:t>
       </w:r>
     </w:p>
     <w:p>
@@ -4187,6 +4359,15 @@
         </w:rPr>
         <w:t>Early Position</w:t>
       </w:r>
+      <w:r>
+        <w:rPr>
+          <w:b/>
+          <w:bCs/>
+          <w:sz w:val="20"/>
+          <w:szCs w:val="20"/>
+        </w:rPr>
+        <w:t>, Cutoff, and Button</w:t>
+      </w:r>
     </w:p>
     <w:p>
       <w:pPr>
@@ -4222,6 +4403,1689 @@
           <w:szCs w:val="18"/>
         </w:rPr>
         <w:t xml:space="preserve"> MUO:</w:t>
+      </w:r>
+    </w:p>
+    <w:tbl>
+      <w:tblPr>
+        <w:tblStyle w:val="GridTable4-Accent1"/>
+        <w:tblW w:w="8256" w:type="dxa"/>
+        <w:tblInd w:w="715" w:type="dxa"/>
+        <w:tblLook w:val="04A0" w:firstRow="1" w:lastRow="0" w:firstColumn="1" w:lastColumn="0" w:noHBand="0" w:noVBand="1"/>
+      </w:tblPr>
+      <w:tblGrid>
+        <w:gridCol w:w="1497"/>
+        <w:gridCol w:w="753"/>
+        <w:gridCol w:w="753"/>
+        <w:gridCol w:w="753"/>
+        <w:gridCol w:w="1080"/>
+        <w:gridCol w:w="1080"/>
+        <w:gridCol w:w="1170"/>
+        <w:gridCol w:w="1170"/>
+      </w:tblGrid>
+      <w:tr>
+        <w:trPr>
+          <w:cnfStyle w:val="100000000000" w:firstRow="1" w:lastRow="0" w:firstColumn="0" w:lastColumn="0" w:oddVBand="0" w:evenVBand="0" w:oddHBand="0" w:evenHBand="0" w:firstRowFirstColumn="0" w:firstRowLastColumn="0" w:lastRowFirstColumn="0" w:lastRowLastColumn="0"/>
+          <w:trHeight w:val="521"/>
+        </w:trPr>
+        <w:tc>
+          <w:tcPr>
+            <w:cnfStyle w:val="001000000000" w:firstRow="0" w:lastRow="0" w:firstColumn="1" w:lastColumn="0" w:oddVBand="0" w:evenVBand="0" w:oddHBand="0" w:evenHBand="0" w:firstRowFirstColumn="0" w:firstRowLastColumn="0" w:lastRowFirstColumn="0" w:lastRowLastColumn="0"/>
+            <w:tcW w:w="1497" w:type="dxa"/>
+          </w:tcPr>
+          <w:p>
+            <w:pPr>
+              <w:pStyle w:val="NoSpacing"/>
+              <w:spacing w:before="60"/>
+              <w:jc w:val="center"/>
+              <w:rPr>
+                <w:b w:val="0"/>
+                <w:bCs w:val="0"/>
+                <w:sz w:val="16"/>
+                <w:szCs w:val="16"/>
+              </w:rPr>
+            </w:pPr>
+            <w:r>
+              <w:rPr>
+                <w:b w:val="0"/>
+                <w:bCs w:val="0"/>
+                <w:sz w:val="16"/>
+                <w:szCs w:val="16"/>
+              </w:rPr>
+              <w:t>Hands</w:t>
+            </w:r>
+          </w:p>
+        </w:tc>
+        <w:tc>
+          <w:tcPr>
+            <w:tcW w:w="753" w:type="dxa"/>
+          </w:tcPr>
+          <w:p>
+            <w:pPr>
+              <w:pStyle w:val="NoSpacing"/>
+              <w:spacing w:before="60"/>
+              <w:jc w:val="center"/>
+              <w:cnfStyle w:val="100000000000" w:firstRow="1" w:lastRow="0" w:firstColumn="0" w:lastColumn="0" w:oddVBand="0" w:evenVBand="0" w:oddHBand="0" w:evenHBand="0" w:firstRowFirstColumn="0" w:firstRowLastColumn="0" w:lastRowFirstColumn="0" w:lastRowLastColumn="0"/>
+              <w:rPr>
+                <w:b w:val="0"/>
+                <w:bCs w:val="0"/>
+                <w:sz w:val="16"/>
+                <w:szCs w:val="16"/>
+              </w:rPr>
+            </w:pPr>
+            <w:r>
+              <w:rPr>
+                <w:b w:val="0"/>
+                <w:bCs w:val="0"/>
+                <w:sz w:val="16"/>
+                <w:szCs w:val="16"/>
+              </w:rPr>
+              <w:t>Position</w:t>
+            </w:r>
+          </w:p>
+        </w:tc>
+        <w:tc>
+          <w:tcPr>
+            <w:tcW w:w="753" w:type="dxa"/>
+          </w:tcPr>
+          <w:p>
+            <w:pPr>
+              <w:pStyle w:val="NoSpacing"/>
+              <w:spacing w:before="60"/>
+              <w:jc w:val="center"/>
+              <w:cnfStyle w:val="100000000000" w:firstRow="1" w:lastRow="0" w:firstColumn="0" w:lastColumn="0" w:oddVBand="0" w:evenVBand="0" w:oddHBand="0" w:evenHBand="0" w:firstRowFirstColumn="0" w:firstRowLastColumn="0" w:lastRowFirstColumn="0" w:lastRowLastColumn="0"/>
+              <w:rPr>
+                <w:b w:val="0"/>
+                <w:bCs w:val="0"/>
+                <w:sz w:val="16"/>
+                <w:szCs w:val="16"/>
+              </w:rPr>
+            </w:pPr>
+            <w:r>
+              <w:rPr>
+                <w:b w:val="0"/>
+                <w:bCs w:val="0"/>
+                <w:sz w:val="16"/>
+                <w:szCs w:val="16"/>
+              </w:rPr>
+              <w:t>Your Action</w:t>
+            </w:r>
+          </w:p>
+        </w:tc>
+        <w:tc>
+          <w:tcPr>
+            <w:tcW w:w="753" w:type="dxa"/>
+          </w:tcPr>
+          <w:p>
+            <w:pPr>
+              <w:pStyle w:val="NoSpacing"/>
+              <w:spacing w:before="60"/>
+              <w:jc w:val="center"/>
+              <w:cnfStyle w:val="100000000000" w:firstRow="1" w:lastRow="0" w:firstColumn="0" w:lastColumn="0" w:oddVBand="0" w:evenVBand="0" w:oddHBand="0" w:evenHBand="0" w:firstRowFirstColumn="0" w:firstRowLastColumn="0" w:lastRowFirstColumn="0" w:lastRowLastColumn="0"/>
+              <w:rPr>
+                <w:b w:val="0"/>
+                <w:bCs w:val="0"/>
+                <w:sz w:val="16"/>
+                <w:szCs w:val="16"/>
+              </w:rPr>
+            </w:pPr>
+            <w:r>
+              <w:rPr>
+                <w:b w:val="0"/>
+                <w:bCs w:val="0"/>
+                <w:sz w:val="16"/>
+                <w:szCs w:val="16"/>
+              </w:rPr>
+              <w:t>Combos</w:t>
+            </w:r>
+          </w:p>
+        </w:tc>
+        <w:tc>
+          <w:tcPr>
+            <w:tcW w:w="1080" w:type="dxa"/>
+          </w:tcPr>
+          <w:p>
+            <w:pPr>
+              <w:pStyle w:val="NoSpacing"/>
+              <w:spacing w:before="60"/>
+              <w:jc w:val="center"/>
+              <w:cnfStyle w:val="100000000000" w:firstRow="1" w:lastRow="0" w:firstColumn="0" w:lastColumn="0" w:oddVBand="0" w:evenVBand="0" w:oddHBand="0" w:evenHBand="0" w:firstRowFirstColumn="0" w:firstRowLastColumn="0" w:lastRowFirstColumn="0" w:lastRowLastColumn="0"/>
+              <w:rPr>
+                <w:b w:val="0"/>
+                <w:bCs w:val="0"/>
+                <w:sz w:val="16"/>
+                <w:szCs w:val="16"/>
+              </w:rPr>
+            </w:pPr>
+            <w:r>
+              <w:rPr>
+                <w:b w:val="0"/>
+                <w:bCs w:val="0"/>
+                <w:sz w:val="16"/>
+                <w:szCs w:val="16"/>
+              </w:rPr>
+              <w:t>Cumulative Combos</w:t>
+            </w:r>
+          </w:p>
+        </w:tc>
+        <w:tc>
+          <w:tcPr>
+            <w:tcW w:w="1080" w:type="dxa"/>
+          </w:tcPr>
+          <w:p>
+            <w:pPr>
+              <w:pStyle w:val="NoSpacing"/>
+              <w:spacing w:before="60"/>
+              <w:jc w:val="center"/>
+              <w:cnfStyle w:val="100000000000" w:firstRow="1" w:lastRow="0" w:firstColumn="0" w:lastColumn="0" w:oddVBand="0" w:evenVBand="0" w:oddHBand="0" w:evenHBand="0" w:firstRowFirstColumn="0" w:firstRowLastColumn="0" w:lastRowFirstColumn="0" w:lastRowLastColumn="0"/>
+              <w:rPr>
+                <w:b w:val="0"/>
+                <w:bCs w:val="0"/>
+                <w:sz w:val="16"/>
+                <w:szCs w:val="16"/>
+              </w:rPr>
+            </w:pPr>
+            <w:r>
+              <w:rPr>
+                <w:b w:val="0"/>
+                <w:bCs w:val="0"/>
+                <w:sz w:val="16"/>
+                <w:szCs w:val="16"/>
+              </w:rPr>
+              <w:t>% Given Position</w:t>
+            </w:r>
+          </w:p>
+        </w:tc>
+        <w:tc>
+          <w:tcPr>
+            <w:tcW w:w="1170" w:type="dxa"/>
+          </w:tcPr>
+          <w:p>
+            <w:pPr>
+              <w:pStyle w:val="NoSpacing"/>
+              <w:spacing w:before="60"/>
+              <w:jc w:val="center"/>
+              <w:cnfStyle w:val="100000000000" w:firstRow="1" w:lastRow="0" w:firstColumn="0" w:lastColumn="0" w:oddVBand="0" w:evenVBand="0" w:oddHBand="0" w:evenHBand="0" w:firstRowFirstColumn="0" w:firstRowLastColumn="0" w:lastRowFirstColumn="0" w:lastRowLastColumn="0"/>
+              <w:rPr>
+                <w:b w:val="0"/>
+                <w:bCs w:val="0"/>
+                <w:sz w:val="16"/>
+                <w:szCs w:val="16"/>
+              </w:rPr>
+            </w:pPr>
+            <w:r>
+              <w:rPr>
+                <w:b w:val="0"/>
+                <w:bCs w:val="0"/>
+                <w:sz w:val="16"/>
+                <w:szCs w:val="16"/>
+              </w:rPr>
+              <w:t>Frequency</w:t>
+            </w:r>
+          </w:p>
+        </w:tc>
+        <w:tc>
+          <w:tcPr>
+            <w:tcW w:w="1170" w:type="dxa"/>
+          </w:tcPr>
+          <w:p>
+            <w:pPr>
+              <w:pStyle w:val="NoSpacing"/>
+              <w:spacing w:before="60"/>
+              <w:jc w:val="center"/>
+              <w:cnfStyle w:val="100000000000" w:firstRow="1" w:lastRow="0" w:firstColumn="0" w:lastColumn="0" w:oddVBand="0" w:evenVBand="0" w:oddHBand="0" w:evenHBand="0" w:firstRowFirstColumn="0" w:firstRowLastColumn="0" w:lastRowFirstColumn="0" w:lastRowLastColumn="0"/>
+              <w:rPr>
+                <w:b w:val="0"/>
+                <w:bCs w:val="0"/>
+                <w:sz w:val="16"/>
+                <w:szCs w:val="16"/>
+              </w:rPr>
+            </w:pPr>
+            <w:r>
+              <w:rPr>
+                <w:b w:val="0"/>
+                <w:bCs w:val="0"/>
+                <w:sz w:val="16"/>
+                <w:szCs w:val="16"/>
+              </w:rPr>
+              <w:t>Cumulative Frequency</w:t>
+            </w:r>
+          </w:p>
+        </w:tc>
+      </w:tr>
+      <w:tr>
+        <w:trPr>
+          <w:cnfStyle w:val="000000100000" w:firstRow="0" w:lastRow="0" w:firstColumn="0" w:lastColumn="0" w:oddVBand="0" w:evenVBand="0" w:oddHBand="1" w:evenHBand="0" w:firstRowFirstColumn="0" w:firstRowLastColumn="0" w:lastRowFirstColumn="0" w:lastRowLastColumn="0"/>
+          <w:trHeight w:val="346"/>
+        </w:trPr>
+        <w:tc>
+          <w:tcPr>
+            <w:cnfStyle w:val="001000000000" w:firstRow="0" w:lastRow="0" w:firstColumn="1" w:lastColumn="0" w:oddVBand="0" w:evenVBand="0" w:oddHBand="0" w:evenHBand="0" w:firstRowFirstColumn="0" w:firstRowLastColumn="0" w:lastRowFirstColumn="0" w:lastRowLastColumn="0"/>
+            <w:tcW w:w="1497" w:type="dxa"/>
+          </w:tcPr>
+          <w:p>
+            <w:pPr>
+              <w:pStyle w:val="NoSpacing"/>
+              <w:spacing w:before="60"/>
+              <w:jc w:val="center"/>
+              <w:rPr>
+                <w:sz w:val="16"/>
+                <w:szCs w:val="16"/>
+              </w:rPr>
+            </w:pPr>
+            <w:r>
+              <w:rPr>
+                <w:sz w:val="16"/>
+                <w:szCs w:val="16"/>
+              </w:rPr>
+              <w:t>22+</w:t>
+            </w:r>
+          </w:p>
+        </w:tc>
+        <w:tc>
+          <w:tcPr>
+            <w:tcW w:w="753" w:type="dxa"/>
+          </w:tcPr>
+          <w:p>
+            <w:pPr>
+              <w:pStyle w:val="NoSpacing"/>
+              <w:spacing w:before="60"/>
+              <w:jc w:val="center"/>
+              <w:cnfStyle w:val="000000100000" w:firstRow="0" w:lastRow="0" w:firstColumn="0" w:lastColumn="0" w:oddVBand="0" w:evenVBand="0" w:oddHBand="1" w:evenHBand="0" w:firstRowFirstColumn="0" w:firstRowLastColumn="0" w:lastRowFirstColumn="0" w:lastRowLastColumn="0"/>
+              <w:rPr>
+                <w:sz w:val="16"/>
+                <w:szCs w:val="16"/>
+              </w:rPr>
+            </w:pPr>
+            <w:r>
+              <w:rPr>
+                <w:sz w:val="16"/>
+                <w:szCs w:val="16"/>
+              </w:rPr>
+              <w:t>EP</w:t>
+            </w:r>
+          </w:p>
+        </w:tc>
+        <w:tc>
+          <w:tcPr>
+            <w:tcW w:w="753" w:type="dxa"/>
+          </w:tcPr>
+          <w:p>
+            <w:pPr>
+              <w:pStyle w:val="NoSpacing"/>
+              <w:spacing w:before="60"/>
+              <w:jc w:val="center"/>
+              <w:cnfStyle w:val="000000100000" w:firstRow="0" w:lastRow="0" w:firstColumn="0" w:lastColumn="0" w:oddVBand="0" w:evenVBand="0" w:oddHBand="1" w:evenHBand="0" w:firstRowFirstColumn="0" w:firstRowLastColumn="0" w:lastRowFirstColumn="0" w:lastRowLastColumn="0"/>
+              <w:rPr>
+                <w:sz w:val="16"/>
+                <w:szCs w:val="16"/>
+              </w:rPr>
+            </w:pPr>
+            <w:r>
+              <w:rPr>
+                <w:sz w:val="16"/>
+                <w:szCs w:val="16"/>
+              </w:rPr>
+              <w:t>RFI</w:t>
+            </w:r>
+          </w:p>
+        </w:tc>
+        <w:tc>
+          <w:tcPr>
+            <w:tcW w:w="753" w:type="dxa"/>
+          </w:tcPr>
+          <w:p>
+            <w:pPr>
+              <w:pStyle w:val="NoSpacing"/>
+              <w:spacing w:before="60"/>
+              <w:jc w:val="center"/>
+              <w:cnfStyle w:val="000000100000" w:firstRow="0" w:lastRow="0" w:firstColumn="0" w:lastColumn="0" w:oddVBand="0" w:evenVBand="0" w:oddHBand="1" w:evenHBand="0" w:firstRowFirstColumn="0" w:firstRowLastColumn="0" w:lastRowFirstColumn="0" w:lastRowLastColumn="0"/>
+              <w:rPr>
+                <w:sz w:val="16"/>
+                <w:szCs w:val="16"/>
+              </w:rPr>
+            </w:pPr>
+            <w:r>
+              <w:rPr>
+                <w:sz w:val="16"/>
+                <w:szCs w:val="16"/>
+              </w:rPr>
+              <w:t>78</w:t>
+            </w:r>
+          </w:p>
+        </w:tc>
+        <w:tc>
+          <w:tcPr>
+            <w:tcW w:w="1080" w:type="dxa"/>
+          </w:tcPr>
+          <w:p>
+            <w:pPr>
+              <w:pStyle w:val="NoSpacing"/>
+              <w:spacing w:before="60"/>
+              <w:jc w:val="center"/>
+              <w:cnfStyle w:val="000000100000" w:firstRow="0" w:lastRow="0" w:firstColumn="0" w:lastColumn="0" w:oddVBand="0" w:evenVBand="0" w:oddHBand="1" w:evenHBand="0" w:firstRowFirstColumn="0" w:firstRowLastColumn="0" w:lastRowFirstColumn="0" w:lastRowLastColumn="0"/>
+              <w:rPr>
+                <w:b/>
+                <w:bCs/>
+                <w:sz w:val="16"/>
+                <w:szCs w:val="16"/>
+              </w:rPr>
+            </w:pPr>
+            <w:r>
+              <w:rPr>
+                <w:sz w:val="16"/>
+                <w:szCs w:val="16"/>
+              </w:rPr>
+              <w:t>78</w:t>
+            </w:r>
+          </w:p>
+        </w:tc>
+        <w:tc>
+          <w:tcPr>
+            <w:tcW w:w="1080" w:type="dxa"/>
+          </w:tcPr>
+          <w:p>
+            <w:pPr>
+              <w:pStyle w:val="NoSpacing"/>
+              <w:spacing w:before="60"/>
+              <w:jc w:val="center"/>
+              <w:cnfStyle w:val="000000100000" w:firstRow="0" w:lastRow="0" w:firstColumn="0" w:lastColumn="0" w:oddVBand="0" w:evenVBand="0" w:oddHBand="1" w:evenHBand="0" w:firstRowFirstColumn="0" w:firstRowLastColumn="0" w:lastRowFirstColumn="0" w:lastRowLastColumn="0"/>
+              <w:rPr>
+                <w:sz w:val="16"/>
+                <w:szCs w:val="16"/>
+              </w:rPr>
+            </w:pPr>
+            <w:r>
+              <w:rPr>
+                <w:sz w:val="16"/>
+                <w:szCs w:val="16"/>
+              </w:rPr>
+              <w:t>41%</w:t>
+            </w:r>
+          </w:p>
+        </w:tc>
+        <w:tc>
+          <w:tcPr>
+            <w:tcW w:w="1170" w:type="dxa"/>
+          </w:tcPr>
+          <w:p>
+            <w:pPr>
+              <w:pStyle w:val="NoSpacing"/>
+              <w:spacing w:before="60"/>
+              <w:jc w:val="center"/>
+              <w:cnfStyle w:val="000000100000" w:firstRow="0" w:lastRow="0" w:firstColumn="0" w:lastColumn="0" w:oddVBand="0" w:evenVBand="0" w:oddHBand="1" w:evenHBand="0" w:firstRowFirstColumn="0" w:firstRowLastColumn="0" w:lastRowFirstColumn="0" w:lastRowLastColumn="0"/>
+              <w:rPr>
+                <w:sz w:val="16"/>
+                <w:szCs w:val="16"/>
+              </w:rPr>
+            </w:pPr>
+            <w:r>
+              <w:rPr>
+                <w:sz w:val="16"/>
+                <w:szCs w:val="16"/>
+              </w:rPr>
+              <w:t>5.9%</w:t>
+            </w:r>
+          </w:p>
+        </w:tc>
+        <w:tc>
+          <w:tcPr>
+            <w:tcW w:w="1170" w:type="dxa"/>
+          </w:tcPr>
+          <w:p>
+            <w:pPr>
+              <w:pStyle w:val="NoSpacing"/>
+              <w:spacing w:before="60"/>
+              <w:jc w:val="center"/>
+              <w:cnfStyle w:val="000000100000" w:firstRow="0" w:lastRow="0" w:firstColumn="0" w:lastColumn="0" w:oddVBand="0" w:evenVBand="0" w:oddHBand="1" w:evenHBand="0" w:firstRowFirstColumn="0" w:firstRowLastColumn="0" w:lastRowFirstColumn="0" w:lastRowLastColumn="0"/>
+              <w:rPr>
+                <w:b/>
+                <w:bCs/>
+                <w:sz w:val="16"/>
+                <w:szCs w:val="16"/>
+              </w:rPr>
+            </w:pPr>
+            <w:r>
+              <w:rPr>
+                <w:sz w:val="16"/>
+                <w:szCs w:val="16"/>
+              </w:rPr>
+              <w:t>5.9%</w:t>
+            </w:r>
+          </w:p>
+        </w:tc>
+      </w:tr>
+      <w:tr>
+        <w:trPr>
+          <w:trHeight w:val="346"/>
+        </w:trPr>
+        <w:tc>
+          <w:tcPr>
+            <w:cnfStyle w:val="001000000000" w:firstRow="0" w:lastRow="0" w:firstColumn="1" w:lastColumn="0" w:oddVBand="0" w:evenVBand="0" w:oddHBand="0" w:evenHBand="0" w:firstRowFirstColumn="0" w:firstRowLastColumn="0" w:lastRowFirstColumn="0" w:lastRowLastColumn="0"/>
+            <w:tcW w:w="1497" w:type="dxa"/>
+          </w:tcPr>
+          <w:p>
+            <w:pPr>
+              <w:pStyle w:val="NoSpacing"/>
+              <w:spacing w:before="60"/>
+              <w:jc w:val="center"/>
+              <w:rPr>
+                <w:sz w:val="16"/>
+                <w:szCs w:val="16"/>
+              </w:rPr>
+            </w:pPr>
+            <w:r>
+              <w:rPr>
+                <w:sz w:val="16"/>
+                <w:szCs w:val="16"/>
+              </w:rPr>
+              <w:t>A2s+</w:t>
+            </w:r>
+          </w:p>
+        </w:tc>
+        <w:tc>
+          <w:tcPr>
+            <w:tcW w:w="753" w:type="dxa"/>
+          </w:tcPr>
+          <w:p>
+            <w:pPr>
+              <w:pStyle w:val="NoSpacing"/>
+              <w:spacing w:before="60"/>
+              <w:jc w:val="center"/>
+              <w:cnfStyle w:val="000000000000" w:firstRow="0" w:lastRow="0" w:firstColumn="0" w:lastColumn="0" w:oddVBand="0" w:evenVBand="0" w:oddHBand="0" w:evenHBand="0" w:firstRowFirstColumn="0" w:firstRowLastColumn="0" w:lastRowFirstColumn="0" w:lastRowLastColumn="0"/>
+              <w:rPr>
+                <w:sz w:val="16"/>
+                <w:szCs w:val="16"/>
+              </w:rPr>
+            </w:pPr>
+            <w:r>
+              <w:rPr>
+                <w:sz w:val="16"/>
+                <w:szCs w:val="16"/>
+              </w:rPr>
+              <w:t>EP</w:t>
+            </w:r>
+          </w:p>
+        </w:tc>
+        <w:tc>
+          <w:tcPr>
+            <w:tcW w:w="753" w:type="dxa"/>
+          </w:tcPr>
+          <w:p>
+            <w:pPr>
+              <w:pStyle w:val="NoSpacing"/>
+              <w:spacing w:before="60"/>
+              <w:jc w:val="center"/>
+              <w:cnfStyle w:val="000000000000" w:firstRow="0" w:lastRow="0" w:firstColumn="0" w:lastColumn="0" w:oddVBand="0" w:evenVBand="0" w:oddHBand="0" w:evenHBand="0" w:firstRowFirstColumn="0" w:firstRowLastColumn="0" w:lastRowFirstColumn="0" w:lastRowLastColumn="0"/>
+              <w:rPr>
+                <w:sz w:val="16"/>
+                <w:szCs w:val="16"/>
+              </w:rPr>
+            </w:pPr>
+            <w:r>
+              <w:rPr>
+                <w:sz w:val="16"/>
+                <w:szCs w:val="16"/>
+              </w:rPr>
+              <w:t>RFI</w:t>
+            </w:r>
+          </w:p>
+        </w:tc>
+        <w:tc>
+          <w:tcPr>
+            <w:tcW w:w="753" w:type="dxa"/>
+          </w:tcPr>
+          <w:p>
+            <w:pPr>
+              <w:pStyle w:val="NoSpacing"/>
+              <w:spacing w:before="60"/>
+              <w:jc w:val="center"/>
+              <w:cnfStyle w:val="000000000000" w:firstRow="0" w:lastRow="0" w:firstColumn="0" w:lastColumn="0" w:oddVBand="0" w:evenVBand="0" w:oddHBand="0" w:evenHBand="0" w:firstRowFirstColumn="0" w:firstRowLastColumn="0" w:lastRowFirstColumn="0" w:lastRowLastColumn="0"/>
+              <w:rPr>
+                <w:sz w:val="16"/>
+                <w:szCs w:val="16"/>
+              </w:rPr>
+            </w:pPr>
+            <w:r>
+              <w:rPr>
+                <w:sz w:val="16"/>
+                <w:szCs w:val="16"/>
+              </w:rPr>
+              <w:t>48</w:t>
+            </w:r>
+          </w:p>
+        </w:tc>
+        <w:tc>
+          <w:tcPr>
+            <w:tcW w:w="1080" w:type="dxa"/>
+          </w:tcPr>
+          <w:p>
+            <w:pPr>
+              <w:pStyle w:val="NoSpacing"/>
+              <w:spacing w:before="60"/>
+              <w:jc w:val="center"/>
+              <w:cnfStyle w:val="000000000000" w:firstRow="0" w:lastRow="0" w:firstColumn="0" w:lastColumn="0" w:oddVBand="0" w:evenVBand="0" w:oddHBand="0" w:evenHBand="0" w:firstRowFirstColumn="0" w:firstRowLastColumn="0" w:lastRowFirstColumn="0" w:lastRowLastColumn="0"/>
+              <w:rPr>
+                <w:b/>
+                <w:bCs/>
+                <w:sz w:val="16"/>
+                <w:szCs w:val="16"/>
+              </w:rPr>
+            </w:pPr>
+            <w:r>
+              <w:rPr>
+                <w:sz w:val="16"/>
+                <w:szCs w:val="16"/>
+              </w:rPr>
+              <w:t>126</w:t>
+            </w:r>
+          </w:p>
+        </w:tc>
+        <w:tc>
+          <w:tcPr>
+            <w:tcW w:w="1080" w:type="dxa"/>
+          </w:tcPr>
+          <w:p>
+            <w:pPr>
+              <w:pStyle w:val="NoSpacing"/>
+              <w:spacing w:before="60"/>
+              <w:jc w:val="center"/>
+              <w:cnfStyle w:val="000000000000" w:firstRow="0" w:lastRow="0" w:firstColumn="0" w:lastColumn="0" w:oddVBand="0" w:evenVBand="0" w:oddHBand="0" w:evenHBand="0" w:firstRowFirstColumn="0" w:firstRowLastColumn="0" w:lastRowFirstColumn="0" w:lastRowLastColumn="0"/>
+              <w:rPr>
+                <w:sz w:val="16"/>
+                <w:szCs w:val="16"/>
+              </w:rPr>
+            </w:pPr>
+            <w:r>
+              <w:rPr>
+                <w:sz w:val="16"/>
+                <w:szCs w:val="16"/>
+              </w:rPr>
+              <w:t>25%</w:t>
+            </w:r>
+          </w:p>
+        </w:tc>
+        <w:tc>
+          <w:tcPr>
+            <w:tcW w:w="1170" w:type="dxa"/>
+          </w:tcPr>
+          <w:p>
+            <w:pPr>
+              <w:pStyle w:val="NoSpacing"/>
+              <w:spacing w:before="60"/>
+              <w:jc w:val="center"/>
+              <w:cnfStyle w:val="000000000000" w:firstRow="0" w:lastRow="0" w:firstColumn="0" w:lastColumn="0" w:oddVBand="0" w:evenVBand="0" w:oddHBand="0" w:evenHBand="0" w:firstRowFirstColumn="0" w:firstRowLastColumn="0" w:lastRowFirstColumn="0" w:lastRowLastColumn="0"/>
+              <w:rPr>
+                <w:sz w:val="16"/>
+                <w:szCs w:val="16"/>
+              </w:rPr>
+            </w:pPr>
+            <w:r>
+              <w:rPr>
+                <w:sz w:val="16"/>
+                <w:szCs w:val="16"/>
+              </w:rPr>
+              <w:t>3.6%</w:t>
+            </w:r>
+          </w:p>
+        </w:tc>
+        <w:tc>
+          <w:tcPr>
+            <w:tcW w:w="1170" w:type="dxa"/>
+          </w:tcPr>
+          <w:p>
+            <w:pPr>
+              <w:pStyle w:val="NoSpacing"/>
+              <w:spacing w:before="60"/>
+              <w:jc w:val="center"/>
+              <w:cnfStyle w:val="000000000000" w:firstRow="0" w:lastRow="0" w:firstColumn="0" w:lastColumn="0" w:oddVBand="0" w:evenVBand="0" w:oddHBand="0" w:evenHBand="0" w:firstRowFirstColumn="0" w:firstRowLastColumn="0" w:lastRowFirstColumn="0" w:lastRowLastColumn="0"/>
+              <w:rPr>
+                <w:b/>
+                <w:bCs/>
+                <w:sz w:val="16"/>
+                <w:szCs w:val="16"/>
+              </w:rPr>
+            </w:pPr>
+            <w:r>
+              <w:rPr>
+                <w:sz w:val="16"/>
+                <w:szCs w:val="16"/>
+              </w:rPr>
+              <w:t>9.5%</w:t>
+            </w:r>
+          </w:p>
+        </w:tc>
+      </w:tr>
+      <w:tr>
+        <w:trPr>
+          <w:cnfStyle w:val="000000100000" w:firstRow="0" w:lastRow="0" w:firstColumn="0" w:lastColumn="0" w:oddVBand="0" w:evenVBand="0" w:oddHBand="1" w:evenHBand="0" w:firstRowFirstColumn="0" w:firstRowLastColumn="0" w:lastRowFirstColumn="0" w:lastRowLastColumn="0"/>
+          <w:trHeight w:val="346"/>
+        </w:trPr>
+        <w:tc>
+          <w:tcPr>
+            <w:cnfStyle w:val="001000000000" w:firstRow="0" w:lastRow="0" w:firstColumn="1" w:lastColumn="0" w:oddVBand="0" w:evenVBand="0" w:oddHBand="0" w:evenHBand="0" w:firstRowFirstColumn="0" w:firstRowLastColumn="0" w:lastRowFirstColumn="0" w:lastRowLastColumn="0"/>
+            <w:tcW w:w="1497" w:type="dxa"/>
+          </w:tcPr>
+          <w:p>
+            <w:pPr>
+              <w:pStyle w:val="NoSpacing"/>
+              <w:spacing w:before="60"/>
+              <w:jc w:val="center"/>
+              <w:rPr>
+                <w:sz w:val="16"/>
+                <w:szCs w:val="16"/>
+              </w:rPr>
+            </w:pPr>
+            <w:r>
+              <w:rPr>
+                <w:sz w:val="16"/>
+                <w:szCs w:val="16"/>
+              </w:rPr>
+              <w:t>76s+</w:t>
+            </w:r>
+          </w:p>
+        </w:tc>
+        <w:tc>
+          <w:tcPr>
+            <w:tcW w:w="753" w:type="dxa"/>
+          </w:tcPr>
+          <w:p>
+            <w:pPr>
+              <w:pStyle w:val="NoSpacing"/>
+              <w:spacing w:before="60"/>
+              <w:jc w:val="center"/>
+              <w:cnfStyle w:val="000000100000" w:firstRow="0" w:lastRow="0" w:firstColumn="0" w:lastColumn="0" w:oddVBand="0" w:evenVBand="0" w:oddHBand="1" w:evenHBand="0" w:firstRowFirstColumn="0" w:firstRowLastColumn="0" w:lastRowFirstColumn="0" w:lastRowLastColumn="0"/>
+              <w:rPr>
+                <w:sz w:val="16"/>
+                <w:szCs w:val="16"/>
+              </w:rPr>
+            </w:pPr>
+            <w:r>
+              <w:rPr>
+                <w:sz w:val="16"/>
+                <w:szCs w:val="16"/>
+              </w:rPr>
+              <w:t>EP</w:t>
+            </w:r>
+          </w:p>
+        </w:tc>
+        <w:tc>
+          <w:tcPr>
+            <w:tcW w:w="753" w:type="dxa"/>
+          </w:tcPr>
+          <w:p>
+            <w:pPr>
+              <w:pStyle w:val="NoSpacing"/>
+              <w:spacing w:before="60"/>
+              <w:jc w:val="center"/>
+              <w:cnfStyle w:val="000000100000" w:firstRow="0" w:lastRow="0" w:firstColumn="0" w:lastColumn="0" w:oddVBand="0" w:evenVBand="0" w:oddHBand="1" w:evenHBand="0" w:firstRowFirstColumn="0" w:firstRowLastColumn="0" w:lastRowFirstColumn="0" w:lastRowLastColumn="0"/>
+              <w:rPr>
+                <w:sz w:val="16"/>
+                <w:szCs w:val="16"/>
+              </w:rPr>
+            </w:pPr>
+            <w:r>
+              <w:rPr>
+                <w:sz w:val="16"/>
+                <w:szCs w:val="16"/>
+              </w:rPr>
+              <w:t>RFI</w:t>
+            </w:r>
+          </w:p>
+        </w:tc>
+        <w:tc>
+          <w:tcPr>
+            <w:tcW w:w="753" w:type="dxa"/>
+          </w:tcPr>
+          <w:p>
+            <w:pPr>
+              <w:pStyle w:val="NoSpacing"/>
+              <w:spacing w:before="60"/>
+              <w:jc w:val="center"/>
+              <w:cnfStyle w:val="000000100000" w:firstRow="0" w:lastRow="0" w:firstColumn="0" w:lastColumn="0" w:oddVBand="0" w:evenVBand="0" w:oddHBand="1" w:evenHBand="0" w:firstRowFirstColumn="0" w:firstRowLastColumn="0" w:lastRowFirstColumn="0" w:lastRowLastColumn="0"/>
+              <w:rPr>
+                <w:sz w:val="16"/>
+                <w:szCs w:val="16"/>
+              </w:rPr>
+            </w:pPr>
+            <w:r>
+              <w:rPr>
+                <w:sz w:val="16"/>
+                <w:szCs w:val="16"/>
+              </w:rPr>
+              <w:t>28</w:t>
+            </w:r>
+          </w:p>
+        </w:tc>
+        <w:tc>
+          <w:tcPr>
+            <w:tcW w:w="1080" w:type="dxa"/>
+          </w:tcPr>
+          <w:p>
+            <w:pPr>
+              <w:pStyle w:val="NoSpacing"/>
+              <w:spacing w:before="60"/>
+              <w:jc w:val="center"/>
+              <w:cnfStyle w:val="000000100000" w:firstRow="0" w:lastRow="0" w:firstColumn="0" w:lastColumn="0" w:oddVBand="0" w:evenVBand="0" w:oddHBand="1" w:evenHBand="0" w:firstRowFirstColumn="0" w:firstRowLastColumn="0" w:lastRowFirstColumn="0" w:lastRowLastColumn="0"/>
+              <w:rPr>
+                <w:b/>
+                <w:bCs/>
+                <w:sz w:val="16"/>
+                <w:szCs w:val="16"/>
+              </w:rPr>
+            </w:pPr>
+            <w:r>
+              <w:rPr>
+                <w:sz w:val="16"/>
+                <w:szCs w:val="16"/>
+              </w:rPr>
+              <w:t>154</w:t>
+            </w:r>
+          </w:p>
+        </w:tc>
+        <w:tc>
+          <w:tcPr>
+            <w:tcW w:w="1080" w:type="dxa"/>
+          </w:tcPr>
+          <w:p>
+            <w:pPr>
+              <w:pStyle w:val="NoSpacing"/>
+              <w:spacing w:before="60"/>
+              <w:jc w:val="center"/>
+              <w:cnfStyle w:val="000000100000" w:firstRow="0" w:lastRow="0" w:firstColumn="0" w:lastColumn="0" w:oddVBand="0" w:evenVBand="0" w:oddHBand="1" w:evenHBand="0" w:firstRowFirstColumn="0" w:firstRowLastColumn="0" w:lastRowFirstColumn="0" w:lastRowLastColumn="0"/>
+              <w:rPr>
+                <w:sz w:val="16"/>
+                <w:szCs w:val="16"/>
+              </w:rPr>
+            </w:pPr>
+            <w:r>
+              <w:rPr>
+                <w:sz w:val="16"/>
+                <w:szCs w:val="16"/>
+              </w:rPr>
+              <w:t>15%</w:t>
+            </w:r>
+          </w:p>
+        </w:tc>
+        <w:tc>
+          <w:tcPr>
+            <w:tcW w:w="1170" w:type="dxa"/>
+          </w:tcPr>
+          <w:p>
+            <w:pPr>
+              <w:pStyle w:val="NoSpacing"/>
+              <w:spacing w:before="60"/>
+              <w:jc w:val="center"/>
+              <w:cnfStyle w:val="000000100000" w:firstRow="0" w:lastRow="0" w:firstColumn="0" w:lastColumn="0" w:oddVBand="0" w:evenVBand="0" w:oddHBand="1" w:evenHBand="0" w:firstRowFirstColumn="0" w:firstRowLastColumn="0" w:lastRowFirstColumn="0" w:lastRowLastColumn="0"/>
+              <w:rPr>
+                <w:sz w:val="16"/>
+                <w:szCs w:val="16"/>
+              </w:rPr>
+            </w:pPr>
+            <w:r>
+              <w:rPr>
+                <w:sz w:val="16"/>
+                <w:szCs w:val="16"/>
+              </w:rPr>
+              <w:t>2.1%</w:t>
+            </w:r>
+          </w:p>
+        </w:tc>
+        <w:tc>
+          <w:tcPr>
+            <w:tcW w:w="1170" w:type="dxa"/>
+          </w:tcPr>
+          <w:p>
+            <w:pPr>
+              <w:pStyle w:val="NoSpacing"/>
+              <w:spacing w:before="60"/>
+              <w:jc w:val="center"/>
+              <w:cnfStyle w:val="000000100000" w:firstRow="0" w:lastRow="0" w:firstColumn="0" w:lastColumn="0" w:oddVBand="0" w:evenVBand="0" w:oddHBand="1" w:evenHBand="0" w:firstRowFirstColumn="0" w:firstRowLastColumn="0" w:lastRowFirstColumn="0" w:lastRowLastColumn="0"/>
+              <w:rPr>
+                <w:b/>
+                <w:bCs/>
+                <w:sz w:val="16"/>
+                <w:szCs w:val="16"/>
+              </w:rPr>
+            </w:pPr>
+            <w:r>
+              <w:rPr>
+                <w:sz w:val="16"/>
+                <w:szCs w:val="16"/>
+              </w:rPr>
+              <w:t>11.6%</w:t>
+            </w:r>
+          </w:p>
+        </w:tc>
+      </w:tr>
+      <w:tr>
+        <w:trPr>
+          <w:trHeight w:val="346"/>
+        </w:trPr>
+        <w:tc>
+          <w:tcPr>
+            <w:cnfStyle w:val="001000000000" w:firstRow="0" w:lastRow="0" w:firstColumn="1" w:lastColumn="0" w:oddVBand="0" w:evenVBand="0" w:oddHBand="0" w:evenHBand="0" w:firstRowFirstColumn="0" w:firstRowLastColumn="0" w:lastRowFirstColumn="0" w:lastRowLastColumn="0"/>
+            <w:tcW w:w="1497" w:type="dxa"/>
+          </w:tcPr>
+          <w:p>
+            <w:pPr>
+              <w:pStyle w:val="NoSpacing"/>
+              <w:spacing w:before="60"/>
+              <w:jc w:val="center"/>
+              <w:rPr>
+                <w:sz w:val="16"/>
+                <w:szCs w:val="16"/>
+              </w:rPr>
+            </w:pPr>
+            <w:r>
+              <w:rPr>
+                <w:sz w:val="16"/>
+                <w:szCs w:val="16"/>
+              </w:rPr>
+              <w:t>KJs / KTs / QTs</w:t>
+            </w:r>
+          </w:p>
+        </w:tc>
+        <w:tc>
+          <w:tcPr>
+            <w:tcW w:w="753" w:type="dxa"/>
+          </w:tcPr>
+          <w:p>
+            <w:pPr>
+              <w:pStyle w:val="NoSpacing"/>
+              <w:spacing w:before="60"/>
+              <w:jc w:val="center"/>
+              <w:cnfStyle w:val="000000000000" w:firstRow="0" w:lastRow="0" w:firstColumn="0" w:lastColumn="0" w:oddVBand="0" w:evenVBand="0" w:oddHBand="0" w:evenHBand="0" w:firstRowFirstColumn="0" w:firstRowLastColumn="0" w:lastRowFirstColumn="0" w:lastRowLastColumn="0"/>
+              <w:rPr>
+                <w:sz w:val="16"/>
+                <w:szCs w:val="16"/>
+              </w:rPr>
+            </w:pPr>
+            <w:r>
+              <w:rPr>
+                <w:sz w:val="16"/>
+                <w:szCs w:val="16"/>
+              </w:rPr>
+              <w:t>EP</w:t>
+            </w:r>
+          </w:p>
+        </w:tc>
+        <w:tc>
+          <w:tcPr>
+            <w:tcW w:w="753" w:type="dxa"/>
+          </w:tcPr>
+          <w:p>
+            <w:pPr>
+              <w:pStyle w:val="NoSpacing"/>
+              <w:spacing w:before="60"/>
+              <w:jc w:val="center"/>
+              <w:cnfStyle w:val="000000000000" w:firstRow="0" w:lastRow="0" w:firstColumn="0" w:lastColumn="0" w:oddVBand="0" w:evenVBand="0" w:oddHBand="0" w:evenHBand="0" w:firstRowFirstColumn="0" w:firstRowLastColumn="0" w:lastRowFirstColumn="0" w:lastRowLastColumn="0"/>
+              <w:rPr>
+                <w:sz w:val="16"/>
+                <w:szCs w:val="16"/>
+              </w:rPr>
+            </w:pPr>
+            <w:r>
+              <w:rPr>
+                <w:sz w:val="16"/>
+                <w:szCs w:val="16"/>
+              </w:rPr>
+              <w:t>RFI</w:t>
+            </w:r>
+          </w:p>
+        </w:tc>
+        <w:tc>
+          <w:tcPr>
+            <w:tcW w:w="753" w:type="dxa"/>
+          </w:tcPr>
+          <w:p>
+            <w:pPr>
+              <w:pStyle w:val="NoSpacing"/>
+              <w:spacing w:before="60"/>
+              <w:jc w:val="center"/>
+              <w:cnfStyle w:val="000000000000" w:firstRow="0" w:lastRow="0" w:firstColumn="0" w:lastColumn="0" w:oddVBand="0" w:evenVBand="0" w:oddHBand="0" w:evenHBand="0" w:firstRowFirstColumn="0" w:firstRowLastColumn="0" w:lastRowFirstColumn="0" w:lastRowLastColumn="0"/>
+              <w:rPr>
+                <w:sz w:val="16"/>
+                <w:szCs w:val="16"/>
+              </w:rPr>
+            </w:pPr>
+            <w:r>
+              <w:rPr>
+                <w:sz w:val="16"/>
+                <w:szCs w:val="16"/>
+              </w:rPr>
+              <w:t>12</w:t>
+            </w:r>
+          </w:p>
+        </w:tc>
+        <w:tc>
+          <w:tcPr>
+            <w:tcW w:w="1080" w:type="dxa"/>
+          </w:tcPr>
+          <w:p>
+            <w:pPr>
+              <w:pStyle w:val="NoSpacing"/>
+              <w:spacing w:before="60"/>
+              <w:jc w:val="center"/>
+              <w:cnfStyle w:val="000000000000" w:firstRow="0" w:lastRow="0" w:firstColumn="0" w:lastColumn="0" w:oddVBand="0" w:evenVBand="0" w:oddHBand="0" w:evenHBand="0" w:firstRowFirstColumn="0" w:firstRowLastColumn="0" w:lastRowFirstColumn="0" w:lastRowLastColumn="0"/>
+              <w:rPr>
+                <w:b/>
+                <w:bCs/>
+                <w:sz w:val="16"/>
+                <w:szCs w:val="16"/>
+              </w:rPr>
+            </w:pPr>
+            <w:r>
+              <w:rPr>
+                <w:sz w:val="16"/>
+                <w:szCs w:val="16"/>
+              </w:rPr>
+              <w:t>166</w:t>
+            </w:r>
+          </w:p>
+        </w:tc>
+        <w:tc>
+          <w:tcPr>
+            <w:tcW w:w="1080" w:type="dxa"/>
+          </w:tcPr>
+          <w:p>
+            <w:pPr>
+              <w:pStyle w:val="NoSpacing"/>
+              <w:spacing w:before="60"/>
+              <w:jc w:val="center"/>
+              <w:cnfStyle w:val="000000000000" w:firstRow="0" w:lastRow="0" w:firstColumn="0" w:lastColumn="0" w:oddVBand="0" w:evenVBand="0" w:oddHBand="0" w:evenHBand="0" w:firstRowFirstColumn="0" w:firstRowLastColumn="0" w:lastRowFirstColumn="0" w:lastRowLastColumn="0"/>
+              <w:rPr>
+                <w:sz w:val="16"/>
+                <w:szCs w:val="16"/>
+              </w:rPr>
+            </w:pPr>
+            <w:r>
+              <w:rPr>
+                <w:sz w:val="16"/>
+                <w:szCs w:val="16"/>
+              </w:rPr>
+              <w:t>6%</w:t>
+            </w:r>
+          </w:p>
+        </w:tc>
+        <w:tc>
+          <w:tcPr>
+            <w:tcW w:w="1170" w:type="dxa"/>
+          </w:tcPr>
+          <w:p>
+            <w:pPr>
+              <w:pStyle w:val="NoSpacing"/>
+              <w:spacing w:before="60"/>
+              <w:jc w:val="center"/>
+              <w:cnfStyle w:val="000000000000" w:firstRow="0" w:lastRow="0" w:firstColumn="0" w:lastColumn="0" w:oddVBand="0" w:evenVBand="0" w:oddHBand="0" w:evenHBand="0" w:firstRowFirstColumn="0" w:firstRowLastColumn="0" w:lastRowFirstColumn="0" w:lastRowLastColumn="0"/>
+              <w:rPr>
+                <w:sz w:val="16"/>
+                <w:szCs w:val="16"/>
+              </w:rPr>
+            </w:pPr>
+            <w:r>
+              <w:rPr>
+                <w:sz w:val="16"/>
+                <w:szCs w:val="16"/>
+              </w:rPr>
+              <w:t>0.9%</w:t>
+            </w:r>
+          </w:p>
+        </w:tc>
+        <w:tc>
+          <w:tcPr>
+            <w:tcW w:w="1170" w:type="dxa"/>
+          </w:tcPr>
+          <w:p>
+            <w:pPr>
+              <w:pStyle w:val="NoSpacing"/>
+              <w:spacing w:before="60"/>
+              <w:jc w:val="center"/>
+              <w:cnfStyle w:val="000000000000" w:firstRow="0" w:lastRow="0" w:firstColumn="0" w:lastColumn="0" w:oddVBand="0" w:evenVBand="0" w:oddHBand="0" w:evenHBand="0" w:firstRowFirstColumn="0" w:firstRowLastColumn="0" w:lastRowFirstColumn="0" w:lastRowLastColumn="0"/>
+              <w:rPr>
+                <w:b/>
+                <w:bCs/>
+                <w:sz w:val="16"/>
+                <w:szCs w:val="16"/>
+              </w:rPr>
+            </w:pPr>
+            <w:r>
+              <w:rPr>
+                <w:sz w:val="16"/>
+                <w:szCs w:val="16"/>
+              </w:rPr>
+              <w:t>12.5%</w:t>
+            </w:r>
+          </w:p>
+        </w:tc>
+      </w:tr>
+      <w:tr>
+        <w:trPr>
+          <w:cnfStyle w:val="000000100000" w:firstRow="0" w:lastRow="0" w:firstColumn="0" w:lastColumn="0" w:oddVBand="0" w:evenVBand="0" w:oddHBand="1" w:evenHBand="0" w:firstRowFirstColumn="0" w:firstRowLastColumn="0" w:lastRowFirstColumn="0" w:lastRowLastColumn="0"/>
+          <w:trHeight w:val="346"/>
+        </w:trPr>
+        <w:tc>
+          <w:tcPr>
+            <w:cnfStyle w:val="001000000000" w:firstRow="0" w:lastRow="0" w:firstColumn="1" w:lastColumn="0" w:oddVBand="0" w:evenVBand="0" w:oddHBand="0" w:evenHBand="0" w:firstRowFirstColumn="0" w:firstRowLastColumn="0" w:lastRowFirstColumn="0" w:lastRowLastColumn="0"/>
+            <w:tcW w:w="1497" w:type="dxa"/>
+          </w:tcPr>
+          <w:p>
+            <w:pPr>
+              <w:pStyle w:val="NoSpacing"/>
+              <w:spacing w:before="60"/>
+              <w:jc w:val="center"/>
+              <w:rPr>
+                <w:sz w:val="16"/>
+                <w:szCs w:val="16"/>
+              </w:rPr>
+            </w:pPr>
+            <w:proofErr w:type="spellStart"/>
+            <w:r>
+              <w:rPr>
+                <w:sz w:val="16"/>
+                <w:szCs w:val="16"/>
+              </w:rPr>
+              <w:t>AKo</w:t>
+            </w:r>
+            <w:proofErr w:type="spellEnd"/>
+            <w:r>
+              <w:rPr>
+                <w:sz w:val="16"/>
+                <w:szCs w:val="16"/>
+              </w:rPr>
+              <w:t xml:space="preserve"> / </w:t>
+            </w:r>
+            <w:proofErr w:type="spellStart"/>
+            <w:r>
+              <w:rPr>
+                <w:sz w:val="16"/>
+                <w:szCs w:val="16"/>
+              </w:rPr>
+              <w:t>AQo</w:t>
+            </w:r>
+            <w:proofErr w:type="spellEnd"/>
+          </w:p>
+        </w:tc>
+        <w:tc>
+          <w:tcPr>
+            <w:tcW w:w="753" w:type="dxa"/>
+          </w:tcPr>
+          <w:p>
+            <w:pPr>
+              <w:pStyle w:val="NoSpacing"/>
+              <w:spacing w:before="60"/>
+              <w:jc w:val="center"/>
+              <w:cnfStyle w:val="000000100000" w:firstRow="0" w:lastRow="0" w:firstColumn="0" w:lastColumn="0" w:oddVBand="0" w:evenVBand="0" w:oddHBand="1" w:evenHBand="0" w:firstRowFirstColumn="0" w:firstRowLastColumn="0" w:lastRowFirstColumn="0" w:lastRowLastColumn="0"/>
+              <w:rPr>
+                <w:sz w:val="16"/>
+                <w:szCs w:val="16"/>
+              </w:rPr>
+            </w:pPr>
+            <w:r>
+              <w:rPr>
+                <w:sz w:val="16"/>
+                <w:szCs w:val="16"/>
+              </w:rPr>
+              <w:t>EP</w:t>
+            </w:r>
+          </w:p>
+        </w:tc>
+        <w:tc>
+          <w:tcPr>
+            <w:tcW w:w="753" w:type="dxa"/>
+          </w:tcPr>
+          <w:p>
+            <w:pPr>
+              <w:pStyle w:val="NoSpacing"/>
+              <w:spacing w:before="60"/>
+              <w:jc w:val="center"/>
+              <w:cnfStyle w:val="000000100000" w:firstRow="0" w:lastRow="0" w:firstColumn="0" w:lastColumn="0" w:oddVBand="0" w:evenVBand="0" w:oddHBand="1" w:evenHBand="0" w:firstRowFirstColumn="0" w:firstRowLastColumn="0" w:lastRowFirstColumn="0" w:lastRowLastColumn="0"/>
+              <w:rPr>
+                <w:sz w:val="16"/>
+                <w:szCs w:val="16"/>
+              </w:rPr>
+            </w:pPr>
+            <w:r>
+              <w:rPr>
+                <w:sz w:val="16"/>
+                <w:szCs w:val="16"/>
+              </w:rPr>
+              <w:t>RFI</w:t>
+            </w:r>
+          </w:p>
+        </w:tc>
+        <w:tc>
+          <w:tcPr>
+            <w:tcW w:w="753" w:type="dxa"/>
+          </w:tcPr>
+          <w:p>
+            <w:pPr>
+              <w:pStyle w:val="NoSpacing"/>
+              <w:spacing w:before="60"/>
+              <w:jc w:val="center"/>
+              <w:cnfStyle w:val="000000100000" w:firstRow="0" w:lastRow="0" w:firstColumn="0" w:lastColumn="0" w:oddVBand="0" w:evenVBand="0" w:oddHBand="1" w:evenHBand="0" w:firstRowFirstColumn="0" w:firstRowLastColumn="0" w:lastRowFirstColumn="0" w:lastRowLastColumn="0"/>
+              <w:rPr>
+                <w:sz w:val="16"/>
+                <w:szCs w:val="16"/>
+              </w:rPr>
+            </w:pPr>
+            <w:r>
+              <w:rPr>
+                <w:sz w:val="16"/>
+                <w:szCs w:val="16"/>
+              </w:rPr>
+              <w:t>24</w:t>
+            </w:r>
+          </w:p>
+        </w:tc>
+        <w:tc>
+          <w:tcPr>
+            <w:tcW w:w="1080" w:type="dxa"/>
+          </w:tcPr>
+          <w:p>
+            <w:pPr>
+              <w:pStyle w:val="NoSpacing"/>
+              <w:spacing w:before="60"/>
+              <w:jc w:val="center"/>
+              <w:cnfStyle w:val="000000100000" w:firstRow="0" w:lastRow="0" w:firstColumn="0" w:lastColumn="0" w:oddVBand="0" w:evenVBand="0" w:oddHBand="1" w:evenHBand="0" w:firstRowFirstColumn="0" w:firstRowLastColumn="0" w:lastRowFirstColumn="0" w:lastRowLastColumn="0"/>
+              <w:rPr>
+                <w:b/>
+                <w:bCs/>
+                <w:sz w:val="16"/>
+                <w:szCs w:val="16"/>
+              </w:rPr>
+            </w:pPr>
+            <w:r>
+              <w:rPr>
+                <w:sz w:val="16"/>
+                <w:szCs w:val="16"/>
+              </w:rPr>
+              <w:t>190</w:t>
+            </w:r>
+          </w:p>
+        </w:tc>
+        <w:tc>
+          <w:tcPr>
+            <w:tcW w:w="1080" w:type="dxa"/>
+          </w:tcPr>
+          <w:p>
+            <w:pPr>
+              <w:pStyle w:val="NoSpacing"/>
+              <w:spacing w:before="60"/>
+              <w:jc w:val="center"/>
+              <w:cnfStyle w:val="000000100000" w:firstRow="0" w:lastRow="0" w:firstColumn="0" w:lastColumn="0" w:oddVBand="0" w:evenVBand="0" w:oddHBand="1" w:evenHBand="0" w:firstRowFirstColumn="0" w:firstRowLastColumn="0" w:lastRowFirstColumn="0" w:lastRowLastColumn="0"/>
+              <w:rPr>
+                <w:sz w:val="16"/>
+                <w:szCs w:val="16"/>
+              </w:rPr>
+            </w:pPr>
+            <w:r>
+              <w:rPr>
+                <w:sz w:val="16"/>
+                <w:szCs w:val="16"/>
+              </w:rPr>
+              <w:t>13%</w:t>
+            </w:r>
+          </w:p>
+        </w:tc>
+        <w:tc>
+          <w:tcPr>
+            <w:tcW w:w="1170" w:type="dxa"/>
+          </w:tcPr>
+          <w:p>
+            <w:pPr>
+              <w:pStyle w:val="NoSpacing"/>
+              <w:spacing w:before="60"/>
+              <w:jc w:val="center"/>
+              <w:cnfStyle w:val="000000100000" w:firstRow="0" w:lastRow="0" w:firstColumn="0" w:lastColumn="0" w:oddVBand="0" w:evenVBand="0" w:oddHBand="1" w:evenHBand="0" w:firstRowFirstColumn="0" w:firstRowLastColumn="0" w:lastRowFirstColumn="0" w:lastRowLastColumn="0"/>
+              <w:rPr>
+                <w:sz w:val="16"/>
+                <w:szCs w:val="16"/>
+              </w:rPr>
+            </w:pPr>
+            <w:r>
+              <w:rPr>
+                <w:sz w:val="16"/>
+                <w:szCs w:val="16"/>
+              </w:rPr>
+              <w:t>1.8%</w:t>
+            </w:r>
+          </w:p>
+        </w:tc>
+        <w:tc>
+          <w:tcPr>
+            <w:tcW w:w="1170" w:type="dxa"/>
+          </w:tcPr>
+          <w:p>
+            <w:pPr>
+              <w:pStyle w:val="NoSpacing"/>
+              <w:spacing w:before="60"/>
+              <w:jc w:val="center"/>
+              <w:cnfStyle w:val="000000100000" w:firstRow="0" w:lastRow="0" w:firstColumn="0" w:lastColumn="0" w:oddVBand="0" w:evenVBand="0" w:oddHBand="1" w:evenHBand="0" w:firstRowFirstColumn="0" w:firstRowLastColumn="0" w:lastRowFirstColumn="0" w:lastRowLastColumn="0"/>
+              <w:rPr>
+                <w:b/>
+                <w:bCs/>
+                <w:sz w:val="16"/>
+                <w:szCs w:val="16"/>
+              </w:rPr>
+            </w:pPr>
+            <w:r>
+              <w:rPr>
+                <w:sz w:val="16"/>
+                <w:szCs w:val="16"/>
+              </w:rPr>
+              <w:t>14.3%</w:t>
+            </w:r>
+          </w:p>
+        </w:tc>
+      </w:tr>
+    </w:tbl>
+    <w:p>
+      <w:pPr>
+        <w:pStyle w:val="NoSpacing"/>
+        <w:spacing w:before="240" w:after="120"/>
+        <w:ind w:left="907" w:hanging="547"/>
+        <w:rPr>
+          <w:b/>
+          <w:bCs/>
+          <w:sz w:val="20"/>
+          <w:szCs w:val="20"/>
+        </w:rPr>
+      </w:pPr>
+      <w:r>
+        <w:rPr>
+          <w:b/>
+          <w:bCs/>
+          <w:sz w:val="20"/>
+          <w:szCs w:val="20"/>
+        </w:rPr>
+        <w:t>Decision Tree</w:t>
+      </w:r>
+    </w:p>
+    <w:p>
+      <w:pPr>
+        <w:pStyle w:val="NoSpacing"/>
+        <w:spacing w:before="240" w:after="120"/>
+        <w:ind w:left="720"/>
+        <w:rPr>
+          <w:rFonts w:ascii="Times New Roman" w:hAnsi="Times New Roman" w:cs="Times New Roman"/>
+          <w:sz w:val="18"/>
+          <w:szCs w:val="18"/>
+        </w:rPr>
+      </w:pPr>
+      <w:r>
+        <w:rPr>
+          <w:rFonts w:ascii="Times New Roman" w:hAnsi="Times New Roman" w:cs="Times New Roman"/>
+          <w:sz w:val="18"/>
+          <w:szCs w:val="18"/>
+        </w:rPr>
+        <w:t>What is your position?</w:t>
+      </w:r>
+      <w:r>
+        <w:rPr>
+          <w:rFonts w:ascii="Times New Roman" w:hAnsi="Times New Roman" w:cs="Times New Roman"/>
+          <w:sz w:val="18"/>
+          <w:szCs w:val="18"/>
+        </w:rPr>
+        <w:tab/>
+        <w:t>EP, Cutoff, Button, SB, BB</w:t>
+      </w:r>
+    </w:p>
+    <w:p>
+      <w:pPr>
+        <w:pStyle w:val="NoSpacing"/>
+        <w:spacing w:before="240" w:after="120"/>
+        <w:ind w:left="720"/>
+        <w:rPr>
+          <w:rFonts w:ascii="Times New Roman" w:hAnsi="Times New Roman" w:cs="Times New Roman"/>
+          <w:sz w:val="18"/>
+          <w:szCs w:val="18"/>
+        </w:rPr>
+      </w:pPr>
+      <w:r>
+        <w:rPr>
+          <w:rFonts w:ascii="Times New Roman" w:hAnsi="Times New Roman" w:cs="Times New Roman"/>
+          <w:sz w:val="18"/>
+          <w:szCs w:val="18"/>
+        </w:rPr>
+        <w:t>What your opponents’ preflop betting behavior?</w:t>
+      </w:r>
+    </w:p>
+    <w:p>
+      <w:pPr>
+        <w:pStyle w:val="NoSpacing"/>
+        <w:numPr>
+          <w:ilvl w:val="0"/>
+          <w:numId w:val="17"/>
+        </w:numPr>
+        <w:spacing w:before="60" w:after="120"/>
+        <w:rPr>
+          <w:rFonts w:ascii="Times New Roman" w:hAnsi="Times New Roman" w:cs="Times New Roman"/>
+          <w:sz w:val="18"/>
+          <w:szCs w:val="18"/>
+        </w:rPr>
+      </w:pPr>
+      <w:r>
+        <w:rPr>
+          <w:rFonts w:ascii="Times New Roman" w:hAnsi="Times New Roman" w:cs="Times New Roman"/>
+          <w:sz w:val="18"/>
+          <w:szCs w:val="18"/>
+        </w:rPr>
+        <w:t>Only limps, never ever raises (this is a very rare breed of player).</w:t>
+      </w:r>
+    </w:p>
+    <w:p>
+      <w:pPr>
+        <w:pStyle w:val="NoSpacing"/>
+        <w:numPr>
+          <w:ilvl w:val="0"/>
+          <w:numId w:val="17"/>
+        </w:numPr>
+        <w:spacing w:before="60" w:after="120"/>
+        <w:rPr>
+          <w:rFonts w:ascii="Times New Roman" w:hAnsi="Times New Roman" w:cs="Times New Roman"/>
+          <w:sz w:val="18"/>
+          <w:szCs w:val="18"/>
+        </w:rPr>
+      </w:pPr>
+      <w:r>
+        <w:rPr>
+          <w:rFonts w:ascii="Times New Roman" w:hAnsi="Times New Roman" w:cs="Times New Roman"/>
+          <w:sz w:val="18"/>
+          <w:szCs w:val="18"/>
+        </w:rPr>
+        <w:t>Mixes limps with raises regardless of position.</w:t>
+      </w:r>
+    </w:p>
+    <w:p>
+      <w:pPr>
+        <w:pStyle w:val="NoSpacing"/>
+        <w:spacing w:before="60" w:after="120"/>
+        <w:ind w:left="1440"/>
+        <w:rPr>
+          <w:rFonts w:ascii="Times New Roman" w:hAnsi="Times New Roman" w:cs="Times New Roman"/>
+          <w:sz w:val="18"/>
+          <w:szCs w:val="18"/>
+        </w:rPr>
+      </w:pPr>
+    </w:p>
+    <w:p>
+      <w:pPr>
+        <w:pStyle w:val="NoSpacing"/>
+        <w:spacing w:before="240" w:after="120"/>
+        <w:ind w:left="907" w:hanging="547"/>
+        <w:rPr>
+          <w:b/>
+          <w:bCs/>
+          <w:sz w:val="20"/>
+          <w:szCs w:val="20"/>
+        </w:rPr>
+      </w:pPr>
+    </w:p>
+    <w:p>
+      <w:pPr>
+        <w:pStyle w:val="NoSpacing"/>
+        <w:spacing w:before="240" w:after="120"/>
+        <w:ind w:left="720"/>
+        <w:rPr>
+          <w:rFonts w:ascii="Times New Roman" w:hAnsi="Times New Roman" w:cs="Times New Roman"/>
+          <w:sz w:val="18"/>
+          <w:szCs w:val="18"/>
+        </w:rPr>
+      </w:pPr>
+      <w:r>
+        <w:rPr>
+          <w:rFonts w:ascii="Times New Roman" w:hAnsi="Times New Roman" w:cs="Times New Roman"/>
+          <w:sz w:val="18"/>
+          <w:szCs w:val="18"/>
+        </w:rPr>
+        <w:t>In different game environments, you would tweak this list by taking out some of the weakest hands and including other hands with different features. For example, you</w:t>
+      </w:r>
+      <w:r>
+        <w:rPr>
+          <w:rFonts w:ascii="Times New Roman" w:hAnsi="Times New Roman" w:cs="Times New Roman"/>
+          <w:sz w:val="18"/>
+          <w:szCs w:val="18"/>
+        </w:rPr>
+        <w:t xml:space="preserve"> may</w:t>
+      </w:r>
+      <w:r>
+        <w:rPr>
+          <w:rFonts w:ascii="Times New Roman" w:hAnsi="Times New Roman" w:cs="Times New Roman"/>
+          <w:sz w:val="18"/>
+          <w:szCs w:val="18"/>
+        </w:rPr>
+        <w:t xml:space="preserve"> remove A6s or 76s and add in </w:t>
+      </w:r>
+      <w:proofErr w:type="spellStart"/>
+      <w:r>
+        <w:rPr>
+          <w:rFonts w:ascii="Times New Roman" w:hAnsi="Times New Roman" w:cs="Times New Roman"/>
+          <w:sz w:val="18"/>
+          <w:szCs w:val="18"/>
+        </w:rPr>
+        <w:t>A</w:t>
+      </w:r>
+      <w:r>
+        <w:rPr>
+          <w:rFonts w:ascii="Times New Roman" w:hAnsi="Times New Roman" w:cs="Times New Roman"/>
+          <w:sz w:val="18"/>
+          <w:szCs w:val="18"/>
+        </w:rPr>
+        <w:t>J</w:t>
+      </w:r>
+      <w:r>
+        <w:rPr>
+          <w:rFonts w:ascii="Times New Roman" w:hAnsi="Times New Roman" w:cs="Times New Roman"/>
+          <w:sz w:val="18"/>
+          <w:szCs w:val="18"/>
+        </w:rPr>
+        <w:t>o</w:t>
+      </w:r>
+      <w:proofErr w:type="spellEnd"/>
+      <w:r>
+        <w:rPr>
+          <w:rFonts w:ascii="Times New Roman" w:hAnsi="Times New Roman" w:cs="Times New Roman"/>
+          <w:sz w:val="18"/>
+          <w:szCs w:val="18"/>
+        </w:rPr>
+        <w:t>.</w:t>
+      </w:r>
+    </w:p>
+    <w:p>
+      <w:pPr>
+        <w:pStyle w:val="NoSpacing"/>
+        <w:spacing w:before="120" w:after="120"/>
+        <w:ind w:left="720"/>
+        <w:rPr>
+          <w:rFonts w:ascii="Times New Roman" w:hAnsi="Times New Roman" w:cs="Times New Roman"/>
+          <w:sz w:val="18"/>
+          <w:szCs w:val="18"/>
+        </w:rPr>
+      </w:pPr>
+      <w:r>
+        <w:rPr>
+          <w:rFonts w:ascii="Times New Roman" w:hAnsi="Times New Roman" w:cs="Times New Roman"/>
+          <w:sz w:val="18"/>
+          <w:szCs w:val="18"/>
+        </w:rPr>
+        <w:t>If there is a raise in front of you then you can consider 3-betting with AA / KK / A5s</w:t>
+      </w:r>
+      <w:r>
+        <w:rPr>
+          <w:rFonts w:ascii="Times New Roman" w:hAnsi="Times New Roman" w:cs="Times New Roman"/>
+          <w:sz w:val="18"/>
+          <w:szCs w:val="18"/>
+        </w:rPr>
+        <w:t xml:space="preserve">. You can flat with 22 – QQ, any two suited cards ten or higher, suited connectors, and </w:t>
+      </w:r>
+      <w:proofErr w:type="spellStart"/>
+      <w:r>
+        <w:rPr>
+          <w:rFonts w:ascii="Times New Roman" w:hAnsi="Times New Roman" w:cs="Times New Roman"/>
+          <w:sz w:val="18"/>
+          <w:szCs w:val="18"/>
+        </w:rPr>
+        <w:t>AKo</w:t>
+      </w:r>
+      <w:proofErr w:type="spellEnd"/>
+      <w:r>
+        <w:rPr>
+          <w:rFonts w:ascii="Times New Roman" w:hAnsi="Times New Roman" w:cs="Times New Roman"/>
+          <w:sz w:val="18"/>
+          <w:szCs w:val="18"/>
+        </w:rPr>
+        <w:t>.</w:t>
+      </w:r>
+      <w:r>
+        <w:rPr>
+          <w:rFonts w:ascii="Times New Roman" w:hAnsi="Times New Roman" w:cs="Times New Roman"/>
+          <w:sz w:val="18"/>
+          <w:szCs w:val="18"/>
+        </w:rPr>
+        <w:t xml:space="preserve"> These</w:t>
+      </w:r>
+      <w:r>
+        <w:rPr>
+          <w:rFonts w:ascii="Times New Roman" w:hAnsi="Times New Roman" w:cs="Times New Roman"/>
+          <w:sz w:val="18"/>
+          <w:szCs w:val="18"/>
+        </w:rPr>
+        <w:t xml:space="preserve"> recommendations are for </w:t>
+      </w:r>
+      <w:r>
+        <w:rPr>
+          <w:rFonts w:ascii="Times New Roman" w:hAnsi="Times New Roman" w:cs="Times New Roman"/>
+          <w:sz w:val="18"/>
+          <w:szCs w:val="18"/>
+        </w:rPr>
+        <w:t>times</w:t>
+      </w:r>
+      <w:r>
+        <w:rPr>
+          <w:rFonts w:ascii="Times New Roman" w:hAnsi="Times New Roman" w:cs="Times New Roman"/>
+          <w:sz w:val="18"/>
+          <w:szCs w:val="18"/>
+        </w:rPr>
+        <w:t xml:space="preserve"> wh</w:t>
+      </w:r>
+      <w:r>
+        <w:rPr>
+          <w:rFonts w:ascii="Times New Roman" w:hAnsi="Times New Roman" w:cs="Times New Roman"/>
+          <w:sz w:val="18"/>
+          <w:szCs w:val="18"/>
+        </w:rPr>
+        <w:t>en</w:t>
+      </w:r>
+      <w:r>
+        <w:rPr>
+          <w:rFonts w:ascii="Times New Roman" w:hAnsi="Times New Roman" w:cs="Times New Roman"/>
+          <w:sz w:val="18"/>
+          <w:szCs w:val="18"/>
+        </w:rPr>
+        <w:t xml:space="preserve"> you feel your opponent’s raise signifies a reasonably strong hand.</w:t>
+      </w:r>
+    </w:p>
+    <w:p>
+      <w:pPr>
+        <w:pStyle w:val="NoSpacing"/>
+        <w:spacing w:before="120" w:after="240"/>
+        <w:ind w:left="720"/>
+        <w:rPr>
+          <w:b/>
+          <w:bCs/>
+          <w:sz w:val="20"/>
+          <w:szCs w:val="20"/>
+        </w:rPr>
+      </w:pPr>
+      <w:r>
+        <w:rPr>
+          <w:rFonts w:ascii="Times New Roman" w:hAnsi="Times New Roman" w:cs="Times New Roman"/>
+          <w:sz w:val="18"/>
+          <w:szCs w:val="18"/>
+        </w:rPr>
+        <w:t xml:space="preserve"> If you feel your opponent is raising any hand he’d play, I’d add all the hands back in and 3-bet with QQ, AKs, </w:t>
+      </w:r>
+      <w:proofErr w:type="spellStart"/>
+      <w:r>
+        <w:rPr>
+          <w:rFonts w:ascii="Times New Roman" w:hAnsi="Times New Roman" w:cs="Times New Roman"/>
+          <w:sz w:val="18"/>
+          <w:szCs w:val="18"/>
+        </w:rPr>
+        <w:t>AKo</w:t>
+      </w:r>
+      <w:proofErr w:type="spellEnd"/>
+      <w:r>
+        <w:rPr>
+          <w:rFonts w:ascii="Times New Roman" w:hAnsi="Times New Roman" w:cs="Times New Roman"/>
+          <w:sz w:val="18"/>
+          <w:szCs w:val="18"/>
+        </w:rPr>
+        <w:t xml:space="preserve">, A2s – A5s, T9s, and 87s. Furthermore, flat with 22 – JJ, A6s – AQs, KTs </w:t>
+      </w:r>
+      <w:r>
+        <w:rPr>
+          <w:rFonts w:ascii="Times New Roman" w:hAnsi="Times New Roman" w:cs="Times New Roman"/>
+          <w:sz w:val="18"/>
+          <w:szCs w:val="18"/>
+        </w:rPr>
+        <w:t>–</w:t>
+      </w:r>
+      <w:r>
+        <w:rPr>
+          <w:rFonts w:ascii="Times New Roman" w:hAnsi="Times New Roman" w:cs="Times New Roman"/>
+          <w:sz w:val="18"/>
+          <w:szCs w:val="18"/>
+        </w:rPr>
+        <w:t xml:space="preserve"> K</w:t>
+      </w:r>
+      <w:r>
+        <w:rPr>
+          <w:rFonts w:ascii="Times New Roman" w:hAnsi="Times New Roman" w:cs="Times New Roman"/>
+          <w:sz w:val="18"/>
+          <w:szCs w:val="18"/>
+        </w:rPr>
+        <w:t xml:space="preserve">Js, QTs, JTs, 98s, 76s, and </w:t>
+      </w:r>
+      <w:proofErr w:type="spellStart"/>
+      <w:r>
+        <w:rPr>
+          <w:rFonts w:ascii="Times New Roman" w:hAnsi="Times New Roman" w:cs="Times New Roman"/>
+          <w:sz w:val="18"/>
+          <w:szCs w:val="18"/>
+        </w:rPr>
+        <w:t>AQo</w:t>
+      </w:r>
+      <w:proofErr w:type="spellEnd"/>
+      <w:r>
+        <w:rPr>
+          <w:rFonts w:ascii="Times New Roman" w:hAnsi="Times New Roman" w:cs="Times New Roman"/>
+          <w:sz w:val="18"/>
+          <w:szCs w:val="18"/>
+        </w:rPr>
+        <w:t>.</w:t>
+      </w:r>
+    </w:p>
+    <w:p>
+      <w:pPr>
+        <w:pStyle w:val="NoSpacing"/>
+        <w:spacing w:after="120"/>
+        <w:ind w:left="907" w:hanging="547"/>
+        <w:rPr>
+          <w:b/>
+          <w:bCs/>
+          <w:sz w:val="20"/>
+          <w:szCs w:val="20"/>
+        </w:rPr>
+      </w:pPr>
+      <w:r>
+        <w:rPr>
+          <w:b/>
+          <w:bCs/>
+          <w:sz w:val="20"/>
+          <w:szCs w:val="20"/>
+        </w:rPr>
+        <w:t>The Cutoff</w:t>
       </w:r>
     </w:p>
     <w:tbl>
@@ -4438,7 +6302,7 @@
                 <w:sz w:val="20"/>
                 <w:szCs w:val="20"/>
               </w:rPr>
-              <w:t>22+</w:t>
+              <w:t>All EP Hands</w:t>
             </w:r>
           </w:p>
         </w:tc>
@@ -4462,7 +6326,7 @@
                 <w:sz w:val="20"/>
                 <w:szCs w:val="20"/>
               </w:rPr>
-              <w:t>78</w:t>
+              <w:t>190</w:t>
             </w:r>
           </w:p>
         </w:tc>
@@ -4488,7 +6352,7 @@
                 <w:sz w:val="20"/>
                 <w:szCs w:val="20"/>
               </w:rPr>
-              <w:t>78</w:t>
+              <w:t>190</w:t>
             </w:r>
           </w:p>
         </w:tc>
@@ -4507,13 +6371,6 @@
                 <w:szCs w:val="20"/>
               </w:rPr>
             </w:pPr>
-            <w:r>
-              <w:rPr>
-                <w:sz w:val="20"/>
-                <w:szCs w:val="20"/>
-              </w:rPr>
-              <w:t>41%</w:t>
-            </w:r>
           </w:p>
         </w:tc>
         <w:tc>
@@ -4536,7 +6393,7 @@
                 <w:sz w:val="20"/>
                 <w:szCs w:val="20"/>
               </w:rPr>
-              <w:t>5.9%</w:t>
+              <w:t>14.3%</w:t>
             </w:r>
           </w:p>
         </w:tc>
@@ -4562,7 +6419,7 @@
                 <w:sz w:val="20"/>
                 <w:szCs w:val="20"/>
               </w:rPr>
-              <w:t>5.9%</w:t>
+              <w:t>14.3%</w:t>
             </w:r>
           </w:p>
         </w:tc>
@@ -4591,14 +6448,14 @@
                 <w:sz w:val="20"/>
                 <w:szCs w:val="20"/>
               </w:rPr>
-              <w:t>A2s</w:t>
+              <w:t>Q9</w:t>
             </w:r>
             <w:r>
               <w:rPr>
                 <w:sz w:val="20"/>
                 <w:szCs w:val="20"/>
               </w:rPr>
-              <w:t>+</w:t>
+              <w:t>s</w:t>
             </w:r>
           </w:p>
         </w:tc>
@@ -4622,7 +6479,7 @@
                 <w:sz w:val="20"/>
                 <w:szCs w:val="20"/>
               </w:rPr>
-              <w:t>48</w:t>
+              <w:t>4</w:t>
             </w:r>
           </w:p>
         </w:tc>
@@ -4648,7 +6505,7 @@
                 <w:sz w:val="20"/>
                 <w:szCs w:val="20"/>
               </w:rPr>
-              <w:t>126</w:t>
+              <w:t>194</w:t>
             </w:r>
           </w:p>
         </w:tc>
@@ -4667,13 +6524,6 @@
                 <w:szCs w:val="20"/>
               </w:rPr>
             </w:pPr>
-            <w:r>
-              <w:rPr>
-                <w:sz w:val="20"/>
-                <w:szCs w:val="20"/>
-              </w:rPr>
-              <w:t>25%</w:t>
-            </w:r>
           </w:p>
         </w:tc>
         <w:tc>
@@ -4696,7 +6546,7 @@
                 <w:sz w:val="20"/>
                 <w:szCs w:val="20"/>
               </w:rPr>
-              <w:t>3.6%</w:t>
+              <w:t>2.1%</w:t>
             </w:r>
           </w:p>
         </w:tc>
@@ -4722,7 +6572,7 @@
                 <w:sz w:val="20"/>
                 <w:szCs w:val="20"/>
               </w:rPr>
-              <w:t>9.5%</w:t>
+              <w:t>16.4%</w:t>
             </w:r>
           </w:p>
         </w:tc>
@@ -4752,7 +6602,7 @@
                 <w:sz w:val="20"/>
                 <w:szCs w:val="20"/>
               </w:rPr>
-              <w:t>76s+</w:t>
+              <w:t>43s – 65s</w:t>
             </w:r>
           </w:p>
         </w:tc>
@@ -4776,7 +6626,7 @@
                 <w:sz w:val="20"/>
                 <w:szCs w:val="20"/>
               </w:rPr>
-              <w:t>28</w:t>
+              <w:t>12</w:t>
             </w:r>
           </w:p>
         </w:tc>
@@ -4791,8 +6641,6 @@
               <w:jc w:val="center"/>
               <w:cnfStyle w:val="000000100000" w:firstRow="0" w:lastRow="0" w:firstColumn="0" w:lastColumn="0" w:oddVBand="0" w:evenVBand="0" w:oddHBand="1" w:evenHBand="0" w:firstRowFirstColumn="0" w:firstRowLastColumn="0" w:lastRowFirstColumn="0" w:lastRowLastColumn="0"/>
               <w:rPr>
-                <w:b/>
-                <w:bCs/>
                 <w:sz w:val="20"/>
                 <w:szCs w:val="20"/>
               </w:rPr>
@@ -4802,7 +6650,7 @@
                 <w:sz w:val="20"/>
                 <w:szCs w:val="20"/>
               </w:rPr>
-              <w:t>154</w:t>
+              <w:t>206</w:t>
             </w:r>
           </w:p>
         </w:tc>
@@ -4821,13 +6669,6 @@
                 <w:szCs w:val="20"/>
               </w:rPr>
             </w:pPr>
-            <w:r>
-              <w:rPr>
-                <w:sz w:val="20"/>
-                <w:szCs w:val="20"/>
-              </w:rPr>
-              <w:t>15%</w:t>
-            </w:r>
           </w:p>
         </w:tc>
         <w:tc>
@@ -4905,7 +6746,7 @@
                 <w:sz w:val="20"/>
                 <w:szCs w:val="20"/>
               </w:rPr>
-              <w:t>KJs / KTs / QTs</w:t>
+              <w:t>53s – J9s</w:t>
             </w:r>
           </w:p>
         </w:tc>
@@ -4929,7 +6770,7 @@
                 <w:sz w:val="20"/>
                 <w:szCs w:val="20"/>
               </w:rPr>
-              <w:t>12</w:t>
+              <w:t>28</w:t>
             </w:r>
           </w:p>
         </w:tc>
@@ -4944,8 +6785,6 @@
               <w:jc w:val="center"/>
               <w:cnfStyle w:val="000000000000" w:firstRow="0" w:lastRow="0" w:firstColumn="0" w:lastColumn="0" w:oddVBand="0" w:evenVBand="0" w:oddHBand="0" w:evenHBand="0" w:firstRowFirstColumn="0" w:firstRowLastColumn="0" w:lastRowFirstColumn="0" w:lastRowLastColumn="0"/>
               <w:rPr>
-                <w:b/>
-                <w:bCs/>
                 <w:sz w:val="20"/>
                 <w:szCs w:val="20"/>
               </w:rPr>
@@ -4955,7 +6794,7 @@
                 <w:sz w:val="20"/>
                 <w:szCs w:val="20"/>
               </w:rPr>
-              <w:t>166</w:t>
+              <w:t>234</w:t>
             </w:r>
           </w:p>
         </w:tc>
@@ -5054,27 +6893,52 @@
                 <w:szCs w:val="20"/>
               </w:rPr>
             </w:pPr>
+            <w:proofErr w:type="spellStart"/>
             <w:r>
               <w:rPr>
                 <w:sz w:val="20"/>
                 <w:szCs w:val="20"/>
               </w:rPr>
-              <w:t>AKo</w:t>
+              <w:t>A</w:t>
             </w:r>
             <w:r>
               <w:rPr>
                 <w:sz w:val="20"/>
                 <w:szCs w:val="20"/>
               </w:rPr>
+              <w:t>T</w:t>
+            </w:r>
+            <w:r>
+              <w:rPr>
+                <w:sz w:val="20"/>
+                <w:szCs w:val="20"/>
+              </w:rPr>
+              <w:t>o</w:t>
+            </w:r>
+            <w:proofErr w:type="spellEnd"/>
+            <w:r>
+              <w:rPr>
+                <w:sz w:val="20"/>
+                <w:szCs w:val="20"/>
+              </w:rPr>
               <w:t xml:space="preserve"> / </w:t>
             </w:r>
+            <w:proofErr w:type="spellStart"/>
             <w:r>
               <w:rPr>
                 <w:sz w:val="20"/>
                 <w:szCs w:val="20"/>
               </w:rPr>
-              <w:t>AQo</w:t>
+              <w:t>KJ</w:t>
             </w:r>
+            <w:r>
+              <w:rPr>
+                <w:sz w:val="20"/>
+                <w:szCs w:val="20"/>
+              </w:rPr>
+              <w:t>o</w:t>
+            </w:r>
+            <w:proofErr w:type="spellEnd"/>
           </w:p>
         </w:tc>
         <w:tc>
@@ -5112,8 +6976,6 @@
               <w:jc w:val="center"/>
               <w:cnfStyle w:val="000000100000" w:firstRow="0" w:lastRow="0" w:firstColumn="0" w:lastColumn="0" w:oddVBand="0" w:evenVBand="0" w:oddHBand="1" w:evenHBand="0" w:firstRowFirstColumn="0" w:firstRowLastColumn="0" w:lastRowFirstColumn="0" w:lastRowLastColumn="0"/>
               <w:rPr>
-                <w:b/>
-                <w:bCs/>
                 <w:sz w:val="20"/>
                 <w:szCs w:val="20"/>
               </w:rPr>
@@ -5123,14 +6985,7 @@
                 <w:sz w:val="20"/>
                 <w:szCs w:val="20"/>
               </w:rPr>
-              <w:t>1</w:t>
-            </w:r>
-            <w:r>
-              <w:rPr>
-                <w:sz w:val="20"/>
-                <w:szCs w:val="20"/>
-              </w:rPr>
-              <w:t>90</w:t>
+              <w:t>258</w:t>
             </w:r>
           </w:p>
         </w:tc>
@@ -5178,28 +7033,7 @@
                 <w:sz w:val="20"/>
                 <w:szCs w:val="20"/>
               </w:rPr>
-              <w:t>1</w:t>
-            </w:r>
-            <w:r>
-              <w:rPr>
-                <w:sz w:val="20"/>
-                <w:szCs w:val="20"/>
-              </w:rPr>
-              <w:t>.</w:t>
-            </w:r>
-            <w:r>
-              <w:rPr>
-                <w:sz w:val="20"/>
-                <w:szCs w:val="20"/>
-              </w:rPr>
-              <w:t>8</w:t>
-            </w:r>
-            <w:r>
-              <w:rPr>
-                <w:sz w:val="20"/>
-                <w:szCs w:val="20"/>
-              </w:rPr>
-              <w:t>%</w:t>
+              <w:t>1.8%</w:t>
             </w:r>
           </w:p>
         </w:tc>
@@ -5234,158 +7068,6 @@
     <w:p>
       <w:pPr>
         <w:pStyle w:val="NoSpacing"/>
-        <w:spacing w:before="240" w:after="120"/>
-        <w:ind w:left="720"/>
-        <w:rPr>
-          <w:rFonts w:ascii="Times New Roman" w:hAnsi="Times New Roman" w:cs="Times New Roman"/>
-          <w:sz w:val="18"/>
-          <w:szCs w:val="18"/>
-        </w:rPr>
-      </w:pPr>
-      <w:r>
-        <w:rPr>
-          <w:rFonts w:ascii="Times New Roman" w:hAnsi="Times New Roman" w:cs="Times New Roman"/>
-          <w:sz w:val="18"/>
-          <w:szCs w:val="18"/>
-        </w:rPr>
-        <w:t>In different game environments, you would tweak this list by taking out some of the weakest hands and including other hands with different features. For example, you</w:t>
-      </w:r>
-      <w:r>
-        <w:rPr>
-          <w:rFonts w:ascii="Times New Roman" w:hAnsi="Times New Roman" w:cs="Times New Roman"/>
-          <w:sz w:val="18"/>
-          <w:szCs w:val="18"/>
-        </w:rPr>
-        <w:t xml:space="preserve"> may</w:t>
-      </w:r>
-      <w:r>
-        <w:rPr>
-          <w:rFonts w:ascii="Times New Roman" w:hAnsi="Times New Roman" w:cs="Times New Roman"/>
-          <w:sz w:val="18"/>
-          <w:szCs w:val="18"/>
-        </w:rPr>
-        <w:t xml:space="preserve"> remove A6s or 76s and add in A</w:t>
-      </w:r>
-      <w:r>
-        <w:rPr>
-          <w:rFonts w:ascii="Times New Roman" w:hAnsi="Times New Roman" w:cs="Times New Roman"/>
-          <w:sz w:val="18"/>
-          <w:szCs w:val="18"/>
-        </w:rPr>
-        <w:t>J</w:t>
-      </w:r>
-      <w:r>
-        <w:rPr>
-          <w:rFonts w:ascii="Times New Roman" w:hAnsi="Times New Roman" w:cs="Times New Roman"/>
-          <w:sz w:val="18"/>
-          <w:szCs w:val="18"/>
-        </w:rPr>
-        <w:t>o.</w:t>
-      </w:r>
-    </w:p>
-    <w:p>
-      <w:pPr>
-        <w:pStyle w:val="NoSpacing"/>
-        <w:spacing w:before="120" w:after="120"/>
-        <w:ind w:left="720"/>
-        <w:rPr>
-          <w:rFonts w:ascii="Times New Roman" w:hAnsi="Times New Roman" w:cs="Times New Roman"/>
-          <w:sz w:val="18"/>
-          <w:szCs w:val="18"/>
-        </w:rPr>
-      </w:pPr>
-      <w:r>
-        <w:rPr>
-          <w:rFonts w:ascii="Times New Roman" w:hAnsi="Times New Roman" w:cs="Times New Roman"/>
-          <w:sz w:val="18"/>
-          <w:szCs w:val="18"/>
-        </w:rPr>
-        <w:t>If there is a raise in front of you then you can consider 3-betting with AA / KK / A5s</w:t>
-      </w:r>
-      <w:r>
-        <w:rPr>
-          <w:rFonts w:ascii="Times New Roman" w:hAnsi="Times New Roman" w:cs="Times New Roman"/>
-          <w:sz w:val="18"/>
-          <w:szCs w:val="18"/>
-        </w:rPr>
-        <w:t>. You can flat with 22 – QQ, any two suited cards ten or higher, suited connectors, and AKo.</w:t>
-      </w:r>
-    </w:p>
-    <w:p>
-      <w:pPr>
-        <w:pStyle w:val="NoSpacing"/>
-        <w:spacing w:before="120" w:after="120"/>
-        <w:ind w:left="720"/>
-        <w:rPr>
-          <w:rFonts w:ascii="Times New Roman" w:hAnsi="Times New Roman" w:cs="Times New Roman"/>
-          <w:sz w:val="18"/>
-          <w:szCs w:val="18"/>
-        </w:rPr>
-      </w:pPr>
-      <w:r>
-        <w:rPr>
-          <w:rFonts w:ascii="Times New Roman" w:hAnsi="Times New Roman" w:cs="Times New Roman"/>
-          <w:sz w:val="18"/>
-          <w:szCs w:val="18"/>
-        </w:rPr>
-        <w:t>The above recommendations are for situations where you feel your opponent’s raise signifies a reasonably strong hand.</w:t>
-      </w:r>
-    </w:p>
-    <w:p>
-      <w:pPr>
-        <w:pStyle w:val="NoSpacing"/>
-        <w:spacing w:before="120" w:after="120"/>
-        <w:ind w:left="720"/>
-        <w:rPr>
-          <w:rFonts w:ascii="Times New Roman" w:hAnsi="Times New Roman" w:cs="Times New Roman"/>
-          <w:sz w:val="18"/>
-          <w:szCs w:val="18"/>
-        </w:rPr>
-      </w:pPr>
-      <w:r>
-        <w:rPr>
-          <w:rFonts w:ascii="Times New Roman" w:hAnsi="Times New Roman" w:cs="Times New Roman"/>
-          <w:sz w:val="18"/>
-          <w:szCs w:val="18"/>
-        </w:rPr>
-        <w:t xml:space="preserve"> If you feel your opponent is raising any hand he’d play, I’d add all the hands back in and 3-bet with QQ, AKs, AKo, A2s – A5s, T9s, and 87s. Furthermore, flat with 22 – JJ, A6s – AQs, KTs </w:t>
-      </w:r>
-      <w:r>
-        <w:rPr>
-          <w:rFonts w:ascii="Times New Roman" w:hAnsi="Times New Roman" w:cs="Times New Roman"/>
-          <w:sz w:val="18"/>
-          <w:szCs w:val="18"/>
-        </w:rPr>
-        <w:t>–</w:t>
-      </w:r>
-      <w:r>
-        <w:rPr>
-          <w:rFonts w:ascii="Times New Roman" w:hAnsi="Times New Roman" w:cs="Times New Roman"/>
-          <w:sz w:val="18"/>
-          <w:szCs w:val="18"/>
-        </w:rPr>
-        <w:t xml:space="preserve"> K</w:t>
-      </w:r>
-      <w:r>
-        <w:rPr>
-          <w:rFonts w:ascii="Times New Roman" w:hAnsi="Times New Roman" w:cs="Times New Roman"/>
-          <w:sz w:val="18"/>
-          <w:szCs w:val="18"/>
-        </w:rPr>
-        <w:t>Js, QTs, JTs, 98s, 76s, and AQo</w:t>
-      </w:r>
-      <w:r>
-        <w:rPr>
-          <w:rFonts w:ascii="Times New Roman" w:hAnsi="Times New Roman" w:cs="Times New Roman"/>
-          <w:sz w:val="18"/>
-          <w:szCs w:val="18"/>
-        </w:rPr>
-        <w:t>.</w:t>
-      </w:r>
-    </w:p>
-    <w:p>
-      <w:pPr>
-        <w:pStyle w:val="NoSpacing"/>
         <w:ind w:left="900" w:hanging="540"/>
         <w:rPr>
           <w:b/>
@@ -5406,6 +7088,15 @@
           <w:szCs w:val="20"/>
         </w:rPr>
       </w:pPr>
+      <w:r>
+        <w:rPr>
+          <w:b/>
+          <w:bCs/>
+          <w:sz w:val="20"/>
+          <w:szCs w:val="20"/>
+        </w:rPr>
+        <w:t>The Button</w:t>
+      </w:r>
     </w:p>
     <w:p>
       <w:pPr>
@@ -5425,7 +7116,7 @@
           <w:sz w:val="20"/>
           <w:szCs w:val="20"/>
         </w:rPr>
-        <w:t>The Cutoff</w:t>
+        <w:t>The Blinds</w:t>
       </w:r>
     </w:p>
     <w:p>
@@ -5446,7 +7137,7 @@
           <w:sz w:val="20"/>
           <w:szCs w:val="20"/>
         </w:rPr>
-        <w:t>The Button</w:t>
+        <w:t>The High Points</w:t>
       </w:r>
     </w:p>
     <w:p>
@@ -5456,57 +7147,16 @@
         <w:rPr>
           <w:b/>
           <w:bCs/>
-          <w:sz w:val="20"/>
-          <w:szCs w:val="20"/>
-        </w:rPr>
-      </w:pPr>
-      <w:r>
-        <w:rPr>
-          <w:b/>
-          <w:bCs/>
-          <w:sz w:val="20"/>
-          <w:szCs w:val="20"/>
-        </w:rPr>
-        <w:t>The Blinds</w:t>
-      </w:r>
-    </w:p>
-    <w:p>
-      <w:pPr>
-        <w:pStyle w:val="NoSpacing"/>
-        <w:ind w:left="900" w:hanging="540"/>
-        <w:rPr>
-          <w:b/>
-          <w:bCs/>
-          <w:sz w:val="20"/>
-          <w:szCs w:val="20"/>
-        </w:rPr>
-      </w:pPr>
-      <w:r>
-        <w:rPr>
-          <w:b/>
-          <w:bCs/>
-          <w:sz w:val="20"/>
-          <w:szCs w:val="20"/>
-        </w:rPr>
-        <w:t>The High Points</w:t>
-      </w:r>
-    </w:p>
-    <w:p>
-      <w:pPr>
-        <w:pStyle w:val="NoSpacing"/>
-        <w:ind w:left="900" w:hanging="540"/>
-        <w:rPr>
-          <w:b/>
-          <w:bCs/>
-        </w:rPr>
-      </w:pPr>
-      <w:r>
-        <w:rPr>
-          <w:b/>
-          <w:bCs/>
-          <w:sz w:val="20"/>
-          <w:szCs w:val="20"/>
-        </w:rPr>
+        </w:rPr>
+      </w:pPr>
+      <w:r>
+        <w:rPr>
+          <w:b/>
+          <w:bCs/>
+          <w:sz w:val="20"/>
+          <w:szCs w:val="20"/>
+        </w:rPr>
+        <w:lastRenderedPageBreak/>
         <w:t>Multi-Way Pots and Loose Games</w:t>
       </w:r>
     </w:p>
@@ -5947,7 +7597,6 @@
           <w:sz w:val="20"/>
           <w:szCs w:val="20"/>
         </w:rPr>
-        <w:lastRenderedPageBreak/>
         <w:t>Hand 6</w:t>
       </w:r>
     </w:p>
@@ -6645,6 +8294,7 @@
           <w:sz w:val="20"/>
           <w:szCs w:val="20"/>
         </w:rPr>
+        <w:lastRenderedPageBreak/>
         <w:t>Final Thoughts</w:t>
       </w:r>
     </w:p>
@@ -7116,695 +8766,695 @@
           <w:sz w:val="20"/>
           <w:szCs w:val="20"/>
         </w:rPr>
+        <w:t>Skill #</w:t>
+      </w:r>
+      <w:r>
+        <w:rPr>
+          <w:b/>
+          <w:bCs/>
+          <w:sz w:val="20"/>
+          <w:szCs w:val="20"/>
+        </w:rPr>
+        <w:t>8</w:t>
+      </w:r>
+      <w:r>
+        <w:rPr>
+          <w:b/>
+          <w:bCs/>
+          <w:sz w:val="20"/>
+          <w:szCs w:val="20"/>
+        </w:rPr>
+        <w:tab/>
+      </w:r>
+      <w:r>
+        <w:rPr>
+          <w:b/>
+          <w:bCs/>
+          <w:sz w:val="20"/>
+          <w:szCs w:val="20"/>
+        </w:rPr>
+        <w:t>Exploiting Aggression</w:t>
+      </w:r>
+    </w:p>
+    <w:p>
+      <w:pPr>
+        <w:pStyle w:val="NoSpacing"/>
+        <w:ind w:left="900" w:hanging="540"/>
+        <w:rPr>
+          <w:b/>
+          <w:bCs/>
+          <w:sz w:val="20"/>
+          <w:szCs w:val="20"/>
+        </w:rPr>
+      </w:pPr>
+      <w:r>
+        <w:rPr>
+          <w:b/>
+          <w:bCs/>
+          <w:sz w:val="20"/>
+          <w:szCs w:val="20"/>
+        </w:rPr>
+        <w:t>Bloated Betting Frequencies</w:t>
+      </w:r>
+    </w:p>
+    <w:p>
+      <w:pPr>
+        <w:pStyle w:val="NoSpacing"/>
+        <w:ind w:left="900" w:hanging="540"/>
+        <w:rPr>
+          <w:b/>
+          <w:bCs/>
+          <w:sz w:val="20"/>
+          <w:szCs w:val="20"/>
+        </w:rPr>
+      </w:pPr>
+      <w:r>
+        <w:rPr>
+          <w:b/>
+          <w:bCs/>
+          <w:sz w:val="20"/>
+          <w:szCs w:val="20"/>
+        </w:rPr>
+        <w:t>The Give-Up</w:t>
+      </w:r>
+    </w:p>
+    <w:p>
+      <w:pPr>
+        <w:pStyle w:val="NoSpacing"/>
+        <w:ind w:left="900" w:hanging="540"/>
+        <w:rPr>
+          <w:b/>
+          <w:bCs/>
+          <w:sz w:val="20"/>
+          <w:szCs w:val="20"/>
+        </w:rPr>
+      </w:pPr>
+      <w:r>
+        <w:rPr>
+          <w:b/>
+          <w:bCs/>
+          <w:sz w:val="20"/>
+          <w:szCs w:val="20"/>
+        </w:rPr>
+        <w:t>The Last-Ditch Effort</w:t>
+      </w:r>
+    </w:p>
+    <w:p>
+      <w:pPr>
+        <w:pStyle w:val="NoSpacing"/>
+        <w:ind w:left="900" w:hanging="540"/>
+        <w:rPr>
+          <w:b/>
+          <w:bCs/>
+          <w:sz w:val="20"/>
+          <w:szCs w:val="20"/>
+        </w:rPr>
+      </w:pPr>
+      <w:r>
+        <w:rPr>
+          <w:b/>
+          <w:bCs/>
+          <w:sz w:val="20"/>
+          <w:szCs w:val="20"/>
+        </w:rPr>
+        <w:t>The Bully</w:t>
+      </w:r>
+    </w:p>
+    <w:p>
+      <w:pPr>
+        <w:pStyle w:val="NoSpacing"/>
+        <w:ind w:left="900" w:hanging="540"/>
+        <w:rPr>
+          <w:b/>
+          <w:bCs/>
+          <w:sz w:val="20"/>
+          <w:szCs w:val="20"/>
+        </w:rPr>
+      </w:pPr>
+    </w:p>
+    <w:p>
+      <w:pPr>
+        <w:pStyle w:val="NoSpacing"/>
+        <w:ind w:left="900" w:hanging="900"/>
+        <w:rPr>
+          <w:b/>
+          <w:bCs/>
+          <w:sz w:val="20"/>
+          <w:szCs w:val="20"/>
+        </w:rPr>
+      </w:pPr>
+      <w:r>
+        <w:rPr>
+          <w:b/>
+          <w:bCs/>
+          <w:sz w:val="20"/>
+          <w:szCs w:val="20"/>
+        </w:rPr>
+        <w:t>Skill #</w:t>
+      </w:r>
+      <w:r>
+        <w:rPr>
+          <w:b/>
+          <w:bCs/>
+          <w:sz w:val="20"/>
+          <w:szCs w:val="20"/>
+        </w:rPr>
+        <w:t>9</w:t>
+      </w:r>
+      <w:r>
+        <w:rPr>
+          <w:b/>
+          <w:bCs/>
+          <w:sz w:val="20"/>
+          <w:szCs w:val="20"/>
+        </w:rPr>
+        <w:tab/>
+      </w:r>
+      <w:r>
+        <w:rPr>
+          <w:b/>
+          <w:bCs/>
+          <w:sz w:val="20"/>
+          <w:szCs w:val="20"/>
+        </w:rPr>
+        <w:t>Playing Deep</w:t>
+      </w:r>
+    </w:p>
+    <w:p>
+      <w:pPr>
+        <w:pStyle w:val="NoSpacing"/>
+        <w:ind w:left="900" w:hanging="540"/>
+        <w:rPr>
+          <w:b/>
+          <w:bCs/>
+          <w:sz w:val="20"/>
+          <w:szCs w:val="20"/>
+        </w:rPr>
+      </w:pPr>
+      <w:r>
+        <w:rPr>
+          <w:b/>
+          <w:bCs/>
+          <w:sz w:val="20"/>
+          <w:szCs w:val="20"/>
+        </w:rPr>
+        <w:t>Not a Totally Different Game</w:t>
+      </w:r>
+    </w:p>
+    <w:p>
+      <w:pPr>
+        <w:pStyle w:val="NoSpacing"/>
+        <w:ind w:left="900" w:hanging="540"/>
+        <w:rPr>
+          <w:b/>
+          <w:bCs/>
+          <w:sz w:val="20"/>
+          <w:szCs w:val="20"/>
+        </w:rPr>
+      </w:pPr>
+      <w:r>
+        <w:rPr>
+          <w:b/>
+          <w:bCs/>
+          <w:sz w:val="20"/>
+          <w:szCs w:val="20"/>
+        </w:rPr>
+        <w:t>Deep Stacks, In Practice</w:t>
+      </w:r>
+    </w:p>
+    <w:p>
+      <w:pPr>
+        <w:pStyle w:val="NoSpacing"/>
+        <w:ind w:left="900" w:hanging="540"/>
+        <w:rPr>
+          <w:b/>
+          <w:bCs/>
+          <w:sz w:val="20"/>
+          <w:szCs w:val="20"/>
+        </w:rPr>
+      </w:pPr>
+      <w:r>
+        <w:rPr>
+          <w:b/>
+          <w:bCs/>
+          <w:sz w:val="20"/>
+          <w:szCs w:val="20"/>
+        </w:rPr>
+        <w:t>Final Thoughts</w:t>
+      </w:r>
+    </w:p>
+    <w:p>
+      <w:pPr>
+        <w:pStyle w:val="NoSpacing"/>
+        <w:rPr>
+          <w:b/>
+          <w:bCs/>
+          <w:sz w:val="20"/>
+          <w:szCs w:val="20"/>
+        </w:rPr>
+      </w:pPr>
+    </w:p>
+    <w:p>
+      <w:pPr>
+        <w:pStyle w:val="NoSpacing"/>
+        <w:ind w:left="900" w:hanging="900"/>
+        <w:rPr>
+          <w:b/>
+          <w:bCs/>
+          <w:sz w:val="20"/>
+          <w:szCs w:val="20"/>
+        </w:rPr>
+      </w:pPr>
+      <w:r>
+        <w:rPr>
+          <w:b/>
+          <w:bCs/>
+          <w:sz w:val="20"/>
+          <w:szCs w:val="20"/>
+        </w:rPr>
+        <w:t>Skill #</w:t>
+      </w:r>
+      <w:r>
+        <w:rPr>
+          <w:b/>
+          <w:bCs/>
+          <w:sz w:val="20"/>
+          <w:szCs w:val="20"/>
+        </w:rPr>
+        <w:t>10</w:t>
+      </w:r>
+      <w:r>
+        <w:rPr>
+          <w:b/>
+          <w:bCs/>
+          <w:sz w:val="20"/>
+          <w:szCs w:val="20"/>
+        </w:rPr>
+        <w:tab/>
+      </w:r>
+      <w:r>
+        <w:rPr>
+          <w:b/>
+          <w:bCs/>
+          <w:sz w:val="20"/>
+          <w:szCs w:val="20"/>
+        </w:rPr>
+        <w:t>Taking on the Pros</w:t>
+      </w:r>
+    </w:p>
+    <w:p>
+      <w:pPr>
+        <w:pStyle w:val="NoSpacing"/>
+        <w:ind w:left="900" w:hanging="540"/>
+        <w:rPr>
+          <w:b/>
+          <w:bCs/>
+          <w:sz w:val="20"/>
+          <w:szCs w:val="20"/>
+        </w:rPr>
+      </w:pPr>
+      <w:r>
+        <w:rPr>
+          <w:b/>
+          <w:bCs/>
+          <w:sz w:val="20"/>
+          <w:szCs w:val="20"/>
+        </w:rPr>
+        <w:t>Reversing Live Reads</w:t>
+      </w:r>
+    </w:p>
+    <w:p>
+      <w:pPr>
+        <w:pStyle w:val="NoSpacing"/>
+        <w:ind w:left="900" w:hanging="540"/>
+        <w:rPr>
+          <w:b/>
+          <w:bCs/>
+          <w:sz w:val="20"/>
+          <w:szCs w:val="20"/>
+        </w:rPr>
+      </w:pPr>
+      <w:r>
+        <w:rPr>
+          <w:b/>
+          <w:bCs/>
+          <w:sz w:val="20"/>
+          <w:szCs w:val="20"/>
+        </w:rPr>
+        <w:t>Finding Their Leaks</w:t>
+      </w:r>
+    </w:p>
+    <w:p>
+      <w:pPr>
+        <w:pStyle w:val="NoSpacing"/>
+        <w:ind w:left="900" w:hanging="540"/>
+        <w:rPr>
+          <w:b/>
+          <w:bCs/>
+          <w:sz w:val="20"/>
+          <w:szCs w:val="20"/>
+        </w:rPr>
+      </w:pPr>
+      <w:r>
+        <w:rPr>
+          <w:b/>
+          <w:bCs/>
+          <w:sz w:val="20"/>
+          <w:szCs w:val="20"/>
+        </w:rPr>
+        <w:t>Game-Theory Optimal Play</w:t>
+      </w:r>
+    </w:p>
+    <w:p>
+      <w:pPr>
+        <w:pStyle w:val="NoSpacing"/>
+        <w:ind w:left="900" w:hanging="540"/>
+        <w:rPr>
+          <w:b/>
+          <w:bCs/>
+          <w:sz w:val="20"/>
+          <w:szCs w:val="20"/>
+        </w:rPr>
+      </w:pPr>
+    </w:p>
+    <w:p>
+      <w:pPr>
+        <w:pStyle w:val="NoSpacing"/>
+        <w:ind w:left="900" w:hanging="900"/>
+        <w:rPr>
+          <w:b/>
+          <w:bCs/>
+          <w:sz w:val="20"/>
+          <w:szCs w:val="20"/>
+        </w:rPr>
+      </w:pPr>
+      <w:r>
+        <w:rPr>
+          <w:b/>
+          <w:bCs/>
+          <w:sz w:val="20"/>
+          <w:szCs w:val="20"/>
+        </w:rPr>
+        <w:t>5</w:t>
+      </w:r>
+      <w:r>
+        <w:rPr>
+          <w:b/>
+          <w:bCs/>
+          <w:sz w:val="20"/>
+          <w:szCs w:val="20"/>
+        </w:rPr>
+        <w:t>-</w:t>
+      </w:r>
+      <w:r>
+        <w:rPr>
+          <w:b/>
+          <w:bCs/>
+          <w:sz w:val="20"/>
+          <w:szCs w:val="20"/>
+        </w:rPr>
+        <w:t>10</w:t>
+      </w:r>
+      <w:r>
+        <w:rPr>
+          <w:b/>
+          <w:bCs/>
+          <w:sz w:val="20"/>
+          <w:szCs w:val="20"/>
+        </w:rPr>
+        <w:t xml:space="preserve"> </w:t>
+      </w:r>
+      <w:r>
+        <w:rPr>
+          <w:b/>
+          <w:bCs/>
+          <w:sz w:val="20"/>
+          <w:szCs w:val="20"/>
+        </w:rPr>
+        <w:t>Hand Quizzes</w:t>
+      </w:r>
+    </w:p>
+    <w:p>
+      <w:pPr>
+        <w:pStyle w:val="NoSpacing"/>
+        <w:ind w:left="900" w:hanging="540"/>
+        <w:rPr>
+          <w:b/>
+          <w:bCs/>
+          <w:sz w:val="20"/>
+          <w:szCs w:val="20"/>
+        </w:rPr>
+      </w:pPr>
+      <w:r>
+        <w:rPr>
+          <w:b/>
+          <w:bCs/>
+          <w:sz w:val="20"/>
+          <w:szCs w:val="20"/>
+        </w:rPr>
+        <w:t>Hand 1</w:t>
+      </w:r>
+    </w:p>
+    <w:p>
+      <w:pPr>
+        <w:pStyle w:val="NoSpacing"/>
+        <w:ind w:left="900" w:hanging="540"/>
+        <w:rPr>
+          <w:b/>
+          <w:bCs/>
+          <w:sz w:val="20"/>
+          <w:szCs w:val="20"/>
+        </w:rPr>
+      </w:pPr>
+      <w:r>
+        <w:rPr>
+          <w:b/>
+          <w:bCs/>
+          <w:sz w:val="20"/>
+          <w:szCs w:val="20"/>
+        </w:rPr>
+        <w:t>Hand 2</w:t>
+      </w:r>
+    </w:p>
+    <w:p>
+      <w:pPr>
+        <w:pStyle w:val="NoSpacing"/>
+        <w:ind w:left="900" w:hanging="540"/>
+        <w:rPr>
+          <w:b/>
+          <w:bCs/>
+          <w:sz w:val="20"/>
+          <w:szCs w:val="20"/>
+        </w:rPr>
+      </w:pPr>
+      <w:r>
+        <w:rPr>
+          <w:b/>
+          <w:bCs/>
+          <w:sz w:val="20"/>
+          <w:szCs w:val="20"/>
+        </w:rPr>
+        <w:t>Hand 3</w:t>
+      </w:r>
+    </w:p>
+    <w:p>
+      <w:pPr>
+        <w:pStyle w:val="NoSpacing"/>
+        <w:ind w:left="900" w:hanging="540"/>
+        <w:rPr>
+          <w:b/>
+          <w:bCs/>
+          <w:sz w:val="20"/>
+          <w:szCs w:val="20"/>
+        </w:rPr>
+      </w:pPr>
+    </w:p>
+    <w:p>
+      <w:pPr>
+        <w:pStyle w:val="NoSpacing"/>
+        <w:ind w:left="900" w:hanging="900"/>
+        <w:rPr>
+          <w:b/>
+          <w:bCs/>
+        </w:rPr>
+      </w:pPr>
+      <w:r>
+        <w:rPr>
+          <w:b/>
+          <w:bCs/>
+        </w:rPr>
+        <w:t>The Next Step</w:t>
+      </w:r>
+    </w:p>
+    <w:p>
+      <w:pPr>
+        <w:pStyle w:val="NoSpacing"/>
+        <w:ind w:left="900" w:hanging="900"/>
+        <w:rPr>
+          <w:b/>
+          <w:bCs/>
+        </w:rPr>
+      </w:pPr>
+    </w:p>
+    <w:p>
+      <w:pPr>
+        <w:pStyle w:val="NoSpacing"/>
+        <w:ind w:left="900" w:hanging="900"/>
+        <w:rPr>
+          <w:b/>
+          <w:bCs/>
+          <w:sz w:val="20"/>
+          <w:szCs w:val="20"/>
+        </w:rPr>
+      </w:pPr>
+      <w:r>
+        <w:rPr>
+          <w:b/>
+          <w:bCs/>
+          <w:sz w:val="20"/>
+          <w:szCs w:val="20"/>
+        </w:rPr>
+        <w:t>The Main Course</w:t>
+      </w:r>
+    </w:p>
+    <w:p>
+      <w:pPr>
+        <w:pStyle w:val="NoSpacing"/>
+        <w:ind w:left="900" w:hanging="900"/>
+        <w:rPr>
+          <w:b/>
+          <w:bCs/>
+          <w:sz w:val="20"/>
+          <w:szCs w:val="20"/>
+        </w:rPr>
+      </w:pPr>
+      <w:r>
+        <w:rPr>
+          <w:b/>
+          <w:bCs/>
+          <w:sz w:val="20"/>
+          <w:szCs w:val="20"/>
+        </w:rPr>
+        <w:t>Tournament Play</w:t>
+      </w:r>
+    </w:p>
+    <w:p>
+      <w:pPr>
+        <w:pStyle w:val="NoSpacing"/>
+        <w:ind w:left="900" w:hanging="900"/>
+        <w:rPr>
+          <w:b/>
+          <w:bCs/>
+          <w:sz w:val="20"/>
+          <w:szCs w:val="20"/>
+        </w:rPr>
+      </w:pPr>
+      <w:r>
+        <w:rPr>
+          <w:b/>
+          <w:bCs/>
+          <w:sz w:val="20"/>
+          <w:szCs w:val="20"/>
+        </w:rPr>
+        <w:t>Live Reads and Tells</w:t>
+      </w:r>
+    </w:p>
+    <w:p>
+      <w:pPr>
+        <w:pStyle w:val="NoSpacing"/>
+        <w:ind w:left="900" w:hanging="900"/>
+        <w:rPr>
+          <w:b/>
+          <w:bCs/>
+          <w:sz w:val="20"/>
+          <w:szCs w:val="20"/>
+        </w:rPr>
+      </w:pPr>
+      <w:r>
+        <w:rPr>
+          <w:b/>
+          <w:bCs/>
+          <w:sz w:val="20"/>
+          <w:szCs w:val="20"/>
+        </w:rPr>
+        <w:t>Higher-Level Poker Thinking</w:t>
+      </w:r>
+    </w:p>
+    <w:p>
+      <w:pPr>
+        <w:pStyle w:val="NoSpacing"/>
+        <w:ind w:left="900" w:hanging="900"/>
+        <w:rPr>
+          <w:b/>
+          <w:bCs/>
+          <w:sz w:val="20"/>
+          <w:szCs w:val="20"/>
+        </w:rPr>
+      </w:pPr>
+      <w:r>
+        <w:rPr>
+          <w:b/>
+          <w:bCs/>
+          <w:sz w:val="20"/>
+          <w:szCs w:val="20"/>
+        </w:rPr>
+        <w:t>Final Thoughts</w:t>
+      </w:r>
+    </w:p>
+    <w:p>
+      <w:pPr>
+        <w:pStyle w:val="NoSpacing"/>
+        <w:ind w:left="900" w:hanging="900"/>
+        <w:rPr>
+          <w:b/>
+          <w:bCs/>
+          <w:sz w:val="20"/>
+          <w:szCs w:val="20"/>
+        </w:rPr>
+      </w:pPr>
+    </w:p>
+    <w:p>
+      <w:pPr>
+        <w:pStyle w:val="NoSpacing"/>
+        <w:ind w:left="900" w:hanging="900"/>
+        <w:rPr>
+          <w:b/>
+          <w:bCs/>
+        </w:rPr>
+      </w:pPr>
+      <w:r>
+        <w:rPr>
+          <w:b/>
+          <w:bCs/>
+        </w:rPr>
+        <w:t>Conclusion</w:t>
+      </w:r>
+    </w:p>
+    <w:p>
+      <w:pPr>
+        <w:pStyle w:val="NoSpacing"/>
+        <w:ind w:left="900" w:hanging="900"/>
+        <w:rPr>
+          <w:b/>
+          <w:bCs/>
+        </w:rPr>
+      </w:pPr>
+    </w:p>
+    <w:p>
+      <w:pPr>
+        <w:pStyle w:val="NoSpacing"/>
+        <w:ind w:left="900" w:hanging="900"/>
+        <w:rPr>
+          <w:b/>
+          <w:bCs/>
+        </w:rPr>
+      </w:pPr>
+      <w:r>
+        <w:rPr>
+          <w:b/>
+          <w:bCs/>
+        </w:rPr>
         <w:lastRenderedPageBreak/>
-        <w:t>Skill #</w:t>
-      </w:r>
-      <w:r>
-        <w:rPr>
-          <w:b/>
-          <w:bCs/>
-          <w:sz w:val="20"/>
-          <w:szCs w:val="20"/>
-        </w:rPr>
-        <w:t>8</w:t>
-      </w:r>
-      <w:r>
-        <w:rPr>
-          <w:b/>
-          <w:bCs/>
-          <w:sz w:val="20"/>
-          <w:szCs w:val="20"/>
-        </w:rPr>
-        <w:tab/>
-      </w:r>
-      <w:r>
-        <w:rPr>
-          <w:b/>
-          <w:bCs/>
-          <w:sz w:val="20"/>
-          <w:szCs w:val="20"/>
-        </w:rPr>
-        <w:t>Exploiting Aggression</w:t>
-      </w:r>
-    </w:p>
-    <w:p>
-      <w:pPr>
-        <w:pStyle w:val="NoSpacing"/>
-        <w:ind w:left="900" w:hanging="540"/>
-        <w:rPr>
-          <w:b/>
-          <w:bCs/>
-          <w:sz w:val="20"/>
-          <w:szCs w:val="20"/>
-        </w:rPr>
-      </w:pPr>
-      <w:r>
-        <w:rPr>
-          <w:b/>
-          <w:bCs/>
-          <w:sz w:val="20"/>
-          <w:szCs w:val="20"/>
-        </w:rPr>
-        <w:t>Bloated Betting Frequencies</w:t>
-      </w:r>
-    </w:p>
-    <w:p>
-      <w:pPr>
-        <w:pStyle w:val="NoSpacing"/>
-        <w:ind w:left="900" w:hanging="540"/>
-        <w:rPr>
-          <w:b/>
-          <w:bCs/>
-          <w:sz w:val="20"/>
-          <w:szCs w:val="20"/>
-        </w:rPr>
-      </w:pPr>
-      <w:r>
-        <w:rPr>
-          <w:b/>
-          <w:bCs/>
-          <w:sz w:val="20"/>
-          <w:szCs w:val="20"/>
-        </w:rPr>
-        <w:t>The Give-Up</w:t>
-      </w:r>
-    </w:p>
-    <w:p>
-      <w:pPr>
-        <w:pStyle w:val="NoSpacing"/>
-        <w:ind w:left="900" w:hanging="540"/>
-        <w:rPr>
-          <w:b/>
-          <w:bCs/>
-          <w:sz w:val="20"/>
-          <w:szCs w:val="20"/>
-        </w:rPr>
-      </w:pPr>
-      <w:r>
-        <w:rPr>
-          <w:b/>
-          <w:bCs/>
-          <w:sz w:val="20"/>
-          <w:szCs w:val="20"/>
-        </w:rPr>
-        <w:t>The Last-Ditch Effort</w:t>
-      </w:r>
-    </w:p>
-    <w:p>
-      <w:pPr>
-        <w:pStyle w:val="NoSpacing"/>
-        <w:ind w:left="900" w:hanging="540"/>
-        <w:rPr>
-          <w:b/>
-          <w:bCs/>
-          <w:sz w:val="20"/>
-          <w:szCs w:val="20"/>
-        </w:rPr>
-      </w:pPr>
-      <w:r>
-        <w:rPr>
-          <w:b/>
-          <w:bCs/>
-          <w:sz w:val="20"/>
-          <w:szCs w:val="20"/>
-        </w:rPr>
-        <w:t>The Bully</w:t>
-      </w:r>
-    </w:p>
-    <w:p>
-      <w:pPr>
-        <w:pStyle w:val="NoSpacing"/>
-        <w:ind w:left="900" w:hanging="540"/>
-        <w:rPr>
-          <w:b/>
-          <w:bCs/>
-          <w:sz w:val="20"/>
-          <w:szCs w:val="20"/>
-        </w:rPr>
-      </w:pPr>
-    </w:p>
-    <w:p>
-      <w:pPr>
-        <w:pStyle w:val="NoSpacing"/>
-        <w:ind w:left="900" w:hanging="900"/>
-        <w:rPr>
-          <w:b/>
-          <w:bCs/>
-          <w:sz w:val="20"/>
-          <w:szCs w:val="20"/>
-        </w:rPr>
-      </w:pPr>
-      <w:r>
-        <w:rPr>
-          <w:b/>
-          <w:bCs/>
-          <w:sz w:val="20"/>
-          <w:szCs w:val="20"/>
-        </w:rPr>
-        <w:t>Skill #</w:t>
-      </w:r>
-      <w:r>
-        <w:rPr>
-          <w:b/>
-          <w:bCs/>
-          <w:sz w:val="20"/>
-          <w:szCs w:val="20"/>
-        </w:rPr>
-        <w:t>9</w:t>
-      </w:r>
-      <w:r>
-        <w:rPr>
-          <w:b/>
-          <w:bCs/>
-          <w:sz w:val="20"/>
-          <w:szCs w:val="20"/>
-        </w:rPr>
-        <w:tab/>
-      </w:r>
-      <w:r>
-        <w:rPr>
-          <w:b/>
-          <w:bCs/>
-          <w:sz w:val="20"/>
-          <w:szCs w:val="20"/>
-        </w:rPr>
-        <w:t>Playing Deep</w:t>
-      </w:r>
-    </w:p>
-    <w:p>
-      <w:pPr>
-        <w:pStyle w:val="NoSpacing"/>
-        <w:ind w:left="900" w:hanging="540"/>
-        <w:rPr>
-          <w:b/>
-          <w:bCs/>
-          <w:sz w:val="20"/>
-          <w:szCs w:val="20"/>
-        </w:rPr>
-      </w:pPr>
-      <w:r>
-        <w:rPr>
-          <w:b/>
-          <w:bCs/>
-          <w:sz w:val="20"/>
-          <w:szCs w:val="20"/>
-        </w:rPr>
-        <w:t>Not a Totally Different Game</w:t>
-      </w:r>
-    </w:p>
-    <w:p>
-      <w:pPr>
-        <w:pStyle w:val="NoSpacing"/>
-        <w:ind w:left="900" w:hanging="540"/>
-        <w:rPr>
-          <w:b/>
-          <w:bCs/>
-          <w:sz w:val="20"/>
-          <w:szCs w:val="20"/>
-        </w:rPr>
-      </w:pPr>
-      <w:r>
-        <w:rPr>
-          <w:b/>
-          <w:bCs/>
-          <w:sz w:val="20"/>
-          <w:szCs w:val="20"/>
-        </w:rPr>
-        <w:t>Deep Stacks, In Practice</w:t>
-      </w:r>
-    </w:p>
-    <w:p>
-      <w:pPr>
-        <w:pStyle w:val="NoSpacing"/>
-        <w:ind w:left="900" w:hanging="540"/>
-        <w:rPr>
-          <w:b/>
-          <w:bCs/>
-          <w:sz w:val="20"/>
-          <w:szCs w:val="20"/>
-        </w:rPr>
-      </w:pPr>
-      <w:r>
-        <w:rPr>
-          <w:b/>
-          <w:bCs/>
-          <w:sz w:val="20"/>
-          <w:szCs w:val="20"/>
-        </w:rPr>
-        <w:t>Final Thoughts</w:t>
-      </w:r>
-    </w:p>
-    <w:p>
-      <w:pPr>
-        <w:pStyle w:val="NoSpacing"/>
-        <w:rPr>
-          <w:b/>
-          <w:bCs/>
-          <w:sz w:val="20"/>
-          <w:szCs w:val="20"/>
-        </w:rPr>
-      </w:pPr>
-    </w:p>
-    <w:p>
-      <w:pPr>
-        <w:pStyle w:val="NoSpacing"/>
-        <w:ind w:left="900" w:hanging="900"/>
-        <w:rPr>
-          <w:b/>
-          <w:bCs/>
-          <w:sz w:val="20"/>
-          <w:szCs w:val="20"/>
-        </w:rPr>
-      </w:pPr>
-      <w:r>
-        <w:rPr>
-          <w:b/>
-          <w:bCs/>
-          <w:sz w:val="20"/>
-          <w:szCs w:val="20"/>
-        </w:rPr>
-        <w:t>Skill #</w:t>
-      </w:r>
-      <w:r>
-        <w:rPr>
-          <w:b/>
-          <w:bCs/>
-          <w:sz w:val="20"/>
-          <w:szCs w:val="20"/>
-        </w:rPr>
-        <w:t>10</w:t>
-      </w:r>
-      <w:r>
-        <w:rPr>
-          <w:b/>
-          <w:bCs/>
-          <w:sz w:val="20"/>
-          <w:szCs w:val="20"/>
-        </w:rPr>
-        <w:tab/>
-      </w:r>
-      <w:r>
-        <w:rPr>
-          <w:b/>
-          <w:bCs/>
-          <w:sz w:val="20"/>
-          <w:szCs w:val="20"/>
-        </w:rPr>
-        <w:t>Taking on the Pros</w:t>
-      </w:r>
-    </w:p>
-    <w:p>
-      <w:pPr>
-        <w:pStyle w:val="NoSpacing"/>
-        <w:ind w:left="900" w:hanging="540"/>
-        <w:rPr>
-          <w:b/>
-          <w:bCs/>
-          <w:sz w:val="20"/>
-          <w:szCs w:val="20"/>
-        </w:rPr>
-      </w:pPr>
-      <w:r>
-        <w:rPr>
-          <w:b/>
-          <w:bCs/>
-          <w:sz w:val="20"/>
-          <w:szCs w:val="20"/>
-        </w:rPr>
-        <w:t>Reversing Live Reads</w:t>
-      </w:r>
-    </w:p>
-    <w:p>
-      <w:pPr>
-        <w:pStyle w:val="NoSpacing"/>
-        <w:ind w:left="900" w:hanging="540"/>
-        <w:rPr>
-          <w:b/>
-          <w:bCs/>
-          <w:sz w:val="20"/>
-          <w:szCs w:val="20"/>
-        </w:rPr>
-      </w:pPr>
-      <w:r>
-        <w:rPr>
-          <w:b/>
-          <w:bCs/>
-          <w:sz w:val="20"/>
-          <w:szCs w:val="20"/>
-        </w:rPr>
-        <w:t>Finding Their Leaks</w:t>
-      </w:r>
-    </w:p>
-    <w:p>
-      <w:pPr>
-        <w:pStyle w:val="NoSpacing"/>
-        <w:ind w:left="900" w:hanging="540"/>
-        <w:rPr>
-          <w:b/>
-          <w:bCs/>
-          <w:sz w:val="20"/>
-          <w:szCs w:val="20"/>
-        </w:rPr>
-      </w:pPr>
-      <w:r>
-        <w:rPr>
-          <w:b/>
-          <w:bCs/>
-          <w:sz w:val="20"/>
-          <w:szCs w:val="20"/>
-        </w:rPr>
-        <w:t>Game-Theory Optimal Play</w:t>
-      </w:r>
-    </w:p>
-    <w:p>
-      <w:pPr>
-        <w:pStyle w:val="NoSpacing"/>
-        <w:ind w:left="900" w:hanging="540"/>
-        <w:rPr>
-          <w:b/>
-          <w:bCs/>
-          <w:sz w:val="20"/>
-          <w:szCs w:val="20"/>
-        </w:rPr>
-      </w:pPr>
-    </w:p>
-    <w:p>
-      <w:pPr>
-        <w:pStyle w:val="NoSpacing"/>
-        <w:ind w:left="900" w:hanging="900"/>
-        <w:rPr>
-          <w:b/>
-          <w:bCs/>
-          <w:sz w:val="20"/>
-          <w:szCs w:val="20"/>
-        </w:rPr>
-      </w:pPr>
-      <w:r>
-        <w:rPr>
-          <w:b/>
-          <w:bCs/>
-          <w:sz w:val="20"/>
-          <w:szCs w:val="20"/>
-        </w:rPr>
-        <w:t>5</w:t>
-      </w:r>
-      <w:r>
-        <w:rPr>
-          <w:b/>
-          <w:bCs/>
-          <w:sz w:val="20"/>
-          <w:szCs w:val="20"/>
-        </w:rPr>
-        <w:t>-</w:t>
-      </w:r>
-      <w:r>
-        <w:rPr>
-          <w:b/>
-          <w:bCs/>
-          <w:sz w:val="20"/>
-          <w:szCs w:val="20"/>
-        </w:rPr>
-        <w:t>10</w:t>
-      </w:r>
-      <w:r>
-        <w:rPr>
-          <w:b/>
-          <w:bCs/>
-          <w:sz w:val="20"/>
-          <w:szCs w:val="20"/>
-        </w:rPr>
-        <w:t xml:space="preserve"> </w:t>
-      </w:r>
-      <w:r>
-        <w:rPr>
-          <w:b/>
-          <w:bCs/>
-          <w:sz w:val="20"/>
-          <w:szCs w:val="20"/>
-        </w:rPr>
-        <w:t>Hand Quizzes</w:t>
-      </w:r>
-    </w:p>
-    <w:p>
-      <w:pPr>
-        <w:pStyle w:val="NoSpacing"/>
-        <w:ind w:left="900" w:hanging="540"/>
-        <w:rPr>
-          <w:b/>
-          <w:bCs/>
-          <w:sz w:val="20"/>
-          <w:szCs w:val="20"/>
-        </w:rPr>
-      </w:pPr>
-      <w:r>
-        <w:rPr>
-          <w:b/>
-          <w:bCs/>
-          <w:sz w:val="20"/>
-          <w:szCs w:val="20"/>
-        </w:rPr>
-        <w:t>Hand 1</w:t>
-      </w:r>
-    </w:p>
-    <w:p>
-      <w:pPr>
-        <w:pStyle w:val="NoSpacing"/>
-        <w:ind w:left="900" w:hanging="540"/>
-        <w:rPr>
-          <w:b/>
-          <w:bCs/>
-          <w:sz w:val="20"/>
-          <w:szCs w:val="20"/>
-        </w:rPr>
-      </w:pPr>
-      <w:r>
-        <w:rPr>
-          <w:b/>
-          <w:bCs/>
-          <w:sz w:val="20"/>
-          <w:szCs w:val="20"/>
-        </w:rPr>
-        <w:t>Hand 2</w:t>
-      </w:r>
-    </w:p>
-    <w:p>
-      <w:pPr>
-        <w:pStyle w:val="NoSpacing"/>
-        <w:ind w:left="900" w:hanging="540"/>
-        <w:rPr>
-          <w:b/>
-          <w:bCs/>
-          <w:sz w:val="20"/>
-          <w:szCs w:val="20"/>
-        </w:rPr>
-      </w:pPr>
-      <w:r>
-        <w:rPr>
-          <w:b/>
-          <w:bCs/>
-          <w:sz w:val="20"/>
-          <w:szCs w:val="20"/>
-        </w:rPr>
-        <w:t>Hand 3</w:t>
-      </w:r>
-    </w:p>
-    <w:p>
-      <w:pPr>
-        <w:pStyle w:val="NoSpacing"/>
-        <w:ind w:left="900" w:hanging="540"/>
-        <w:rPr>
-          <w:b/>
-          <w:bCs/>
-          <w:sz w:val="20"/>
-          <w:szCs w:val="20"/>
-        </w:rPr>
-      </w:pPr>
-    </w:p>
-    <w:p>
-      <w:pPr>
-        <w:pStyle w:val="NoSpacing"/>
-        <w:ind w:left="900" w:hanging="900"/>
-        <w:rPr>
-          <w:b/>
-          <w:bCs/>
-        </w:rPr>
-      </w:pPr>
-      <w:r>
-        <w:rPr>
-          <w:b/>
-          <w:bCs/>
-        </w:rPr>
-        <w:t>The Next Step</w:t>
-      </w:r>
-    </w:p>
-    <w:p>
-      <w:pPr>
-        <w:pStyle w:val="NoSpacing"/>
-        <w:ind w:left="900" w:hanging="900"/>
-        <w:rPr>
-          <w:b/>
-          <w:bCs/>
-        </w:rPr>
-      </w:pPr>
-    </w:p>
-    <w:p>
-      <w:pPr>
-        <w:pStyle w:val="NoSpacing"/>
-        <w:ind w:left="900" w:hanging="900"/>
-        <w:rPr>
-          <w:b/>
-          <w:bCs/>
-          <w:sz w:val="20"/>
-          <w:szCs w:val="20"/>
-        </w:rPr>
-      </w:pPr>
-      <w:r>
-        <w:rPr>
-          <w:b/>
-          <w:bCs/>
-          <w:sz w:val="20"/>
-          <w:szCs w:val="20"/>
-        </w:rPr>
-        <w:t>The Main Course</w:t>
-      </w:r>
-    </w:p>
-    <w:p>
-      <w:pPr>
-        <w:pStyle w:val="NoSpacing"/>
-        <w:ind w:left="900" w:hanging="900"/>
-        <w:rPr>
-          <w:b/>
-          <w:bCs/>
-          <w:sz w:val="20"/>
-          <w:szCs w:val="20"/>
-        </w:rPr>
-      </w:pPr>
-      <w:r>
-        <w:rPr>
-          <w:b/>
-          <w:bCs/>
-          <w:sz w:val="20"/>
-          <w:szCs w:val="20"/>
-        </w:rPr>
-        <w:t>Tournament Play</w:t>
-      </w:r>
-    </w:p>
-    <w:p>
-      <w:pPr>
-        <w:pStyle w:val="NoSpacing"/>
-        <w:ind w:left="900" w:hanging="900"/>
-        <w:rPr>
-          <w:b/>
-          <w:bCs/>
-          <w:sz w:val="20"/>
-          <w:szCs w:val="20"/>
-        </w:rPr>
-      </w:pPr>
-      <w:r>
-        <w:rPr>
-          <w:b/>
-          <w:bCs/>
-          <w:sz w:val="20"/>
-          <w:szCs w:val="20"/>
-        </w:rPr>
-        <w:t>Live Reads and Tells</w:t>
-      </w:r>
-    </w:p>
-    <w:p>
-      <w:pPr>
-        <w:pStyle w:val="NoSpacing"/>
-        <w:ind w:left="900" w:hanging="900"/>
-        <w:rPr>
-          <w:b/>
-          <w:bCs/>
-          <w:sz w:val="20"/>
-          <w:szCs w:val="20"/>
-        </w:rPr>
-      </w:pPr>
-      <w:r>
-        <w:rPr>
-          <w:b/>
-          <w:bCs/>
-          <w:sz w:val="20"/>
-          <w:szCs w:val="20"/>
-        </w:rPr>
-        <w:t>Higher-Level Poker Thinking</w:t>
-      </w:r>
-    </w:p>
-    <w:p>
-      <w:pPr>
-        <w:pStyle w:val="NoSpacing"/>
-        <w:ind w:left="900" w:hanging="900"/>
-        <w:rPr>
-          <w:b/>
-          <w:bCs/>
-          <w:sz w:val="20"/>
-          <w:szCs w:val="20"/>
-        </w:rPr>
-      </w:pPr>
-      <w:r>
-        <w:rPr>
-          <w:b/>
-          <w:bCs/>
-          <w:sz w:val="20"/>
-          <w:szCs w:val="20"/>
-        </w:rPr>
-        <w:t>Final Thoughts</w:t>
-      </w:r>
-    </w:p>
-    <w:p>
-      <w:pPr>
-        <w:pStyle w:val="NoSpacing"/>
-        <w:ind w:left="900" w:hanging="900"/>
-        <w:rPr>
-          <w:b/>
-          <w:bCs/>
-          <w:sz w:val="20"/>
-          <w:szCs w:val="20"/>
-        </w:rPr>
-      </w:pPr>
-    </w:p>
-    <w:p>
-      <w:pPr>
-        <w:pStyle w:val="NoSpacing"/>
-        <w:ind w:left="900" w:hanging="900"/>
-        <w:rPr>
-          <w:b/>
-          <w:bCs/>
-        </w:rPr>
-      </w:pPr>
-      <w:r>
-        <w:rPr>
-          <w:b/>
-          <w:bCs/>
-        </w:rPr>
-        <w:t>Conclusion</w:t>
-      </w:r>
-    </w:p>
-    <w:p>
-      <w:pPr>
-        <w:pStyle w:val="NoSpacing"/>
-        <w:ind w:left="900" w:hanging="900"/>
-        <w:rPr>
-          <w:b/>
-          <w:bCs/>
-        </w:rPr>
-      </w:pPr>
-    </w:p>
-    <w:p>
-      <w:pPr>
-        <w:pStyle w:val="NoSpacing"/>
-        <w:ind w:left="900" w:hanging="900"/>
-        <w:rPr>
-          <w:b/>
-          <w:bCs/>
-        </w:rPr>
-      </w:pPr>
-      <w:r>
-        <w:rPr>
-          <w:b/>
-          <w:bCs/>
-        </w:rPr>
         <w:t>Acknowledgements</w:t>
       </w:r>
     </w:p>
@@ -8646,6 +10296,119 @@
     </w:lvl>
   </w:abstractNum>
   <w:abstractNum w:abstractNumId="7" w15:restartNumberingAfterBreak="0">
+    <w:nsid w:val="3D790561"/>
+    <w:multiLevelType w:val="hybridMultilevel"/>
+    <w:tmpl w:val="FB3027F8"/>
+    <w:lvl w:ilvl="0" w:tplc="04090001">
+      <w:start w:val="1"/>
+      <w:numFmt w:val="bullet"/>
+      <w:lvlText w:val=""/>
+      <w:lvlJc w:val="left"/>
+      <w:pPr>
+        <w:ind w:left="1440" w:hanging="360"/>
+      </w:pPr>
+      <w:rPr>
+        <w:rFonts w:ascii="Symbol" w:hAnsi="Symbol" w:hint="default"/>
+      </w:rPr>
+    </w:lvl>
+    <w:lvl w:ilvl="1" w:tplc="04090003" w:tentative="1">
+      <w:start w:val="1"/>
+      <w:numFmt w:val="bullet"/>
+      <w:lvlText w:val="o"/>
+      <w:lvlJc w:val="left"/>
+      <w:pPr>
+        <w:ind w:left="2160" w:hanging="360"/>
+      </w:pPr>
+      <w:rPr>
+        <w:rFonts w:ascii="Courier New" w:hAnsi="Courier New" w:cs="Courier New" w:hint="default"/>
+      </w:rPr>
+    </w:lvl>
+    <w:lvl w:ilvl="2" w:tplc="04090005" w:tentative="1">
+      <w:start w:val="1"/>
+      <w:numFmt w:val="bullet"/>
+      <w:lvlText w:val=""/>
+      <w:lvlJc w:val="left"/>
+      <w:pPr>
+        <w:ind w:left="2880" w:hanging="360"/>
+      </w:pPr>
+      <w:rPr>
+        <w:rFonts w:ascii="Wingdings" w:hAnsi="Wingdings" w:hint="default"/>
+      </w:rPr>
+    </w:lvl>
+    <w:lvl w:ilvl="3" w:tplc="04090001" w:tentative="1">
+      <w:start w:val="1"/>
+      <w:numFmt w:val="bullet"/>
+      <w:lvlText w:val=""/>
+      <w:lvlJc w:val="left"/>
+      <w:pPr>
+        <w:ind w:left="3600" w:hanging="360"/>
+      </w:pPr>
+      <w:rPr>
+        <w:rFonts w:ascii="Symbol" w:hAnsi="Symbol" w:hint="default"/>
+      </w:rPr>
+    </w:lvl>
+    <w:lvl w:ilvl="4" w:tplc="04090003" w:tentative="1">
+      <w:start w:val="1"/>
+      <w:numFmt w:val="bullet"/>
+      <w:lvlText w:val="o"/>
+      <w:lvlJc w:val="left"/>
+      <w:pPr>
+        <w:ind w:left="4320" w:hanging="360"/>
+      </w:pPr>
+      <w:rPr>
+        <w:rFonts w:ascii="Courier New" w:hAnsi="Courier New" w:cs="Courier New" w:hint="default"/>
+      </w:rPr>
+    </w:lvl>
+    <w:lvl w:ilvl="5" w:tplc="04090005" w:tentative="1">
+      <w:start w:val="1"/>
+      <w:numFmt w:val="bullet"/>
+      <w:lvlText w:val=""/>
+      <w:lvlJc w:val="left"/>
+      <w:pPr>
+        <w:ind w:left="5040" w:hanging="360"/>
+      </w:pPr>
+      <w:rPr>
+        <w:rFonts w:ascii="Wingdings" w:hAnsi="Wingdings" w:hint="default"/>
+      </w:rPr>
+    </w:lvl>
+    <w:lvl w:ilvl="6" w:tplc="04090001" w:tentative="1">
+      <w:start w:val="1"/>
+      <w:numFmt w:val="bullet"/>
+      <w:lvlText w:val=""/>
+      <w:lvlJc w:val="left"/>
+      <w:pPr>
+        <w:ind w:left="5760" w:hanging="360"/>
+      </w:pPr>
+      <w:rPr>
+        <w:rFonts w:ascii="Symbol" w:hAnsi="Symbol" w:hint="default"/>
+      </w:rPr>
+    </w:lvl>
+    <w:lvl w:ilvl="7" w:tplc="04090003" w:tentative="1">
+      <w:start w:val="1"/>
+      <w:numFmt w:val="bullet"/>
+      <w:lvlText w:val="o"/>
+      <w:lvlJc w:val="left"/>
+      <w:pPr>
+        <w:ind w:left="6480" w:hanging="360"/>
+      </w:pPr>
+      <w:rPr>
+        <w:rFonts w:ascii="Courier New" w:hAnsi="Courier New" w:cs="Courier New" w:hint="default"/>
+      </w:rPr>
+    </w:lvl>
+    <w:lvl w:ilvl="8" w:tplc="04090005" w:tentative="1">
+      <w:start w:val="1"/>
+      <w:numFmt w:val="bullet"/>
+      <w:lvlText w:val=""/>
+      <w:lvlJc w:val="left"/>
+      <w:pPr>
+        <w:ind w:left="7200" w:hanging="360"/>
+      </w:pPr>
+      <w:rPr>
+        <w:rFonts w:ascii="Wingdings" w:hAnsi="Wingdings" w:hint="default"/>
+      </w:rPr>
+    </w:lvl>
+  </w:abstractNum>
+  <w:abstractNum w:abstractNumId="8" w15:restartNumberingAfterBreak="0">
     <w:nsid w:val="425B5E32"/>
     <w:multiLevelType w:val="hybridMultilevel"/>
     <w:tmpl w:val="FA5E7434"/>
@@ -8731,7 +10494,7 @@
       </w:pPr>
     </w:lvl>
   </w:abstractNum>
-  <w:abstractNum w:abstractNumId="8" w15:restartNumberingAfterBreak="0">
+  <w:abstractNum w:abstractNumId="9" w15:restartNumberingAfterBreak="0">
     <w:nsid w:val="43AD7A74"/>
     <w:multiLevelType w:val="hybridMultilevel"/>
     <w:tmpl w:val="16D07B1C"/>
@@ -8844,7 +10607,7 @@
       </w:rPr>
     </w:lvl>
   </w:abstractNum>
-  <w:abstractNum w:abstractNumId="9" w15:restartNumberingAfterBreak="0">
+  <w:abstractNum w:abstractNumId="10" w15:restartNumberingAfterBreak="0">
     <w:nsid w:val="450E725E"/>
     <w:multiLevelType w:val="hybridMultilevel"/>
     <w:tmpl w:val="5E126516"/>
@@ -8957,7 +10720,7 @@
       </w:rPr>
     </w:lvl>
   </w:abstractNum>
-  <w:abstractNum w:abstractNumId="10" w15:restartNumberingAfterBreak="0">
+  <w:abstractNum w:abstractNumId="11" w15:restartNumberingAfterBreak="0">
     <w:nsid w:val="56C87776"/>
     <w:multiLevelType w:val="hybridMultilevel"/>
     <w:tmpl w:val="7152B654"/>
@@ -9070,7 +10833,7 @@
       </w:rPr>
     </w:lvl>
   </w:abstractNum>
-  <w:abstractNum w:abstractNumId="11" w15:restartNumberingAfterBreak="0">
+  <w:abstractNum w:abstractNumId="12" w15:restartNumberingAfterBreak="0">
     <w:nsid w:val="64850C35"/>
     <w:multiLevelType w:val="hybridMultilevel"/>
     <w:tmpl w:val="5BE24446"/>
@@ -9183,7 +10946,7 @@
       </w:rPr>
     </w:lvl>
   </w:abstractNum>
-  <w:abstractNum w:abstractNumId="12" w15:restartNumberingAfterBreak="0">
+  <w:abstractNum w:abstractNumId="13" w15:restartNumberingAfterBreak="0">
     <w:nsid w:val="72EB6A5B"/>
     <w:multiLevelType w:val="hybridMultilevel"/>
     <w:tmpl w:val="D958C83A"/>
@@ -9296,7 +11059,7 @@
       </w:rPr>
     </w:lvl>
   </w:abstractNum>
-  <w:abstractNum w:abstractNumId="13" w15:restartNumberingAfterBreak="0">
+  <w:abstractNum w:abstractNumId="14" w15:restartNumberingAfterBreak="0">
     <w:nsid w:val="75F622A8"/>
     <w:multiLevelType w:val="hybridMultilevel"/>
     <w:tmpl w:val="F8D49E32"/>
@@ -9409,7 +11172,7 @@
       </w:rPr>
     </w:lvl>
   </w:abstractNum>
-  <w:abstractNum w:abstractNumId="14" w15:restartNumberingAfterBreak="0">
+  <w:abstractNum w:abstractNumId="15" w15:restartNumberingAfterBreak="0">
     <w:nsid w:val="76F721E7"/>
     <w:multiLevelType w:val="hybridMultilevel"/>
     <w:tmpl w:val="8A429600"/>
@@ -9522,7 +11285,7 @@
       </w:rPr>
     </w:lvl>
   </w:abstractNum>
-  <w:abstractNum w:abstractNumId="15" w15:restartNumberingAfterBreak="0">
+  <w:abstractNum w:abstractNumId="16" w15:restartNumberingAfterBreak="0">
     <w:nsid w:val="7E9163EB"/>
     <w:multiLevelType w:val="hybridMultilevel"/>
     <w:tmpl w:val="0226E438"/>
@@ -9636,7 +11399,7 @@
     </w:lvl>
   </w:abstractNum>
   <w:num w:numId="1" w16cid:durableId="977078365">
-    <w:abstractNumId w:val="15"/>
+    <w:abstractNumId w:val="16"/>
   </w:num>
   <w:num w:numId="2" w16cid:durableId="1359354673">
     <w:abstractNumId w:val="4"/>
@@ -9651,7 +11414,7 @@
     <w:abstractNumId w:val="2"/>
   </w:num>
   <w:num w:numId="6" w16cid:durableId="230122732">
-    <w:abstractNumId w:val="14"/>
+    <w:abstractNumId w:val="15"/>
   </w:num>
   <w:num w:numId="7" w16cid:durableId="950167202">
     <w:abstractNumId w:val="3"/>
@@ -9660,28 +11423,31 @@
     <w:abstractNumId w:val="6"/>
   </w:num>
   <w:num w:numId="9" w16cid:durableId="761294870">
+    <w:abstractNumId w:val="11"/>
+  </w:num>
+  <w:num w:numId="10" w16cid:durableId="1960915812">
+    <w:abstractNumId w:val="9"/>
+  </w:num>
+  <w:num w:numId="11" w16cid:durableId="978264190">
     <w:abstractNumId w:val="10"/>
   </w:num>
-  <w:num w:numId="10" w16cid:durableId="1960915812">
+  <w:num w:numId="12" w16cid:durableId="452099053">
+    <w:abstractNumId w:val="14"/>
+  </w:num>
+  <w:num w:numId="13" w16cid:durableId="448859131">
     <w:abstractNumId w:val="8"/>
   </w:num>
-  <w:num w:numId="11" w16cid:durableId="978264190">
-    <w:abstractNumId w:val="9"/>
-  </w:num>
-  <w:num w:numId="12" w16cid:durableId="452099053">
+  <w:num w:numId="14" w16cid:durableId="1751389898">
     <w:abstractNumId w:val="13"/>
   </w:num>
-  <w:num w:numId="13" w16cid:durableId="448859131">
-    <w:abstractNumId w:val="7"/>
-  </w:num>
-  <w:num w:numId="14" w16cid:durableId="1751389898">
+  <w:num w:numId="15" w16cid:durableId="1190604581">
     <w:abstractNumId w:val="12"/>
-  </w:num>
-  <w:num w:numId="15" w16cid:durableId="1190604581">
-    <w:abstractNumId w:val="11"/>
   </w:num>
   <w:num w:numId="16" w16cid:durableId="128323758">
     <w:abstractNumId w:val="1"/>
+  </w:num>
+  <w:num w:numId="17" w16cid:durableId="273441426">
+    <w:abstractNumId w:val="7"/>
   </w:num>
 </w:numbering>
 </file>
@@ -10090,6 +11856,7 @@
   <w:style w:type="character" w:default="1" w:styleId="DefaultParagraphFont">
     <w:name w:val="Default Paragraph Font"/>
     <w:uiPriority w:val="1"/>
+    <w:semiHidden/>
     <w:unhideWhenUsed/>
   </w:style>
   <w:style w:type="table" w:default="1" w:styleId="TableNormal">

--- a/The Course - Serious Holdem Strategy for Smart Players.docx
+++ b/The Course - Serious Holdem Strategy for Smart Players.docx
@@ -1,6 +1,6 @@
 
 <file path=word/document.xml><?xml version="1.0" encoding="utf-8"?>
-<w:document xmlns:wpc="http://schemas.microsoft.com/office/word/2010/wordprocessingCanvas" xmlns:cx="http://schemas.microsoft.com/office/drawing/2014/chartex" xmlns:cx1="http://schemas.microsoft.com/office/drawing/2015/9/8/chartex" xmlns:cx2="http://schemas.microsoft.com/office/drawing/2015/10/21/chartex" xmlns:cx3="http://schemas.microsoft.com/office/drawing/2016/5/9/chartex" xmlns:cx4="http://schemas.microsoft.com/office/drawing/2016/5/10/chartex" xmlns:cx5="http://schemas.microsoft.com/office/drawing/2016/5/11/chartex" xmlns:cx6="http://schemas.microsoft.com/office/drawing/2016/5/12/chartex" xmlns:cx7="http://schemas.microsoft.com/office/drawing/2016/5/13/chartex" xmlns:cx8="http://schemas.microsoft.com/office/drawing/2016/5/14/chartex" xmlns:mc="http://schemas.openxmlformats.org/markup-compatibility/2006" xmlns:aink="http://schemas.microsoft.com/office/drawing/2016/ink" xmlns:am3d="http://schemas.microsoft.com/office/drawing/2017/model3d" xmlns:o="urn:schemas-microsoft-com:office:office" xmlns:oel="http://schemas.microsoft.com/office/2019/extlst" xmlns:r="http://schemas.openxmlformats.org/officeDocument/2006/relationships" xmlns:m="http://schemas.openxmlformats.org/officeDocument/2006/math" xmlns:v="urn:schemas-microsoft-com:vml" xmlns:wp14="http://schemas.microsoft.com/office/word/2010/wordprocessingDrawing" xmlns:wp="http://schemas.openxmlformats.org/drawingml/2006/wordprocessingDrawing" xmlns:w10="urn:schemas-microsoft-com:office:word" xmlns:w="http://schemas.openxmlformats.org/wordprocessingml/2006/main" xmlns:w14="http://schemas.microsoft.com/office/word/2010/wordml" xmlns:w15="http://schemas.microsoft.com/office/word/2012/wordml" xmlns:w16cex="http://schemas.microsoft.com/office/word/2018/wordml/cex" xmlns:w16cid="http://schemas.microsoft.com/office/word/2016/wordml/cid" xmlns:w16="http://schemas.microsoft.com/office/word/2018/wordml" xmlns:w16sdtdh="http://schemas.microsoft.com/office/word/2020/wordml/sdtdatahash" xmlns:w16se="http://schemas.microsoft.com/office/word/2015/wordml/symex" xmlns:wpg="http://schemas.microsoft.com/office/word/2010/wordprocessingGroup" xmlns:wpi="http://schemas.microsoft.com/office/word/2010/wordprocessingInk" xmlns:wne="http://schemas.microsoft.com/office/word/2006/wordml" xmlns:wps="http://schemas.microsoft.com/office/word/2010/wordprocessingShape" mc:Ignorable="w14 w15 w16se w16cid w16 w16cex w16sdtdh wp14">
+<w:document xmlns:wpc="http://schemas.microsoft.com/office/word/2010/wordprocessingCanvas" xmlns:cx="http://schemas.microsoft.com/office/drawing/2014/chartex" xmlns:cx1="http://schemas.microsoft.com/office/drawing/2015/9/8/chartex" xmlns:mc="http://schemas.openxmlformats.org/markup-compatibility/2006" xmlns:o="urn:schemas-microsoft-com:office:office" xmlns:r="http://schemas.openxmlformats.org/officeDocument/2006/relationships" xmlns:m="http://schemas.openxmlformats.org/officeDocument/2006/math" xmlns:v="urn:schemas-microsoft-com:vml" xmlns:wp14="http://schemas.microsoft.com/office/word/2010/wordprocessingDrawing" xmlns:wp="http://schemas.openxmlformats.org/drawingml/2006/wordprocessingDrawing" xmlns:w10="urn:schemas-microsoft-com:office:word" xmlns:w="http://schemas.openxmlformats.org/wordprocessingml/2006/main" xmlns:w14="http://schemas.microsoft.com/office/word/2010/wordml" xmlns:w15="http://schemas.microsoft.com/office/word/2012/wordml" xmlns:w16se="http://schemas.microsoft.com/office/word/2015/wordml/symex" xmlns:wpg="http://schemas.microsoft.com/office/word/2010/wordprocessingGroup" xmlns:wpi="http://schemas.microsoft.com/office/word/2010/wordprocessingInk" xmlns:wne="http://schemas.microsoft.com/office/word/2006/wordml" xmlns:wps="http://schemas.microsoft.com/office/word/2010/wordprocessingShape" mc:Ignorable="w14 w15 w16se wp14">
   <w:body>
     <w:p>
       <w:pPr>
@@ -1768,29 +1768,7 @@
           <w:sz w:val="18"/>
           <w:szCs w:val="18"/>
         </w:rPr>
-        <w:t xml:space="preserve">In poker, you make money by catching your </w:t>
-      </w:r>
-      <w:proofErr w:type="spellStart"/>
-      <w:r>
-        <w:rPr>
-          <w:rFonts w:ascii="Times New Roman" w:hAnsi="Times New Roman" w:cs="Times New Roman"/>
-          <w:b/>
-          <w:bCs/>
-          <w:sz w:val="18"/>
-          <w:szCs w:val="18"/>
-        </w:rPr>
-        <w:t>opponents</w:t>
-      </w:r>
-      <w:proofErr w:type="spellEnd"/>
-      <w:r>
-        <w:rPr>
-          <w:rFonts w:ascii="Times New Roman" w:hAnsi="Times New Roman" w:cs="Times New Roman"/>
-          <w:b/>
-          <w:bCs/>
-          <w:sz w:val="18"/>
-          <w:szCs w:val="18"/>
-        </w:rPr>
-        <w:t xml:space="preserve"> playing too many hands on every street</w:t>
+        <w:t>In poker, you make money by catching your opponents playing too many hands on every street</w:t>
       </w:r>
       <w:r>
         <w:rPr>
@@ -1937,25 +1915,7 @@
           <w:sz w:val="18"/>
           <w:szCs w:val="18"/>
         </w:rPr>
-        <w:t xml:space="preserve"> while it’s safe to assume that your </w:t>
-      </w:r>
-      <w:proofErr w:type="spellStart"/>
-      <w:r>
-        <w:rPr>
-          <w:rFonts w:ascii="Times New Roman" w:hAnsi="Times New Roman" w:cs="Times New Roman"/>
-          <w:sz w:val="18"/>
-          <w:szCs w:val="18"/>
-        </w:rPr>
-        <w:t>opponents</w:t>
-      </w:r>
-      <w:proofErr w:type="spellEnd"/>
-      <w:r>
-        <w:rPr>
-          <w:rFonts w:ascii="Times New Roman" w:hAnsi="Times New Roman" w:cs="Times New Roman"/>
-          <w:sz w:val="18"/>
-          <w:szCs w:val="18"/>
-        </w:rPr>
-        <w:t xml:space="preserve"> </w:t>
+        <w:t xml:space="preserve"> while it’s safe to assume that your opponents </w:t>
       </w:r>
       <w:r>
         <w:rPr>
@@ -2527,35 +2487,7 @@
           <w:sz w:val="18"/>
           <w:szCs w:val="18"/>
         </w:rPr>
-        <w:t xml:space="preserve">You can’t play the same way your </w:t>
-      </w:r>
-      <w:proofErr w:type="spellStart"/>
-      <w:r>
-        <w:rPr>
-          <w:rFonts w:ascii="Times New Roman" w:hAnsi="Times New Roman" w:cs="Times New Roman"/>
-          <w:b/>
-          <w:bCs/>
-          <w:i/>
-          <w:iCs/>
-          <w:color w:val="4472C4" w:themeColor="accent1"/>
-          <w:sz w:val="18"/>
-          <w:szCs w:val="18"/>
-        </w:rPr>
-        <w:t>opponents</w:t>
-      </w:r>
-      <w:proofErr w:type="spellEnd"/>
-      <w:r>
-        <w:rPr>
-          <w:rFonts w:ascii="Times New Roman" w:hAnsi="Times New Roman" w:cs="Times New Roman"/>
-          <w:b/>
-          <w:bCs/>
-          <w:i/>
-          <w:iCs/>
-          <w:color w:val="4472C4" w:themeColor="accent1"/>
-          <w:sz w:val="18"/>
-          <w:szCs w:val="18"/>
-        </w:rPr>
-        <w:t xml:space="preserve"> play and expect to win</w:t>
+        <w:t>You can’t play the same way your opponents play and expect to win</w:t>
       </w:r>
       <w:r>
         <w:rPr>
@@ -2622,25 +2554,7 @@
           <w:sz w:val="18"/>
           <w:szCs w:val="18"/>
         </w:rPr>
-        <w:t xml:space="preserve">It comes from betting and raising when your </w:t>
-      </w:r>
-      <w:proofErr w:type="spellStart"/>
-      <w:r>
-        <w:rPr>
-          <w:rFonts w:ascii="Times New Roman" w:hAnsi="Times New Roman" w:cs="Times New Roman"/>
-          <w:sz w:val="18"/>
-          <w:szCs w:val="18"/>
-        </w:rPr>
-        <w:t>opponents</w:t>
-      </w:r>
-      <w:proofErr w:type="spellEnd"/>
-      <w:r>
-        <w:rPr>
-          <w:rFonts w:ascii="Times New Roman" w:hAnsi="Times New Roman" w:cs="Times New Roman"/>
-          <w:sz w:val="18"/>
-          <w:szCs w:val="18"/>
-        </w:rPr>
-        <w:t xml:space="preserve"> play too many hands.</w:t>
+        <w:t>It comes from betting and raising when your opponents play too many hands.</w:t>
       </w:r>
     </w:p>
     <w:p>
@@ -3251,25 +3165,7 @@
           <w:sz w:val="18"/>
           <w:szCs w:val="18"/>
         </w:rPr>
-        <w:t xml:space="preserve">Connectedness can substitute for big cards to makes hands like 98s and 65s playable. </w:t>
-      </w:r>
-      <w:proofErr w:type="spellStart"/>
-      <w:r>
-        <w:rPr>
-          <w:rFonts w:ascii="Times New Roman" w:hAnsi="Times New Roman" w:cs="Times New Roman"/>
-          <w:sz w:val="18"/>
-          <w:szCs w:val="18"/>
-        </w:rPr>
-        <w:t>Offsuit</w:t>
-      </w:r>
-      <w:proofErr w:type="spellEnd"/>
-      <w:r>
-        <w:rPr>
-          <w:rFonts w:ascii="Times New Roman" w:hAnsi="Times New Roman" w:cs="Times New Roman"/>
-          <w:sz w:val="18"/>
-          <w:szCs w:val="18"/>
-        </w:rPr>
-        <w:t xml:space="preserve"> connected hands like 98o are rarely playable in a typical 9- or 10- handed live no-limit game.</w:t>
+        <w:t>Connectedness can substitute for big cards to makes hands like 98s and 65s playable. Offsuit connected hands like 98o are rarely playable in a typical 9- or 10- handed live no-limit game.</w:t>
       </w:r>
     </w:p>
     <w:p>
@@ -3560,25 +3456,7 @@
           <w:sz w:val="18"/>
           <w:szCs w:val="18"/>
         </w:rPr>
-        <w:t xml:space="preserve">On many boards, the threat you could be holding a set is what gives your aggressive betting much of its power. If you decided to stop playing small pairs and told your </w:t>
-      </w:r>
-      <w:proofErr w:type="spellStart"/>
-      <w:r>
-        <w:rPr>
-          <w:rFonts w:ascii="Times New Roman" w:hAnsi="Times New Roman" w:cs="Times New Roman"/>
-          <w:sz w:val="18"/>
-          <w:szCs w:val="18"/>
-        </w:rPr>
-        <w:t>opponents</w:t>
-      </w:r>
-      <w:proofErr w:type="spellEnd"/>
-      <w:r>
-        <w:rPr>
-          <w:rFonts w:ascii="Times New Roman" w:hAnsi="Times New Roman" w:cs="Times New Roman"/>
-          <w:sz w:val="18"/>
-          <w:szCs w:val="18"/>
-        </w:rPr>
-        <w:t xml:space="preserve"> so, you’d be unable to play aggressively with any real effect on those boards with two or three small cards.</w:t>
+        <w:t>On many boards, the threat you could be holding a set is what gives your aggressive betting much of its power. If you decided to stop playing small pairs and told your opponents so, you’d be unable to play aggressively with any real effect on those boards with two or three small cards.</w:t>
       </w:r>
     </w:p>
     <w:p>
@@ -3660,25 +3538,7 @@
           <w:sz w:val="18"/>
           <w:szCs w:val="18"/>
         </w:rPr>
-        <w:t xml:space="preserve">, the actual goal of pre-flop play is to get yourself into situations where you can take advantage of the errors your </w:t>
-      </w:r>
-      <w:proofErr w:type="spellStart"/>
-      <w:r>
-        <w:rPr>
-          <w:rFonts w:ascii="Times New Roman" w:hAnsi="Times New Roman" w:cs="Times New Roman"/>
-          <w:sz w:val="18"/>
-          <w:szCs w:val="18"/>
-        </w:rPr>
-        <w:t>opponents</w:t>
-      </w:r>
-      <w:proofErr w:type="spellEnd"/>
-      <w:r>
-        <w:rPr>
-          <w:rFonts w:ascii="Times New Roman" w:hAnsi="Times New Roman" w:cs="Times New Roman"/>
-          <w:sz w:val="18"/>
-          <w:szCs w:val="18"/>
-        </w:rPr>
-        <w:t xml:space="preserve"> make. The biggest error being time and again of giving too much action with too many hands.</w:t>
+        <w:t>, the actual goal of pre-flop play is to get yourself into situations where you can take advantage of the errors your opponents make. The biggest error being time and again of giving too much action with too many hands.</w:t>
       </w:r>
     </w:p>
     <w:p>
@@ -3808,25 +3668,7 @@
           <w:sz w:val="18"/>
           <w:szCs w:val="18"/>
         </w:rPr>
-        <w:t xml:space="preserve">The biggest error your </w:t>
-      </w:r>
-      <w:proofErr w:type="spellStart"/>
-      <w:r>
-        <w:rPr>
-          <w:rFonts w:ascii="Times New Roman" w:hAnsi="Times New Roman" w:cs="Times New Roman"/>
-          <w:sz w:val="18"/>
-          <w:szCs w:val="18"/>
-        </w:rPr>
-        <w:t>opponents</w:t>
-      </w:r>
-      <w:proofErr w:type="spellEnd"/>
-      <w:r>
-        <w:rPr>
-          <w:rFonts w:ascii="Times New Roman" w:hAnsi="Times New Roman" w:cs="Times New Roman"/>
-          <w:sz w:val="18"/>
-          <w:szCs w:val="18"/>
-        </w:rPr>
-        <w:t xml:space="preserve"> consistently make preflop is they play too many hands. After the flop, your opponents will </w:t>
+        <w:t xml:space="preserve">The biggest error your opponents consistently make preflop is they play too many hands. After the flop, your opponents will </w:t>
       </w:r>
       <w:r>
         <w:rPr>
@@ -4114,61 +3956,7 @@
           <w:sz w:val="18"/>
           <w:szCs w:val="18"/>
         </w:rPr>
-        <w:t>“</w:t>
-      </w:r>
-      <w:proofErr w:type="spellStart"/>
-      <w:r>
-        <w:rPr>
-          <w:rFonts w:ascii="Times New Roman" w:hAnsi="Times New Roman" w:cs="Times New Roman"/>
-          <w:sz w:val="18"/>
-          <w:szCs w:val="18"/>
-        </w:rPr>
-        <w:t>Aggros</w:t>
-      </w:r>
-      <w:proofErr w:type="spellEnd"/>
-      <w:r>
-        <w:rPr>
-          <w:rFonts w:ascii="Times New Roman" w:hAnsi="Times New Roman" w:cs="Times New Roman"/>
-          <w:sz w:val="18"/>
-          <w:szCs w:val="18"/>
-        </w:rPr>
-        <w:t xml:space="preserve">” raise every time preflop. However, unlike “ABCs”, the </w:t>
-      </w:r>
-      <w:proofErr w:type="spellStart"/>
-      <w:r>
-        <w:rPr>
-          <w:rFonts w:ascii="Times New Roman" w:hAnsi="Times New Roman" w:cs="Times New Roman"/>
-          <w:sz w:val="18"/>
-          <w:szCs w:val="18"/>
-        </w:rPr>
-        <w:t>aggros’</w:t>
-      </w:r>
-      <w:proofErr w:type="spellEnd"/>
-      <w:r>
-        <w:rPr>
-          <w:rFonts w:ascii="Times New Roman" w:hAnsi="Times New Roman" w:cs="Times New Roman"/>
-          <w:sz w:val="18"/>
-          <w:szCs w:val="18"/>
-        </w:rPr>
-        <w:t xml:space="preserve"> primary leak is they play too many hand preflop. Validate your profiling by observing hands they reveal at showdown. If validated, either raise these players ruthlessly preflop or call their preflop raises and attack them </w:t>
-      </w:r>
-      <w:proofErr w:type="spellStart"/>
-      <w:r>
-        <w:rPr>
-          <w:rFonts w:ascii="Times New Roman" w:hAnsi="Times New Roman" w:cs="Times New Roman"/>
-          <w:sz w:val="18"/>
-          <w:szCs w:val="18"/>
-        </w:rPr>
-        <w:t>postflop</w:t>
-      </w:r>
-      <w:proofErr w:type="spellEnd"/>
-      <w:r>
-        <w:rPr>
-          <w:rFonts w:ascii="Times New Roman" w:hAnsi="Times New Roman" w:cs="Times New Roman"/>
-          <w:sz w:val="18"/>
-          <w:szCs w:val="18"/>
-        </w:rPr>
-        <w:t>.</w:t>
+        <w:t>“Aggros” raise every time preflop. However, unlike “ABCs”, the aggros’ primary leak is they play too many hand preflop. Validate your profiling by observing hands they reveal at showdown. If validated, either raise these players ruthlessly preflop or call their preflop raises and attack them postflop.</w:t>
       </w:r>
     </w:p>
     <w:p>
@@ -4359,15 +4147,6 @@
         </w:rPr>
         <w:t>Early Position</w:t>
       </w:r>
-      <w:r>
-        <w:rPr>
-          <w:b/>
-          <w:bCs/>
-          <w:sz w:val="20"/>
-          <w:szCs w:val="20"/>
-        </w:rPr>
-        <w:t>, Cutoff, and Button</w:t>
-      </w:r>
     </w:p>
     <w:p>
       <w:pPr>
@@ -4383,1371 +4162,102 @@
       <w:r>
         <w:rPr>
           <w:rFonts w:ascii="Times New Roman" w:hAnsi="Times New Roman" w:cs="Times New Roman"/>
-          <w:sz w:val="18"/>
-          <w:szCs w:val="18"/>
-        </w:rPr>
-        <w:t>P</w:t>
-      </w:r>
-      <w:r>
-        <w:rPr>
-          <w:rFonts w:ascii="Times New Roman" w:hAnsi="Times New Roman" w:cs="Times New Roman"/>
-          <w:sz w:val="18"/>
-          <w:szCs w:val="18"/>
-        </w:rPr>
-        <w:t>layers between and inclusive of UTG and HJ. If you are RFI then play 14%</w:t>
-      </w:r>
-      <w:r>
-        <w:rPr>
-          <w:rFonts w:ascii="Times New Roman" w:hAnsi="Times New Roman" w:cs="Times New Roman"/>
-          <w:sz w:val="18"/>
-          <w:szCs w:val="18"/>
-        </w:rPr>
-        <w:t xml:space="preserve"> MUO:</w:t>
-      </w:r>
-    </w:p>
-    <w:tbl>
-      <w:tblPr>
-        <w:tblStyle w:val="GridTable4-Accent1"/>
-        <w:tblW w:w="8256" w:type="dxa"/>
-        <w:tblInd w:w="715" w:type="dxa"/>
-        <w:tblLook w:val="04A0" w:firstRow="1" w:lastRow="0" w:firstColumn="1" w:lastColumn="0" w:noHBand="0" w:noVBand="1"/>
-      </w:tblPr>
-      <w:tblGrid>
-        <w:gridCol w:w="1497"/>
-        <w:gridCol w:w="753"/>
-        <w:gridCol w:w="753"/>
-        <w:gridCol w:w="753"/>
-        <w:gridCol w:w="1080"/>
-        <w:gridCol w:w="1080"/>
-        <w:gridCol w:w="1170"/>
-        <w:gridCol w:w="1170"/>
-      </w:tblGrid>
-      <w:tr>
-        <w:trPr>
-          <w:cnfStyle w:val="100000000000" w:firstRow="1" w:lastRow="0" w:firstColumn="0" w:lastColumn="0" w:oddVBand="0" w:evenVBand="0" w:oddHBand="0" w:evenHBand="0" w:firstRowFirstColumn="0" w:firstRowLastColumn="0" w:lastRowFirstColumn="0" w:lastRowLastColumn="0"/>
-          <w:trHeight w:val="521"/>
-        </w:trPr>
-        <w:tc>
-          <w:tcPr>
-            <w:cnfStyle w:val="001000000000" w:firstRow="0" w:lastRow="0" w:firstColumn="1" w:lastColumn="0" w:oddVBand="0" w:evenVBand="0" w:oddHBand="0" w:evenHBand="0" w:firstRowFirstColumn="0" w:firstRowLastColumn="0" w:lastRowFirstColumn="0" w:lastRowLastColumn="0"/>
-            <w:tcW w:w="1497" w:type="dxa"/>
-          </w:tcPr>
-          <w:p>
-            <w:pPr>
-              <w:pStyle w:val="NoSpacing"/>
-              <w:spacing w:before="60"/>
-              <w:jc w:val="center"/>
-              <w:rPr>
-                <w:b w:val="0"/>
-                <w:bCs w:val="0"/>
-                <w:sz w:val="16"/>
-                <w:szCs w:val="16"/>
-              </w:rPr>
-            </w:pPr>
-            <w:r>
-              <w:rPr>
-                <w:b w:val="0"/>
-                <w:bCs w:val="0"/>
-                <w:sz w:val="16"/>
-                <w:szCs w:val="16"/>
-              </w:rPr>
-              <w:t>Hands</w:t>
-            </w:r>
-          </w:p>
-        </w:tc>
-        <w:tc>
-          <w:tcPr>
-            <w:tcW w:w="753" w:type="dxa"/>
-          </w:tcPr>
-          <w:p>
-            <w:pPr>
-              <w:pStyle w:val="NoSpacing"/>
-              <w:spacing w:before="60"/>
-              <w:jc w:val="center"/>
-              <w:cnfStyle w:val="100000000000" w:firstRow="1" w:lastRow="0" w:firstColumn="0" w:lastColumn="0" w:oddVBand="0" w:evenVBand="0" w:oddHBand="0" w:evenHBand="0" w:firstRowFirstColumn="0" w:firstRowLastColumn="0" w:lastRowFirstColumn="0" w:lastRowLastColumn="0"/>
-              <w:rPr>
-                <w:b w:val="0"/>
-                <w:bCs w:val="0"/>
-                <w:sz w:val="16"/>
-                <w:szCs w:val="16"/>
-              </w:rPr>
-            </w:pPr>
-            <w:r>
-              <w:rPr>
-                <w:b w:val="0"/>
-                <w:bCs w:val="0"/>
-                <w:sz w:val="16"/>
-                <w:szCs w:val="16"/>
-              </w:rPr>
-              <w:t>Position</w:t>
-            </w:r>
-          </w:p>
-        </w:tc>
-        <w:tc>
-          <w:tcPr>
-            <w:tcW w:w="753" w:type="dxa"/>
-          </w:tcPr>
-          <w:p>
-            <w:pPr>
-              <w:pStyle w:val="NoSpacing"/>
-              <w:spacing w:before="60"/>
-              <w:jc w:val="center"/>
-              <w:cnfStyle w:val="100000000000" w:firstRow="1" w:lastRow="0" w:firstColumn="0" w:lastColumn="0" w:oddVBand="0" w:evenVBand="0" w:oddHBand="0" w:evenHBand="0" w:firstRowFirstColumn="0" w:firstRowLastColumn="0" w:lastRowFirstColumn="0" w:lastRowLastColumn="0"/>
-              <w:rPr>
-                <w:b w:val="0"/>
-                <w:bCs w:val="0"/>
-                <w:sz w:val="16"/>
-                <w:szCs w:val="16"/>
-              </w:rPr>
-            </w:pPr>
-            <w:r>
-              <w:rPr>
-                <w:b w:val="0"/>
-                <w:bCs w:val="0"/>
-                <w:sz w:val="16"/>
-                <w:szCs w:val="16"/>
-              </w:rPr>
-              <w:t>Your Action</w:t>
-            </w:r>
-          </w:p>
-        </w:tc>
-        <w:tc>
-          <w:tcPr>
-            <w:tcW w:w="753" w:type="dxa"/>
-          </w:tcPr>
-          <w:p>
-            <w:pPr>
-              <w:pStyle w:val="NoSpacing"/>
-              <w:spacing w:before="60"/>
-              <w:jc w:val="center"/>
-              <w:cnfStyle w:val="100000000000" w:firstRow="1" w:lastRow="0" w:firstColumn="0" w:lastColumn="0" w:oddVBand="0" w:evenVBand="0" w:oddHBand="0" w:evenHBand="0" w:firstRowFirstColumn="0" w:firstRowLastColumn="0" w:lastRowFirstColumn="0" w:lastRowLastColumn="0"/>
-              <w:rPr>
-                <w:b w:val="0"/>
-                <w:bCs w:val="0"/>
-                <w:sz w:val="16"/>
-                <w:szCs w:val="16"/>
-              </w:rPr>
-            </w:pPr>
-            <w:r>
-              <w:rPr>
-                <w:b w:val="0"/>
-                <w:bCs w:val="0"/>
-                <w:sz w:val="16"/>
-                <w:szCs w:val="16"/>
-              </w:rPr>
-              <w:t>Combos</w:t>
-            </w:r>
-          </w:p>
-        </w:tc>
-        <w:tc>
-          <w:tcPr>
-            <w:tcW w:w="1080" w:type="dxa"/>
-          </w:tcPr>
-          <w:p>
-            <w:pPr>
-              <w:pStyle w:val="NoSpacing"/>
-              <w:spacing w:before="60"/>
-              <w:jc w:val="center"/>
-              <w:cnfStyle w:val="100000000000" w:firstRow="1" w:lastRow="0" w:firstColumn="0" w:lastColumn="0" w:oddVBand="0" w:evenVBand="0" w:oddHBand="0" w:evenHBand="0" w:firstRowFirstColumn="0" w:firstRowLastColumn="0" w:lastRowFirstColumn="0" w:lastRowLastColumn="0"/>
-              <w:rPr>
-                <w:b w:val="0"/>
-                <w:bCs w:val="0"/>
-                <w:sz w:val="16"/>
-                <w:szCs w:val="16"/>
-              </w:rPr>
-            </w:pPr>
-            <w:r>
-              <w:rPr>
-                <w:b w:val="0"/>
-                <w:bCs w:val="0"/>
-                <w:sz w:val="16"/>
-                <w:szCs w:val="16"/>
-              </w:rPr>
-              <w:t>Cumulative Combos</w:t>
-            </w:r>
-          </w:p>
-        </w:tc>
-        <w:tc>
-          <w:tcPr>
-            <w:tcW w:w="1080" w:type="dxa"/>
-          </w:tcPr>
-          <w:p>
-            <w:pPr>
-              <w:pStyle w:val="NoSpacing"/>
-              <w:spacing w:before="60"/>
-              <w:jc w:val="center"/>
-              <w:cnfStyle w:val="100000000000" w:firstRow="1" w:lastRow="0" w:firstColumn="0" w:lastColumn="0" w:oddVBand="0" w:evenVBand="0" w:oddHBand="0" w:evenHBand="0" w:firstRowFirstColumn="0" w:firstRowLastColumn="0" w:lastRowFirstColumn="0" w:lastRowLastColumn="0"/>
-              <w:rPr>
-                <w:b w:val="0"/>
-                <w:bCs w:val="0"/>
-                <w:sz w:val="16"/>
-                <w:szCs w:val="16"/>
-              </w:rPr>
-            </w:pPr>
-            <w:r>
-              <w:rPr>
-                <w:b w:val="0"/>
-                <w:bCs w:val="0"/>
-                <w:sz w:val="16"/>
-                <w:szCs w:val="16"/>
-              </w:rPr>
-              <w:t>% Given Position</w:t>
-            </w:r>
-          </w:p>
-        </w:tc>
-        <w:tc>
-          <w:tcPr>
-            <w:tcW w:w="1170" w:type="dxa"/>
-          </w:tcPr>
-          <w:p>
-            <w:pPr>
-              <w:pStyle w:val="NoSpacing"/>
-              <w:spacing w:before="60"/>
-              <w:jc w:val="center"/>
-              <w:cnfStyle w:val="100000000000" w:firstRow="1" w:lastRow="0" w:firstColumn="0" w:lastColumn="0" w:oddVBand="0" w:evenVBand="0" w:oddHBand="0" w:evenHBand="0" w:firstRowFirstColumn="0" w:firstRowLastColumn="0" w:lastRowFirstColumn="0" w:lastRowLastColumn="0"/>
-              <w:rPr>
-                <w:b w:val="0"/>
-                <w:bCs w:val="0"/>
-                <w:sz w:val="16"/>
-                <w:szCs w:val="16"/>
-              </w:rPr>
-            </w:pPr>
-            <w:r>
-              <w:rPr>
-                <w:b w:val="0"/>
-                <w:bCs w:val="0"/>
-                <w:sz w:val="16"/>
-                <w:szCs w:val="16"/>
-              </w:rPr>
-              <w:t>Frequency</w:t>
-            </w:r>
-          </w:p>
-        </w:tc>
-        <w:tc>
-          <w:tcPr>
-            <w:tcW w:w="1170" w:type="dxa"/>
-          </w:tcPr>
-          <w:p>
-            <w:pPr>
-              <w:pStyle w:val="NoSpacing"/>
-              <w:spacing w:before="60"/>
-              <w:jc w:val="center"/>
-              <w:cnfStyle w:val="100000000000" w:firstRow="1" w:lastRow="0" w:firstColumn="0" w:lastColumn="0" w:oddVBand="0" w:evenVBand="0" w:oddHBand="0" w:evenHBand="0" w:firstRowFirstColumn="0" w:firstRowLastColumn="0" w:lastRowFirstColumn="0" w:lastRowLastColumn="0"/>
-              <w:rPr>
-                <w:b w:val="0"/>
-                <w:bCs w:val="0"/>
-                <w:sz w:val="16"/>
-                <w:szCs w:val="16"/>
-              </w:rPr>
-            </w:pPr>
-            <w:r>
-              <w:rPr>
-                <w:b w:val="0"/>
-                <w:bCs w:val="0"/>
-                <w:sz w:val="16"/>
-                <w:szCs w:val="16"/>
-              </w:rPr>
-              <w:t>Cumulative Frequency</w:t>
-            </w:r>
-          </w:p>
-        </w:tc>
-      </w:tr>
-      <w:tr>
-        <w:trPr>
-          <w:cnfStyle w:val="000000100000" w:firstRow="0" w:lastRow="0" w:firstColumn="0" w:lastColumn="0" w:oddVBand="0" w:evenVBand="0" w:oddHBand="1" w:evenHBand="0" w:firstRowFirstColumn="0" w:firstRowLastColumn="0" w:lastRowFirstColumn="0" w:lastRowLastColumn="0"/>
-          <w:trHeight w:val="346"/>
-        </w:trPr>
-        <w:tc>
-          <w:tcPr>
-            <w:cnfStyle w:val="001000000000" w:firstRow="0" w:lastRow="0" w:firstColumn="1" w:lastColumn="0" w:oddVBand="0" w:evenVBand="0" w:oddHBand="0" w:evenHBand="0" w:firstRowFirstColumn="0" w:firstRowLastColumn="0" w:lastRowFirstColumn="0" w:lastRowLastColumn="0"/>
-            <w:tcW w:w="1497" w:type="dxa"/>
-          </w:tcPr>
-          <w:p>
-            <w:pPr>
-              <w:pStyle w:val="NoSpacing"/>
-              <w:spacing w:before="60"/>
-              <w:jc w:val="center"/>
-              <w:rPr>
-                <w:sz w:val="16"/>
-                <w:szCs w:val="16"/>
-              </w:rPr>
-            </w:pPr>
-            <w:r>
-              <w:rPr>
-                <w:sz w:val="16"/>
-                <w:szCs w:val="16"/>
-              </w:rPr>
-              <w:t>22+</w:t>
-            </w:r>
-          </w:p>
-        </w:tc>
-        <w:tc>
-          <w:tcPr>
-            <w:tcW w:w="753" w:type="dxa"/>
-          </w:tcPr>
-          <w:p>
-            <w:pPr>
-              <w:pStyle w:val="NoSpacing"/>
-              <w:spacing w:before="60"/>
-              <w:jc w:val="center"/>
-              <w:cnfStyle w:val="000000100000" w:firstRow="0" w:lastRow="0" w:firstColumn="0" w:lastColumn="0" w:oddVBand="0" w:evenVBand="0" w:oddHBand="1" w:evenHBand="0" w:firstRowFirstColumn="0" w:firstRowLastColumn="0" w:lastRowFirstColumn="0" w:lastRowLastColumn="0"/>
-              <w:rPr>
-                <w:sz w:val="16"/>
-                <w:szCs w:val="16"/>
-              </w:rPr>
-            </w:pPr>
-            <w:r>
-              <w:rPr>
-                <w:sz w:val="16"/>
-                <w:szCs w:val="16"/>
-              </w:rPr>
-              <w:t>EP</w:t>
-            </w:r>
-          </w:p>
-        </w:tc>
-        <w:tc>
-          <w:tcPr>
-            <w:tcW w:w="753" w:type="dxa"/>
-          </w:tcPr>
-          <w:p>
-            <w:pPr>
-              <w:pStyle w:val="NoSpacing"/>
-              <w:spacing w:before="60"/>
-              <w:jc w:val="center"/>
-              <w:cnfStyle w:val="000000100000" w:firstRow="0" w:lastRow="0" w:firstColumn="0" w:lastColumn="0" w:oddVBand="0" w:evenVBand="0" w:oddHBand="1" w:evenHBand="0" w:firstRowFirstColumn="0" w:firstRowLastColumn="0" w:lastRowFirstColumn="0" w:lastRowLastColumn="0"/>
-              <w:rPr>
-                <w:sz w:val="16"/>
-                <w:szCs w:val="16"/>
-              </w:rPr>
-            </w:pPr>
-            <w:r>
-              <w:rPr>
-                <w:sz w:val="16"/>
-                <w:szCs w:val="16"/>
-              </w:rPr>
-              <w:t>RFI</w:t>
-            </w:r>
-          </w:p>
-        </w:tc>
-        <w:tc>
-          <w:tcPr>
-            <w:tcW w:w="753" w:type="dxa"/>
-          </w:tcPr>
-          <w:p>
-            <w:pPr>
-              <w:pStyle w:val="NoSpacing"/>
-              <w:spacing w:before="60"/>
-              <w:jc w:val="center"/>
-              <w:cnfStyle w:val="000000100000" w:firstRow="0" w:lastRow="0" w:firstColumn="0" w:lastColumn="0" w:oddVBand="0" w:evenVBand="0" w:oddHBand="1" w:evenHBand="0" w:firstRowFirstColumn="0" w:firstRowLastColumn="0" w:lastRowFirstColumn="0" w:lastRowLastColumn="0"/>
-              <w:rPr>
-                <w:sz w:val="16"/>
-                <w:szCs w:val="16"/>
-              </w:rPr>
-            </w:pPr>
-            <w:r>
-              <w:rPr>
-                <w:sz w:val="16"/>
-                <w:szCs w:val="16"/>
-              </w:rPr>
-              <w:t>78</w:t>
-            </w:r>
-          </w:p>
-        </w:tc>
-        <w:tc>
-          <w:tcPr>
-            <w:tcW w:w="1080" w:type="dxa"/>
-          </w:tcPr>
-          <w:p>
-            <w:pPr>
-              <w:pStyle w:val="NoSpacing"/>
-              <w:spacing w:before="60"/>
-              <w:jc w:val="center"/>
-              <w:cnfStyle w:val="000000100000" w:firstRow="0" w:lastRow="0" w:firstColumn="0" w:lastColumn="0" w:oddVBand="0" w:evenVBand="0" w:oddHBand="1" w:evenHBand="0" w:firstRowFirstColumn="0" w:firstRowLastColumn="0" w:lastRowFirstColumn="0" w:lastRowLastColumn="0"/>
-              <w:rPr>
-                <w:b/>
-                <w:bCs/>
-                <w:sz w:val="16"/>
-                <w:szCs w:val="16"/>
-              </w:rPr>
-            </w:pPr>
-            <w:r>
-              <w:rPr>
-                <w:sz w:val="16"/>
-                <w:szCs w:val="16"/>
-              </w:rPr>
-              <w:t>78</w:t>
-            </w:r>
-          </w:p>
-        </w:tc>
-        <w:tc>
-          <w:tcPr>
-            <w:tcW w:w="1080" w:type="dxa"/>
-          </w:tcPr>
-          <w:p>
-            <w:pPr>
-              <w:pStyle w:val="NoSpacing"/>
-              <w:spacing w:before="60"/>
-              <w:jc w:val="center"/>
-              <w:cnfStyle w:val="000000100000" w:firstRow="0" w:lastRow="0" w:firstColumn="0" w:lastColumn="0" w:oddVBand="0" w:evenVBand="0" w:oddHBand="1" w:evenHBand="0" w:firstRowFirstColumn="0" w:firstRowLastColumn="0" w:lastRowFirstColumn="0" w:lastRowLastColumn="0"/>
-              <w:rPr>
-                <w:sz w:val="16"/>
-                <w:szCs w:val="16"/>
-              </w:rPr>
-            </w:pPr>
-            <w:r>
-              <w:rPr>
-                <w:sz w:val="16"/>
-                <w:szCs w:val="16"/>
-              </w:rPr>
-              <w:t>41%</w:t>
-            </w:r>
-          </w:p>
-        </w:tc>
-        <w:tc>
-          <w:tcPr>
-            <w:tcW w:w="1170" w:type="dxa"/>
-          </w:tcPr>
-          <w:p>
-            <w:pPr>
-              <w:pStyle w:val="NoSpacing"/>
-              <w:spacing w:before="60"/>
-              <w:jc w:val="center"/>
-              <w:cnfStyle w:val="000000100000" w:firstRow="0" w:lastRow="0" w:firstColumn="0" w:lastColumn="0" w:oddVBand="0" w:evenVBand="0" w:oddHBand="1" w:evenHBand="0" w:firstRowFirstColumn="0" w:firstRowLastColumn="0" w:lastRowFirstColumn="0" w:lastRowLastColumn="0"/>
-              <w:rPr>
-                <w:sz w:val="16"/>
-                <w:szCs w:val="16"/>
-              </w:rPr>
-            </w:pPr>
-            <w:r>
-              <w:rPr>
-                <w:sz w:val="16"/>
-                <w:szCs w:val="16"/>
-              </w:rPr>
-              <w:t>5.9%</w:t>
-            </w:r>
-          </w:p>
-        </w:tc>
-        <w:tc>
-          <w:tcPr>
-            <w:tcW w:w="1170" w:type="dxa"/>
-          </w:tcPr>
-          <w:p>
-            <w:pPr>
-              <w:pStyle w:val="NoSpacing"/>
-              <w:spacing w:before="60"/>
-              <w:jc w:val="center"/>
-              <w:cnfStyle w:val="000000100000" w:firstRow="0" w:lastRow="0" w:firstColumn="0" w:lastColumn="0" w:oddVBand="0" w:evenVBand="0" w:oddHBand="1" w:evenHBand="0" w:firstRowFirstColumn="0" w:firstRowLastColumn="0" w:lastRowFirstColumn="0" w:lastRowLastColumn="0"/>
-              <w:rPr>
-                <w:b/>
-                <w:bCs/>
-                <w:sz w:val="16"/>
-                <w:szCs w:val="16"/>
-              </w:rPr>
-            </w:pPr>
-            <w:r>
-              <w:rPr>
-                <w:sz w:val="16"/>
-                <w:szCs w:val="16"/>
-              </w:rPr>
-              <w:t>5.9%</w:t>
-            </w:r>
-          </w:p>
-        </w:tc>
-      </w:tr>
-      <w:tr>
-        <w:trPr>
-          <w:trHeight w:val="346"/>
-        </w:trPr>
-        <w:tc>
-          <w:tcPr>
-            <w:cnfStyle w:val="001000000000" w:firstRow="0" w:lastRow="0" w:firstColumn="1" w:lastColumn="0" w:oddVBand="0" w:evenVBand="0" w:oddHBand="0" w:evenHBand="0" w:firstRowFirstColumn="0" w:firstRowLastColumn="0" w:lastRowFirstColumn="0" w:lastRowLastColumn="0"/>
-            <w:tcW w:w="1497" w:type="dxa"/>
-          </w:tcPr>
-          <w:p>
-            <w:pPr>
-              <w:pStyle w:val="NoSpacing"/>
-              <w:spacing w:before="60"/>
-              <w:jc w:val="center"/>
-              <w:rPr>
-                <w:sz w:val="16"/>
-                <w:szCs w:val="16"/>
-              </w:rPr>
-            </w:pPr>
-            <w:r>
-              <w:rPr>
-                <w:sz w:val="16"/>
-                <w:szCs w:val="16"/>
-              </w:rPr>
-              <w:t>A2s+</w:t>
-            </w:r>
-          </w:p>
-        </w:tc>
-        <w:tc>
-          <w:tcPr>
-            <w:tcW w:w="753" w:type="dxa"/>
-          </w:tcPr>
-          <w:p>
-            <w:pPr>
-              <w:pStyle w:val="NoSpacing"/>
-              <w:spacing w:before="60"/>
-              <w:jc w:val="center"/>
-              <w:cnfStyle w:val="000000000000" w:firstRow="0" w:lastRow="0" w:firstColumn="0" w:lastColumn="0" w:oddVBand="0" w:evenVBand="0" w:oddHBand="0" w:evenHBand="0" w:firstRowFirstColumn="0" w:firstRowLastColumn="0" w:lastRowFirstColumn="0" w:lastRowLastColumn="0"/>
-              <w:rPr>
-                <w:sz w:val="16"/>
-                <w:szCs w:val="16"/>
-              </w:rPr>
-            </w:pPr>
-            <w:r>
-              <w:rPr>
-                <w:sz w:val="16"/>
-                <w:szCs w:val="16"/>
-              </w:rPr>
-              <w:t>EP</w:t>
-            </w:r>
-          </w:p>
-        </w:tc>
-        <w:tc>
-          <w:tcPr>
-            <w:tcW w:w="753" w:type="dxa"/>
-          </w:tcPr>
-          <w:p>
-            <w:pPr>
-              <w:pStyle w:val="NoSpacing"/>
-              <w:spacing w:before="60"/>
-              <w:jc w:val="center"/>
-              <w:cnfStyle w:val="000000000000" w:firstRow="0" w:lastRow="0" w:firstColumn="0" w:lastColumn="0" w:oddVBand="0" w:evenVBand="0" w:oddHBand="0" w:evenHBand="0" w:firstRowFirstColumn="0" w:firstRowLastColumn="0" w:lastRowFirstColumn="0" w:lastRowLastColumn="0"/>
-              <w:rPr>
-                <w:sz w:val="16"/>
-                <w:szCs w:val="16"/>
-              </w:rPr>
-            </w:pPr>
-            <w:r>
-              <w:rPr>
-                <w:sz w:val="16"/>
-                <w:szCs w:val="16"/>
-              </w:rPr>
-              <w:t>RFI</w:t>
-            </w:r>
-          </w:p>
-        </w:tc>
-        <w:tc>
-          <w:tcPr>
-            <w:tcW w:w="753" w:type="dxa"/>
-          </w:tcPr>
-          <w:p>
-            <w:pPr>
-              <w:pStyle w:val="NoSpacing"/>
-              <w:spacing w:before="60"/>
-              <w:jc w:val="center"/>
-              <w:cnfStyle w:val="000000000000" w:firstRow="0" w:lastRow="0" w:firstColumn="0" w:lastColumn="0" w:oddVBand="0" w:evenVBand="0" w:oddHBand="0" w:evenHBand="0" w:firstRowFirstColumn="0" w:firstRowLastColumn="0" w:lastRowFirstColumn="0" w:lastRowLastColumn="0"/>
-              <w:rPr>
-                <w:sz w:val="16"/>
-                <w:szCs w:val="16"/>
-              </w:rPr>
-            </w:pPr>
-            <w:r>
-              <w:rPr>
-                <w:sz w:val="16"/>
-                <w:szCs w:val="16"/>
-              </w:rPr>
-              <w:t>48</w:t>
-            </w:r>
-          </w:p>
-        </w:tc>
-        <w:tc>
-          <w:tcPr>
-            <w:tcW w:w="1080" w:type="dxa"/>
-          </w:tcPr>
-          <w:p>
-            <w:pPr>
-              <w:pStyle w:val="NoSpacing"/>
-              <w:spacing w:before="60"/>
-              <w:jc w:val="center"/>
-              <w:cnfStyle w:val="000000000000" w:firstRow="0" w:lastRow="0" w:firstColumn="0" w:lastColumn="0" w:oddVBand="0" w:evenVBand="0" w:oddHBand="0" w:evenHBand="0" w:firstRowFirstColumn="0" w:firstRowLastColumn="0" w:lastRowFirstColumn="0" w:lastRowLastColumn="0"/>
-              <w:rPr>
-                <w:b/>
-                <w:bCs/>
-                <w:sz w:val="16"/>
-                <w:szCs w:val="16"/>
-              </w:rPr>
-            </w:pPr>
-            <w:r>
-              <w:rPr>
-                <w:sz w:val="16"/>
-                <w:szCs w:val="16"/>
-              </w:rPr>
-              <w:t>126</w:t>
-            </w:r>
-          </w:p>
-        </w:tc>
-        <w:tc>
-          <w:tcPr>
-            <w:tcW w:w="1080" w:type="dxa"/>
-          </w:tcPr>
-          <w:p>
-            <w:pPr>
-              <w:pStyle w:val="NoSpacing"/>
-              <w:spacing w:before="60"/>
-              <w:jc w:val="center"/>
-              <w:cnfStyle w:val="000000000000" w:firstRow="0" w:lastRow="0" w:firstColumn="0" w:lastColumn="0" w:oddVBand="0" w:evenVBand="0" w:oddHBand="0" w:evenHBand="0" w:firstRowFirstColumn="0" w:firstRowLastColumn="0" w:lastRowFirstColumn="0" w:lastRowLastColumn="0"/>
-              <w:rPr>
-                <w:sz w:val="16"/>
-                <w:szCs w:val="16"/>
-              </w:rPr>
-            </w:pPr>
-            <w:r>
-              <w:rPr>
-                <w:sz w:val="16"/>
-                <w:szCs w:val="16"/>
-              </w:rPr>
-              <w:t>25%</w:t>
-            </w:r>
-          </w:p>
-        </w:tc>
-        <w:tc>
-          <w:tcPr>
-            <w:tcW w:w="1170" w:type="dxa"/>
-          </w:tcPr>
-          <w:p>
-            <w:pPr>
-              <w:pStyle w:val="NoSpacing"/>
-              <w:spacing w:before="60"/>
-              <w:jc w:val="center"/>
-              <w:cnfStyle w:val="000000000000" w:firstRow="0" w:lastRow="0" w:firstColumn="0" w:lastColumn="0" w:oddVBand="0" w:evenVBand="0" w:oddHBand="0" w:evenHBand="0" w:firstRowFirstColumn="0" w:firstRowLastColumn="0" w:lastRowFirstColumn="0" w:lastRowLastColumn="0"/>
-              <w:rPr>
-                <w:sz w:val="16"/>
-                <w:szCs w:val="16"/>
-              </w:rPr>
-            </w:pPr>
-            <w:r>
-              <w:rPr>
-                <w:sz w:val="16"/>
-                <w:szCs w:val="16"/>
-              </w:rPr>
-              <w:t>3.6%</w:t>
-            </w:r>
-          </w:p>
-        </w:tc>
-        <w:tc>
-          <w:tcPr>
-            <w:tcW w:w="1170" w:type="dxa"/>
-          </w:tcPr>
-          <w:p>
-            <w:pPr>
-              <w:pStyle w:val="NoSpacing"/>
-              <w:spacing w:before="60"/>
-              <w:jc w:val="center"/>
-              <w:cnfStyle w:val="000000000000" w:firstRow="0" w:lastRow="0" w:firstColumn="0" w:lastColumn="0" w:oddVBand="0" w:evenVBand="0" w:oddHBand="0" w:evenHBand="0" w:firstRowFirstColumn="0" w:firstRowLastColumn="0" w:lastRowFirstColumn="0" w:lastRowLastColumn="0"/>
-              <w:rPr>
-                <w:b/>
-                <w:bCs/>
-                <w:sz w:val="16"/>
-                <w:szCs w:val="16"/>
-              </w:rPr>
-            </w:pPr>
-            <w:r>
-              <w:rPr>
-                <w:sz w:val="16"/>
-                <w:szCs w:val="16"/>
-              </w:rPr>
-              <w:t>9.5%</w:t>
-            </w:r>
-          </w:p>
-        </w:tc>
-      </w:tr>
-      <w:tr>
-        <w:trPr>
-          <w:cnfStyle w:val="000000100000" w:firstRow="0" w:lastRow="0" w:firstColumn="0" w:lastColumn="0" w:oddVBand="0" w:evenVBand="0" w:oddHBand="1" w:evenHBand="0" w:firstRowFirstColumn="0" w:firstRowLastColumn="0" w:lastRowFirstColumn="0" w:lastRowLastColumn="0"/>
-          <w:trHeight w:val="346"/>
-        </w:trPr>
-        <w:tc>
-          <w:tcPr>
-            <w:cnfStyle w:val="001000000000" w:firstRow="0" w:lastRow="0" w:firstColumn="1" w:lastColumn="0" w:oddVBand="0" w:evenVBand="0" w:oddHBand="0" w:evenHBand="0" w:firstRowFirstColumn="0" w:firstRowLastColumn="0" w:lastRowFirstColumn="0" w:lastRowLastColumn="0"/>
-            <w:tcW w:w="1497" w:type="dxa"/>
-          </w:tcPr>
-          <w:p>
-            <w:pPr>
-              <w:pStyle w:val="NoSpacing"/>
-              <w:spacing w:before="60"/>
-              <w:jc w:val="center"/>
-              <w:rPr>
-                <w:sz w:val="16"/>
-                <w:szCs w:val="16"/>
-              </w:rPr>
-            </w:pPr>
-            <w:r>
-              <w:rPr>
-                <w:sz w:val="16"/>
-                <w:szCs w:val="16"/>
-              </w:rPr>
-              <w:t>76s+</w:t>
-            </w:r>
-          </w:p>
-        </w:tc>
-        <w:tc>
-          <w:tcPr>
-            <w:tcW w:w="753" w:type="dxa"/>
-          </w:tcPr>
-          <w:p>
-            <w:pPr>
-              <w:pStyle w:val="NoSpacing"/>
-              <w:spacing w:before="60"/>
-              <w:jc w:val="center"/>
-              <w:cnfStyle w:val="000000100000" w:firstRow="0" w:lastRow="0" w:firstColumn="0" w:lastColumn="0" w:oddVBand="0" w:evenVBand="0" w:oddHBand="1" w:evenHBand="0" w:firstRowFirstColumn="0" w:firstRowLastColumn="0" w:lastRowFirstColumn="0" w:lastRowLastColumn="0"/>
-              <w:rPr>
-                <w:sz w:val="16"/>
-                <w:szCs w:val="16"/>
-              </w:rPr>
-            </w:pPr>
-            <w:r>
-              <w:rPr>
-                <w:sz w:val="16"/>
-                <w:szCs w:val="16"/>
-              </w:rPr>
-              <w:t>EP</w:t>
-            </w:r>
-          </w:p>
-        </w:tc>
-        <w:tc>
-          <w:tcPr>
-            <w:tcW w:w="753" w:type="dxa"/>
-          </w:tcPr>
-          <w:p>
-            <w:pPr>
-              <w:pStyle w:val="NoSpacing"/>
-              <w:spacing w:before="60"/>
-              <w:jc w:val="center"/>
-              <w:cnfStyle w:val="000000100000" w:firstRow="0" w:lastRow="0" w:firstColumn="0" w:lastColumn="0" w:oddVBand="0" w:evenVBand="0" w:oddHBand="1" w:evenHBand="0" w:firstRowFirstColumn="0" w:firstRowLastColumn="0" w:lastRowFirstColumn="0" w:lastRowLastColumn="0"/>
-              <w:rPr>
-                <w:sz w:val="16"/>
-                <w:szCs w:val="16"/>
-              </w:rPr>
-            </w:pPr>
-            <w:r>
-              <w:rPr>
-                <w:sz w:val="16"/>
-                <w:szCs w:val="16"/>
-              </w:rPr>
-              <w:t>RFI</w:t>
-            </w:r>
-          </w:p>
-        </w:tc>
-        <w:tc>
-          <w:tcPr>
-            <w:tcW w:w="753" w:type="dxa"/>
-          </w:tcPr>
-          <w:p>
-            <w:pPr>
-              <w:pStyle w:val="NoSpacing"/>
-              <w:spacing w:before="60"/>
-              <w:jc w:val="center"/>
-              <w:cnfStyle w:val="000000100000" w:firstRow="0" w:lastRow="0" w:firstColumn="0" w:lastColumn="0" w:oddVBand="0" w:evenVBand="0" w:oddHBand="1" w:evenHBand="0" w:firstRowFirstColumn="0" w:firstRowLastColumn="0" w:lastRowFirstColumn="0" w:lastRowLastColumn="0"/>
-              <w:rPr>
-                <w:sz w:val="16"/>
-                <w:szCs w:val="16"/>
-              </w:rPr>
-            </w:pPr>
-            <w:r>
-              <w:rPr>
-                <w:sz w:val="16"/>
-                <w:szCs w:val="16"/>
-              </w:rPr>
-              <w:t>28</w:t>
-            </w:r>
-          </w:p>
-        </w:tc>
-        <w:tc>
-          <w:tcPr>
-            <w:tcW w:w="1080" w:type="dxa"/>
-          </w:tcPr>
-          <w:p>
-            <w:pPr>
-              <w:pStyle w:val="NoSpacing"/>
-              <w:spacing w:before="60"/>
-              <w:jc w:val="center"/>
-              <w:cnfStyle w:val="000000100000" w:firstRow="0" w:lastRow="0" w:firstColumn="0" w:lastColumn="0" w:oddVBand="0" w:evenVBand="0" w:oddHBand="1" w:evenHBand="0" w:firstRowFirstColumn="0" w:firstRowLastColumn="0" w:lastRowFirstColumn="0" w:lastRowLastColumn="0"/>
-              <w:rPr>
-                <w:b/>
-                <w:bCs/>
-                <w:sz w:val="16"/>
-                <w:szCs w:val="16"/>
-              </w:rPr>
-            </w:pPr>
-            <w:r>
-              <w:rPr>
-                <w:sz w:val="16"/>
-                <w:szCs w:val="16"/>
-              </w:rPr>
-              <w:t>154</w:t>
-            </w:r>
-          </w:p>
-        </w:tc>
-        <w:tc>
-          <w:tcPr>
-            <w:tcW w:w="1080" w:type="dxa"/>
-          </w:tcPr>
-          <w:p>
-            <w:pPr>
-              <w:pStyle w:val="NoSpacing"/>
-              <w:spacing w:before="60"/>
-              <w:jc w:val="center"/>
-              <w:cnfStyle w:val="000000100000" w:firstRow="0" w:lastRow="0" w:firstColumn="0" w:lastColumn="0" w:oddVBand="0" w:evenVBand="0" w:oddHBand="1" w:evenHBand="0" w:firstRowFirstColumn="0" w:firstRowLastColumn="0" w:lastRowFirstColumn="0" w:lastRowLastColumn="0"/>
-              <w:rPr>
-                <w:sz w:val="16"/>
-                <w:szCs w:val="16"/>
-              </w:rPr>
-            </w:pPr>
-            <w:r>
-              <w:rPr>
-                <w:sz w:val="16"/>
-                <w:szCs w:val="16"/>
-              </w:rPr>
-              <w:t>15%</w:t>
-            </w:r>
-          </w:p>
-        </w:tc>
-        <w:tc>
-          <w:tcPr>
-            <w:tcW w:w="1170" w:type="dxa"/>
-          </w:tcPr>
-          <w:p>
-            <w:pPr>
-              <w:pStyle w:val="NoSpacing"/>
-              <w:spacing w:before="60"/>
-              <w:jc w:val="center"/>
-              <w:cnfStyle w:val="000000100000" w:firstRow="0" w:lastRow="0" w:firstColumn="0" w:lastColumn="0" w:oddVBand="0" w:evenVBand="0" w:oddHBand="1" w:evenHBand="0" w:firstRowFirstColumn="0" w:firstRowLastColumn="0" w:lastRowFirstColumn="0" w:lastRowLastColumn="0"/>
-              <w:rPr>
-                <w:sz w:val="16"/>
-                <w:szCs w:val="16"/>
-              </w:rPr>
-            </w:pPr>
-            <w:r>
-              <w:rPr>
-                <w:sz w:val="16"/>
-                <w:szCs w:val="16"/>
-              </w:rPr>
-              <w:t>2.1%</w:t>
-            </w:r>
-          </w:p>
-        </w:tc>
-        <w:tc>
-          <w:tcPr>
-            <w:tcW w:w="1170" w:type="dxa"/>
-          </w:tcPr>
-          <w:p>
-            <w:pPr>
-              <w:pStyle w:val="NoSpacing"/>
-              <w:spacing w:before="60"/>
-              <w:jc w:val="center"/>
-              <w:cnfStyle w:val="000000100000" w:firstRow="0" w:lastRow="0" w:firstColumn="0" w:lastColumn="0" w:oddVBand="0" w:evenVBand="0" w:oddHBand="1" w:evenHBand="0" w:firstRowFirstColumn="0" w:firstRowLastColumn="0" w:lastRowFirstColumn="0" w:lastRowLastColumn="0"/>
-              <w:rPr>
-                <w:b/>
-                <w:bCs/>
-                <w:sz w:val="16"/>
-                <w:szCs w:val="16"/>
-              </w:rPr>
-            </w:pPr>
-            <w:r>
-              <w:rPr>
-                <w:sz w:val="16"/>
-                <w:szCs w:val="16"/>
-              </w:rPr>
-              <w:t>11.6%</w:t>
-            </w:r>
-          </w:p>
-        </w:tc>
-      </w:tr>
-      <w:tr>
-        <w:trPr>
-          <w:trHeight w:val="346"/>
-        </w:trPr>
-        <w:tc>
-          <w:tcPr>
-            <w:cnfStyle w:val="001000000000" w:firstRow="0" w:lastRow="0" w:firstColumn="1" w:lastColumn="0" w:oddVBand="0" w:evenVBand="0" w:oddHBand="0" w:evenHBand="0" w:firstRowFirstColumn="0" w:firstRowLastColumn="0" w:lastRowFirstColumn="0" w:lastRowLastColumn="0"/>
-            <w:tcW w:w="1497" w:type="dxa"/>
-          </w:tcPr>
-          <w:p>
-            <w:pPr>
-              <w:pStyle w:val="NoSpacing"/>
-              <w:spacing w:before="60"/>
-              <w:jc w:val="center"/>
-              <w:rPr>
-                <w:sz w:val="16"/>
-                <w:szCs w:val="16"/>
-              </w:rPr>
-            </w:pPr>
-            <w:r>
-              <w:rPr>
-                <w:sz w:val="16"/>
-                <w:szCs w:val="16"/>
-              </w:rPr>
-              <w:t>KJs / KTs / QTs</w:t>
-            </w:r>
-          </w:p>
-        </w:tc>
-        <w:tc>
-          <w:tcPr>
-            <w:tcW w:w="753" w:type="dxa"/>
-          </w:tcPr>
-          <w:p>
-            <w:pPr>
-              <w:pStyle w:val="NoSpacing"/>
-              <w:spacing w:before="60"/>
-              <w:jc w:val="center"/>
-              <w:cnfStyle w:val="000000000000" w:firstRow="0" w:lastRow="0" w:firstColumn="0" w:lastColumn="0" w:oddVBand="0" w:evenVBand="0" w:oddHBand="0" w:evenHBand="0" w:firstRowFirstColumn="0" w:firstRowLastColumn="0" w:lastRowFirstColumn="0" w:lastRowLastColumn="0"/>
-              <w:rPr>
-                <w:sz w:val="16"/>
-                <w:szCs w:val="16"/>
-              </w:rPr>
-            </w:pPr>
-            <w:r>
-              <w:rPr>
-                <w:sz w:val="16"/>
-                <w:szCs w:val="16"/>
-              </w:rPr>
-              <w:t>EP</w:t>
-            </w:r>
-          </w:p>
-        </w:tc>
-        <w:tc>
-          <w:tcPr>
-            <w:tcW w:w="753" w:type="dxa"/>
-          </w:tcPr>
-          <w:p>
-            <w:pPr>
-              <w:pStyle w:val="NoSpacing"/>
-              <w:spacing w:before="60"/>
-              <w:jc w:val="center"/>
-              <w:cnfStyle w:val="000000000000" w:firstRow="0" w:lastRow="0" w:firstColumn="0" w:lastColumn="0" w:oddVBand="0" w:evenVBand="0" w:oddHBand="0" w:evenHBand="0" w:firstRowFirstColumn="0" w:firstRowLastColumn="0" w:lastRowFirstColumn="0" w:lastRowLastColumn="0"/>
-              <w:rPr>
-                <w:sz w:val="16"/>
-                <w:szCs w:val="16"/>
-              </w:rPr>
-            </w:pPr>
-            <w:r>
-              <w:rPr>
-                <w:sz w:val="16"/>
-                <w:szCs w:val="16"/>
-              </w:rPr>
-              <w:t>RFI</w:t>
-            </w:r>
-          </w:p>
-        </w:tc>
-        <w:tc>
-          <w:tcPr>
-            <w:tcW w:w="753" w:type="dxa"/>
-          </w:tcPr>
-          <w:p>
-            <w:pPr>
-              <w:pStyle w:val="NoSpacing"/>
-              <w:spacing w:before="60"/>
-              <w:jc w:val="center"/>
-              <w:cnfStyle w:val="000000000000" w:firstRow="0" w:lastRow="0" w:firstColumn="0" w:lastColumn="0" w:oddVBand="0" w:evenVBand="0" w:oddHBand="0" w:evenHBand="0" w:firstRowFirstColumn="0" w:firstRowLastColumn="0" w:lastRowFirstColumn="0" w:lastRowLastColumn="0"/>
-              <w:rPr>
-                <w:sz w:val="16"/>
-                <w:szCs w:val="16"/>
-              </w:rPr>
-            </w:pPr>
-            <w:r>
-              <w:rPr>
-                <w:sz w:val="16"/>
-                <w:szCs w:val="16"/>
-              </w:rPr>
-              <w:t>12</w:t>
-            </w:r>
-          </w:p>
-        </w:tc>
-        <w:tc>
-          <w:tcPr>
-            <w:tcW w:w="1080" w:type="dxa"/>
-          </w:tcPr>
-          <w:p>
-            <w:pPr>
-              <w:pStyle w:val="NoSpacing"/>
-              <w:spacing w:before="60"/>
-              <w:jc w:val="center"/>
-              <w:cnfStyle w:val="000000000000" w:firstRow="0" w:lastRow="0" w:firstColumn="0" w:lastColumn="0" w:oddVBand="0" w:evenVBand="0" w:oddHBand="0" w:evenHBand="0" w:firstRowFirstColumn="0" w:firstRowLastColumn="0" w:lastRowFirstColumn="0" w:lastRowLastColumn="0"/>
-              <w:rPr>
-                <w:b/>
-                <w:bCs/>
-                <w:sz w:val="16"/>
-                <w:szCs w:val="16"/>
-              </w:rPr>
-            </w:pPr>
-            <w:r>
-              <w:rPr>
-                <w:sz w:val="16"/>
-                <w:szCs w:val="16"/>
-              </w:rPr>
-              <w:t>166</w:t>
-            </w:r>
-          </w:p>
-        </w:tc>
-        <w:tc>
-          <w:tcPr>
-            <w:tcW w:w="1080" w:type="dxa"/>
-          </w:tcPr>
-          <w:p>
-            <w:pPr>
-              <w:pStyle w:val="NoSpacing"/>
-              <w:spacing w:before="60"/>
-              <w:jc w:val="center"/>
-              <w:cnfStyle w:val="000000000000" w:firstRow="0" w:lastRow="0" w:firstColumn="0" w:lastColumn="0" w:oddVBand="0" w:evenVBand="0" w:oddHBand="0" w:evenHBand="0" w:firstRowFirstColumn="0" w:firstRowLastColumn="0" w:lastRowFirstColumn="0" w:lastRowLastColumn="0"/>
-              <w:rPr>
-                <w:sz w:val="16"/>
-                <w:szCs w:val="16"/>
-              </w:rPr>
-            </w:pPr>
-            <w:r>
-              <w:rPr>
-                <w:sz w:val="16"/>
-                <w:szCs w:val="16"/>
-              </w:rPr>
-              <w:t>6%</w:t>
-            </w:r>
-          </w:p>
-        </w:tc>
-        <w:tc>
-          <w:tcPr>
-            <w:tcW w:w="1170" w:type="dxa"/>
-          </w:tcPr>
-          <w:p>
-            <w:pPr>
-              <w:pStyle w:val="NoSpacing"/>
-              <w:spacing w:before="60"/>
-              <w:jc w:val="center"/>
-              <w:cnfStyle w:val="000000000000" w:firstRow="0" w:lastRow="0" w:firstColumn="0" w:lastColumn="0" w:oddVBand="0" w:evenVBand="0" w:oddHBand="0" w:evenHBand="0" w:firstRowFirstColumn="0" w:firstRowLastColumn="0" w:lastRowFirstColumn="0" w:lastRowLastColumn="0"/>
-              <w:rPr>
-                <w:sz w:val="16"/>
-                <w:szCs w:val="16"/>
-              </w:rPr>
-            </w:pPr>
-            <w:r>
-              <w:rPr>
-                <w:sz w:val="16"/>
-                <w:szCs w:val="16"/>
-              </w:rPr>
-              <w:t>0.9%</w:t>
-            </w:r>
-          </w:p>
-        </w:tc>
-        <w:tc>
-          <w:tcPr>
-            <w:tcW w:w="1170" w:type="dxa"/>
-          </w:tcPr>
-          <w:p>
-            <w:pPr>
-              <w:pStyle w:val="NoSpacing"/>
-              <w:spacing w:before="60"/>
-              <w:jc w:val="center"/>
-              <w:cnfStyle w:val="000000000000" w:firstRow="0" w:lastRow="0" w:firstColumn="0" w:lastColumn="0" w:oddVBand="0" w:evenVBand="0" w:oddHBand="0" w:evenHBand="0" w:firstRowFirstColumn="0" w:firstRowLastColumn="0" w:lastRowFirstColumn="0" w:lastRowLastColumn="0"/>
-              <w:rPr>
-                <w:b/>
-                <w:bCs/>
-                <w:sz w:val="16"/>
-                <w:szCs w:val="16"/>
-              </w:rPr>
-            </w:pPr>
-            <w:r>
-              <w:rPr>
-                <w:sz w:val="16"/>
-                <w:szCs w:val="16"/>
-              </w:rPr>
-              <w:t>12.5%</w:t>
-            </w:r>
-          </w:p>
-        </w:tc>
-      </w:tr>
-      <w:tr>
-        <w:trPr>
-          <w:cnfStyle w:val="000000100000" w:firstRow="0" w:lastRow="0" w:firstColumn="0" w:lastColumn="0" w:oddVBand="0" w:evenVBand="0" w:oddHBand="1" w:evenHBand="0" w:firstRowFirstColumn="0" w:firstRowLastColumn="0" w:lastRowFirstColumn="0" w:lastRowLastColumn="0"/>
-          <w:trHeight w:val="346"/>
-        </w:trPr>
-        <w:tc>
-          <w:tcPr>
-            <w:cnfStyle w:val="001000000000" w:firstRow="0" w:lastRow="0" w:firstColumn="1" w:lastColumn="0" w:oddVBand="0" w:evenVBand="0" w:oddHBand="0" w:evenHBand="0" w:firstRowFirstColumn="0" w:firstRowLastColumn="0" w:lastRowFirstColumn="0" w:lastRowLastColumn="0"/>
-            <w:tcW w:w="1497" w:type="dxa"/>
-          </w:tcPr>
-          <w:p>
-            <w:pPr>
-              <w:pStyle w:val="NoSpacing"/>
-              <w:spacing w:before="60"/>
-              <w:jc w:val="center"/>
-              <w:rPr>
-                <w:sz w:val="16"/>
-                <w:szCs w:val="16"/>
-              </w:rPr>
-            </w:pPr>
-            <w:proofErr w:type="spellStart"/>
-            <w:r>
-              <w:rPr>
-                <w:sz w:val="16"/>
-                <w:szCs w:val="16"/>
-              </w:rPr>
-              <w:t>AKo</w:t>
-            </w:r>
-            <w:proofErr w:type="spellEnd"/>
-            <w:r>
-              <w:rPr>
-                <w:sz w:val="16"/>
-                <w:szCs w:val="16"/>
-              </w:rPr>
-              <w:t xml:space="preserve"> / </w:t>
-            </w:r>
-            <w:proofErr w:type="spellStart"/>
-            <w:r>
-              <w:rPr>
-                <w:sz w:val="16"/>
-                <w:szCs w:val="16"/>
-              </w:rPr>
-              <w:t>AQo</w:t>
-            </w:r>
-            <w:proofErr w:type="spellEnd"/>
-          </w:p>
-        </w:tc>
-        <w:tc>
-          <w:tcPr>
-            <w:tcW w:w="753" w:type="dxa"/>
-          </w:tcPr>
-          <w:p>
-            <w:pPr>
-              <w:pStyle w:val="NoSpacing"/>
-              <w:spacing w:before="60"/>
-              <w:jc w:val="center"/>
-              <w:cnfStyle w:val="000000100000" w:firstRow="0" w:lastRow="0" w:firstColumn="0" w:lastColumn="0" w:oddVBand="0" w:evenVBand="0" w:oddHBand="1" w:evenHBand="0" w:firstRowFirstColumn="0" w:firstRowLastColumn="0" w:lastRowFirstColumn="0" w:lastRowLastColumn="0"/>
-              <w:rPr>
-                <w:sz w:val="16"/>
-                <w:szCs w:val="16"/>
-              </w:rPr>
-            </w:pPr>
-            <w:r>
-              <w:rPr>
-                <w:sz w:val="16"/>
-                <w:szCs w:val="16"/>
-              </w:rPr>
-              <w:t>EP</w:t>
-            </w:r>
-          </w:p>
-        </w:tc>
-        <w:tc>
-          <w:tcPr>
-            <w:tcW w:w="753" w:type="dxa"/>
-          </w:tcPr>
-          <w:p>
-            <w:pPr>
-              <w:pStyle w:val="NoSpacing"/>
-              <w:spacing w:before="60"/>
-              <w:jc w:val="center"/>
-              <w:cnfStyle w:val="000000100000" w:firstRow="0" w:lastRow="0" w:firstColumn="0" w:lastColumn="0" w:oddVBand="0" w:evenVBand="0" w:oddHBand="1" w:evenHBand="0" w:firstRowFirstColumn="0" w:firstRowLastColumn="0" w:lastRowFirstColumn="0" w:lastRowLastColumn="0"/>
-              <w:rPr>
-                <w:sz w:val="16"/>
-                <w:szCs w:val="16"/>
-              </w:rPr>
-            </w:pPr>
-            <w:r>
-              <w:rPr>
-                <w:sz w:val="16"/>
-                <w:szCs w:val="16"/>
-              </w:rPr>
-              <w:t>RFI</w:t>
-            </w:r>
-          </w:p>
-        </w:tc>
-        <w:tc>
-          <w:tcPr>
-            <w:tcW w:w="753" w:type="dxa"/>
-          </w:tcPr>
-          <w:p>
-            <w:pPr>
-              <w:pStyle w:val="NoSpacing"/>
-              <w:spacing w:before="60"/>
-              <w:jc w:val="center"/>
-              <w:cnfStyle w:val="000000100000" w:firstRow="0" w:lastRow="0" w:firstColumn="0" w:lastColumn="0" w:oddVBand="0" w:evenVBand="0" w:oddHBand="1" w:evenHBand="0" w:firstRowFirstColumn="0" w:firstRowLastColumn="0" w:lastRowFirstColumn="0" w:lastRowLastColumn="0"/>
-              <w:rPr>
-                <w:sz w:val="16"/>
-                <w:szCs w:val="16"/>
-              </w:rPr>
-            </w:pPr>
-            <w:r>
-              <w:rPr>
-                <w:sz w:val="16"/>
-                <w:szCs w:val="16"/>
-              </w:rPr>
-              <w:t>24</w:t>
-            </w:r>
-          </w:p>
-        </w:tc>
-        <w:tc>
-          <w:tcPr>
-            <w:tcW w:w="1080" w:type="dxa"/>
-          </w:tcPr>
-          <w:p>
-            <w:pPr>
-              <w:pStyle w:val="NoSpacing"/>
-              <w:spacing w:before="60"/>
-              <w:jc w:val="center"/>
-              <w:cnfStyle w:val="000000100000" w:firstRow="0" w:lastRow="0" w:firstColumn="0" w:lastColumn="0" w:oddVBand="0" w:evenVBand="0" w:oddHBand="1" w:evenHBand="0" w:firstRowFirstColumn="0" w:firstRowLastColumn="0" w:lastRowFirstColumn="0" w:lastRowLastColumn="0"/>
-              <w:rPr>
-                <w:b/>
-                <w:bCs/>
-                <w:sz w:val="16"/>
-                <w:szCs w:val="16"/>
-              </w:rPr>
-            </w:pPr>
-            <w:r>
-              <w:rPr>
-                <w:sz w:val="16"/>
-                <w:szCs w:val="16"/>
-              </w:rPr>
-              <w:t>190</w:t>
-            </w:r>
-          </w:p>
-        </w:tc>
-        <w:tc>
-          <w:tcPr>
-            <w:tcW w:w="1080" w:type="dxa"/>
-          </w:tcPr>
-          <w:p>
-            <w:pPr>
-              <w:pStyle w:val="NoSpacing"/>
-              <w:spacing w:before="60"/>
-              <w:jc w:val="center"/>
-              <w:cnfStyle w:val="000000100000" w:firstRow="0" w:lastRow="0" w:firstColumn="0" w:lastColumn="0" w:oddVBand="0" w:evenVBand="0" w:oddHBand="1" w:evenHBand="0" w:firstRowFirstColumn="0" w:firstRowLastColumn="0" w:lastRowFirstColumn="0" w:lastRowLastColumn="0"/>
-              <w:rPr>
-                <w:sz w:val="16"/>
-                <w:szCs w:val="16"/>
-              </w:rPr>
-            </w:pPr>
-            <w:r>
-              <w:rPr>
-                <w:sz w:val="16"/>
-                <w:szCs w:val="16"/>
-              </w:rPr>
-              <w:t>13%</w:t>
-            </w:r>
-          </w:p>
-        </w:tc>
-        <w:tc>
-          <w:tcPr>
-            <w:tcW w:w="1170" w:type="dxa"/>
-          </w:tcPr>
-          <w:p>
-            <w:pPr>
-              <w:pStyle w:val="NoSpacing"/>
-              <w:spacing w:before="60"/>
-              <w:jc w:val="center"/>
-              <w:cnfStyle w:val="000000100000" w:firstRow="0" w:lastRow="0" w:firstColumn="0" w:lastColumn="0" w:oddVBand="0" w:evenVBand="0" w:oddHBand="1" w:evenHBand="0" w:firstRowFirstColumn="0" w:firstRowLastColumn="0" w:lastRowFirstColumn="0" w:lastRowLastColumn="0"/>
-              <w:rPr>
-                <w:sz w:val="16"/>
-                <w:szCs w:val="16"/>
-              </w:rPr>
-            </w:pPr>
-            <w:r>
-              <w:rPr>
-                <w:sz w:val="16"/>
-                <w:szCs w:val="16"/>
-              </w:rPr>
-              <w:t>1.8%</w:t>
-            </w:r>
-          </w:p>
-        </w:tc>
-        <w:tc>
-          <w:tcPr>
-            <w:tcW w:w="1170" w:type="dxa"/>
-          </w:tcPr>
-          <w:p>
-            <w:pPr>
-              <w:pStyle w:val="NoSpacing"/>
-              <w:spacing w:before="60"/>
-              <w:jc w:val="center"/>
-              <w:cnfStyle w:val="000000100000" w:firstRow="0" w:lastRow="0" w:firstColumn="0" w:lastColumn="0" w:oddVBand="0" w:evenVBand="0" w:oddHBand="1" w:evenHBand="0" w:firstRowFirstColumn="0" w:firstRowLastColumn="0" w:lastRowFirstColumn="0" w:lastRowLastColumn="0"/>
-              <w:rPr>
-                <w:b/>
-                <w:bCs/>
-                <w:sz w:val="16"/>
-                <w:szCs w:val="16"/>
-              </w:rPr>
-            </w:pPr>
-            <w:r>
-              <w:rPr>
-                <w:sz w:val="16"/>
-                <w:szCs w:val="16"/>
-              </w:rPr>
-              <w:t>14.3%</w:t>
-            </w:r>
-          </w:p>
-        </w:tc>
-      </w:tr>
-    </w:tbl>
-    <w:p>
-      <w:pPr>
-        <w:pStyle w:val="NoSpacing"/>
-        <w:spacing w:before="240" w:after="120"/>
-        <w:ind w:left="907" w:hanging="547"/>
-        <w:rPr>
-          <w:b/>
-          <w:bCs/>
-          <w:sz w:val="20"/>
-          <w:szCs w:val="20"/>
-        </w:rPr>
-      </w:pPr>
-      <w:r>
-        <w:rPr>
-          <w:b/>
-          <w:bCs/>
-          <w:sz w:val="20"/>
-          <w:szCs w:val="20"/>
-        </w:rPr>
-        <w:t>Decision Tree</w:t>
-      </w:r>
-    </w:p>
-    <w:p>
-      <w:pPr>
-        <w:pStyle w:val="NoSpacing"/>
-        <w:spacing w:before="240" w:after="120"/>
-        <w:ind w:left="720"/>
-        <w:rPr>
-          <w:rFonts w:ascii="Times New Roman" w:hAnsi="Times New Roman" w:cs="Times New Roman"/>
-          <w:sz w:val="18"/>
-          <w:szCs w:val="18"/>
-        </w:rPr>
-      </w:pPr>
-      <w:r>
-        <w:rPr>
-          <w:rFonts w:ascii="Times New Roman" w:hAnsi="Times New Roman" w:cs="Times New Roman"/>
-          <w:sz w:val="18"/>
-          <w:szCs w:val="18"/>
-        </w:rPr>
-        <w:t>What is your position?</w:t>
-      </w:r>
-      <w:r>
-        <w:rPr>
-          <w:rFonts w:ascii="Times New Roman" w:hAnsi="Times New Roman" w:cs="Times New Roman"/>
-          <w:sz w:val="18"/>
-          <w:szCs w:val="18"/>
-        </w:rPr>
-        <w:tab/>
-        <w:t>EP, Cutoff, Button, SB, BB</w:t>
-      </w:r>
-    </w:p>
-    <w:p>
-      <w:pPr>
-        <w:pStyle w:val="NoSpacing"/>
-        <w:spacing w:before="240" w:after="120"/>
-        <w:ind w:left="720"/>
-        <w:rPr>
-          <w:rFonts w:ascii="Times New Roman" w:hAnsi="Times New Roman" w:cs="Times New Roman"/>
-          <w:sz w:val="18"/>
-          <w:szCs w:val="18"/>
-        </w:rPr>
-      </w:pPr>
-      <w:r>
-        <w:rPr>
-          <w:rFonts w:ascii="Times New Roman" w:hAnsi="Times New Roman" w:cs="Times New Roman"/>
-          <w:sz w:val="18"/>
-          <w:szCs w:val="18"/>
-        </w:rPr>
-        <w:t>What your opponents’ preflop betting behavior?</w:t>
+          <w:b/>
+          <w:sz w:val="18"/>
+          <w:szCs w:val="18"/>
+        </w:rPr>
+        <w:t>Table A</w:t>
+      </w:r>
+      <w:r>
+        <w:rPr>
+          <w:rFonts w:ascii="Times New Roman" w:hAnsi="Times New Roman" w:cs="Times New Roman"/>
+          <w:sz w:val="18"/>
+          <w:szCs w:val="18"/>
+        </w:rPr>
+        <w:t xml:space="preserve"> shows the starting hands for </w:t>
+      </w:r>
+      <w:r>
+        <w:rPr>
+          <w:rFonts w:ascii="Times New Roman" w:hAnsi="Times New Roman" w:cs="Times New Roman"/>
+          <w:sz w:val="18"/>
+          <w:szCs w:val="18"/>
+        </w:rPr>
+        <w:t>EP players</w:t>
+      </w:r>
+      <w:r>
+        <w:rPr>
+          <w:rFonts w:ascii="Times New Roman" w:hAnsi="Times New Roman" w:cs="Times New Roman"/>
+          <w:sz w:val="18"/>
+          <w:szCs w:val="18"/>
+        </w:rPr>
+        <w:t xml:space="preserve"> </w:t>
+      </w:r>
+      <w:r>
+        <w:rPr>
+          <w:rFonts w:ascii="Times New Roman" w:hAnsi="Times New Roman" w:cs="Times New Roman"/>
+          <w:sz w:val="18"/>
+          <w:szCs w:val="18"/>
+        </w:rPr>
+        <w:t xml:space="preserve">that includes </w:t>
+      </w:r>
+      <w:r>
+        <w:rPr>
+          <w:rFonts w:ascii="Times New Roman" w:hAnsi="Times New Roman" w:cs="Times New Roman"/>
+          <w:sz w:val="18"/>
+          <w:szCs w:val="18"/>
+        </w:rPr>
+        <w:t>UTG to</w:t>
+      </w:r>
+      <w:r>
+        <w:rPr>
+          <w:rFonts w:ascii="Times New Roman" w:hAnsi="Times New Roman" w:cs="Times New Roman"/>
+          <w:sz w:val="18"/>
+          <w:szCs w:val="18"/>
+        </w:rPr>
+        <w:t xml:space="preserve"> HJ.</w:t>
+      </w:r>
+      <w:r>
+        <w:rPr>
+          <w:rFonts w:ascii="Times New Roman" w:hAnsi="Times New Roman" w:cs="Times New Roman"/>
+          <w:sz w:val="18"/>
+          <w:szCs w:val="18"/>
+        </w:rPr>
+        <w:t xml:space="preserve"> If </w:t>
+      </w:r>
+      <w:r>
+        <w:rPr>
+          <w:rFonts w:ascii="Times New Roman" w:hAnsi="Times New Roman" w:cs="Times New Roman"/>
+          <w:b/>
+          <w:sz w:val="18"/>
+          <w:szCs w:val="18"/>
+          <w:u w:val="single"/>
+        </w:rPr>
+        <w:t>you are first to act</w:t>
+      </w:r>
+      <w:r>
+        <w:rPr>
+          <w:rFonts w:ascii="Times New Roman" w:hAnsi="Times New Roman" w:cs="Times New Roman"/>
+          <w:sz w:val="18"/>
+          <w:szCs w:val="18"/>
+        </w:rPr>
+        <w:t xml:space="preserve"> then you should raise first-in (</w:t>
+      </w:r>
+      <w:r>
+        <w:rPr>
+          <w:rFonts w:ascii="Times New Roman" w:hAnsi="Times New Roman" w:cs="Times New Roman"/>
+          <w:b/>
+          <w:sz w:val="18"/>
+          <w:szCs w:val="18"/>
+        </w:rPr>
+        <w:t>RFI</w:t>
+      </w:r>
+      <w:r>
+        <w:rPr>
+          <w:rFonts w:ascii="Times New Roman" w:hAnsi="Times New Roman" w:cs="Times New Roman"/>
+          <w:sz w:val="18"/>
+          <w:szCs w:val="18"/>
+        </w:rPr>
+        <w:t>) every hand shown in Table A.</w:t>
       </w:r>
     </w:p>
     <w:p>
@@ -5755,22 +4265,55 @@
         <w:pStyle w:val="NoSpacing"/>
         <w:numPr>
           <w:ilvl w:val="0"/>
-          <w:numId w:val="17"/>
+          <w:numId w:val="18"/>
         </w:numPr>
-        <w:spacing w:before="60" w:after="120"/>
-        <w:rPr>
-          <w:rFonts w:ascii="Times New Roman" w:hAnsi="Times New Roman" w:cs="Times New Roman"/>
-          <w:sz w:val="18"/>
-          <w:szCs w:val="18"/>
-        </w:rPr>
-      </w:pPr>
-      <w:r>
-        <w:rPr>
-          <w:rFonts w:ascii="Times New Roman" w:hAnsi="Times New Roman" w:cs="Times New Roman"/>
-          <w:sz w:val="18"/>
-          <w:szCs w:val="18"/>
-        </w:rPr>
-        <w:t>Only limps, never ever raises (this is a very rare breed of player).</w:t>
+        <w:spacing w:before="60" w:after="60"/>
+        <w:rPr>
+          <w:rFonts w:ascii="Times New Roman" w:hAnsi="Times New Roman" w:cs="Times New Roman"/>
+          <w:sz w:val="18"/>
+          <w:szCs w:val="18"/>
+        </w:rPr>
+      </w:pPr>
+      <w:r>
+        <w:rPr>
+          <w:rFonts w:ascii="Times New Roman" w:hAnsi="Times New Roman" w:cs="Times New Roman"/>
+          <w:sz w:val="18"/>
+          <w:szCs w:val="18"/>
+        </w:rPr>
+        <w:t xml:space="preserve">If there is a raise in front </w:t>
+      </w:r>
+      <w:r>
+        <w:rPr>
+          <w:rFonts w:ascii="Times New Roman" w:hAnsi="Times New Roman" w:cs="Times New Roman"/>
+          <w:sz w:val="18"/>
+          <w:szCs w:val="18"/>
+        </w:rPr>
+        <w:t>a</w:t>
+      </w:r>
+      <w:r>
+        <w:rPr>
+          <w:rFonts w:ascii="Times New Roman" w:hAnsi="Times New Roman" w:cs="Times New Roman"/>
+          <w:sz w:val="18"/>
+          <w:szCs w:val="18"/>
+        </w:rPr>
+        <w:t xml:space="preserve">nd that raise suggests a strong hand, then follow the </w:t>
+      </w:r>
+      <w:r>
+        <w:rPr>
+          <w:rFonts w:ascii="Times New Roman" w:hAnsi="Times New Roman" w:cs="Times New Roman"/>
+          <w:b/>
+          <w:sz w:val="18"/>
+          <w:szCs w:val="18"/>
+        </w:rPr>
+        <w:t>TR Response</w:t>
+      </w:r>
+      <w:r>
+        <w:rPr>
+          <w:rFonts w:ascii="Times New Roman" w:hAnsi="Times New Roman" w:cs="Times New Roman"/>
+          <w:sz w:val="18"/>
+          <w:szCs w:val="18"/>
+        </w:rPr>
+        <w:t xml:space="preserve"> (left of “/”).</w:t>
       </w:r>
     </w:p>
     <w:p>
@@ -5778,53 +4321,262 @@
         <w:pStyle w:val="NoSpacing"/>
         <w:numPr>
           <w:ilvl w:val="0"/>
-          <w:numId w:val="17"/>
+          <w:numId w:val="18"/>
         </w:numPr>
-        <w:spacing w:before="60" w:after="120"/>
-        <w:rPr>
-          <w:rFonts w:ascii="Times New Roman" w:hAnsi="Times New Roman" w:cs="Times New Roman"/>
-          <w:sz w:val="18"/>
-          <w:szCs w:val="18"/>
-        </w:rPr>
-      </w:pPr>
-      <w:r>
-        <w:rPr>
-          <w:rFonts w:ascii="Times New Roman" w:hAnsi="Times New Roman" w:cs="Times New Roman"/>
-          <w:sz w:val="18"/>
-          <w:szCs w:val="18"/>
-        </w:rPr>
-        <w:t>Mixes limps with raises regardless of position.</w:t>
-      </w:r>
-    </w:p>
-    <w:p>
-      <w:pPr>
-        <w:pStyle w:val="NoSpacing"/>
-        <w:spacing w:before="60" w:after="120"/>
-        <w:ind w:left="1440"/>
-        <w:rPr>
-          <w:rFonts w:ascii="Times New Roman" w:hAnsi="Times New Roman" w:cs="Times New Roman"/>
-          <w:sz w:val="18"/>
-          <w:szCs w:val="18"/>
-        </w:rPr>
-      </w:pPr>
-    </w:p>
-    <w:p>
-      <w:pPr>
-        <w:pStyle w:val="NoSpacing"/>
-        <w:spacing w:before="240" w:after="120"/>
-        <w:ind w:left="907" w:hanging="547"/>
-        <w:rPr>
-          <w:b/>
-          <w:bCs/>
-          <w:sz w:val="20"/>
-          <w:szCs w:val="20"/>
-        </w:rPr>
-      </w:pPr>
-    </w:p>
-    <w:p>
-      <w:pPr>
-        <w:pStyle w:val="NoSpacing"/>
-        <w:spacing w:before="240" w:after="120"/>
+        <w:spacing w:before="60" w:after="60"/>
+        <w:rPr>
+          <w:rFonts w:ascii="Times New Roman" w:hAnsi="Times New Roman" w:cs="Times New Roman"/>
+          <w:sz w:val="18"/>
+          <w:szCs w:val="18"/>
+        </w:rPr>
+      </w:pPr>
+      <w:r>
+        <w:rPr>
+          <w:rFonts w:ascii="Times New Roman" w:hAnsi="Times New Roman" w:cs="Times New Roman"/>
+          <w:sz w:val="18"/>
+          <w:szCs w:val="18"/>
+        </w:rPr>
+        <w:t xml:space="preserve">If </w:t>
+      </w:r>
+      <w:r>
+        <w:rPr>
+          <w:rFonts w:ascii="Times New Roman" w:hAnsi="Times New Roman" w:cs="Times New Roman"/>
+          <w:sz w:val="18"/>
+          <w:szCs w:val="18"/>
+        </w:rPr>
+        <w:t xml:space="preserve">there is </w:t>
+      </w:r>
+      <w:r>
+        <w:rPr>
+          <w:rFonts w:ascii="Times New Roman" w:hAnsi="Times New Roman" w:cs="Times New Roman"/>
+          <w:sz w:val="18"/>
+          <w:szCs w:val="18"/>
+        </w:rPr>
+        <w:t xml:space="preserve">a raise in front by a loose player or someone that never limps, then follow the </w:t>
+      </w:r>
+      <w:r>
+        <w:rPr>
+          <w:rFonts w:ascii="Times New Roman" w:hAnsi="Times New Roman" w:cs="Times New Roman"/>
+          <w:b/>
+          <w:sz w:val="18"/>
+          <w:szCs w:val="18"/>
+        </w:rPr>
+        <w:t>LR Response</w:t>
+      </w:r>
+      <w:r>
+        <w:rPr>
+          <w:rFonts w:ascii="Times New Roman" w:hAnsi="Times New Roman" w:cs="Times New Roman"/>
+          <w:sz w:val="18"/>
+          <w:szCs w:val="18"/>
+        </w:rPr>
+        <w:t>.</w:t>
+      </w:r>
+    </w:p>
+    <w:p>
+      <w:pPr>
+        <w:pStyle w:val="NoSpacing"/>
+        <w:numPr>
+          <w:ilvl w:val="0"/>
+          <w:numId w:val="18"/>
+        </w:numPr>
+        <w:spacing w:before="60" w:after="60"/>
+        <w:rPr>
+          <w:rFonts w:ascii="Times New Roman" w:hAnsi="Times New Roman" w:cs="Times New Roman"/>
+          <w:sz w:val="18"/>
+          <w:szCs w:val="18"/>
+        </w:rPr>
+      </w:pPr>
+      <w:r>
+        <w:rPr>
+          <w:rFonts w:ascii="Times New Roman" w:hAnsi="Times New Roman" w:cs="Times New Roman"/>
+          <w:sz w:val="18"/>
+          <w:szCs w:val="18"/>
+        </w:rPr>
+        <w:t xml:space="preserve">Note that </w:t>
+      </w:r>
+      <w:r>
+        <w:rPr>
+          <w:rFonts w:ascii="Times New Roman" w:hAnsi="Times New Roman" w:cs="Times New Roman"/>
+          <w:sz w:val="18"/>
+          <w:szCs w:val="18"/>
+        </w:rPr>
+        <w:t>when</w:t>
+      </w:r>
+      <w:r>
+        <w:rPr>
+          <w:rFonts w:ascii="Times New Roman" w:hAnsi="Times New Roman" w:cs="Times New Roman"/>
+          <w:sz w:val="18"/>
+          <w:szCs w:val="18"/>
+        </w:rPr>
+        <w:t xml:space="preserve"> a </w:t>
+      </w:r>
+      <w:r>
+        <w:rPr>
+          <w:rFonts w:ascii="Times New Roman" w:hAnsi="Times New Roman" w:cs="Times New Roman"/>
+          <w:sz w:val="18"/>
+          <w:szCs w:val="18"/>
+        </w:rPr>
+        <w:t>“</w:t>
+      </w:r>
+      <w:r>
+        <w:rPr>
+          <w:rFonts w:ascii="Times New Roman" w:hAnsi="Times New Roman" w:cs="Times New Roman"/>
+          <w:sz w:val="18"/>
+          <w:szCs w:val="18"/>
+        </w:rPr>
+        <w:t>chronic limper</w:t>
+      </w:r>
+      <w:r>
+        <w:rPr>
+          <w:rFonts w:ascii="Times New Roman" w:hAnsi="Times New Roman" w:cs="Times New Roman"/>
+          <w:sz w:val="18"/>
+          <w:szCs w:val="18"/>
+        </w:rPr>
+        <w:t>”</w:t>
+      </w:r>
+      <w:r>
+        <w:rPr>
+          <w:rFonts w:ascii="Times New Roman" w:hAnsi="Times New Roman" w:cs="Times New Roman"/>
+          <w:sz w:val="18"/>
+          <w:szCs w:val="18"/>
+        </w:rPr>
+        <w:t xml:space="preserve"> </w:t>
+      </w:r>
+      <w:r>
+        <w:rPr>
+          <w:rFonts w:ascii="Times New Roman" w:hAnsi="Times New Roman" w:cs="Times New Roman"/>
+          <w:sz w:val="18"/>
+          <w:szCs w:val="18"/>
+        </w:rPr>
+        <w:t xml:space="preserve">raises, </w:t>
+      </w:r>
+      <w:r>
+        <w:rPr>
+          <w:rFonts w:ascii="Times New Roman" w:hAnsi="Times New Roman" w:cs="Times New Roman"/>
+          <w:sz w:val="18"/>
+          <w:szCs w:val="18"/>
+        </w:rPr>
+        <w:t xml:space="preserve">you should </w:t>
+      </w:r>
+      <w:r>
+        <w:rPr>
+          <w:rFonts w:ascii="Times New Roman" w:hAnsi="Times New Roman" w:cs="Times New Roman"/>
+          <w:sz w:val="18"/>
+          <w:szCs w:val="18"/>
+        </w:rPr>
+        <w:t xml:space="preserve">follow the </w:t>
+      </w:r>
+      <w:r>
+        <w:rPr>
+          <w:rFonts w:ascii="Times New Roman" w:hAnsi="Times New Roman" w:cs="Times New Roman"/>
+          <w:b/>
+          <w:sz w:val="18"/>
+          <w:szCs w:val="18"/>
+        </w:rPr>
+        <w:t>TR Response</w:t>
+      </w:r>
+      <w:r>
+        <w:rPr>
+          <w:rFonts w:ascii="Times New Roman" w:hAnsi="Times New Roman" w:cs="Times New Roman"/>
+          <w:sz w:val="18"/>
+          <w:szCs w:val="18"/>
+        </w:rPr>
+        <w:t>.</w:t>
+      </w:r>
+      <w:r>
+        <w:rPr>
+          <w:rFonts w:ascii="Times New Roman" w:hAnsi="Times New Roman" w:cs="Times New Roman"/>
+          <w:sz w:val="18"/>
+          <w:szCs w:val="18"/>
+        </w:rPr>
+        <w:t xml:space="preserve"> </w:t>
+      </w:r>
+      <w:r>
+        <w:rPr>
+          <w:rFonts w:ascii="Times New Roman" w:hAnsi="Times New Roman" w:cs="Times New Roman"/>
+          <w:sz w:val="18"/>
+          <w:szCs w:val="18"/>
+        </w:rPr>
+        <w:t xml:space="preserve">This bet </w:t>
+      </w:r>
+      <w:r>
+        <w:rPr>
+          <w:rFonts w:ascii="Times New Roman" w:hAnsi="Times New Roman" w:cs="Times New Roman"/>
+          <w:b/>
+          <w:sz w:val="18"/>
+          <w:szCs w:val="18"/>
+        </w:rPr>
+        <w:t>is not</w:t>
+      </w:r>
+      <w:r>
+        <w:rPr>
+          <w:rFonts w:ascii="Times New Roman" w:hAnsi="Times New Roman" w:cs="Times New Roman"/>
+          <w:sz w:val="18"/>
+          <w:szCs w:val="18"/>
+        </w:rPr>
+        <w:t xml:space="preserve"> </w:t>
+      </w:r>
+      <w:r>
+        <w:rPr>
+          <w:rFonts w:ascii="Times New Roman" w:hAnsi="Times New Roman" w:cs="Times New Roman"/>
+          <w:sz w:val="18"/>
+          <w:szCs w:val="18"/>
+        </w:rPr>
+        <w:t>a “raise</w:t>
+      </w:r>
+      <w:r>
+        <w:rPr>
+          <w:rFonts w:ascii="Times New Roman" w:hAnsi="Times New Roman" w:cs="Times New Roman"/>
+          <w:sz w:val="18"/>
+          <w:szCs w:val="18"/>
+        </w:rPr>
+        <w:t xml:space="preserve"> by a tight player</w:t>
+      </w:r>
+      <w:r>
+        <w:rPr>
+          <w:rFonts w:ascii="Times New Roman" w:hAnsi="Times New Roman" w:cs="Times New Roman"/>
+          <w:sz w:val="18"/>
+          <w:szCs w:val="18"/>
+        </w:rPr>
+        <w:t>”</w:t>
+      </w:r>
+      <w:r>
+        <w:rPr>
+          <w:rFonts w:ascii="Times New Roman" w:hAnsi="Times New Roman" w:cs="Times New Roman"/>
+          <w:sz w:val="18"/>
+          <w:szCs w:val="18"/>
+        </w:rPr>
+        <w:t xml:space="preserve"> but often the strong combos from a bifurcated range typical of </w:t>
+      </w:r>
+      <w:r>
+        <w:rPr>
+          <w:rFonts w:ascii="Times New Roman" w:hAnsi="Times New Roman" w:cs="Times New Roman"/>
+          <w:sz w:val="18"/>
+          <w:szCs w:val="18"/>
+        </w:rPr>
+        <w:t>weak passive player</w:t>
+      </w:r>
+      <w:r>
+        <w:rPr>
+          <w:rFonts w:ascii="Times New Roman" w:hAnsi="Times New Roman" w:cs="Times New Roman"/>
+          <w:sz w:val="18"/>
+          <w:szCs w:val="18"/>
+        </w:rPr>
+        <w:t>s</w:t>
+      </w:r>
+      <w:r>
+        <w:rPr>
+          <w:rFonts w:ascii="Times New Roman" w:hAnsi="Times New Roman" w:cs="Times New Roman"/>
+          <w:sz w:val="18"/>
+          <w:szCs w:val="18"/>
+        </w:rPr>
+        <w:t>.</w:t>
+      </w:r>
+    </w:p>
+    <w:p>
+      <w:pPr>
+        <w:pStyle w:val="NoSpacing"/>
+        <w:spacing w:before="120"/>
         <w:ind w:left="720"/>
         <w:rPr>
           <w:rFonts w:ascii="Times New Roman" w:hAnsi="Times New Roman" w:cs="Times New Roman"/>
@@ -5854,16 +4606,7 @@
           <w:sz w:val="18"/>
           <w:szCs w:val="18"/>
         </w:rPr>
-        <w:t xml:space="preserve"> remove A6s or 76s and add in </w:t>
-      </w:r>
-      <w:proofErr w:type="spellStart"/>
-      <w:r>
-        <w:rPr>
-          <w:rFonts w:ascii="Times New Roman" w:hAnsi="Times New Roman" w:cs="Times New Roman"/>
-          <w:sz w:val="18"/>
-          <w:szCs w:val="18"/>
-        </w:rPr>
-        <w:t>A</w:t>
+        <w:t xml:space="preserve"> remove A6s or 76s and add in A</w:t>
       </w:r>
       <w:r>
         <w:rPr>
@@ -5879,17 +4622,43 @@
           <w:sz w:val="18"/>
           <w:szCs w:val="18"/>
         </w:rPr>
-        <w:t>o</w:t>
-      </w:r>
-      <w:proofErr w:type="spellEnd"/>
-      <w:r>
-        <w:rPr>
-          <w:rFonts w:ascii="Times New Roman" w:hAnsi="Times New Roman" w:cs="Times New Roman"/>
-          <w:sz w:val="18"/>
-          <w:szCs w:val="18"/>
-        </w:rPr>
-        <w:t>.</w:t>
-      </w:r>
+        <w:t>o.</w:t>
+      </w:r>
+    </w:p>
+    <w:p>
+      <w:pPr>
+        <w:pStyle w:val="NoSpacing"/>
+        <w:ind w:left="900" w:hanging="540"/>
+        <w:rPr>
+          <w:b/>
+          <w:bCs/>
+          <w:sz w:val="20"/>
+          <w:szCs w:val="20"/>
+        </w:rPr>
+      </w:pPr>
+    </w:p>
+    <w:p>
+      <w:pPr>
+        <w:pStyle w:val="NoSpacing"/>
+        <w:ind w:left="900" w:hanging="540"/>
+        <w:rPr>
+          <w:b/>
+          <w:bCs/>
+          <w:sz w:val="20"/>
+          <w:szCs w:val="20"/>
+        </w:rPr>
+      </w:pPr>
+      <w:r>
+        <w:rPr>
+          <w:b/>
+          <w:bCs/>
+          <w:sz w:val="20"/>
+          <w:szCs w:val="20"/>
+        </w:rPr>
+        <w:t>Cutoff</w:t>
+      </w:r>
+      <w:bookmarkStart w:id="0" w:name="_GoBack"/>
+      <w:bookmarkEnd w:id="0"/>
     </w:p>
     <w:p>
       <w:pPr>
@@ -5905,187 +4674,54 @@
       <w:r>
         <w:rPr>
           <w:rFonts w:ascii="Times New Roman" w:hAnsi="Times New Roman" w:cs="Times New Roman"/>
-          <w:sz w:val="18"/>
-          <w:szCs w:val="18"/>
-        </w:rPr>
-        <w:t>If there is a raise in front of you then you can consider 3-betting with AA / KK / A5s</w:t>
-      </w:r>
-      <w:r>
-        <w:rPr>
-          <w:rFonts w:ascii="Times New Roman" w:hAnsi="Times New Roman" w:cs="Times New Roman"/>
-          <w:sz w:val="18"/>
-          <w:szCs w:val="18"/>
-        </w:rPr>
-        <w:t xml:space="preserve">. You can flat with 22 – QQ, any two suited cards ten or higher, suited connectors, and </w:t>
-      </w:r>
-      <w:proofErr w:type="spellStart"/>
-      <w:r>
-        <w:rPr>
-          <w:rFonts w:ascii="Times New Roman" w:hAnsi="Times New Roman" w:cs="Times New Roman"/>
-          <w:sz w:val="18"/>
-          <w:szCs w:val="18"/>
-        </w:rPr>
-        <w:t>AKo</w:t>
-      </w:r>
-      <w:proofErr w:type="spellEnd"/>
-      <w:r>
-        <w:rPr>
-          <w:rFonts w:ascii="Times New Roman" w:hAnsi="Times New Roman" w:cs="Times New Roman"/>
-          <w:sz w:val="18"/>
-          <w:szCs w:val="18"/>
-        </w:rPr>
-        <w:t>.</w:t>
-      </w:r>
-      <w:r>
-        <w:rPr>
-          <w:rFonts w:ascii="Times New Roman" w:hAnsi="Times New Roman" w:cs="Times New Roman"/>
-          <w:sz w:val="18"/>
-          <w:szCs w:val="18"/>
-        </w:rPr>
-        <w:t xml:space="preserve"> These</w:t>
-      </w:r>
-      <w:r>
-        <w:rPr>
-          <w:rFonts w:ascii="Times New Roman" w:hAnsi="Times New Roman" w:cs="Times New Roman"/>
-          <w:sz w:val="18"/>
-          <w:szCs w:val="18"/>
-        </w:rPr>
-        <w:t xml:space="preserve"> recommendations are for </w:t>
-      </w:r>
-      <w:r>
-        <w:rPr>
-          <w:rFonts w:ascii="Times New Roman" w:hAnsi="Times New Roman" w:cs="Times New Roman"/>
-          <w:sz w:val="18"/>
-          <w:szCs w:val="18"/>
-        </w:rPr>
-        <w:t>times</w:t>
-      </w:r>
-      <w:r>
-        <w:rPr>
-          <w:rFonts w:ascii="Times New Roman" w:hAnsi="Times New Roman" w:cs="Times New Roman"/>
-          <w:sz w:val="18"/>
-          <w:szCs w:val="18"/>
-        </w:rPr>
-        <w:t xml:space="preserve"> wh</w:t>
-      </w:r>
-      <w:r>
-        <w:rPr>
-          <w:rFonts w:ascii="Times New Roman" w:hAnsi="Times New Roman" w:cs="Times New Roman"/>
-          <w:sz w:val="18"/>
-          <w:szCs w:val="18"/>
-        </w:rPr>
-        <w:t>en</w:t>
-      </w:r>
-      <w:r>
-        <w:rPr>
-          <w:rFonts w:ascii="Times New Roman" w:hAnsi="Times New Roman" w:cs="Times New Roman"/>
-          <w:sz w:val="18"/>
-          <w:szCs w:val="18"/>
-        </w:rPr>
-        <w:t xml:space="preserve"> you feel your opponent’s raise signifies a reasonably strong hand.</w:t>
-      </w:r>
-    </w:p>
-    <w:p>
-      <w:pPr>
-        <w:pStyle w:val="NoSpacing"/>
-        <w:spacing w:before="120" w:after="240"/>
-        <w:ind w:left="720"/>
-        <w:rPr>
-          <w:b/>
-          <w:bCs/>
-          <w:sz w:val="20"/>
-          <w:szCs w:val="20"/>
-        </w:rPr>
-      </w:pPr>
-      <w:r>
-        <w:rPr>
-          <w:rFonts w:ascii="Times New Roman" w:hAnsi="Times New Roman" w:cs="Times New Roman"/>
-          <w:sz w:val="18"/>
-          <w:szCs w:val="18"/>
-        </w:rPr>
-        <w:t xml:space="preserve"> If you feel your opponent is raising any hand he’d play, I’d add all the hands back in and 3-bet with QQ, AKs, </w:t>
-      </w:r>
-      <w:proofErr w:type="spellStart"/>
-      <w:r>
-        <w:rPr>
-          <w:rFonts w:ascii="Times New Roman" w:hAnsi="Times New Roman" w:cs="Times New Roman"/>
-          <w:sz w:val="18"/>
-          <w:szCs w:val="18"/>
-        </w:rPr>
-        <w:t>AKo</w:t>
-      </w:r>
-      <w:proofErr w:type="spellEnd"/>
-      <w:r>
-        <w:rPr>
-          <w:rFonts w:ascii="Times New Roman" w:hAnsi="Times New Roman" w:cs="Times New Roman"/>
-          <w:sz w:val="18"/>
-          <w:szCs w:val="18"/>
-        </w:rPr>
-        <w:t xml:space="preserve">, A2s – A5s, T9s, and 87s. Furthermore, flat with 22 – JJ, A6s – AQs, KTs </w:t>
-      </w:r>
-      <w:r>
-        <w:rPr>
-          <w:rFonts w:ascii="Times New Roman" w:hAnsi="Times New Roman" w:cs="Times New Roman"/>
-          <w:sz w:val="18"/>
-          <w:szCs w:val="18"/>
-        </w:rPr>
-        <w:t>–</w:t>
-      </w:r>
-      <w:r>
-        <w:rPr>
-          <w:rFonts w:ascii="Times New Roman" w:hAnsi="Times New Roman" w:cs="Times New Roman"/>
-          <w:sz w:val="18"/>
-          <w:szCs w:val="18"/>
-        </w:rPr>
-        <w:t xml:space="preserve"> K</w:t>
-      </w:r>
-      <w:r>
-        <w:rPr>
-          <w:rFonts w:ascii="Times New Roman" w:hAnsi="Times New Roman" w:cs="Times New Roman"/>
-          <w:sz w:val="18"/>
-          <w:szCs w:val="18"/>
-        </w:rPr>
-        <w:t xml:space="preserve">Js, QTs, JTs, 98s, 76s, and </w:t>
-      </w:r>
-      <w:proofErr w:type="spellStart"/>
-      <w:r>
-        <w:rPr>
-          <w:rFonts w:ascii="Times New Roman" w:hAnsi="Times New Roman" w:cs="Times New Roman"/>
-          <w:sz w:val="18"/>
-          <w:szCs w:val="18"/>
-        </w:rPr>
-        <w:t>AQo</w:t>
-      </w:r>
-      <w:proofErr w:type="spellEnd"/>
-      <w:r>
-        <w:rPr>
-          <w:rFonts w:ascii="Times New Roman" w:hAnsi="Times New Roman" w:cs="Times New Roman"/>
-          <w:sz w:val="18"/>
-          <w:szCs w:val="18"/>
-        </w:rPr>
-        <w:t>.</w:t>
-      </w:r>
-    </w:p>
-    <w:p>
-      <w:pPr>
-        <w:pStyle w:val="NoSpacing"/>
-        <w:spacing w:after="120"/>
-        <w:ind w:left="907" w:hanging="547"/>
-        <w:rPr>
-          <w:b/>
-          <w:bCs/>
-          <w:sz w:val="20"/>
-          <w:szCs w:val="20"/>
-        </w:rPr>
-      </w:pPr>
-      <w:r>
-        <w:rPr>
-          <w:b/>
-          <w:bCs/>
-          <w:sz w:val="20"/>
-          <w:szCs w:val="20"/>
-        </w:rPr>
-        <w:t>The Cutoff</w:t>
+          <w:b/>
+          <w:sz w:val="18"/>
+          <w:szCs w:val="18"/>
+        </w:rPr>
+        <w:t>Table A</w:t>
+      </w:r>
+      <w:r>
+        <w:rPr>
+          <w:rFonts w:ascii="Times New Roman" w:hAnsi="Times New Roman" w:cs="Times New Roman"/>
+          <w:sz w:val="18"/>
+          <w:szCs w:val="18"/>
+        </w:rPr>
+        <w:t xml:space="preserve"> shows the starting hands for EP players that includes UTG to HJ. If </w:t>
+      </w:r>
+      <w:r>
+        <w:rPr>
+          <w:rFonts w:ascii="Times New Roman" w:hAnsi="Times New Roman" w:cs="Times New Roman"/>
+          <w:b/>
+          <w:sz w:val="18"/>
+          <w:szCs w:val="18"/>
+          <w:u w:val="single"/>
+        </w:rPr>
+        <w:t>you are first to act</w:t>
+      </w:r>
+      <w:r>
+        <w:rPr>
+          <w:rFonts w:ascii="Times New Roman" w:hAnsi="Times New Roman" w:cs="Times New Roman"/>
+          <w:sz w:val="18"/>
+          <w:szCs w:val="18"/>
+        </w:rPr>
+        <w:t xml:space="preserve"> then you should raise first-in (</w:t>
+      </w:r>
+      <w:r>
+        <w:rPr>
+          <w:rFonts w:ascii="Times New Roman" w:hAnsi="Times New Roman" w:cs="Times New Roman"/>
+          <w:b/>
+          <w:sz w:val="18"/>
+          <w:szCs w:val="18"/>
+        </w:rPr>
+        <w:t>RFI</w:t>
+      </w:r>
+      <w:r>
+        <w:rPr>
+          <w:rFonts w:ascii="Times New Roman" w:hAnsi="Times New Roman" w:cs="Times New Roman"/>
+          <w:sz w:val="18"/>
+          <w:szCs w:val="18"/>
+        </w:rPr>
+        <w:t>) every hand shown in Table A.</w:t>
       </w:r>
     </w:p>
     <w:tbl>
@@ -6448,14 +5084,7 @@
                 <w:sz w:val="20"/>
                 <w:szCs w:val="20"/>
               </w:rPr>
-              <w:t>Q9</w:t>
-            </w:r>
-            <w:r>
-              <w:rPr>
-                <w:sz w:val="20"/>
-                <w:szCs w:val="20"/>
-              </w:rPr>
-              <w:t>s</w:t>
+              <w:t>Q9s</w:t>
             </w:r>
           </w:p>
         </w:tc>
@@ -6893,52 +5522,13 @@
                 <w:szCs w:val="20"/>
               </w:rPr>
             </w:pPr>
-            <w:proofErr w:type="spellStart"/>
             <w:r>
               <w:rPr>
                 <w:sz w:val="20"/>
                 <w:szCs w:val="20"/>
               </w:rPr>
-              <w:t>A</w:t>
+              <w:t>ATo / KJo</w:t>
             </w:r>
-            <w:r>
-              <w:rPr>
-                <w:sz w:val="20"/>
-                <w:szCs w:val="20"/>
-              </w:rPr>
-              <w:t>T</w:t>
-            </w:r>
-            <w:r>
-              <w:rPr>
-                <w:sz w:val="20"/>
-                <w:szCs w:val="20"/>
-              </w:rPr>
-              <w:t>o</w:t>
-            </w:r>
-            <w:proofErr w:type="spellEnd"/>
-            <w:r>
-              <w:rPr>
-                <w:sz w:val="20"/>
-                <w:szCs w:val="20"/>
-              </w:rPr>
-              <w:t xml:space="preserve"> / </w:t>
-            </w:r>
-            <w:proofErr w:type="spellStart"/>
-            <w:r>
-              <w:rPr>
-                <w:sz w:val="20"/>
-                <w:szCs w:val="20"/>
-              </w:rPr>
-              <w:t>KJ</w:t>
-            </w:r>
-            <w:r>
-              <w:rPr>
-                <w:sz w:val="20"/>
-                <w:szCs w:val="20"/>
-              </w:rPr>
-              <w:t>o</w:t>
-            </w:r>
-            <w:proofErr w:type="spellEnd"/>
           </w:p>
         </w:tc>
         <w:tc>
@@ -7156,7 +5746,6 @@
           <w:sz w:val="20"/>
           <w:szCs w:val="20"/>
         </w:rPr>
-        <w:lastRenderedPageBreak/>
         <w:t>Multi-Way Pots and Loose Games</w:t>
       </w:r>
     </w:p>
@@ -7576,6 +6165,7 @@
           <w:sz w:val="20"/>
           <w:szCs w:val="20"/>
         </w:rPr>
+        <w:lastRenderedPageBreak/>
         <w:t>Hand 5</w:t>
       </w:r>
     </w:p>
@@ -8294,7 +6884,6 @@
           <w:sz w:val="20"/>
           <w:szCs w:val="20"/>
         </w:rPr>
-        <w:lastRenderedPageBreak/>
         <w:t>Final Thoughts</w:t>
       </w:r>
     </w:p>
@@ -9454,9 +8043,2661 @@
           <w:b/>
           <w:bCs/>
         </w:rPr>
+        <w:t>Acknowledgements</w:t>
+      </w:r>
+    </w:p>
+    <w:p>
+      <w:pPr>
+        <w:rPr>
+          <w:b/>
+          <w:bCs/>
+        </w:rPr>
+      </w:pPr>
+      <w:r>
+        <w:rPr>
+          <w:b/>
+          <w:bCs/>
+        </w:rPr>
+        <w:br w:type="page"/>
+      </w:r>
+    </w:p>
+    <w:p>
+      <w:pPr>
+        <w:pStyle w:val="NoSpacing"/>
+        <w:spacing w:after="120"/>
+        <w:ind w:left="1080" w:hanging="1080"/>
+        <w:rPr>
+          <w:b/>
+          <w:bCs/>
+        </w:rPr>
+      </w:pPr>
+      <w:r>
+        <w:rPr>
+          <w:b/>
+          <w:bCs/>
+        </w:rPr>
         <w:lastRenderedPageBreak/>
-        <w:t>Acknowledgements</w:t>
-      </w:r>
+        <w:t>Table A</w:t>
+      </w:r>
+      <w:r>
+        <w:rPr>
+          <w:b/>
+          <w:bCs/>
+        </w:rPr>
+        <w:tab/>
+        <w:t>Starting Hands for Early Position (UTG to HJ, inclusive)</w:t>
+      </w:r>
+    </w:p>
+    <w:tbl>
+      <w:tblPr>
+        <w:tblStyle w:val="GridTable4-Accent1"/>
+        <w:tblW w:w="8370" w:type="dxa"/>
+        <w:tblInd w:w="-5" w:type="dxa"/>
+        <w:tblLayout w:type="fixed"/>
+        <w:tblLook w:val="04A0" w:firstRow="1" w:lastRow="0" w:firstColumn="1" w:lastColumn="0" w:noHBand="0" w:noVBand="1"/>
+      </w:tblPr>
+      <w:tblGrid>
+        <w:gridCol w:w="1350"/>
+        <w:gridCol w:w="1530"/>
+        <w:gridCol w:w="900"/>
+        <w:gridCol w:w="1800"/>
+        <w:gridCol w:w="990"/>
+        <w:gridCol w:w="1800"/>
+      </w:tblGrid>
+      <w:tr>
+        <w:trPr>
+          <w:cnfStyle w:val="100000000000" w:firstRow="1" w:lastRow="0" w:firstColumn="0" w:lastColumn="0" w:oddVBand="0" w:evenVBand="0" w:oddHBand="0" w:evenHBand="0" w:firstRowFirstColumn="0" w:firstRowLastColumn="0" w:lastRowFirstColumn="0" w:lastRowLastColumn="0"/>
+          <w:trHeight w:val="323"/>
+        </w:trPr>
+        <w:tc>
+          <w:tcPr>
+            <w:cnfStyle w:val="001000000000" w:firstRow="0" w:lastRow="0" w:firstColumn="1" w:lastColumn="0" w:oddVBand="0" w:evenVBand="0" w:oddHBand="0" w:evenHBand="0" w:firstRowFirstColumn="0" w:firstRowLastColumn="0" w:lastRowFirstColumn="0" w:lastRowLastColumn="0"/>
+            <w:tcW w:w="1350" w:type="dxa"/>
+          </w:tcPr>
+          <w:p>
+            <w:pPr>
+              <w:pStyle w:val="NoSpacing"/>
+              <w:spacing w:before="60"/>
+              <w:jc w:val="center"/>
+              <w:rPr>
+                <w:b w:val="0"/>
+                <w:bCs w:val="0"/>
+                <w:sz w:val="16"/>
+                <w:szCs w:val="16"/>
+              </w:rPr>
+            </w:pPr>
+            <w:r>
+              <w:rPr>
+                <w:b w:val="0"/>
+                <w:bCs w:val="0"/>
+                <w:sz w:val="16"/>
+                <w:szCs w:val="16"/>
+              </w:rPr>
+              <w:t>Hands</w:t>
+            </w:r>
+          </w:p>
+        </w:tc>
+        <w:tc>
+          <w:tcPr>
+            <w:tcW w:w="1530" w:type="dxa"/>
+          </w:tcPr>
+          <w:p>
+            <w:pPr>
+              <w:pStyle w:val="NoSpacing"/>
+              <w:spacing w:before="60"/>
+              <w:jc w:val="center"/>
+              <w:cnfStyle w:val="100000000000" w:firstRow="1" w:lastRow="0" w:firstColumn="0" w:lastColumn="0" w:oddVBand="0" w:evenVBand="0" w:oddHBand="0" w:evenHBand="0" w:firstRowFirstColumn="0" w:firstRowLastColumn="0" w:lastRowFirstColumn="0" w:lastRowLastColumn="0"/>
+              <w:rPr>
+                <w:b w:val="0"/>
+                <w:bCs w:val="0"/>
+                <w:sz w:val="16"/>
+                <w:szCs w:val="16"/>
+              </w:rPr>
+            </w:pPr>
+            <w:r>
+              <w:rPr>
+                <w:b w:val="0"/>
+                <w:bCs w:val="0"/>
+                <w:sz w:val="16"/>
+                <w:szCs w:val="16"/>
+              </w:rPr>
+              <w:t>TR / LR Response</w:t>
+            </w:r>
+          </w:p>
+        </w:tc>
+        <w:tc>
+          <w:tcPr>
+            <w:tcW w:w="900" w:type="dxa"/>
+          </w:tcPr>
+          <w:p>
+            <w:pPr>
+              <w:pStyle w:val="NoSpacing"/>
+              <w:spacing w:before="60"/>
+              <w:jc w:val="center"/>
+              <w:cnfStyle w:val="100000000000" w:firstRow="1" w:lastRow="0" w:firstColumn="0" w:lastColumn="0" w:oddVBand="0" w:evenVBand="0" w:oddHBand="0" w:evenHBand="0" w:firstRowFirstColumn="0" w:firstRowLastColumn="0" w:lastRowFirstColumn="0" w:lastRowLastColumn="0"/>
+              <w:rPr>
+                <w:b w:val="0"/>
+                <w:bCs w:val="0"/>
+                <w:sz w:val="16"/>
+                <w:szCs w:val="16"/>
+              </w:rPr>
+            </w:pPr>
+            <w:r>
+              <w:rPr>
+                <w:b w:val="0"/>
+                <w:bCs w:val="0"/>
+                <w:sz w:val="16"/>
+                <w:szCs w:val="16"/>
+              </w:rPr>
+              <w:t>Combos</w:t>
+            </w:r>
+          </w:p>
+        </w:tc>
+        <w:tc>
+          <w:tcPr>
+            <w:tcW w:w="1800" w:type="dxa"/>
+          </w:tcPr>
+          <w:p>
+            <w:pPr>
+              <w:pStyle w:val="NoSpacing"/>
+              <w:spacing w:before="60"/>
+              <w:jc w:val="center"/>
+              <w:cnfStyle w:val="100000000000" w:firstRow="1" w:lastRow="0" w:firstColumn="0" w:lastColumn="0" w:oddVBand="0" w:evenVBand="0" w:oddHBand="0" w:evenHBand="0" w:firstRowFirstColumn="0" w:firstRowLastColumn="0" w:lastRowFirstColumn="0" w:lastRowLastColumn="0"/>
+              <w:rPr>
+                <w:b w:val="0"/>
+                <w:bCs w:val="0"/>
+                <w:sz w:val="16"/>
+                <w:szCs w:val="16"/>
+              </w:rPr>
+            </w:pPr>
+            <w:r>
+              <w:rPr>
+                <w:b w:val="0"/>
+                <w:bCs w:val="0"/>
+                <w:sz w:val="16"/>
+                <w:szCs w:val="16"/>
+              </w:rPr>
+              <w:t>Cumulative Combos</w:t>
+            </w:r>
+          </w:p>
+        </w:tc>
+        <w:tc>
+          <w:tcPr>
+            <w:tcW w:w="990" w:type="dxa"/>
+          </w:tcPr>
+          <w:p>
+            <w:pPr>
+              <w:pStyle w:val="NoSpacing"/>
+              <w:spacing w:before="60"/>
+              <w:jc w:val="center"/>
+              <w:cnfStyle w:val="100000000000" w:firstRow="1" w:lastRow="0" w:firstColumn="0" w:lastColumn="0" w:oddVBand="0" w:evenVBand="0" w:oddHBand="0" w:evenHBand="0" w:firstRowFirstColumn="0" w:firstRowLastColumn="0" w:lastRowFirstColumn="0" w:lastRowLastColumn="0"/>
+              <w:rPr>
+                <w:b w:val="0"/>
+                <w:bCs w:val="0"/>
+                <w:sz w:val="16"/>
+                <w:szCs w:val="16"/>
+              </w:rPr>
+            </w:pPr>
+            <w:r>
+              <w:rPr>
+                <w:b w:val="0"/>
+                <w:bCs w:val="0"/>
+                <w:sz w:val="16"/>
+                <w:szCs w:val="16"/>
+              </w:rPr>
+              <w:t>Frequency</w:t>
+            </w:r>
+          </w:p>
+        </w:tc>
+        <w:tc>
+          <w:tcPr>
+            <w:tcW w:w="1800" w:type="dxa"/>
+          </w:tcPr>
+          <w:p>
+            <w:pPr>
+              <w:pStyle w:val="NoSpacing"/>
+              <w:spacing w:before="60"/>
+              <w:jc w:val="center"/>
+              <w:cnfStyle w:val="100000000000" w:firstRow="1" w:lastRow="0" w:firstColumn="0" w:lastColumn="0" w:oddVBand="0" w:evenVBand="0" w:oddHBand="0" w:evenHBand="0" w:firstRowFirstColumn="0" w:firstRowLastColumn="0" w:lastRowFirstColumn="0" w:lastRowLastColumn="0"/>
+              <w:rPr>
+                <w:b w:val="0"/>
+                <w:bCs w:val="0"/>
+                <w:sz w:val="16"/>
+                <w:szCs w:val="16"/>
+              </w:rPr>
+            </w:pPr>
+            <w:r>
+              <w:rPr>
+                <w:b w:val="0"/>
+                <w:bCs w:val="0"/>
+                <w:sz w:val="16"/>
+                <w:szCs w:val="16"/>
+              </w:rPr>
+              <w:t>Cumulative Frequency</w:t>
+            </w:r>
+          </w:p>
+        </w:tc>
+      </w:tr>
+      <w:tr>
+        <w:trPr>
+          <w:cnfStyle w:val="000000100000" w:firstRow="0" w:lastRow="0" w:firstColumn="0" w:lastColumn="0" w:oddVBand="0" w:evenVBand="0" w:oddHBand="1" w:evenHBand="0" w:firstRowFirstColumn="0" w:firstRowLastColumn="0" w:lastRowFirstColumn="0" w:lastRowLastColumn="0"/>
+          <w:trHeight w:val="346"/>
+        </w:trPr>
+        <w:tc>
+          <w:tcPr>
+            <w:cnfStyle w:val="001000000000" w:firstRow="0" w:lastRow="0" w:firstColumn="1" w:lastColumn="0" w:oddVBand="0" w:evenVBand="0" w:oddHBand="0" w:evenHBand="0" w:firstRowFirstColumn="0" w:firstRowLastColumn="0" w:lastRowFirstColumn="0" w:lastRowLastColumn="0"/>
+            <w:tcW w:w="1350" w:type="dxa"/>
+          </w:tcPr>
+          <w:p>
+            <w:pPr>
+              <w:pStyle w:val="NoSpacing"/>
+              <w:spacing w:before="60"/>
+              <w:jc w:val="center"/>
+              <w:rPr>
+                <w:sz w:val="16"/>
+                <w:szCs w:val="16"/>
+              </w:rPr>
+            </w:pPr>
+            <w:r>
+              <w:rPr>
+                <w:sz w:val="16"/>
+                <w:szCs w:val="16"/>
+              </w:rPr>
+              <w:t>JJ – 22</w:t>
+            </w:r>
+          </w:p>
+        </w:tc>
+        <w:tc>
+          <w:tcPr>
+            <w:tcW w:w="1530" w:type="dxa"/>
+          </w:tcPr>
+          <w:p>
+            <w:pPr>
+              <w:pStyle w:val="NoSpacing"/>
+              <w:spacing w:before="60"/>
+              <w:jc w:val="center"/>
+              <w:cnfStyle w:val="000000100000" w:firstRow="0" w:lastRow="0" w:firstColumn="0" w:lastColumn="0" w:oddVBand="0" w:evenVBand="0" w:oddHBand="1" w:evenHBand="0" w:firstRowFirstColumn="0" w:firstRowLastColumn="0" w:lastRowFirstColumn="0" w:lastRowLastColumn="0"/>
+              <w:rPr>
+                <w:sz w:val="16"/>
+                <w:szCs w:val="16"/>
+              </w:rPr>
+            </w:pPr>
+            <w:r>
+              <w:rPr>
+                <w:sz w:val="16"/>
+                <w:szCs w:val="16"/>
+              </w:rPr>
+              <w:t>Flat / Flat</w:t>
+            </w:r>
+          </w:p>
+        </w:tc>
+        <w:tc>
+          <w:tcPr>
+            <w:tcW w:w="900" w:type="dxa"/>
+          </w:tcPr>
+          <w:p>
+            <w:pPr>
+              <w:pStyle w:val="NoSpacing"/>
+              <w:spacing w:before="60"/>
+              <w:jc w:val="center"/>
+              <w:cnfStyle w:val="000000100000" w:firstRow="0" w:lastRow="0" w:firstColumn="0" w:lastColumn="0" w:oddVBand="0" w:evenVBand="0" w:oddHBand="1" w:evenHBand="0" w:firstRowFirstColumn="0" w:firstRowLastColumn="0" w:lastRowFirstColumn="0" w:lastRowLastColumn="0"/>
+              <w:rPr>
+                <w:sz w:val="16"/>
+                <w:szCs w:val="16"/>
+              </w:rPr>
+            </w:pPr>
+            <w:r>
+              <w:rPr>
+                <w:sz w:val="16"/>
+                <w:szCs w:val="16"/>
+              </w:rPr>
+              <w:t>60</w:t>
+            </w:r>
+          </w:p>
+        </w:tc>
+        <w:tc>
+          <w:tcPr>
+            <w:tcW w:w="1800" w:type="dxa"/>
+          </w:tcPr>
+          <w:p>
+            <w:pPr>
+              <w:pStyle w:val="NoSpacing"/>
+              <w:spacing w:before="60"/>
+              <w:jc w:val="center"/>
+              <w:cnfStyle w:val="000000100000" w:firstRow="0" w:lastRow="0" w:firstColumn="0" w:lastColumn="0" w:oddVBand="0" w:evenVBand="0" w:oddHBand="1" w:evenHBand="0" w:firstRowFirstColumn="0" w:firstRowLastColumn="0" w:lastRowFirstColumn="0" w:lastRowLastColumn="0"/>
+              <w:rPr>
+                <w:b/>
+                <w:bCs/>
+                <w:sz w:val="16"/>
+                <w:szCs w:val="16"/>
+              </w:rPr>
+            </w:pPr>
+            <w:r>
+              <w:rPr>
+                <w:sz w:val="16"/>
+                <w:szCs w:val="16"/>
+              </w:rPr>
+              <w:t>60</w:t>
+            </w:r>
+          </w:p>
+        </w:tc>
+        <w:tc>
+          <w:tcPr>
+            <w:tcW w:w="990" w:type="dxa"/>
+          </w:tcPr>
+          <w:p>
+            <w:pPr>
+              <w:pStyle w:val="NoSpacing"/>
+              <w:spacing w:before="60"/>
+              <w:jc w:val="center"/>
+              <w:cnfStyle w:val="000000100000" w:firstRow="0" w:lastRow="0" w:firstColumn="0" w:lastColumn="0" w:oddVBand="0" w:evenVBand="0" w:oddHBand="1" w:evenHBand="0" w:firstRowFirstColumn="0" w:firstRowLastColumn="0" w:lastRowFirstColumn="0" w:lastRowLastColumn="0"/>
+              <w:rPr>
+                <w:sz w:val="16"/>
+                <w:szCs w:val="16"/>
+              </w:rPr>
+            </w:pPr>
+            <w:r>
+              <w:rPr>
+                <w:sz w:val="16"/>
+                <w:szCs w:val="16"/>
+              </w:rPr>
+              <w:t>4.5%</w:t>
+            </w:r>
+          </w:p>
+        </w:tc>
+        <w:tc>
+          <w:tcPr>
+            <w:tcW w:w="1800" w:type="dxa"/>
+          </w:tcPr>
+          <w:p>
+            <w:pPr>
+              <w:pStyle w:val="NoSpacing"/>
+              <w:spacing w:before="60"/>
+              <w:jc w:val="center"/>
+              <w:cnfStyle w:val="000000100000" w:firstRow="0" w:lastRow="0" w:firstColumn="0" w:lastColumn="0" w:oddVBand="0" w:evenVBand="0" w:oddHBand="1" w:evenHBand="0" w:firstRowFirstColumn="0" w:firstRowLastColumn="0" w:lastRowFirstColumn="0" w:lastRowLastColumn="0"/>
+              <w:rPr>
+                <w:b/>
+                <w:bCs/>
+                <w:sz w:val="16"/>
+                <w:szCs w:val="16"/>
+              </w:rPr>
+            </w:pPr>
+            <w:r>
+              <w:rPr>
+                <w:sz w:val="16"/>
+                <w:szCs w:val="16"/>
+              </w:rPr>
+              <w:t>4.5%</w:t>
+            </w:r>
+          </w:p>
+        </w:tc>
+      </w:tr>
+      <w:tr>
+        <w:trPr>
+          <w:trHeight w:val="346"/>
+        </w:trPr>
+        <w:tc>
+          <w:tcPr>
+            <w:cnfStyle w:val="001000000000" w:firstRow="0" w:lastRow="0" w:firstColumn="1" w:lastColumn="0" w:oddVBand="0" w:evenVBand="0" w:oddHBand="0" w:evenHBand="0" w:firstRowFirstColumn="0" w:firstRowLastColumn="0" w:lastRowFirstColumn="0" w:lastRowLastColumn="0"/>
+            <w:tcW w:w="1350" w:type="dxa"/>
+          </w:tcPr>
+          <w:p>
+            <w:pPr>
+              <w:pStyle w:val="NoSpacing"/>
+              <w:spacing w:before="60"/>
+              <w:jc w:val="center"/>
+              <w:rPr>
+                <w:sz w:val="16"/>
+                <w:szCs w:val="16"/>
+              </w:rPr>
+            </w:pPr>
+            <w:r>
+              <w:rPr>
+                <w:sz w:val="16"/>
+                <w:szCs w:val="16"/>
+              </w:rPr>
+              <w:t>QQ</w:t>
+            </w:r>
+          </w:p>
+        </w:tc>
+        <w:tc>
+          <w:tcPr>
+            <w:tcW w:w="1530" w:type="dxa"/>
+          </w:tcPr>
+          <w:p>
+            <w:pPr>
+              <w:pStyle w:val="NoSpacing"/>
+              <w:spacing w:before="60"/>
+              <w:jc w:val="center"/>
+              <w:cnfStyle w:val="000000000000" w:firstRow="0" w:lastRow="0" w:firstColumn="0" w:lastColumn="0" w:oddVBand="0" w:evenVBand="0" w:oddHBand="0" w:evenHBand="0" w:firstRowFirstColumn="0" w:firstRowLastColumn="0" w:lastRowFirstColumn="0" w:lastRowLastColumn="0"/>
+              <w:rPr>
+                <w:sz w:val="16"/>
+                <w:szCs w:val="16"/>
+              </w:rPr>
+            </w:pPr>
+            <w:r>
+              <w:rPr>
+                <w:sz w:val="16"/>
+                <w:szCs w:val="16"/>
+              </w:rPr>
+              <w:t>Flat / 3-Bet</w:t>
+            </w:r>
+          </w:p>
+        </w:tc>
+        <w:tc>
+          <w:tcPr>
+            <w:tcW w:w="900" w:type="dxa"/>
+          </w:tcPr>
+          <w:p>
+            <w:pPr>
+              <w:pStyle w:val="NoSpacing"/>
+              <w:spacing w:before="60"/>
+              <w:jc w:val="center"/>
+              <w:cnfStyle w:val="000000000000" w:firstRow="0" w:lastRow="0" w:firstColumn="0" w:lastColumn="0" w:oddVBand="0" w:evenVBand="0" w:oddHBand="0" w:evenHBand="0" w:firstRowFirstColumn="0" w:firstRowLastColumn="0" w:lastRowFirstColumn="0" w:lastRowLastColumn="0"/>
+              <w:rPr>
+                <w:sz w:val="16"/>
+                <w:szCs w:val="16"/>
+              </w:rPr>
+            </w:pPr>
+            <w:r>
+              <w:rPr>
+                <w:sz w:val="16"/>
+                <w:szCs w:val="16"/>
+              </w:rPr>
+              <w:t>6</w:t>
+            </w:r>
+          </w:p>
+        </w:tc>
+        <w:tc>
+          <w:tcPr>
+            <w:tcW w:w="1800" w:type="dxa"/>
+          </w:tcPr>
+          <w:p>
+            <w:pPr>
+              <w:pStyle w:val="NoSpacing"/>
+              <w:spacing w:before="60"/>
+              <w:jc w:val="center"/>
+              <w:cnfStyle w:val="000000000000" w:firstRow="0" w:lastRow="0" w:firstColumn="0" w:lastColumn="0" w:oddVBand="0" w:evenVBand="0" w:oddHBand="0" w:evenHBand="0" w:firstRowFirstColumn="0" w:firstRowLastColumn="0" w:lastRowFirstColumn="0" w:lastRowLastColumn="0"/>
+              <w:rPr>
+                <w:b/>
+                <w:bCs/>
+                <w:sz w:val="16"/>
+                <w:szCs w:val="16"/>
+              </w:rPr>
+            </w:pPr>
+            <w:r>
+              <w:rPr>
+                <w:sz w:val="16"/>
+                <w:szCs w:val="16"/>
+              </w:rPr>
+              <w:t>66</w:t>
+            </w:r>
+          </w:p>
+        </w:tc>
+        <w:tc>
+          <w:tcPr>
+            <w:tcW w:w="990" w:type="dxa"/>
+          </w:tcPr>
+          <w:p>
+            <w:pPr>
+              <w:pStyle w:val="NoSpacing"/>
+              <w:spacing w:before="60"/>
+              <w:jc w:val="center"/>
+              <w:cnfStyle w:val="000000000000" w:firstRow="0" w:lastRow="0" w:firstColumn="0" w:lastColumn="0" w:oddVBand="0" w:evenVBand="0" w:oddHBand="0" w:evenHBand="0" w:firstRowFirstColumn="0" w:firstRowLastColumn="0" w:lastRowFirstColumn="0" w:lastRowLastColumn="0"/>
+              <w:rPr>
+                <w:sz w:val="16"/>
+                <w:szCs w:val="16"/>
+              </w:rPr>
+            </w:pPr>
+            <w:r>
+              <w:rPr>
+                <w:sz w:val="16"/>
+                <w:szCs w:val="16"/>
+              </w:rPr>
+              <w:t>0.5%</w:t>
+            </w:r>
+          </w:p>
+        </w:tc>
+        <w:tc>
+          <w:tcPr>
+            <w:tcW w:w="1800" w:type="dxa"/>
+          </w:tcPr>
+          <w:p>
+            <w:pPr>
+              <w:pStyle w:val="NoSpacing"/>
+              <w:spacing w:before="60"/>
+              <w:jc w:val="center"/>
+              <w:cnfStyle w:val="000000000000" w:firstRow="0" w:lastRow="0" w:firstColumn="0" w:lastColumn="0" w:oddVBand="0" w:evenVBand="0" w:oddHBand="0" w:evenHBand="0" w:firstRowFirstColumn="0" w:firstRowLastColumn="0" w:lastRowFirstColumn="0" w:lastRowLastColumn="0"/>
+              <w:rPr>
+                <w:b/>
+                <w:bCs/>
+                <w:sz w:val="16"/>
+                <w:szCs w:val="16"/>
+              </w:rPr>
+            </w:pPr>
+            <w:r>
+              <w:rPr>
+                <w:sz w:val="16"/>
+                <w:szCs w:val="16"/>
+              </w:rPr>
+              <w:t>5.0%</w:t>
+            </w:r>
+          </w:p>
+        </w:tc>
+      </w:tr>
+      <w:tr>
+        <w:trPr>
+          <w:cnfStyle w:val="000000100000" w:firstRow="0" w:lastRow="0" w:firstColumn="0" w:lastColumn="0" w:oddVBand="0" w:evenVBand="0" w:oddHBand="1" w:evenHBand="0" w:firstRowFirstColumn="0" w:firstRowLastColumn="0" w:lastRowFirstColumn="0" w:lastRowLastColumn="0"/>
+          <w:trHeight w:val="346"/>
+        </w:trPr>
+        <w:tc>
+          <w:tcPr>
+            <w:cnfStyle w:val="001000000000" w:firstRow="0" w:lastRow="0" w:firstColumn="1" w:lastColumn="0" w:oddVBand="0" w:evenVBand="0" w:oddHBand="0" w:evenHBand="0" w:firstRowFirstColumn="0" w:firstRowLastColumn="0" w:lastRowFirstColumn="0" w:lastRowLastColumn="0"/>
+            <w:tcW w:w="1350" w:type="dxa"/>
+          </w:tcPr>
+          <w:p>
+            <w:pPr>
+              <w:pStyle w:val="NoSpacing"/>
+              <w:spacing w:before="60"/>
+              <w:jc w:val="center"/>
+              <w:rPr>
+                <w:sz w:val="16"/>
+                <w:szCs w:val="16"/>
+              </w:rPr>
+            </w:pPr>
+            <w:r>
+              <w:rPr>
+                <w:sz w:val="16"/>
+                <w:szCs w:val="16"/>
+              </w:rPr>
+              <w:t>AA – KK</w:t>
+            </w:r>
+          </w:p>
+        </w:tc>
+        <w:tc>
+          <w:tcPr>
+            <w:tcW w:w="1530" w:type="dxa"/>
+          </w:tcPr>
+          <w:p>
+            <w:pPr>
+              <w:pStyle w:val="NoSpacing"/>
+              <w:spacing w:before="60"/>
+              <w:jc w:val="center"/>
+              <w:cnfStyle w:val="000000100000" w:firstRow="0" w:lastRow="0" w:firstColumn="0" w:lastColumn="0" w:oddVBand="0" w:evenVBand="0" w:oddHBand="1" w:evenHBand="0" w:firstRowFirstColumn="0" w:firstRowLastColumn="0" w:lastRowFirstColumn="0" w:lastRowLastColumn="0"/>
+              <w:rPr>
+                <w:sz w:val="16"/>
+                <w:szCs w:val="16"/>
+              </w:rPr>
+            </w:pPr>
+            <w:r>
+              <w:rPr>
+                <w:sz w:val="16"/>
+                <w:szCs w:val="16"/>
+              </w:rPr>
+              <w:t>3-Bet / 3-Bet</w:t>
+            </w:r>
+          </w:p>
+        </w:tc>
+        <w:tc>
+          <w:tcPr>
+            <w:tcW w:w="900" w:type="dxa"/>
+          </w:tcPr>
+          <w:p>
+            <w:pPr>
+              <w:pStyle w:val="NoSpacing"/>
+              <w:spacing w:before="60"/>
+              <w:jc w:val="center"/>
+              <w:cnfStyle w:val="000000100000" w:firstRow="0" w:lastRow="0" w:firstColumn="0" w:lastColumn="0" w:oddVBand="0" w:evenVBand="0" w:oddHBand="1" w:evenHBand="0" w:firstRowFirstColumn="0" w:firstRowLastColumn="0" w:lastRowFirstColumn="0" w:lastRowLastColumn="0"/>
+              <w:rPr>
+                <w:sz w:val="16"/>
+                <w:szCs w:val="16"/>
+              </w:rPr>
+            </w:pPr>
+            <w:r>
+              <w:rPr>
+                <w:sz w:val="16"/>
+                <w:szCs w:val="16"/>
+              </w:rPr>
+              <w:t>12</w:t>
+            </w:r>
+          </w:p>
+        </w:tc>
+        <w:tc>
+          <w:tcPr>
+            <w:tcW w:w="1800" w:type="dxa"/>
+          </w:tcPr>
+          <w:p>
+            <w:pPr>
+              <w:pStyle w:val="NoSpacing"/>
+              <w:spacing w:before="60"/>
+              <w:jc w:val="center"/>
+              <w:cnfStyle w:val="000000100000" w:firstRow="0" w:lastRow="0" w:firstColumn="0" w:lastColumn="0" w:oddVBand="0" w:evenVBand="0" w:oddHBand="1" w:evenHBand="0" w:firstRowFirstColumn="0" w:firstRowLastColumn="0" w:lastRowFirstColumn="0" w:lastRowLastColumn="0"/>
+              <w:rPr>
+                <w:sz w:val="16"/>
+                <w:szCs w:val="16"/>
+              </w:rPr>
+            </w:pPr>
+            <w:r>
+              <w:rPr>
+                <w:sz w:val="16"/>
+                <w:szCs w:val="16"/>
+              </w:rPr>
+              <w:t>78</w:t>
+            </w:r>
+          </w:p>
+        </w:tc>
+        <w:tc>
+          <w:tcPr>
+            <w:tcW w:w="990" w:type="dxa"/>
+          </w:tcPr>
+          <w:p>
+            <w:pPr>
+              <w:pStyle w:val="NoSpacing"/>
+              <w:spacing w:before="60"/>
+              <w:jc w:val="center"/>
+              <w:cnfStyle w:val="000000100000" w:firstRow="0" w:lastRow="0" w:firstColumn="0" w:lastColumn="0" w:oddVBand="0" w:evenVBand="0" w:oddHBand="1" w:evenHBand="0" w:firstRowFirstColumn="0" w:firstRowLastColumn="0" w:lastRowFirstColumn="0" w:lastRowLastColumn="0"/>
+              <w:rPr>
+                <w:sz w:val="16"/>
+                <w:szCs w:val="16"/>
+              </w:rPr>
+            </w:pPr>
+            <w:r>
+              <w:rPr>
+                <w:sz w:val="16"/>
+                <w:szCs w:val="16"/>
+              </w:rPr>
+              <w:t>0.9%</w:t>
+            </w:r>
+          </w:p>
+        </w:tc>
+        <w:tc>
+          <w:tcPr>
+            <w:tcW w:w="1800" w:type="dxa"/>
+          </w:tcPr>
+          <w:p>
+            <w:pPr>
+              <w:pStyle w:val="NoSpacing"/>
+              <w:spacing w:before="60"/>
+              <w:jc w:val="center"/>
+              <w:cnfStyle w:val="000000100000" w:firstRow="0" w:lastRow="0" w:firstColumn="0" w:lastColumn="0" w:oddVBand="0" w:evenVBand="0" w:oddHBand="1" w:evenHBand="0" w:firstRowFirstColumn="0" w:firstRowLastColumn="0" w:lastRowFirstColumn="0" w:lastRowLastColumn="0"/>
+              <w:rPr>
+                <w:b/>
+                <w:bCs/>
+                <w:sz w:val="16"/>
+                <w:szCs w:val="16"/>
+              </w:rPr>
+            </w:pPr>
+            <w:r>
+              <w:rPr>
+                <w:sz w:val="16"/>
+                <w:szCs w:val="16"/>
+              </w:rPr>
+              <w:t>5.9%</w:t>
+            </w:r>
+          </w:p>
+        </w:tc>
+      </w:tr>
+      <w:tr>
+        <w:trPr>
+          <w:trHeight w:val="346"/>
+        </w:trPr>
+        <w:tc>
+          <w:tcPr>
+            <w:cnfStyle w:val="001000000000" w:firstRow="0" w:lastRow="0" w:firstColumn="1" w:lastColumn="0" w:oddVBand="0" w:evenVBand="0" w:oddHBand="0" w:evenHBand="0" w:firstRowFirstColumn="0" w:firstRowLastColumn="0" w:lastRowFirstColumn="0" w:lastRowLastColumn="0"/>
+            <w:tcW w:w="1350" w:type="dxa"/>
+          </w:tcPr>
+          <w:p>
+            <w:pPr>
+              <w:pStyle w:val="NoSpacing"/>
+              <w:spacing w:before="60"/>
+              <w:jc w:val="center"/>
+              <w:rPr>
+                <w:sz w:val="16"/>
+                <w:szCs w:val="16"/>
+              </w:rPr>
+            </w:pPr>
+            <w:r>
+              <w:rPr>
+                <w:sz w:val="16"/>
+                <w:szCs w:val="16"/>
+              </w:rPr>
+              <w:t>A4s – A2s</w:t>
+            </w:r>
+          </w:p>
+        </w:tc>
+        <w:tc>
+          <w:tcPr>
+            <w:tcW w:w="1530" w:type="dxa"/>
+          </w:tcPr>
+          <w:p>
+            <w:pPr>
+              <w:pStyle w:val="NoSpacing"/>
+              <w:spacing w:before="60"/>
+              <w:jc w:val="center"/>
+              <w:cnfStyle w:val="000000000000" w:firstRow="0" w:lastRow="0" w:firstColumn="0" w:lastColumn="0" w:oddVBand="0" w:evenVBand="0" w:oddHBand="0" w:evenHBand="0" w:firstRowFirstColumn="0" w:firstRowLastColumn="0" w:lastRowFirstColumn="0" w:lastRowLastColumn="0"/>
+              <w:rPr>
+                <w:sz w:val="16"/>
+                <w:szCs w:val="16"/>
+              </w:rPr>
+            </w:pPr>
+            <w:r>
+              <w:rPr>
+                <w:sz w:val="16"/>
+                <w:szCs w:val="16"/>
+              </w:rPr>
+              <w:t>Flat / Flat</w:t>
+            </w:r>
+          </w:p>
+        </w:tc>
+        <w:tc>
+          <w:tcPr>
+            <w:tcW w:w="900" w:type="dxa"/>
+          </w:tcPr>
+          <w:p>
+            <w:pPr>
+              <w:pStyle w:val="NoSpacing"/>
+              <w:spacing w:before="60"/>
+              <w:jc w:val="center"/>
+              <w:cnfStyle w:val="000000000000" w:firstRow="0" w:lastRow="0" w:firstColumn="0" w:lastColumn="0" w:oddVBand="0" w:evenVBand="0" w:oddHBand="0" w:evenHBand="0" w:firstRowFirstColumn="0" w:firstRowLastColumn="0" w:lastRowFirstColumn="0" w:lastRowLastColumn="0"/>
+              <w:rPr>
+                <w:sz w:val="16"/>
+                <w:szCs w:val="16"/>
+              </w:rPr>
+            </w:pPr>
+            <w:r>
+              <w:rPr>
+                <w:sz w:val="16"/>
+                <w:szCs w:val="16"/>
+              </w:rPr>
+              <w:t>12</w:t>
+            </w:r>
+          </w:p>
+        </w:tc>
+        <w:tc>
+          <w:tcPr>
+            <w:tcW w:w="1800" w:type="dxa"/>
+          </w:tcPr>
+          <w:p>
+            <w:pPr>
+              <w:pStyle w:val="NoSpacing"/>
+              <w:spacing w:before="60"/>
+              <w:jc w:val="center"/>
+              <w:cnfStyle w:val="000000000000" w:firstRow="0" w:lastRow="0" w:firstColumn="0" w:lastColumn="0" w:oddVBand="0" w:evenVBand="0" w:oddHBand="0" w:evenHBand="0" w:firstRowFirstColumn="0" w:firstRowLastColumn="0" w:lastRowFirstColumn="0" w:lastRowLastColumn="0"/>
+              <w:rPr>
+                <w:b/>
+                <w:bCs/>
+                <w:sz w:val="16"/>
+                <w:szCs w:val="16"/>
+              </w:rPr>
+            </w:pPr>
+            <w:r>
+              <w:rPr>
+                <w:sz w:val="16"/>
+                <w:szCs w:val="16"/>
+              </w:rPr>
+              <w:t>90</w:t>
+            </w:r>
+          </w:p>
+        </w:tc>
+        <w:tc>
+          <w:tcPr>
+            <w:tcW w:w="990" w:type="dxa"/>
+          </w:tcPr>
+          <w:p>
+            <w:pPr>
+              <w:pStyle w:val="NoSpacing"/>
+              <w:spacing w:before="60"/>
+              <w:jc w:val="center"/>
+              <w:cnfStyle w:val="000000000000" w:firstRow="0" w:lastRow="0" w:firstColumn="0" w:lastColumn="0" w:oddVBand="0" w:evenVBand="0" w:oddHBand="0" w:evenHBand="0" w:firstRowFirstColumn="0" w:firstRowLastColumn="0" w:lastRowFirstColumn="0" w:lastRowLastColumn="0"/>
+              <w:rPr>
+                <w:sz w:val="16"/>
+                <w:szCs w:val="16"/>
+              </w:rPr>
+            </w:pPr>
+            <w:r>
+              <w:rPr>
+                <w:sz w:val="16"/>
+                <w:szCs w:val="16"/>
+              </w:rPr>
+              <w:t>0.9%</w:t>
+            </w:r>
+          </w:p>
+        </w:tc>
+        <w:tc>
+          <w:tcPr>
+            <w:tcW w:w="1800" w:type="dxa"/>
+          </w:tcPr>
+          <w:p>
+            <w:pPr>
+              <w:pStyle w:val="NoSpacing"/>
+              <w:spacing w:before="60"/>
+              <w:jc w:val="center"/>
+              <w:cnfStyle w:val="000000000000" w:firstRow="0" w:lastRow="0" w:firstColumn="0" w:lastColumn="0" w:oddVBand="0" w:evenVBand="0" w:oddHBand="0" w:evenHBand="0" w:firstRowFirstColumn="0" w:firstRowLastColumn="0" w:lastRowFirstColumn="0" w:lastRowLastColumn="0"/>
+              <w:rPr>
+                <w:b/>
+                <w:bCs/>
+                <w:sz w:val="16"/>
+                <w:szCs w:val="16"/>
+              </w:rPr>
+            </w:pPr>
+            <w:r>
+              <w:rPr>
+                <w:sz w:val="16"/>
+                <w:szCs w:val="16"/>
+              </w:rPr>
+              <w:t>6.8%</w:t>
+            </w:r>
+          </w:p>
+        </w:tc>
+      </w:tr>
+      <w:tr>
+        <w:trPr>
+          <w:cnfStyle w:val="000000100000" w:firstRow="0" w:lastRow="0" w:firstColumn="0" w:lastColumn="0" w:oddVBand="0" w:evenVBand="0" w:oddHBand="1" w:evenHBand="0" w:firstRowFirstColumn="0" w:firstRowLastColumn="0" w:lastRowFirstColumn="0" w:lastRowLastColumn="0"/>
+          <w:trHeight w:val="346"/>
+        </w:trPr>
+        <w:tc>
+          <w:tcPr>
+            <w:cnfStyle w:val="001000000000" w:firstRow="0" w:lastRow="0" w:firstColumn="1" w:lastColumn="0" w:oddVBand="0" w:evenVBand="0" w:oddHBand="0" w:evenHBand="0" w:firstRowFirstColumn="0" w:firstRowLastColumn="0" w:lastRowFirstColumn="0" w:lastRowLastColumn="0"/>
+            <w:tcW w:w="1350" w:type="dxa"/>
+          </w:tcPr>
+          <w:p>
+            <w:pPr>
+              <w:pStyle w:val="NoSpacing"/>
+              <w:spacing w:before="60"/>
+              <w:jc w:val="center"/>
+              <w:rPr>
+                <w:sz w:val="16"/>
+                <w:szCs w:val="16"/>
+              </w:rPr>
+            </w:pPr>
+            <w:r>
+              <w:rPr>
+                <w:sz w:val="16"/>
+                <w:szCs w:val="16"/>
+              </w:rPr>
+              <w:t>A5s</w:t>
+            </w:r>
+          </w:p>
+        </w:tc>
+        <w:tc>
+          <w:tcPr>
+            <w:tcW w:w="1530" w:type="dxa"/>
+          </w:tcPr>
+          <w:p>
+            <w:pPr>
+              <w:pStyle w:val="NoSpacing"/>
+              <w:spacing w:before="60"/>
+              <w:jc w:val="center"/>
+              <w:cnfStyle w:val="000000100000" w:firstRow="0" w:lastRow="0" w:firstColumn="0" w:lastColumn="0" w:oddVBand="0" w:evenVBand="0" w:oddHBand="1" w:evenHBand="0" w:firstRowFirstColumn="0" w:firstRowLastColumn="0" w:lastRowFirstColumn="0" w:lastRowLastColumn="0"/>
+              <w:rPr>
+                <w:sz w:val="16"/>
+                <w:szCs w:val="16"/>
+              </w:rPr>
+            </w:pPr>
+            <w:r>
+              <w:rPr>
+                <w:sz w:val="16"/>
+                <w:szCs w:val="16"/>
+              </w:rPr>
+              <w:t>3-Bet / 3-Bet</w:t>
+            </w:r>
+          </w:p>
+        </w:tc>
+        <w:tc>
+          <w:tcPr>
+            <w:tcW w:w="900" w:type="dxa"/>
+          </w:tcPr>
+          <w:p>
+            <w:pPr>
+              <w:pStyle w:val="NoSpacing"/>
+              <w:spacing w:before="60"/>
+              <w:jc w:val="center"/>
+              <w:cnfStyle w:val="000000100000" w:firstRow="0" w:lastRow="0" w:firstColumn="0" w:lastColumn="0" w:oddVBand="0" w:evenVBand="0" w:oddHBand="1" w:evenHBand="0" w:firstRowFirstColumn="0" w:firstRowLastColumn="0" w:lastRowFirstColumn="0" w:lastRowLastColumn="0"/>
+              <w:rPr>
+                <w:sz w:val="16"/>
+                <w:szCs w:val="16"/>
+              </w:rPr>
+            </w:pPr>
+            <w:r>
+              <w:rPr>
+                <w:sz w:val="16"/>
+                <w:szCs w:val="16"/>
+              </w:rPr>
+              <w:t>4</w:t>
+            </w:r>
+          </w:p>
+        </w:tc>
+        <w:tc>
+          <w:tcPr>
+            <w:tcW w:w="1800" w:type="dxa"/>
+          </w:tcPr>
+          <w:p>
+            <w:pPr>
+              <w:pStyle w:val="NoSpacing"/>
+              <w:spacing w:before="60"/>
+              <w:jc w:val="center"/>
+              <w:cnfStyle w:val="000000100000" w:firstRow="0" w:lastRow="0" w:firstColumn="0" w:lastColumn="0" w:oddVBand="0" w:evenVBand="0" w:oddHBand="1" w:evenHBand="0" w:firstRowFirstColumn="0" w:firstRowLastColumn="0" w:lastRowFirstColumn="0" w:lastRowLastColumn="0"/>
+              <w:rPr>
+                <w:b/>
+                <w:bCs/>
+                <w:sz w:val="16"/>
+                <w:szCs w:val="16"/>
+              </w:rPr>
+            </w:pPr>
+            <w:r>
+              <w:rPr>
+                <w:sz w:val="16"/>
+                <w:szCs w:val="16"/>
+              </w:rPr>
+              <w:t>94</w:t>
+            </w:r>
+          </w:p>
+        </w:tc>
+        <w:tc>
+          <w:tcPr>
+            <w:tcW w:w="990" w:type="dxa"/>
+          </w:tcPr>
+          <w:p>
+            <w:pPr>
+              <w:pStyle w:val="NoSpacing"/>
+              <w:spacing w:before="60"/>
+              <w:jc w:val="center"/>
+              <w:cnfStyle w:val="000000100000" w:firstRow="0" w:lastRow="0" w:firstColumn="0" w:lastColumn="0" w:oddVBand="0" w:evenVBand="0" w:oddHBand="1" w:evenHBand="0" w:firstRowFirstColumn="0" w:firstRowLastColumn="0" w:lastRowFirstColumn="0" w:lastRowLastColumn="0"/>
+              <w:rPr>
+                <w:sz w:val="16"/>
+                <w:szCs w:val="16"/>
+              </w:rPr>
+            </w:pPr>
+            <w:r>
+              <w:rPr>
+                <w:sz w:val="16"/>
+                <w:szCs w:val="16"/>
+              </w:rPr>
+              <w:t>0.3%</w:t>
+            </w:r>
+          </w:p>
+        </w:tc>
+        <w:tc>
+          <w:tcPr>
+            <w:tcW w:w="1800" w:type="dxa"/>
+          </w:tcPr>
+          <w:p>
+            <w:pPr>
+              <w:pStyle w:val="NoSpacing"/>
+              <w:spacing w:before="60"/>
+              <w:jc w:val="center"/>
+              <w:cnfStyle w:val="000000100000" w:firstRow="0" w:lastRow="0" w:firstColumn="0" w:lastColumn="0" w:oddVBand="0" w:evenVBand="0" w:oddHBand="1" w:evenHBand="0" w:firstRowFirstColumn="0" w:firstRowLastColumn="0" w:lastRowFirstColumn="0" w:lastRowLastColumn="0"/>
+              <w:rPr>
+                <w:b/>
+                <w:bCs/>
+                <w:sz w:val="16"/>
+                <w:szCs w:val="16"/>
+              </w:rPr>
+            </w:pPr>
+            <w:r>
+              <w:rPr>
+                <w:sz w:val="16"/>
+                <w:szCs w:val="16"/>
+              </w:rPr>
+              <w:t>7.1%</w:t>
+            </w:r>
+          </w:p>
+        </w:tc>
+      </w:tr>
+      <w:tr>
+        <w:trPr>
+          <w:trHeight w:val="346"/>
+        </w:trPr>
+        <w:tc>
+          <w:tcPr>
+            <w:cnfStyle w:val="001000000000" w:firstRow="0" w:lastRow="0" w:firstColumn="1" w:lastColumn="0" w:oddVBand="0" w:evenVBand="0" w:oddHBand="0" w:evenHBand="0" w:firstRowFirstColumn="0" w:firstRowLastColumn="0" w:lastRowFirstColumn="0" w:lastRowLastColumn="0"/>
+            <w:tcW w:w="1350" w:type="dxa"/>
+          </w:tcPr>
+          <w:p>
+            <w:pPr>
+              <w:pStyle w:val="NoSpacing"/>
+              <w:spacing w:before="60"/>
+              <w:jc w:val="center"/>
+              <w:rPr>
+                <w:sz w:val="16"/>
+                <w:szCs w:val="16"/>
+              </w:rPr>
+            </w:pPr>
+            <w:r>
+              <w:rPr>
+                <w:sz w:val="16"/>
+                <w:szCs w:val="16"/>
+              </w:rPr>
+              <w:t>A9s – A6s</w:t>
+            </w:r>
+          </w:p>
+        </w:tc>
+        <w:tc>
+          <w:tcPr>
+            <w:tcW w:w="1530" w:type="dxa"/>
+          </w:tcPr>
+          <w:p>
+            <w:pPr>
+              <w:pStyle w:val="NoSpacing"/>
+              <w:spacing w:before="60"/>
+              <w:jc w:val="center"/>
+              <w:cnfStyle w:val="000000000000" w:firstRow="0" w:lastRow="0" w:firstColumn="0" w:lastColumn="0" w:oddVBand="0" w:evenVBand="0" w:oddHBand="0" w:evenHBand="0" w:firstRowFirstColumn="0" w:firstRowLastColumn="0" w:lastRowFirstColumn="0" w:lastRowLastColumn="0"/>
+              <w:rPr>
+                <w:sz w:val="16"/>
+                <w:szCs w:val="16"/>
+              </w:rPr>
+            </w:pPr>
+            <w:r>
+              <w:rPr>
+                <w:sz w:val="16"/>
+                <w:szCs w:val="16"/>
+              </w:rPr>
+              <w:t>Flat / Flat</w:t>
+            </w:r>
+          </w:p>
+        </w:tc>
+        <w:tc>
+          <w:tcPr>
+            <w:tcW w:w="900" w:type="dxa"/>
+          </w:tcPr>
+          <w:p>
+            <w:pPr>
+              <w:pStyle w:val="NoSpacing"/>
+              <w:spacing w:before="60"/>
+              <w:jc w:val="center"/>
+              <w:cnfStyle w:val="000000000000" w:firstRow="0" w:lastRow="0" w:firstColumn="0" w:lastColumn="0" w:oddVBand="0" w:evenVBand="0" w:oddHBand="0" w:evenHBand="0" w:firstRowFirstColumn="0" w:firstRowLastColumn="0" w:lastRowFirstColumn="0" w:lastRowLastColumn="0"/>
+              <w:rPr>
+                <w:sz w:val="16"/>
+                <w:szCs w:val="16"/>
+              </w:rPr>
+            </w:pPr>
+            <w:r>
+              <w:rPr>
+                <w:sz w:val="16"/>
+                <w:szCs w:val="16"/>
+              </w:rPr>
+              <w:t>16</w:t>
+            </w:r>
+          </w:p>
+        </w:tc>
+        <w:tc>
+          <w:tcPr>
+            <w:tcW w:w="1800" w:type="dxa"/>
+          </w:tcPr>
+          <w:p>
+            <w:pPr>
+              <w:pStyle w:val="NoSpacing"/>
+              <w:spacing w:before="60"/>
+              <w:jc w:val="center"/>
+              <w:cnfStyle w:val="000000000000" w:firstRow="0" w:lastRow="0" w:firstColumn="0" w:lastColumn="0" w:oddVBand="0" w:evenVBand="0" w:oddHBand="0" w:evenHBand="0" w:firstRowFirstColumn="0" w:firstRowLastColumn="0" w:lastRowFirstColumn="0" w:lastRowLastColumn="0"/>
+              <w:rPr>
+                <w:sz w:val="16"/>
+                <w:szCs w:val="16"/>
+              </w:rPr>
+            </w:pPr>
+            <w:r>
+              <w:rPr>
+                <w:sz w:val="16"/>
+                <w:szCs w:val="16"/>
+              </w:rPr>
+              <w:t>110</w:t>
+            </w:r>
+          </w:p>
+        </w:tc>
+        <w:tc>
+          <w:tcPr>
+            <w:tcW w:w="990" w:type="dxa"/>
+          </w:tcPr>
+          <w:p>
+            <w:pPr>
+              <w:pStyle w:val="NoSpacing"/>
+              <w:spacing w:before="60"/>
+              <w:jc w:val="center"/>
+              <w:cnfStyle w:val="000000000000" w:firstRow="0" w:lastRow="0" w:firstColumn="0" w:lastColumn="0" w:oddVBand="0" w:evenVBand="0" w:oddHBand="0" w:evenHBand="0" w:firstRowFirstColumn="0" w:firstRowLastColumn="0" w:lastRowFirstColumn="0" w:lastRowLastColumn="0"/>
+              <w:rPr>
+                <w:sz w:val="16"/>
+                <w:szCs w:val="16"/>
+              </w:rPr>
+            </w:pPr>
+            <w:r>
+              <w:rPr>
+                <w:sz w:val="16"/>
+                <w:szCs w:val="16"/>
+              </w:rPr>
+              <w:t>1.2%</w:t>
+            </w:r>
+          </w:p>
+        </w:tc>
+        <w:tc>
+          <w:tcPr>
+            <w:tcW w:w="1800" w:type="dxa"/>
+          </w:tcPr>
+          <w:p>
+            <w:pPr>
+              <w:pStyle w:val="NoSpacing"/>
+              <w:spacing w:before="60"/>
+              <w:jc w:val="center"/>
+              <w:cnfStyle w:val="000000000000" w:firstRow="0" w:lastRow="0" w:firstColumn="0" w:lastColumn="0" w:oddVBand="0" w:evenVBand="0" w:oddHBand="0" w:evenHBand="0" w:firstRowFirstColumn="0" w:firstRowLastColumn="0" w:lastRowFirstColumn="0" w:lastRowLastColumn="0"/>
+              <w:rPr>
+                <w:sz w:val="16"/>
+                <w:szCs w:val="16"/>
+              </w:rPr>
+            </w:pPr>
+            <w:r>
+              <w:rPr>
+                <w:sz w:val="16"/>
+                <w:szCs w:val="16"/>
+              </w:rPr>
+              <w:t>8.3%</w:t>
+            </w:r>
+          </w:p>
+        </w:tc>
+      </w:tr>
+      <w:tr>
+        <w:trPr>
+          <w:cnfStyle w:val="000000100000" w:firstRow="0" w:lastRow="0" w:firstColumn="0" w:lastColumn="0" w:oddVBand="0" w:evenVBand="0" w:oddHBand="1" w:evenHBand="0" w:firstRowFirstColumn="0" w:firstRowLastColumn="0" w:lastRowFirstColumn="0" w:lastRowLastColumn="0"/>
+          <w:trHeight w:val="346"/>
+        </w:trPr>
+        <w:tc>
+          <w:tcPr>
+            <w:cnfStyle w:val="001000000000" w:firstRow="0" w:lastRow="0" w:firstColumn="1" w:lastColumn="0" w:oddVBand="0" w:evenVBand="0" w:oddHBand="0" w:evenHBand="0" w:firstRowFirstColumn="0" w:firstRowLastColumn="0" w:lastRowFirstColumn="0" w:lastRowLastColumn="0"/>
+            <w:tcW w:w="1350" w:type="dxa"/>
+          </w:tcPr>
+          <w:p>
+            <w:pPr>
+              <w:pStyle w:val="NoSpacing"/>
+              <w:spacing w:before="60"/>
+              <w:jc w:val="center"/>
+              <w:rPr>
+                <w:sz w:val="16"/>
+                <w:szCs w:val="16"/>
+              </w:rPr>
+            </w:pPr>
+            <w:r>
+              <w:rPr>
+                <w:sz w:val="16"/>
+                <w:szCs w:val="16"/>
+              </w:rPr>
+              <w:t>AQs – ATs</w:t>
+            </w:r>
+          </w:p>
+        </w:tc>
+        <w:tc>
+          <w:tcPr>
+            <w:tcW w:w="1530" w:type="dxa"/>
+          </w:tcPr>
+          <w:p>
+            <w:pPr>
+              <w:pStyle w:val="NoSpacing"/>
+              <w:spacing w:before="60"/>
+              <w:jc w:val="center"/>
+              <w:cnfStyle w:val="000000100000" w:firstRow="0" w:lastRow="0" w:firstColumn="0" w:lastColumn="0" w:oddVBand="0" w:evenVBand="0" w:oddHBand="1" w:evenHBand="0" w:firstRowFirstColumn="0" w:firstRowLastColumn="0" w:lastRowFirstColumn="0" w:lastRowLastColumn="0"/>
+              <w:rPr>
+                <w:sz w:val="16"/>
+                <w:szCs w:val="16"/>
+              </w:rPr>
+            </w:pPr>
+            <w:r>
+              <w:rPr>
+                <w:sz w:val="16"/>
+                <w:szCs w:val="16"/>
+              </w:rPr>
+              <w:t>3-Bet / Flat</w:t>
+            </w:r>
+          </w:p>
+        </w:tc>
+        <w:tc>
+          <w:tcPr>
+            <w:tcW w:w="900" w:type="dxa"/>
+          </w:tcPr>
+          <w:p>
+            <w:pPr>
+              <w:pStyle w:val="NoSpacing"/>
+              <w:spacing w:before="60"/>
+              <w:jc w:val="center"/>
+              <w:cnfStyle w:val="000000100000" w:firstRow="0" w:lastRow="0" w:firstColumn="0" w:lastColumn="0" w:oddVBand="0" w:evenVBand="0" w:oddHBand="1" w:evenHBand="0" w:firstRowFirstColumn="0" w:firstRowLastColumn="0" w:lastRowFirstColumn="0" w:lastRowLastColumn="0"/>
+              <w:rPr>
+                <w:sz w:val="16"/>
+                <w:szCs w:val="16"/>
+              </w:rPr>
+            </w:pPr>
+            <w:r>
+              <w:rPr>
+                <w:sz w:val="16"/>
+                <w:szCs w:val="16"/>
+              </w:rPr>
+              <w:t>12</w:t>
+            </w:r>
+          </w:p>
+        </w:tc>
+        <w:tc>
+          <w:tcPr>
+            <w:tcW w:w="1800" w:type="dxa"/>
+          </w:tcPr>
+          <w:p>
+            <w:pPr>
+              <w:pStyle w:val="NoSpacing"/>
+              <w:spacing w:before="60"/>
+              <w:jc w:val="center"/>
+              <w:cnfStyle w:val="000000100000" w:firstRow="0" w:lastRow="0" w:firstColumn="0" w:lastColumn="0" w:oddVBand="0" w:evenVBand="0" w:oddHBand="1" w:evenHBand="0" w:firstRowFirstColumn="0" w:firstRowLastColumn="0" w:lastRowFirstColumn="0" w:lastRowLastColumn="0"/>
+              <w:rPr>
+                <w:sz w:val="16"/>
+                <w:szCs w:val="16"/>
+              </w:rPr>
+            </w:pPr>
+            <w:r>
+              <w:rPr>
+                <w:sz w:val="16"/>
+                <w:szCs w:val="16"/>
+              </w:rPr>
+              <w:t>122</w:t>
+            </w:r>
+          </w:p>
+        </w:tc>
+        <w:tc>
+          <w:tcPr>
+            <w:tcW w:w="990" w:type="dxa"/>
+          </w:tcPr>
+          <w:p>
+            <w:pPr>
+              <w:pStyle w:val="NoSpacing"/>
+              <w:spacing w:before="60"/>
+              <w:jc w:val="center"/>
+              <w:cnfStyle w:val="000000100000" w:firstRow="0" w:lastRow="0" w:firstColumn="0" w:lastColumn="0" w:oddVBand="0" w:evenVBand="0" w:oddHBand="1" w:evenHBand="0" w:firstRowFirstColumn="0" w:firstRowLastColumn="0" w:lastRowFirstColumn="0" w:lastRowLastColumn="0"/>
+              <w:rPr>
+                <w:sz w:val="16"/>
+                <w:szCs w:val="16"/>
+              </w:rPr>
+            </w:pPr>
+            <w:r>
+              <w:rPr>
+                <w:sz w:val="16"/>
+                <w:szCs w:val="16"/>
+              </w:rPr>
+              <w:t>0.9%</w:t>
+            </w:r>
+          </w:p>
+        </w:tc>
+        <w:tc>
+          <w:tcPr>
+            <w:tcW w:w="1800" w:type="dxa"/>
+          </w:tcPr>
+          <w:p>
+            <w:pPr>
+              <w:pStyle w:val="NoSpacing"/>
+              <w:spacing w:before="60"/>
+              <w:jc w:val="center"/>
+              <w:cnfStyle w:val="000000100000" w:firstRow="0" w:lastRow="0" w:firstColumn="0" w:lastColumn="0" w:oddVBand="0" w:evenVBand="0" w:oddHBand="1" w:evenHBand="0" w:firstRowFirstColumn="0" w:firstRowLastColumn="0" w:lastRowFirstColumn="0" w:lastRowLastColumn="0"/>
+              <w:rPr>
+                <w:sz w:val="16"/>
+                <w:szCs w:val="16"/>
+              </w:rPr>
+            </w:pPr>
+            <w:r>
+              <w:rPr>
+                <w:sz w:val="16"/>
+                <w:szCs w:val="16"/>
+              </w:rPr>
+              <w:t>9.2%</w:t>
+            </w:r>
+          </w:p>
+        </w:tc>
+      </w:tr>
+      <w:tr>
+        <w:trPr>
+          <w:trHeight w:val="346"/>
+        </w:trPr>
+        <w:tc>
+          <w:tcPr>
+            <w:cnfStyle w:val="001000000000" w:firstRow="0" w:lastRow="0" w:firstColumn="1" w:lastColumn="0" w:oddVBand="0" w:evenVBand="0" w:oddHBand="0" w:evenHBand="0" w:firstRowFirstColumn="0" w:firstRowLastColumn="0" w:lastRowFirstColumn="0" w:lastRowLastColumn="0"/>
+            <w:tcW w:w="1350" w:type="dxa"/>
+          </w:tcPr>
+          <w:p>
+            <w:pPr>
+              <w:pStyle w:val="NoSpacing"/>
+              <w:spacing w:before="60"/>
+              <w:jc w:val="center"/>
+              <w:rPr>
+                <w:sz w:val="16"/>
+                <w:szCs w:val="16"/>
+              </w:rPr>
+            </w:pPr>
+            <w:r>
+              <w:rPr>
+                <w:sz w:val="16"/>
+                <w:szCs w:val="16"/>
+              </w:rPr>
+              <w:t>AKs</w:t>
+            </w:r>
+          </w:p>
+        </w:tc>
+        <w:tc>
+          <w:tcPr>
+            <w:tcW w:w="1530" w:type="dxa"/>
+          </w:tcPr>
+          <w:p>
+            <w:pPr>
+              <w:pStyle w:val="NoSpacing"/>
+              <w:spacing w:before="60"/>
+              <w:jc w:val="center"/>
+              <w:cnfStyle w:val="000000000000" w:firstRow="0" w:lastRow="0" w:firstColumn="0" w:lastColumn="0" w:oddVBand="0" w:evenVBand="0" w:oddHBand="0" w:evenHBand="0" w:firstRowFirstColumn="0" w:firstRowLastColumn="0" w:lastRowFirstColumn="0" w:lastRowLastColumn="0"/>
+              <w:rPr>
+                <w:sz w:val="16"/>
+                <w:szCs w:val="16"/>
+              </w:rPr>
+            </w:pPr>
+            <w:r>
+              <w:rPr>
+                <w:sz w:val="16"/>
+                <w:szCs w:val="16"/>
+              </w:rPr>
+              <w:t>3-Bet / 3-Bet</w:t>
+            </w:r>
+          </w:p>
+        </w:tc>
+        <w:tc>
+          <w:tcPr>
+            <w:tcW w:w="900" w:type="dxa"/>
+          </w:tcPr>
+          <w:p>
+            <w:pPr>
+              <w:pStyle w:val="NoSpacing"/>
+              <w:spacing w:before="60"/>
+              <w:jc w:val="center"/>
+              <w:cnfStyle w:val="000000000000" w:firstRow="0" w:lastRow="0" w:firstColumn="0" w:lastColumn="0" w:oddVBand="0" w:evenVBand="0" w:oddHBand="0" w:evenHBand="0" w:firstRowFirstColumn="0" w:firstRowLastColumn="0" w:lastRowFirstColumn="0" w:lastRowLastColumn="0"/>
+              <w:rPr>
+                <w:sz w:val="16"/>
+                <w:szCs w:val="16"/>
+              </w:rPr>
+            </w:pPr>
+            <w:r>
+              <w:rPr>
+                <w:sz w:val="16"/>
+                <w:szCs w:val="16"/>
+              </w:rPr>
+              <w:t>4</w:t>
+            </w:r>
+          </w:p>
+        </w:tc>
+        <w:tc>
+          <w:tcPr>
+            <w:tcW w:w="1800" w:type="dxa"/>
+          </w:tcPr>
+          <w:p>
+            <w:pPr>
+              <w:pStyle w:val="NoSpacing"/>
+              <w:spacing w:before="60"/>
+              <w:jc w:val="center"/>
+              <w:cnfStyle w:val="000000000000" w:firstRow="0" w:lastRow="0" w:firstColumn="0" w:lastColumn="0" w:oddVBand="0" w:evenVBand="0" w:oddHBand="0" w:evenHBand="0" w:firstRowFirstColumn="0" w:firstRowLastColumn="0" w:lastRowFirstColumn="0" w:lastRowLastColumn="0"/>
+              <w:rPr>
+                <w:sz w:val="16"/>
+                <w:szCs w:val="16"/>
+              </w:rPr>
+            </w:pPr>
+            <w:r>
+              <w:rPr>
+                <w:sz w:val="16"/>
+                <w:szCs w:val="16"/>
+              </w:rPr>
+              <w:t>126</w:t>
+            </w:r>
+          </w:p>
+        </w:tc>
+        <w:tc>
+          <w:tcPr>
+            <w:tcW w:w="990" w:type="dxa"/>
+          </w:tcPr>
+          <w:p>
+            <w:pPr>
+              <w:pStyle w:val="NoSpacing"/>
+              <w:spacing w:before="60"/>
+              <w:jc w:val="center"/>
+              <w:cnfStyle w:val="000000000000" w:firstRow="0" w:lastRow="0" w:firstColumn="0" w:lastColumn="0" w:oddVBand="0" w:evenVBand="0" w:oddHBand="0" w:evenHBand="0" w:firstRowFirstColumn="0" w:firstRowLastColumn="0" w:lastRowFirstColumn="0" w:lastRowLastColumn="0"/>
+              <w:rPr>
+                <w:sz w:val="16"/>
+                <w:szCs w:val="16"/>
+              </w:rPr>
+            </w:pPr>
+            <w:r>
+              <w:rPr>
+                <w:sz w:val="16"/>
+                <w:szCs w:val="16"/>
+              </w:rPr>
+              <w:t>0.3%</w:t>
+            </w:r>
+          </w:p>
+        </w:tc>
+        <w:tc>
+          <w:tcPr>
+            <w:tcW w:w="1800" w:type="dxa"/>
+          </w:tcPr>
+          <w:p>
+            <w:pPr>
+              <w:pStyle w:val="NoSpacing"/>
+              <w:spacing w:before="60"/>
+              <w:jc w:val="center"/>
+              <w:cnfStyle w:val="000000000000" w:firstRow="0" w:lastRow="0" w:firstColumn="0" w:lastColumn="0" w:oddVBand="0" w:evenVBand="0" w:oddHBand="0" w:evenHBand="0" w:firstRowFirstColumn="0" w:firstRowLastColumn="0" w:lastRowFirstColumn="0" w:lastRowLastColumn="0"/>
+              <w:rPr>
+                <w:sz w:val="16"/>
+                <w:szCs w:val="16"/>
+              </w:rPr>
+            </w:pPr>
+            <w:r>
+              <w:rPr>
+                <w:sz w:val="16"/>
+                <w:szCs w:val="16"/>
+              </w:rPr>
+              <w:t>9.5%</w:t>
+            </w:r>
+          </w:p>
+        </w:tc>
+      </w:tr>
+      <w:tr>
+        <w:trPr>
+          <w:cnfStyle w:val="000000100000" w:firstRow="0" w:lastRow="0" w:firstColumn="0" w:lastColumn="0" w:oddVBand="0" w:evenVBand="0" w:oddHBand="1" w:evenHBand="0" w:firstRowFirstColumn="0" w:firstRowLastColumn="0" w:lastRowFirstColumn="0" w:lastRowLastColumn="0"/>
+          <w:trHeight w:val="346"/>
+        </w:trPr>
+        <w:tc>
+          <w:tcPr>
+            <w:cnfStyle w:val="001000000000" w:firstRow="0" w:lastRow="0" w:firstColumn="1" w:lastColumn="0" w:oddVBand="0" w:evenVBand="0" w:oddHBand="0" w:evenHBand="0" w:firstRowFirstColumn="0" w:firstRowLastColumn="0" w:lastRowFirstColumn="0" w:lastRowLastColumn="0"/>
+            <w:tcW w:w="1350" w:type="dxa"/>
+          </w:tcPr>
+          <w:p>
+            <w:pPr>
+              <w:pStyle w:val="NoSpacing"/>
+              <w:spacing w:before="60"/>
+              <w:jc w:val="center"/>
+              <w:rPr>
+                <w:sz w:val="16"/>
+                <w:szCs w:val="16"/>
+              </w:rPr>
+            </w:pPr>
+            <w:r>
+              <w:rPr>
+                <w:sz w:val="16"/>
+                <w:szCs w:val="16"/>
+              </w:rPr>
+              <w:t>AQo</w:t>
+            </w:r>
+          </w:p>
+        </w:tc>
+        <w:tc>
+          <w:tcPr>
+            <w:tcW w:w="1530" w:type="dxa"/>
+          </w:tcPr>
+          <w:p>
+            <w:pPr>
+              <w:pStyle w:val="NoSpacing"/>
+              <w:spacing w:before="60"/>
+              <w:jc w:val="center"/>
+              <w:cnfStyle w:val="000000100000" w:firstRow="0" w:lastRow="0" w:firstColumn="0" w:lastColumn="0" w:oddVBand="0" w:evenVBand="0" w:oddHBand="1" w:evenHBand="0" w:firstRowFirstColumn="0" w:firstRowLastColumn="0" w:lastRowFirstColumn="0" w:lastRowLastColumn="0"/>
+              <w:rPr>
+                <w:sz w:val="16"/>
+                <w:szCs w:val="16"/>
+              </w:rPr>
+            </w:pPr>
+            <w:r>
+              <w:rPr>
+                <w:sz w:val="16"/>
+                <w:szCs w:val="16"/>
+              </w:rPr>
+              <w:t>Flat / 3-Bet</w:t>
+            </w:r>
+          </w:p>
+        </w:tc>
+        <w:tc>
+          <w:tcPr>
+            <w:tcW w:w="900" w:type="dxa"/>
+          </w:tcPr>
+          <w:p>
+            <w:pPr>
+              <w:pStyle w:val="NoSpacing"/>
+              <w:spacing w:before="60"/>
+              <w:jc w:val="center"/>
+              <w:cnfStyle w:val="000000100000" w:firstRow="0" w:lastRow="0" w:firstColumn="0" w:lastColumn="0" w:oddVBand="0" w:evenVBand="0" w:oddHBand="1" w:evenHBand="0" w:firstRowFirstColumn="0" w:firstRowLastColumn="0" w:lastRowFirstColumn="0" w:lastRowLastColumn="0"/>
+              <w:rPr>
+                <w:sz w:val="16"/>
+                <w:szCs w:val="16"/>
+              </w:rPr>
+            </w:pPr>
+            <w:r>
+              <w:rPr>
+                <w:sz w:val="16"/>
+                <w:szCs w:val="16"/>
+              </w:rPr>
+              <w:t>12</w:t>
+            </w:r>
+          </w:p>
+        </w:tc>
+        <w:tc>
+          <w:tcPr>
+            <w:tcW w:w="1800" w:type="dxa"/>
+          </w:tcPr>
+          <w:p>
+            <w:pPr>
+              <w:pStyle w:val="NoSpacing"/>
+              <w:spacing w:before="60"/>
+              <w:jc w:val="center"/>
+              <w:cnfStyle w:val="000000100000" w:firstRow="0" w:lastRow="0" w:firstColumn="0" w:lastColumn="0" w:oddVBand="0" w:evenVBand="0" w:oddHBand="1" w:evenHBand="0" w:firstRowFirstColumn="0" w:firstRowLastColumn="0" w:lastRowFirstColumn="0" w:lastRowLastColumn="0"/>
+              <w:rPr>
+                <w:sz w:val="16"/>
+                <w:szCs w:val="16"/>
+              </w:rPr>
+            </w:pPr>
+            <w:r>
+              <w:rPr>
+                <w:sz w:val="16"/>
+                <w:szCs w:val="16"/>
+              </w:rPr>
+              <w:t>138</w:t>
+            </w:r>
+          </w:p>
+        </w:tc>
+        <w:tc>
+          <w:tcPr>
+            <w:tcW w:w="990" w:type="dxa"/>
+          </w:tcPr>
+          <w:p>
+            <w:pPr>
+              <w:pStyle w:val="NoSpacing"/>
+              <w:spacing w:before="60"/>
+              <w:jc w:val="center"/>
+              <w:cnfStyle w:val="000000100000" w:firstRow="0" w:lastRow="0" w:firstColumn="0" w:lastColumn="0" w:oddVBand="0" w:evenVBand="0" w:oddHBand="1" w:evenHBand="0" w:firstRowFirstColumn="0" w:firstRowLastColumn="0" w:lastRowFirstColumn="0" w:lastRowLastColumn="0"/>
+              <w:rPr>
+                <w:sz w:val="16"/>
+                <w:szCs w:val="16"/>
+              </w:rPr>
+            </w:pPr>
+            <w:r>
+              <w:rPr>
+                <w:sz w:val="16"/>
+                <w:szCs w:val="16"/>
+              </w:rPr>
+              <w:t>0.9%</w:t>
+            </w:r>
+          </w:p>
+        </w:tc>
+        <w:tc>
+          <w:tcPr>
+            <w:tcW w:w="1800" w:type="dxa"/>
+          </w:tcPr>
+          <w:p>
+            <w:pPr>
+              <w:pStyle w:val="NoSpacing"/>
+              <w:spacing w:before="60"/>
+              <w:jc w:val="center"/>
+              <w:cnfStyle w:val="000000100000" w:firstRow="0" w:lastRow="0" w:firstColumn="0" w:lastColumn="0" w:oddVBand="0" w:evenVBand="0" w:oddHBand="1" w:evenHBand="0" w:firstRowFirstColumn="0" w:firstRowLastColumn="0" w:lastRowFirstColumn="0" w:lastRowLastColumn="0"/>
+              <w:rPr>
+                <w:sz w:val="16"/>
+                <w:szCs w:val="16"/>
+              </w:rPr>
+            </w:pPr>
+            <w:r>
+              <w:rPr>
+                <w:sz w:val="16"/>
+                <w:szCs w:val="16"/>
+              </w:rPr>
+              <w:t>10.4%</w:t>
+            </w:r>
+          </w:p>
+        </w:tc>
+      </w:tr>
+      <w:tr>
+        <w:trPr>
+          <w:trHeight w:val="346"/>
+        </w:trPr>
+        <w:tc>
+          <w:tcPr>
+            <w:cnfStyle w:val="001000000000" w:firstRow="0" w:lastRow="0" w:firstColumn="1" w:lastColumn="0" w:oddVBand="0" w:evenVBand="0" w:oddHBand="0" w:evenHBand="0" w:firstRowFirstColumn="0" w:firstRowLastColumn="0" w:lastRowFirstColumn="0" w:lastRowLastColumn="0"/>
+            <w:tcW w:w="1350" w:type="dxa"/>
+          </w:tcPr>
+          <w:p>
+            <w:pPr>
+              <w:pStyle w:val="NoSpacing"/>
+              <w:spacing w:before="60"/>
+              <w:jc w:val="center"/>
+              <w:rPr>
+                <w:sz w:val="16"/>
+                <w:szCs w:val="16"/>
+              </w:rPr>
+            </w:pPr>
+            <w:r>
+              <w:rPr>
+                <w:sz w:val="16"/>
+                <w:szCs w:val="16"/>
+              </w:rPr>
+              <w:t>AKo</w:t>
+            </w:r>
+          </w:p>
+        </w:tc>
+        <w:tc>
+          <w:tcPr>
+            <w:tcW w:w="1530" w:type="dxa"/>
+          </w:tcPr>
+          <w:p>
+            <w:pPr>
+              <w:pStyle w:val="NoSpacing"/>
+              <w:spacing w:before="60"/>
+              <w:jc w:val="center"/>
+              <w:cnfStyle w:val="000000000000" w:firstRow="0" w:lastRow="0" w:firstColumn="0" w:lastColumn="0" w:oddVBand="0" w:evenVBand="0" w:oddHBand="0" w:evenHBand="0" w:firstRowFirstColumn="0" w:firstRowLastColumn="0" w:lastRowFirstColumn="0" w:lastRowLastColumn="0"/>
+              <w:rPr>
+                <w:sz w:val="16"/>
+                <w:szCs w:val="16"/>
+              </w:rPr>
+            </w:pPr>
+            <w:r>
+              <w:rPr>
+                <w:sz w:val="16"/>
+                <w:szCs w:val="16"/>
+              </w:rPr>
+              <w:t>3-Bet / 3-Bet</w:t>
+            </w:r>
+          </w:p>
+        </w:tc>
+        <w:tc>
+          <w:tcPr>
+            <w:tcW w:w="900" w:type="dxa"/>
+          </w:tcPr>
+          <w:p>
+            <w:pPr>
+              <w:pStyle w:val="NoSpacing"/>
+              <w:spacing w:before="60"/>
+              <w:jc w:val="center"/>
+              <w:cnfStyle w:val="000000000000" w:firstRow="0" w:lastRow="0" w:firstColumn="0" w:lastColumn="0" w:oddVBand="0" w:evenVBand="0" w:oddHBand="0" w:evenHBand="0" w:firstRowFirstColumn="0" w:firstRowLastColumn="0" w:lastRowFirstColumn="0" w:lastRowLastColumn="0"/>
+              <w:rPr>
+                <w:sz w:val="16"/>
+                <w:szCs w:val="16"/>
+              </w:rPr>
+            </w:pPr>
+            <w:r>
+              <w:rPr>
+                <w:sz w:val="16"/>
+                <w:szCs w:val="16"/>
+              </w:rPr>
+              <w:t>12</w:t>
+            </w:r>
+          </w:p>
+        </w:tc>
+        <w:tc>
+          <w:tcPr>
+            <w:tcW w:w="1800" w:type="dxa"/>
+          </w:tcPr>
+          <w:p>
+            <w:pPr>
+              <w:pStyle w:val="NoSpacing"/>
+              <w:spacing w:before="60"/>
+              <w:jc w:val="center"/>
+              <w:cnfStyle w:val="000000000000" w:firstRow="0" w:lastRow="0" w:firstColumn="0" w:lastColumn="0" w:oddVBand="0" w:evenVBand="0" w:oddHBand="0" w:evenHBand="0" w:firstRowFirstColumn="0" w:firstRowLastColumn="0" w:lastRowFirstColumn="0" w:lastRowLastColumn="0"/>
+              <w:rPr>
+                <w:sz w:val="16"/>
+                <w:szCs w:val="16"/>
+              </w:rPr>
+            </w:pPr>
+            <w:r>
+              <w:rPr>
+                <w:sz w:val="16"/>
+                <w:szCs w:val="16"/>
+              </w:rPr>
+              <w:t>150</w:t>
+            </w:r>
+          </w:p>
+        </w:tc>
+        <w:tc>
+          <w:tcPr>
+            <w:tcW w:w="990" w:type="dxa"/>
+          </w:tcPr>
+          <w:p>
+            <w:pPr>
+              <w:pStyle w:val="NoSpacing"/>
+              <w:spacing w:before="60"/>
+              <w:jc w:val="center"/>
+              <w:cnfStyle w:val="000000000000" w:firstRow="0" w:lastRow="0" w:firstColumn="0" w:lastColumn="0" w:oddVBand="0" w:evenVBand="0" w:oddHBand="0" w:evenHBand="0" w:firstRowFirstColumn="0" w:firstRowLastColumn="0" w:lastRowFirstColumn="0" w:lastRowLastColumn="0"/>
+              <w:rPr>
+                <w:sz w:val="16"/>
+                <w:szCs w:val="16"/>
+              </w:rPr>
+            </w:pPr>
+            <w:r>
+              <w:rPr>
+                <w:sz w:val="16"/>
+                <w:szCs w:val="16"/>
+              </w:rPr>
+              <w:t>0.9%</w:t>
+            </w:r>
+          </w:p>
+        </w:tc>
+        <w:tc>
+          <w:tcPr>
+            <w:tcW w:w="1800" w:type="dxa"/>
+          </w:tcPr>
+          <w:p>
+            <w:pPr>
+              <w:pStyle w:val="NoSpacing"/>
+              <w:spacing w:before="60"/>
+              <w:jc w:val="center"/>
+              <w:cnfStyle w:val="000000000000" w:firstRow="0" w:lastRow="0" w:firstColumn="0" w:lastColumn="0" w:oddVBand="0" w:evenVBand="0" w:oddHBand="0" w:evenHBand="0" w:firstRowFirstColumn="0" w:firstRowLastColumn="0" w:lastRowFirstColumn="0" w:lastRowLastColumn="0"/>
+              <w:rPr>
+                <w:sz w:val="16"/>
+                <w:szCs w:val="16"/>
+              </w:rPr>
+            </w:pPr>
+            <w:r>
+              <w:rPr>
+                <w:sz w:val="16"/>
+                <w:szCs w:val="16"/>
+              </w:rPr>
+              <w:t>11.3%</w:t>
+            </w:r>
+          </w:p>
+        </w:tc>
+      </w:tr>
+      <w:tr>
+        <w:trPr>
+          <w:cnfStyle w:val="000000100000" w:firstRow="0" w:lastRow="0" w:firstColumn="0" w:lastColumn="0" w:oddVBand="0" w:evenVBand="0" w:oddHBand="1" w:evenHBand="0" w:firstRowFirstColumn="0" w:firstRowLastColumn="0" w:lastRowFirstColumn="0" w:lastRowLastColumn="0"/>
+          <w:trHeight w:val="346"/>
+        </w:trPr>
+        <w:tc>
+          <w:tcPr>
+            <w:cnfStyle w:val="001000000000" w:firstRow="0" w:lastRow="0" w:firstColumn="1" w:lastColumn="0" w:oddVBand="0" w:evenVBand="0" w:oddHBand="0" w:evenHBand="0" w:firstRowFirstColumn="0" w:firstRowLastColumn="0" w:lastRowFirstColumn="0" w:lastRowLastColumn="0"/>
+            <w:tcW w:w="1350" w:type="dxa"/>
+          </w:tcPr>
+          <w:p>
+            <w:pPr>
+              <w:pStyle w:val="NoSpacing"/>
+              <w:spacing w:before="60"/>
+              <w:jc w:val="center"/>
+              <w:rPr>
+                <w:sz w:val="16"/>
+                <w:szCs w:val="16"/>
+              </w:rPr>
+            </w:pPr>
+            <w:r>
+              <w:rPr>
+                <w:sz w:val="16"/>
+                <w:szCs w:val="16"/>
+              </w:rPr>
+              <w:t>KJs, KTs, QTs</w:t>
+            </w:r>
+          </w:p>
+        </w:tc>
+        <w:tc>
+          <w:tcPr>
+            <w:tcW w:w="1530" w:type="dxa"/>
+          </w:tcPr>
+          <w:p>
+            <w:pPr>
+              <w:pStyle w:val="NoSpacing"/>
+              <w:spacing w:before="60"/>
+              <w:jc w:val="center"/>
+              <w:cnfStyle w:val="000000100000" w:firstRow="0" w:lastRow="0" w:firstColumn="0" w:lastColumn="0" w:oddVBand="0" w:evenVBand="0" w:oddHBand="1" w:evenHBand="0" w:firstRowFirstColumn="0" w:firstRowLastColumn="0" w:lastRowFirstColumn="0" w:lastRowLastColumn="0"/>
+              <w:rPr>
+                <w:sz w:val="16"/>
+                <w:szCs w:val="16"/>
+              </w:rPr>
+            </w:pPr>
+            <w:r>
+              <w:rPr>
+                <w:sz w:val="16"/>
+                <w:szCs w:val="16"/>
+              </w:rPr>
+              <w:t>Flat / Flat</w:t>
+            </w:r>
+          </w:p>
+        </w:tc>
+        <w:tc>
+          <w:tcPr>
+            <w:tcW w:w="900" w:type="dxa"/>
+          </w:tcPr>
+          <w:p>
+            <w:pPr>
+              <w:pStyle w:val="NoSpacing"/>
+              <w:spacing w:before="60"/>
+              <w:jc w:val="center"/>
+              <w:cnfStyle w:val="000000100000" w:firstRow="0" w:lastRow="0" w:firstColumn="0" w:lastColumn="0" w:oddVBand="0" w:evenVBand="0" w:oddHBand="1" w:evenHBand="0" w:firstRowFirstColumn="0" w:firstRowLastColumn="0" w:lastRowFirstColumn="0" w:lastRowLastColumn="0"/>
+              <w:rPr>
+                <w:sz w:val="16"/>
+                <w:szCs w:val="16"/>
+              </w:rPr>
+            </w:pPr>
+            <w:r>
+              <w:rPr>
+                <w:sz w:val="16"/>
+                <w:szCs w:val="16"/>
+              </w:rPr>
+              <w:t>12</w:t>
+            </w:r>
+          </w:p>
+        </w:tc>
+        <w:tc>
+          <w:tcPr>
+            <w:tcW w:w="1800" w:type="dxa"/>
+          </w:tcPr>
+          <w:p>
+            <w:pPr>
+              <w:pStyle w:val="NoSpacing"/>
+              <w:spacing w:before="60"/>
+              <w:jc w:val="center"/>
+              <w:cnfStyle w:val="000000100000" w:firstRow="0" w:lastRow="0" w:firstColumn="0" w:lastColumn="0" w:oddVBand="0" w:evenVBand="0" w:oddHBand="1" w:evenHBand="0" w:firstRowFirstColumn="0" w:firstRowLastColumn="0" w:lastRowFirstColumn="0" w:lastRowLastColumn="0"/>
+              <w:rPr>
+                <w:sz w:val="16"/>
+                <w:szCs w:val="16"/>
+              </w:rPr>
+            </w:pPr>
+            <w:r>
+              <w:rPr>
+                <w:sz w:val="16"/>
+                <w:szCs w:val="16"/>
+              </w:rPr>
+              <w:t>162</w:t>
+            </w:r>
+          </w:p>
+        </w:tc>
+        <w:tc>
+          <w:tcPr>
+            <w:tcW w:w="990" w:type="dxa"/>
+          </w:tcPr>
+          <w:p>
+            <w:pPr>
+              <w:pStyle w:val="NoSpacing"/>
+              <w:spacing w:before="60"/>
+              <w:jc w:val="center"/>
+              <w:cnfStyle w:val="000000100000" w:firstRow="0" w:lastRow="0" w:firstColumn="0" w:lastColumn="0" w:oddVBand="0" w:evenVBand="0" w:oddHBand="1" w:evenHBand="0" w:firstRowFirstColumn="0" w:firstRowLastColumn="0" w:lastRowFirstColumn="0" w:lastRowLastColumn="0"/>
+              <w:rPr>
+                <w:sz w:val="16"/>
+                <w:szCs w:val="16"/>
+              </w:rPr>
+            </w:pPr>
+            <w:r>
+              <w:rPr>
+                <w:sz w:val="16"/>
+                <w:szCs w:val="16"/>
+              </w:rPr>
+              <w:t>0.9%</w:t>
+            </w:r>
+          </w:p>
+        </w:tc>
+        <w:tc>
+          <w:tcPr>
+            <w:tcW w:w="1800" w:type="dxa"/>
+          </w:tcPr>
+          <w:p>
+            <w:pPr>
+              <w:pStyle w:val="NoSpacing"/>
+              <w:spacing w:before="60"/>
+              <w:jc w:val="center"/>
+              <w:cnfStyle w:val="000000100000" w:firstRow="0" w:lastRow="0" w:firstColumn="0" w:lastColumn="0" w:oddVBand="0" w:evenVBand="0" w:oddHBand="1" w:evenHBand="0" w:firstRowFirstColumn="0" w:firstRowLastColumn="0" w:lastRowFirstColumn="0" w:lastRowLastColumn="0"/>
+              <w:rPr>
+                <w:sz w:val="16"/>
+                <w:szCs w:val="16"/>
+              </w:rPr>
+            </w:pPr>
+            <w:r>
+              <w:rPr>
+                <w:sz w:val="16"/>
+                <w:szCs w:val="16"/>
+              </w:rPr>
+              <w:t>12.2%</w:t>
+            </w:r>
+          </w:p>
+        </w:tc>
+      </w:tr>
+      <w:tr>
+        <w:trPr>
+          <w:trHeight w:val="346"/>
+        </w:trPr>
+        <w:tc>
+          <w:tcPr>
+            <w:cnfStyle w:val="001000000000" w:firstRow="0" w:lastRow="0" w:firstColumn="1" w:lastColumn="0" w:oddVBand="0" w:evenVBand="0" w:oddHBand="0" w:evenHBand="0" w:firstRowFirstColumn="0" w:firstRowLastColumn="0" w:lastRowFirstColumn="0" w:lastRowLastColumn="0"/>
+            <w:tcW w:w="1350" w:type="dxa"/>
+          </w:tcPr>
+          <w:p>
+            <w:pPr>
+              <w:pStyle w:val="NoSpacing"/>
+              <w:spacing w:before="60"/>
+              <w:jc w:val="center"/>
+              <w:rPr>
+                <w:sz w:val="16"/>
+                <w:szCs w:val="16"/>
+              </w:rPr>
+            </w:pPr>
+            <w:r>
+              <w:rPr>
+                <w:sz w:val="16"/>
+                <w:szCs w:val="16"/>
+              </w:rPr>
+              <w:t>KQs – JTs</w:t>
+            </w:r>
+          </w:p>
+        </w:tc>
+        <w:tc>
+          <w:tcPr>
+            <w:tcW w:w="1530" w:type="dxa"/>
+          </w:tcPr>
+          <w:p>
+            <w:pPr>
+              <w:pStyle w:val="NoSpacing"/>
+              <w:spacing w:before="60"/>
+              <w:jc w:val="center"/>
+              <w:cnfStyle w:val="000000000000" w:firstRow="0" w:lastRow="0" w:firstColumn="0" w:lastColumn="0" w:oddVBand="0" w:evenVBand="0" w:oddHBand="0" w:evenHBand="0" w:firstRowFirstColumn="0" w:firstRowLastColumn="0" w:lastRowFirstColumn="0" w:lastRowLastColumn="0"/>
+              <w:rPr>
+                <w:sz w:val="16"/>
+                <w:szCs w:val="16"/>
+              </w:rPr>
+            </w:pPr>
+            <w:r>
+              <w:rPr>
+                <w:sz w:val="16"/>
+                <w:szCs w:val="16"/>
+              </w:rPr>
+              <w:t>Flat / Flat</w:t>
+            </w:r>
+          </w:p>
+        </w:tc>
+        <w:tc>
+          <w:tcPr>
+            <w:tcW w:w="900" w:type="dxa"/>
+          </w:tcPr>
+          <w:p>
+            <w:pPr>
+              <w:pStyle w:val="NoSpacing"/>
+              <w:spacing w:before="60"/>
+              <w:jc w:val="center"/>
+              <w:cnfStyle w:val="000000000000" w:firstRow="0" w:lastRow="0" w:firstColumn="0" w:lastColumn="0" w:oddVBand="0" w:evenVBand="0" w:oddHBand="0" w:evenHBand="0" w:firstRowFirstColumn="0" w:firstRowLastColumn="0" w:lastRowFirstColumn="0" w:lastRowLastColumn="0"/>
+              <w:rPr>
+                <w:sz w:val="16"/>
+                <w:szCs w:val="16"/>
+              </w:rPr>
+            </w:pPr>
+            <w:r>
+              <w:rPr>
+                <w:sz w:val="16"/>
+                <w:szCs w:val="16"/>
+              </w:rPr>
+              <w:t>12</w:t>
+            </w:r>
+          </w:p>
+        </w:tc>
+        <w:tc>
+          <w:tcPr>
+            <w:tcW w:w="1800" w:type="dxa"/>
+          </w:tcPr>
+          <w:p>
+            <w:pPr>
+              <w:pStyle w:val="NoSpacing"/>
+              <w:spacing w:before="60"/>
+              <w:jc w:val="center"/>
+              <w:cnfStyle w:val="000000000000" w:firstRow="0" w:lastRow="0" w:firstColumn="0" w:lastColumn="0" w:oddVBand="0" w:evenVBand="0" w:oddHBand="0" w:evenHBand="0" w:firstRowFirstColumn="0" w:firstRowLastColumn="0" w:lastRowFirstColumn="0" w:lastRowLastColumn="0"/>
+              <w:rPr>
+                <w:sz w:val="16"/>
+                <w:szCs w:val="16"/>
+              </w:rPr>
+            </w:pPr>
+            <w:r>
+              <w:rPr>
+                <w:sz w:val="16"/>
+                <w:szCs w:val="16"/>
+              </w:rPr>
+              <w:t>174</w:t>
+            </w:r>
+          </w:p>
+        </w:tc>
+        <w:tc>
+          <w:tcPr>
+            <w:tcW w:w="990" w:type="dxa"/>
+          </w:tcPr>
+          <w:p>
+            <w:pPr>
+              <w:pStyle w:val="NoSpacing"/>
+              <w:spacing w:before="60"/>
+              <w:jc w:val="center"/>
+              <w:cnfStyle w:val="000000000000" w:firstRow="0" w:lastRow="0" w:firstColumn="0" w:lastColumn="0" w:oddVBand="0" w:evenVBand="0" w:oddHBand="0" w:evenHBand="0" w:firstRowFirstColumn="0" w:firstRowLastColumn="0" w:lastRowFirstColumn="0" w:lastRowLastColumn="0"/>
+              <w:rPr>
+                <w:sz w:val="16"/>
+                <w:szCs w:val="16"/>
+              </w:rPr>
+            </w:pPr>
+            <w:r>
+              <w:rPr>
+                <w:sz w:val="16"/>
+                <w:szCs w:val="16"/>
+              </w:rPr>
+              <w:t>0.9</w:t>
+            </w:r>
+          </w:p>
+        </w:tc>
+        <w:tc>
+          <w:tcPr>
+            <w:tcW w:w="1800" w:type="dxa"/>
+          </w:tcPr>
+          <w:p>
+            <w:pPr>
+              <w:pStyle w:val="NoSpacing"/>
+              <w:spacing w:before="60"/>
+              <w:jc w:val="center"/>
+              <w:cnfStyle w:val="000000000000" w:firstRow="0" w:lastRow="0" w:firstColumn="0" w:lastColumn="0" w:oddVBand="0" w:evenVBand="0" w:oddHBand="0" w:evenHBand="0" w:firstRowFirstColumn="0" w:firstRowLastColumn="0" w:lastRowFirstColumn="0" w:lastRowLastColumn="0"/>
+              <w:rPr>
+                <w:sz w:val="16"/>
+                <w:szCs w:val="16"/>
+              </w:rPr>
+            </w:pPr>
+            <w:r>
+              <w:rPr>
+                <w:sz w:val="16"/>
+                <w:szCs w:val="16"/>
+              </w:rPr>
+              <w:t>13.1%</w:t>
+            </w:r>
+          </w:p>
+        </w:tc>
+      </w:tr>
+      <w:tr>
+        <w:trPr>
+          <w:cnfStyle w:val="000000100000" w:firstRow="0" w:lastRow="0" w:firstColumn="0" w:lastColumn="0" w:oddVBand="0" w:evenVBand="0" w:oddHBand="1" w:evenHBand="0" w:firstRowFirstColumn="0" w:firstRowLastColumn="0" w:lastRowFirstColumn="0" w:lastRowLastColumn="0"/>
+          <w:trHeight w:val="346"/>
+        </w:trPr>
+        <w:tc>
+          <w:tcPr>
+            <w:cnfStyle w:val="001000000000" w:firstRow="0" w:lastRow="0" w:firstColumn="1" w:lastColumn="0" w:oddVBand="0" w:evenVBand="0" w:oddHBand="0" w:evenHBand="0" w:firstRowFirstColumn="0" w:firstRowLastColumn="0" w:lastRowFirstColumn="0" w:lastRowLastColumn="0"/>
+            <w:tcW w:w="1350" w:type="dxa"/>
+          </w:tcPr>
+          <w:p>
+            <w:pPr>
+              <w:pStyle w:val="NoSpacing"/>
+              <w:spacing w:before="60"/>
+              <w:jc w:val="center"/>
+              <w:rPr>
+                <w:sz w:val="16"/>
+                <w:szCs w:val="16"/>
+              </w:rPr>
+            </w:pPr>
+            <w:r>
+              <w:rPr>
+                <w:sz w:val="16"/>
+                <w:szCs w:val="16"/>
+              </w:rPr>
+              <w:t>T9s</w:t>
+            </w:r>
+          </w:p>
+        </w:tc>
+        <w:tc>
+          <w:tcPr>
+            <w:tcW w:w="1530" w:type="dxa"/>
+          </w:tcPr>
+          <w:p>
+            <w:pPr>
+              <w:pStyle w:val="NoSpacing"/>
+              <w:spacing w:before="60"/>
+              <w:jc w:val="center"/>
+              <w:cnfStyle w:val="000000100000" w:firstRow="0" w:lastRow="0" w:firstColumn="0" w:lastColumn="0" w:oddVBand="0" w:evenVBand="0" w:oddHBand="1" w:evenHBand="0" w:firstRowFirstColumn="0" w:firstRowLastColumn="0" w:lastRowFirstColumn="0" w:lastRowLastColumn="0"/>
+              <w:rPr>
+                <w:sz w:val="16"/>
+                <w:szCs w:val="16"/>
+              </w:rPr>
+            </w:pPr>
+            <w:r>
+              <w:rPr>
+                <w:sz w:val="16"/>
+                <w:szCs w:val="16"/>
+              </w:rPr>
+              <w:t>Flat / 3-Bet</w:t>
+            </w:r>
+          </w:p>
+        </w:tc>
+        <w:tc>
+          <w:tcPr>
+            <w:tcW w:w="900" w:type="dxa"/>
+          </w:tcPr>
+          <w:p>
+            <w:pPr>
+              <w:pStyle w:val="NoSpacing"/>
+              <w:spacing w:before="60"/>
+              <w:jc w:val="center"/>
+              <w:cnfStyle w:val="000000100000" w:firstRow="0" w:lastRow="0" w:firstColumn="0" w:lastColumn="0" w:oddVBand="0" w:evenVBand="0" w:oddHBand="1" w:evenHBand="0" w:firstRowFirstColumn="0" w:firstRowLastColumn="0" w:lastRowFirstColumn="0" w:lastRowLastColumn="0"/>
+              <w:rPr>
+                <w:sz w:val="16"/>
+                <w:szCs w:val="16"/>
+              </w:rPr>
+            </w:pPr>
+            <w:r>
+              <w:rPr>
+                <w:sz w:val="16"/>
+                <w:szCs w:val="16"/>
+              </w:rPr>
+              <w:t>4</w:t>
+            </w:r>
+          </w:p>
+        </w:tc>
+        <w:tc>
+          <w:tcPr>
+            <w:tcW w:w="1800" w:type="dxa"/>
+          </w:tcPr>
+          <w:p>
+            <w:pPr>
+              <w:pStyle w:val="NoSpacing"/>
+              <w:spacing w:before="60"/>
+              <w:jc w:val="center"/>
+              <w:cnfStyle w:val="000000100000" w:firstRow="0" w:lastRow="0" w:firstColumn="0" w:lastColumn="0" w:oddVBand="0" w:evenVBand="0" w:oddHBand="1" w:evenHBand="0" w:firstRowFirstColumn="0" w:firstRowLastColumn="0" w:lastRowFirstColumn="0" w:lastRowLastColumn="0"/>
+              <w:rPr>
+                <w:sz w:val="16"/>
+                <w:szCs w:val="16"/>
+              </w:rPr>
+            </w:pPr>
+            <w:r>
+              <w:rPr>
+                <w:sz w:val="16"/>
+                <w:szCs w:val="16"/>
+              </w:rPr>
+              <w:t>178</w:t>
+            </w:r>
+          </w:p>
+        </w:tc>
+        <w:tc>
+          <w:tcPr>
+            <w:tcW w:w="990" w:type="dxa"/>
+          </w:tcPr>
+          <w:p>
+            <w:pPr>
+              <w:pStyle w:val="NoSpacing"/>
+              <w:spacing w:before="60"/>
+              <w:jc w:val="center"/>
+              <w:cnfStyle w:val="000000100000" w:firstRow="0" w:lastRow="0" w:firstColumn="0" w:lastColumn="0" w:oddVBand="0" w:evenVBand="0" w:oddHBand="1" w:evenHBand="0" w:firstRowFirstColumn="0" w:firstRowLastColumn="0" w:lastRowFirstColumn="0" w:lastRowLastColumn="0"/>
+              <w:rPr>
+                <w:sz w:val="16"/>
+                <w:szCs w:val="16"/>
+              </w:rPr>
+            </w:pPr>
+            <w:r>
+              <w:rPr>
+                <w:sz w:val="16"/>
+                <w:szCs w:val="16"/>
+              </w:rPr>
+              <w:t>0.3%</w:t>
+            </w:r>
+          </w:p>
+        </w:tc>
+        <w:tc>
+          <w:tcPr>
+            <w:tcW w:w="1800" w:type="dxa"/>
+          </w:tcPr>
+          <w:p>
+            <w:pPr>
+              <w:pStyle w:val="NoSpacing"/>
+              <w:spacing w:before="60"/>
+              <w:jc w:val="center"/>
+              <w:cnfStyle w:val="000000100000" w:firstRow="0" w:lastRow="0" w:firstColumn="0" w:lastColumn="0" w:oddVBand="0" w:evenVBand="0" w:oddHBand="1" w:evenHBand="0" w:firstRowFirstColumn="0" w:firstRowLastColumn="0" w:lastRowFirstColumn="0" w:lastRowLastColumn="0"/>
+              <w:rPr>
+                <w:sz w:val="16"/>
+                <w:szCs w:val="16"/>
+              </w:rPr>
+            </w:pPr>
+            <w:r>
+              <w:rPr>
+                <w:sz w:val="16"/>
+                <w:szCs w:val="16"/>
+              </w:rPr>
+              <w:t>13.4%</w:t>
+            </w:r>
+          </w:p>
+        </w:tc>
+      </w:tr>
+      <w:tr>
+        <w:trPr>
+          <w:trHeight w:val="346"/>
+        </w:trPr>
+        <w:tc>
+          <w:tcPr>
+            <w:cnfStyle w:val="001000000000" w:firstRow="0" w:lastRow="0" w:firstColumn="1" w:lastColumn="0" w:oddVBand="0" w:evenVBand="0" w:oddHBand="0" w:evenHBand="0" w:firstRowFirstColumn="0" w:firstRowLastColumn="0" w:lastRowFirstColumn="0" w:lastRowLastColumn="0"/>
+            <w:tcW w:w="1350" w:type="dxa"/>
+          </w:tcPr>
+          <w:p>
+            <w:pPr>
+              <w:pStyle w:val="NoSpacing"/>
+              <w:spacing w:before="60"/>
+              <w:jc w:val="center"/>
+              <w:rPr>
+                <w:sz w:val="16"/>
+                <w:szCs w:val="16"/>
+              </w:rPr>
+            </w:pPr>
+            <w:r>
+              <w:rPr>
+                <w:sz w:val="16"/>
+                <w:szCs w:val="16"/>
+              </w:rPr>
+              <w:t>98s</w:t>
+            </w:r>
+          </w:p>
+        </w:tc>
+        <w:tc>
+          <w:tcPr>
+            <w:tcW w:w="1530" w:type="dxa"/>
+          </w:tcPr>
+          <w:p>
+            <w:pPr>
+              <w:pStyle w:val="NoSpacing"/>
+              <w:spacing w:before="60"/>
+              <w:jc w:val="center"/>
+              <w:cnfStyle w:val="000000000000" w:firstRow="0" w:lastRow="0" w:firstColumn="0" w:lastColumn="0" w:oddVBand="0" w:evenVBand="0" w:oddHBand="0" w:evenHBand="0" w:firstRowFirstColumn="0" w:firstRowLastColumn="0" w:lastRowFirstColumn="0" w:lastRowLastColumn="0"/>
+              <w:rPr>
+                <w:sz w:val="16"/>
+                <w:szCs w:val="16"/>
+              </w:rPr>
+            </w:pPr>
+            <w:r>
+              <w:rPr>
+                <w:sz w:val="16"/>
+                <w:szCs w:val="16"/>
+              </w:rPr>
+              <w:t>Flat / Flat</w:t>
+            </w:r>
+          </w:p>
+        </w:tc>
+        <w:tc>
+          <w:tcPr>
+            <w:tcW w:w="900" w:type="dxa"/>
+          </w:tcPr>
+          <w:p>
+            <w:pPr>
+              <w:pStyle w:val="NoSpacing"/>
+              <w:spacing w:before="60"/>
+              <w:jc w:val="center"/>
+              <w:cnfStyle w:val="000000000000" w:firstRow="0" w:lastRow="0" w:firstColumn="0" w:lastColumn="0" w:oddVBand="0" w:evenVBand="0" w:oddHBand="0" w:evenHBand="0" w:firstRowFirstColumn="0" w:firstRowLastColumn="0" w:lastRowFirstColumn="0" w:lastRowLastColumn="0"/>
+              <w:rPr>
+                <w:sz w:val="16"/>
+                <w:szCs w:val="16"/>
+              </w:rPr>
+            </w:pPr>
+            <w:r>
+              <w:rPr>
+                <w:sz w:val="16"/>
+                <w:szCs w:val="16"/>
+              </w:rPr>
+              <w:t>4</w:t>
+            </w:r>
+          </w:p>
+        </w:tc>
+        <w:tc>
+          <w:tcPr>
+            <w:tcW w:w="1800" w:type="dxa"/>
+          </w:tcPr>
+          <w:p>
+            <w:pPr>
+              <w:pStyle w:val="NoSpacing"/>
+              <w:spacing w:before="60"/>
+              <w:jc w:val="center"/>
+              <w:cnfStyle w:val="000000000000" w:firstRow="0" w:lastRow="0" w:firstColumn="0" w:lastColumn="0" w:oddVBand="0" w:evenVBand="0" w:oddHBand="0" w:evenHBand="0" w:firstRowFirstColumn="0" w:firstRowLastColumn="0" w:lastRowFirstColumn="0" w:lastRowLastColumn="0"/>
+              <w:rPr>
+                <w:sz w:val="16"/>
+                <w:szCs w:val="16"/>
+              </w:rPr>
+            </w:pPr>
+            <w:r>
+              <w:rPr>
+                <w:sz w:val="16"/>
+                <w:szCs w:val="16"/>
+              </w:rPr>
+              <w:t>182</w:t>
+            </w:r>
+          </w:p>
+        </w:tc>
+        <w:tc>
+          <w:tcPr>
+            <w:tcW w:w="990" w:type="dxa"/>
+          </w:tcPr>
+          <w:p>
+            <w:pPr>
+              <w:pStyle w:val="NoSpacing"/>
+              <w:spacing w:before="60"/>
+              <w:jc w:val="center"/>
+              <w:cnfStyle w:val="000000000000" w:firstRow="0" w:lastRow="0" w:firstColumn="0" w:lastColumn="0" w:oddVBand="0" w:evenVBand="0" w:oddHBand="0" w:evenHBand="0" w:firstRowFirstColumn="0" w:firstRowLastColumn="0" w:lastRowFirstColumn="0" w:lastRowLastColumn="0"/>
+              <w:rPr>
+                <w:sz w:val="16"/>
+                <w:szCs w:val="16"/>
+              </w:rPr>
+            </w:pPr>
+            <w:r>
+              <w:rPr>
+                <w:sz w:val="16"/>
+                <w:szCs w:val="16"/>
+              </w:rPr>
+              <w:t>0.3%</w:t>
+            </w:r>
+          </w:p>
+        </w:tc>
+        <w:tc>
+          <w:tcPr>
+            <w:tcW w:w="1800" w:type="dxa"/>
+          </w:tcPr>
+          <w:p>
+            <w:pPr>
+              <w:pStyle w:val="NoSpacing"/>
+              <w:spacing w:before="60"/>
+              <w:jc w:val="center"/>
+              <w:cnfStyle w:val="000000000000" w:firstRow="0" w:lastRow="0" w:firstColumn="0" w:lastColumn="0" w:oddVBand="0" w:evenVBand="0" w:oddHBand="0" w:evenHBand="0" w:firstRowFirstColumn="0" w:firstRowLastColumn="0" w:lastRowFirstColumn="0" w:lastRowLastColumn="0"/>
+              <w:rPr>
+                <w:sz w:val="16"/>
+                <w:szCs w:val="16"/>
+              </w:rPr>
+            </w:pPr>
+            <w:r>
+              <w:rPr>
+                <w:sz w:val="16"/>
+                <w:szCs w:val="16"/>
+              </w:rPr>
+              <w:t>13.7%</w:t>
+            </w:r>
+          </w:p>
+        </w:tc>
+      </w:tr>
+      <w:tr>
+        <w:trPr>
+          <w:cnfStyle w:val="000000100000" w:firstRow="0" w:lastRow="0" w:firstColumn="0" w:lastColumn="0" w:oddVBand="0" w:evenVBand="0" w:oddHBand="1" w:evenHBand="0" w:firstRowFirstColumn="0" w:firstRowLastColumn="0" w:lastRowFirstColumn="0" w:lastRowLastColumn="0"/>
+          <w:trHeight w:val="346"/>
+        </w:trPr>
+        <w:tc>
+          <w:tcPr>
+            <w:cnfStyle w:val="001000000000" w:firstRow="0" w:lastRow="0" w:firstColumn="1" w:lastColumn="0" w:oddVBand="0" w:evenVBand="0" w:oddHBand="0" w:evenHBand="0" w:firstRowFirstColumn="0" w:firstRowLastColumn="0" w:lastRowFirstColumn="0" w:lastRowLastColumn="0"/>
+            <w:tcW w:w="1350" w:type="dxa"/>
+          </w:tcPr>
+          <w:p>
+            <w:pPr>
+              <w:pStyle w:val="NoSpacing"/>
+              <w:spacing w:before="60"/>
+              <w:jc w:val="center"/>
+              <w:rPr>
+                <w:sz w:val="16"/>
+                <w:szCs w:val="16"/>
+              </w:rPr>
+            </w:pPr>
+            <w:r>
+              <w:rPr>
+                <w:sz w:val="16"/>
+                <w:szCs w:val="16"/>
+              </w:rPr>
+              <w:t>87s</w:t>
+            </w:r>
+          </w:p>
+        </w:tc>
+        <w:tc>
+          <w:tcPr>
+            <w:tcW w:w="1530" w:type="dxa"/>
+          </w:tcPr>
+          <w:p>
+            <w:pPr>
+              <w:pStyle w:val="NoSpacing"/>
+              <w:spacing w:before="60"/>
+              <w:jc w:val="center"/>
+              <w:cnfStyle w:val="000000100000" w:firstRow="0" w:lastRow="0" w:firstColumn="0" w:lastColumn="0" w:oddVBand="0" w:evenVBand="0" w:oddHBand="1" w:evenHBand="0" w:firstRowFirstColumn="0" w:firstRowLastColumn="0" w:lastRowFirstColumn="0" w:lastRowLastColumn="0"/>
+              <w:rPr>
+                <w:sz w:val="16"/>
+                <w:szCs w:val="16"/>
+              </w:rPr>
+            </w:pPr>
+            <w:r>
+              <w:rPr>
+                <w:sz w:val="16"/>
+                <w:szCs w:val="16"/>
+              </w:rPr>
+              <w:t>Flat / 3-Bet</w:t>
+            </w:r>
+          </w:p>
+        </w:tc>
+        <w:tc>
+          <w:tcPr>
+            <w:tcW w:w="900" w:type="dxa"/>
+          </w:tcPr>
+          <w:p>
+            <w:pPr>
+              <w:pStyle w:val="NoSpacing"/>
+              <w:spacing w:before="60"/>
+              <w:jc w:val="center"/>
+              <w:cnfStyle w:val="000000100000" w:firstRow="0" w:lastRow="0" w:firstColumn="0" w:lastColumn="0" w:oddVBand="0" w:evenVBand="0" w:oddHBand="1" w:evenHBand="0" w:firstRowFirstColumn="0" w:firstRowLastColumn="0" w:lastRowFirstColumn="0" w:lastRowLastColumn="0"/>
+              <w:rPr>
+                <w:sz w:val="16"/>
+                <w:szCs w:val="16"/>
+              </w:rPr>
+            </w:pPr>
+            <w:r>
+              <w:rPr>
+                <w:sz w:val="16"/>
+                <w:szCs w:val="16"/>
+              </w:rPr>
+              <w:t>4</w:t>
+            </w:r>
+          </w:p>
+        </w:tc>
+        <w:tc>
+          <w:tcPr>
+            <w:tcW w:w="1800" w:type="dxa"/>
+          </w:tcPr>
+          <w:p>
+            <w:pPr>
+              <w:pStyle w:val="NoSpacing"/>
+              <w:spacing w:before="60"/>
+              <w:jc w:val="center"/>
+              <w:cnfStyle w:val="000000100000" w:firstRow="0" w:lastRow="0" w:firstColumn="0" w:lastColumn="0" w:oddVBand="0" w:evenVBand="0" w:oddHBand="1" w:evenHBand="0" w:firstRowFirstColumn="0" w:firstRowLastColumn="0" w:lastRowFirstColumn="0" w:lastRowLastColumn="0"/>
+              <w:rPr>
+                <w:sz w:val="16"/>
+                <w:szCs w:val="16"/>
+              </w:rPr>
+            </w:pPr>
+            <w:r>
+              <w:rPr>
+                <w:sz w:val="16"/>
+                <w:szCs w:val="16"/>
+              </w:rPr>
+              <w:t>186</w:t>
+            </w:r>
+          </w:p>
+        </w:tc>
+        <w:tc>
+          <w:tcPr>
+            <w:tcW w:w="990" w:type="dxa"/>
+          </w:tcPr>
+          <w:p>
+            <w:pPr>
+              <w:pStyle w:val="NoSpacing"/>
+              <w:spacing w:before="60"/>
+              <w:jc w:val="center"/>
+              <w:cnfStyle w:val="000000100000" w:firstRow="0" w:lastRow="0" w:firstColumn="0" w:lastColumn="0" w:oddVBand="0" w:evenVBand="0" w:oddHBand="1" w:evenHBand="0" w:firstRowFirstColumn="0" w:firstRowLastColumn="0" w:lastRowFirstColumn="0" w:lastRowLastColumn="0"/>
+              <w:rPr>
+                <w:sz w:val="16"/>
+                <w:szCs w:val="16"/>
+              </w:rPr>
+            </w:pPr>
+            <w:r>
+              <w:rPr>
+                <w:sz w:val="16"/>
+                <w:szCs w:val="16"/>
+              </w:rPr>
+              <w:t>0.3%</w:t>
+            </w:r>
+          </w:p>
+        </w:tc>
+        <w:tc>
+          <w:tcPr>
+            <w:tcW w:w="1800" w:type="dxa"/>
+          </w:tcPr>
+          <w:p>
+            <w:pPr>
+              <w:pStyle w:val="NoSpacing"/>
+              <w:spacing w:before="60"/>
+              <w:jc w:val="center"/>
+              <w:cnfStyle w:val="000000100000" w:firstRow="0" w:lastRow="0" w:firstColumn="0" w:lastColumn="0" w:oddVBand="0" w:evenVBand="0" w:oddHBand="1" w:evenHBand="0" w:firstRowFirstColumn="0" w:firstRowLastColumn="0" w:lastRowFirstColumn="0" w:lastRowLastColumn="0"/>
+              <w:rPr>
+                <w:sz w:val="16"/>
+                <w:szCs w:val="16"/>
+              </w:rPr>
+            </w:pPr>
+            <w:r>
+              <w:rPr>
+                <w:sz w:val="16"/>
+                <w:szCs w:val="16"/>
+              </w:rPr>
+              <w:t>14.0%</w:t>
+            </w:r>
+          </w:p>
+        </w:tc>
+      </w:tr>
+      <w:tr>
+        <w:trPr>
+          <w:trHeight w:val="346"/>
+        </w:trPr>
+        <w:tc>
+          <w:tcPr>
+            <w:cnfStyle w:val="001000000000" w:firstRow="0" w:lastRow="0" w:firstColumn="1" w:lastColumn="0" w:oddVBand="0" w:evenVBand="0" w:oddHBand="0" w:evenHBand="0" w:firstRowFirstColumn="0" w:firstRowLastColumn="0" w:lastRowFirstColumn="0" w:lastRowLastColumn="0"/>
+            <w:tcW w:w="1350" w:type="dxa"/>
+          </w:tcPr>
+          <w:p>
+            <w:pPr>
+              <w:pStyle w:val="NoSpacing"/>
+              <w:spacing w:before="60"/>
+              <w:jc w:val="center"/>
+              <w:rPr>
+                <w:sz w:val="16"/>
+                <w:szCs w:val="16"/>
+              </w:rPr>
+            </w:pPr>
+            <w:r>
+              <w:rPr>
+                <w:sz w:val="16"/>
+                <w:szCs w:val="16"/>
+              </w:rPr>
+              <w:t>76s</w:t>
+            </w:r>
+          </w:p>
+        </w:tc>
+        <w:tc>
+          <w:tcPr>
+            <w:tcW w:w="1530" w:type="dxa"/>
+          </w:tcPr>
+          <w:p>
+            <w:pPr>
+              <w:pStyle w:val="NoSpacing"/>
+              <w:spacing w:before="60"/>
+              <w:jc w:val="center"/>
+              <w:cnfStyle w:val="000000000000" w:firstRow="0" w:lastRow="0" w:firstColumn="0" w:lastColumn="0" w:oddVBand="0" w:evenVBand="0" w:oddHBand="0" w:evenHBand="0" w:firstRowFirstColumn="0" w:firstRowLastColumn="0" w:lastRowFirstColumn="0" w:lastRowLastColumn="0"/>
+              <w:rPr>
+                <w:sz w:val="16"/>
+                <w:szCs w:val="16"/>
+              </w:rPr>
+            </w:pPr>
+            <w:r>
+              <w:rPr>
+                <w:sz w:val="16"/>
+                <w:szCs w:val="16"/>
+              </w:rPr>
+              <w:t>Flat / Flat</w:t>
+            </w:r>
+          </w:p>
+        </w:tc>
+        <w:tc>
+          <w:tcPr>
+            <w:tcW w:w="900" w:type="dxa"/>
+          </w:tcPr>
+          <w:p>
+            <w:pPr>
+              <w:pStyle w:val="NoSpacing"/>
+              <w:spacing w:before="60"/>
+              <w:jc w:val="center"/>
+              <w:cnfStyle w:val="000000000000" w:firstRow="0" w:lastRow="0" w:firstColumn="0" w:lastColumn="0" w:oddVBand="0" w:evenVBand="0" w:oddHBand="0" w:evenHBand="0" w:firstRowFirstColumn="0" w:firstRowLastColumn="0" w:lastRowFirstColumn="0" w:lastRowLastColumn="0"/>
+              <w:rPr>
+                <w:sz w:val="16"/>
+                <w:szCs w:val="16"/>
+              </w:rPr>
+            </w:pPr>
+            <w:r>
+              <w:rPr>
+                <w:sz w:val="16"/>
+                <w:szCs w:val="16"/>
+              </w:rPr>
+              <w:t>4</w:t>
+            </w:r>
+          </w:p>
+        </w:tc>
+        <w:tc>
+          <w:tcPr>
+            <w:tcW w:w="1800" w:type="dxa"/>
+          </w:tcPr>
+          <w:p>
+            <w:pPr>
+              <w:pStyle w:val="NoSpacing"/>
+              <w:spacing w:before="60"/>
+              <w:jc w:val="center"/>
+              <w:cnfStyle w:val="000000000000" w:firstRow="0" w:lastRow="0" w:firstColumn="0" w:lastColumn="0" w:oddVBand="0" w:evenVBand="0" w:oddHBand="0" w:evenHBand="0" w:firstRowFirstColumn="0" w:firstRowLastColumn="0" w:lastRowFirstColumn="0" w:lastRowLastColumn="0"/>
+              <w:rPr>
+                <w:sz w:val="16"/>
+                <w:szCs w:val="16"/>
+              </w:rPr>
+            </w:pPr>
+            <w:r>
+              <w:rPr>
+                <w:sz w:val="16"/>
+                <w:szCs w:val="16"/>
+              </w:rPr>
+              <w:t>190</w:t>
+            </w:r>
+          </w:p>
+        </w:tc>
+        <w:tc>
+          <w:tcPr>
+            <w:tcW w:w="990" w:type="dxa"/>
+          </w:tcPr>
+          <w:p>
+            <w:pPr>
+              <w:pStyle w:val="NoSpacing"/>
+              <w:spacing w:before="60"/>
+              <w:jc w:val="center"/>
+              <w:cnfStyle w:val="000000000000" w:firstRow="0" w:lastRow="0" w:firstColumn="0" w:lastColumn="0" w:oddVBand="0" w:evenVBand="0" w:oddHBand="0" w:evenHBand="0" w:firstRowFirstColumn="0" w:firstRowLastColumn="0" w:lastRowFirstColumn="0" w:lastRowLastColumn="0"/>
+              <w:rPr>
+                <w:sz w:val="16"/>
+                <w:szCs w:val="16"/>
+              </w:rPr>
+            </w:pPr>
+            <w:r>
+              <w:rPr>
+                <w:sz w:val="16"/>
+                <w:szCs w:val="16"/>
+              </w:rPr>
+              <w:t>0.3%</w:t>
+            </w:r>
+          </w:p>
+        </w:tc>
+        <w:tc>
+          <w:tcPr>
+            <w:tcW w:w="1800" w:type="dxa"/>
+          </w:tcPr>
+          <w:p>
+            <w:pPr>
+              <w:pStyle w:val="NoSpacing"/>
+              <w:spacing w:before="60"/>
+              <w:jc w:val="center"/>
+              <w:cnfStyle w:val="000000000000" w:firstRow="0" w:lastRow="0" w:firstColumn="0" w:lastColumn="0" w:oddVBand="0" w:evenVBand="0" w:oddHBand="0" w:evenHBand="0" w:firstRowFirstColumn="0" w:firstRowLastColumn="0" w:lastRowFirstColumn="0" w:lastRowLastColumn="0"/>
+              <w:rPr>
+                <w:sz w:val="16"/>
+                <w:szCs w:val="16"/>
+              </w:rPr>
+            </w:pPr>
+            <w:r>
+              <w:rPr>
+                <w:sz w:val="16"/>
+                <w:szCs w:val="16"/>
+              </w:rPr>
+              <w:t>14.3%</w:t>
+            </w:r>
+          </w:p>
+        </w:tc>
+      </w:tr>
+    </w:tbl>
+    <w:p>
+      <w:pPr>
+        <w:pStyle w:val="NoSpacing"/>
+        <w:ind w:left="900" w:hanging="900"/>
+        <w:rPr>
+          <w:b/>
+          <w:bCs/>
+        </w:rPr>
+      </w:pPr>
     </w:p>
     <w:sectPr>
       <w:headerReference w:type="default" r:id="rId7"/>
@@ -9470,7 +10711,7 @@
 </file>
 
 <file path=word/endnotes.xml><?xml version="1.0" encoding="utf-8"?>
-<w:endnotes xmlns:wpc="http://schemas.microsoft.com/office/word/2010/wordprocessingCanvas" xmlns:cx="http://schemas.microsoft.com/office/drawing/2014/chartex" xmlns:cx1="http://schemas.microsoft.com/office/drawing/2015/9/8/chartex" xmlns:cx2="http://schemas.microsoft.com/office/drawing/2015/10/21/chartex" xmlns:cx3="http://schemas.microsoft.com/office/drawing/2016/5/9/chartex" xmlns:cx4="http://schemas.microsoft.com/office/drawing/2016/5/10/chartex" xmlns:cx5="http://schemas.microsoft.com/office/drawing/2016/5/11/chartex" xmlns:cx6="http://schemas.microsoft.com/office/drawing/2016/5/12/chartex" xmlns:cx7="http://schemas.microsoft.com/office/drawing/2016/5/13/chartex" xmlns:cx8="http://schemas.microsoft.com/office/drawing/2016/5/14/chartex" xmlns:mc="http://schemas.openxmlformats.org/markup-compatibility/2006" xmlns:aink="http://schemas.microsoft.com/office/drawing/2016/ink" xmlns:am3d="http://schemas.microsoft.com/office/drawing/2017/model3d" xmlns:o="urn:schemas-microsoft-com:office:office" xmlns:oel="http://schemas.microsoft.com/office/2019/extlst" xmlns:r="http://schemas.openxmlformats.org/officeDocument/2006/relationships" xmlns:m="http://schemas.openxmlformats.org/officeDocument/2006/math" xmlns:v="urn:schemas-microsoft-com:vml" xmlns:wp14="http://schemas.microsoft.com/office/word/2010/wordprocessingDrawing" xmlns:wp="http://schemas.openxmlformats.org/drawingml/2006/wordprocessingDrawing" xmlns:w10="urn:schemas-microsoft-com:office:word" xmlns:w="http://schemas.openxmlformats.org/wordprocessingml/2006/main" xmlns:w14="http://schemas.microsoft.com/office/word/2010/wordml" xmlns:w15="http://schemas.microsoft.com/office/word/2012/wordml" xmlns:w16cex="http://schemas.microsoft.com/office/word/2018/wordml/cex" xmlns:w16cid="http://schemas.microsoft.com/office/word/2016/wordml/cid" xmlns:w16="http://schemas.microsoft.com/office/word/2018/wordml" xmlns:w16sdtdh="http://schemas.microsoft.com/office/word/2020/wordml/sdtdatahash" xmlns:w16se="http://schemas.microsoft.com/office/word/2015/wordml/symex" xmlns:wpg="http://schemas.microsoft.com/office/word/2010/wordprocessingGroup" xmlns:wpi="http://schemas.microsoft.com/office/word/2010/wordprocessingInk" xmlns:wne="http://schemas.microsoft.com/office/word/2006/wordml" xmlns:wps="http://schemas.microsoft.com/office/word/2010/wordprocessingShape" mc:Ignorable="w14 w15 w16se w16cid w16 w16cex w16sdtdh wp14">
+<w:endnotes xmlns:wpc="http://schemas.microsoft.com/office/word/2010/wordprocessingCanvas" xmlns:cx="http://schemas.microsoft.com/office/drawing/2014/chartex" xmlns:cx1="http://schemas.microsoft.com/office/drawing/2015/9/8/chartex" xmlns:mc="http://schemas.openxmlformats.org/markup-compatibility/2006" xmlns:o="urn:schemas-microsoft-com:office:office" xmlns:r="http://schemas.openxmlformats.org/officeDocument/2006/relationships" xmlns:m="http://schemas.openxmlformats.org/officeDocument/2006/math" xmlns:v="urn:schemas-microsoft-com:vml" xmlns:wp14="http://schemas.microsoft.com/office/word/2010/wordprocessingDrawing" xmlns:wp="http://schemas.openxmlformats.org/drawingml/2006/wordprocessingDrawing" xmlns:w10="urn:schemas-microsoft-com:office:word" xmlns:w="http://schemas.openxmlformats.org/wordprocessingml/2006/main" xmlns:w14="http://schemas.microsoft.com/office/word/2010/wordml" xmlns:w15="http://schemas.microsoft.com/office/word/2012/wordml" xmlns:w16se="http://schemas.microsoft.com/office/word/2015/wordml/symex" xmlns:wpg="http://schemas.microsoft.com/office/word/2010/wordprocessingGroup" xmlns:wpi="http://schemas.microsoft.com/office/word/2010/wordprocessingInk" xmlns:wne="http://schemas.microsoft.com/office/word/2006/wordml" xmlns:wps="http://schemas.microsoft.com/office/word/2010/wordprocessingShape" mc:Ignorable="w14 w15 w16se wp14">
   <w:endnote w:type="separator" w:id="-1">
     <w:p>
       <w:pPr>
@@ -9495,7 +10736,7 @@
 </file>
 
 <file path=word/footnotes.xml><?xml version="1.0" encoding="utf-8"?>
-<w:footnotes xmlns:wpc="http://schemas.microsoft.com/office/word/2010/wordprocessingCanvas" xmlns:cx="http://schemas.microsoft.com/office/drawing/2014/chartex" xmlns:cx1="http://schemas.microsoft.com/office/drawing/2015/9/8/chartex" xmlns:cx2="http://schemas.microsoft.com/office/drawing/2015/10/21/chartex" xmlns:cx3="http://schemas.microsoft.com/office/drawing/2016/5/9/chartex" xmlns:cx4="http://schemas.microsoft.com/office/drawing/2016/5/10/chartex" xmlns:cx5="http://schemas.microsoft.com/office/drawing/2016/5/11/chartex" xmlns:cx6="http://schemas.microsoft.com/office/drawing/2016/5/12/chartex" xmlns:cx7="http://schemas.microsoft.com/office/drawing/2016/5/13/chartex" xmlns:cx8="http://schemas.microsoft.com/office/drawing/2016/5/14/chartex" xmlns:mc="http://schemas.openxmlformats.org/markup-compatibility/2006" xmlns:aink="http://schemas.microsoft.com/office/drawing/2016/ink" xmlns:am3d="http://schemas.microsoft.com/office/drawing/2017/model3d" xmlns:o="urn:schemas-microsoft-com:office:office" xmlns:oel="http://schemas.microsoft.com/office/2019/extlst" xmlns:r="http://schemas.openxmlformats.org/officeDocument/2006/relationships" xmlns:m="http://schemas.openxmlformats.org/officeDocument/2006/math" xmlns:v="urn:schemas-microsoft-com:vml" xmlns:wp14="http://schemas.microsoft.com/office/word/2010/wordprocessingDrawing" xmlns:wp="http://schemas.openxmlformats.org/drawingml/2006/wordprocessingDrawing" xmlns:w10="urn:schemas-microsoft-com:office:word" xmlns:w="http://schemas.openxmlformats.org/wordprocessingml/2006/main" xmlns:w14="http://schemas.microsoft.com/office/word/2010/wordml" xmlns:w15="http://schemas.microsoft.com/office/word/2012/wordml" xmlns:w16cex="http://schemas.microsoft.com/office/word/2018/wordml/cex" xmlns:w16cid="http://schemas.microsoft.com/office/word/2016/wordml/cid" xmlns:w16="http://schemas.microsoft.com/office/word/2018/wordml" xmlns:w16sdtdh="http://schemas.microsoft.com/office/word/2020/wordml/sdtdatahash" xmlns:w16se="http://schemas.microsoft.com/office/word/2015/wordml/symex" xmlns:wpg="http://schemas.microsoft.com/office/word/2010/wordprocessingGroup" xmlns:wpi="http://schemas.microsoft.com/office/word/2010/wordprocessingInk" xmlns:wne="http://schemas.microsoft.com/office/word/2006/wordml" xmlns:wps="http://schemas.microsoft.com/office/word/2010/wordprocessingShape" mc:Ignorable="w14 w15 w16se w16cid w16 w16cex w16sdtdh wp14">
+<w:footnotes xmlns:wpc="http://schemas.microsoft.com/office/word/2010/wordprocessingCanvas" xmlns:cx="http://schemas.microsoft.com/office/drawing/2014/chartex" xmlns:cx1="http://schemas.microsoft.com/office/drawing/2015/9/8/chartex" xmlns:mc="http://schemas.openxmlformats.org/markup-compatibility/2006" xmlns:o="urn:schemas-microsoft-com:office:office" xmlns:r="http://schemas.openxmlformats.org/officeDocument/2006/relationships" xmlns:m="http://schemas.openxmlformats.org/officeDocument/2006/math" xmlns:v="urn:schemas-microsoft-com:vml" xmlns:wp14="http://schemas.microsoft.com/office/word/2010/wordprocessingDrawing" xmlns:wp="http://schemas.openxmlformats.org/drawingml/2006/wordprocessingDrawing" xmlns:w10="urn:schemas-microsoft-com:office:word" xmlns:w="http://schemas.openxmlformats.org/wordprocessingml/2006/main" xmlns:w14="http://schemas.microsoft.com/office/word/2010/wordml" xmlns:w15="http://schemas.microsoft.com/office/word/2012/wordml" xmlns:w16se="http://schemas.microsoft.com/office/word/2015/wordml/symex" xmlns:wpg="http://schemas.microsoft.com/office/word/2010/wordprocessingGroup" xmlns:wpi="http://schemas.microsoft.com/office/word/2010/wordprocessingInk" xmlns:wne="http://schemas.microsoft.com/office/word/2006/wordml" xmlns:wps="http://schemas.microsoft.com/office/word/2010/wordprocessingShape" mc:Ignorable="w14 w15 w16se wp14">
   <w:footnote w:type="separator" w:id="-1">
     <w:p>
       <w:pPr>
@@ -9520,7 +10761,7 @@
 </file>
 
 <file path=word/header1.xml><?xml version="1.0" encoding="utf-8"?>
-<w:hdr xmlns:wpc="http://schemas.microsoft.com/office/word/2010/wordprocessingCanvas" xmlns:cx="http://schemas.microsoft.com/office/drawing/2014/chartex" xmlns:cx1="http://schemas.microsoft.com/office/drawing/2015/9/8/chartex" xmlns:cx2="http://schemas.microsoft.com/office/drawing/2015/10/21/chartex" xmlns:cx3="http://schemas.microsoft.com/office/drawing/2016/5/9/chartex" xmlns:cx4="http://schemas.microsoft.com/office/drawing/2016/5/10/chartex" xmlns:cx5="http://schemas.microsoft.com/office/drawing/2016/5/11/chartex" xmlns:cx6="http://schemas.microsoft.com/office/drawing/2016/5/12/chartex" xmlns:cx7="http://schemas.microsoft.com/office/drawing/2016/5/13/chartex" xmlns:cx8="http://schemas.microsoft.com/office/drawing/2016/5/14/chartex" xmlns:mc="http://schemas.openxmlformats.org/markup-compatibility/2006" xmlns:aink="http://schemas.microsoft.com/office/drawing/2016/ink" xmlns:am3d="http://schemas.microsoft.com/office/drawing/2017/model3d" xmlns:o="urn:schemas-microsoft-com:office:office" xmlns:oel="http://schemas.microsoft.com/office/2019/extlst" xmlns:r="http://schemas.openxmlformats.org/officeDocument/2006/relationships" xmlns:m="http://schemas.openxmlformats.org/officeDocument/2006/math" xmlns:v="urn:schemas-microsoft-com:vml" xmlns:wp14="http://schemas.microsoft.com/office/word/2010/wordprocessingDrawing" xmlns:wp="http://schemas.openxmlformats.org/drawingml/2006/wordprocessingDrawing" xmlns:w10="urn:schemas-microsoft-com:office:word" xmlns:w="http://schemas.openxmlformats.org/wordprocessingml/2006/main" xmlns:w14="http://schemas.microsoft.com/office/word/2010/wordml" xmlns:w15="http://schemas.microsoft.com/office/word/2012/wordml" xmlns:w16cex="http://schemas.microsoft.com/office/word/2018/wordml/cex" xmlns:w16cid="http://schemas.microsoft.com/office/word/2016/wordml/cid" xmlns:w16="http://schemas.microsoft.com/office/word/2018/wordml" xmlns:w16sdtdh="http://schemas.microsoft.com/office/word/2020/wordml/sdtdatahash" xmlns:w16se="http://schemas.microsoft.com/office/word/2015/wordml/symex" xmlns:wpg="http://schemas.microsoft.com/office/word/2010/wordprocessingGroup" xmlns:wpi="http://schemas.microsoft.com/office/word/2010/wordprocessingInk" xmlns:wne="http://schemas.microsoft.com/office/word/2006/wordml" xmlns:wps="http://schemas.microsoft.com/office/word/2010/wordprocessingShape" mc:Ignorable="w14 w15 w16se w16cid w16 w16cex w16sdtdh wp14">
+<w:hdr xmlns:wpc="http://schemas.microsoft.com/office/word/2010/wordprocessingCanvas" xmlns:cx="http://schemas.microsoft.com/office/drawing/2014/chartex" xmlns:cx1="http://schemas.microsoft.com/office/drawing/2015/9/8/chartex" xmlns:mc="http://schemas.openxmlformats.org/markup-compatibility/2006" xmlns:o="urn:schemas-microsoft-com:office:office" xmlns:r="http://schemas.openxmlformats.org/officeDocument/2006/relationships" xmlns:m="http://schemas.openxmlformats.org/officeDocument/2006/math" xmlns:v="urn:schemas-microsoft-com:vml" xmlns:wp14="http://schemas.microsoft.com/office/word/2010/wordprocessingDrawing" xmlns:wp="http://schemas.openxmlformats.org/drawingml/2006/wordprocessingDrawing" xmlns:w10="urn:schemas-microsoft-com:office:word" xmlns:w="http://schemas.openxmlformats.org/wordprocessingml/2006/main" xmlns:w14="http://schemas.microsoft.com/office/word/2010/wordml" xmlns:w15="http://schemas.microsoft.com/office/word/2012/wordml" xmlns:w16se="http://schemas.microsoft.com/office/word/2015/wordml/symex" xmlns:wpg="http://schemas.microsoft.com/office/word/2010/wordprocessingGroup" xmlns:wpi="http://schemas.microsoft.com/office/word/2010/wordprocessingInk" xmlns:wne="http://schemas.microsoft.com/office/word/2006/wordml" xmlns:wps="http://schemas.microsoft.com/office/word/2010/wordprocessingShape" mc:Ignorable="w14 w15 w16se wp14">
   <w:p>
     <w:pPr>
       <w:pStyle w:val="Header"/>
@@ -9557,7 +10798,7 @@
 </file>
 
 <file path=word/numbering.xml><?xml version="1.0" encoding="utf-8"?>
-<w:numbering xmlns:wpc="http://schemas.microsoft.com/office/word/2010/wordprocessingCanvas" xmlns:cx="http://schemas.microsoft.com/office/drawing/2014/chartex" xmlns:cx1="http://schemas.microsoft.com/office/drawing/2015/9/8/chartex" xmlns:cx2="http://schemas.microsoft.com/office/drawing/2015/10/21/chartex" xmlns:cx3="http://schemas.microsoft.com/office/drawing/2016/5/9/chartex" xmlns:cx4="http://schemas.microsoft.com/office/drawing/2016/5/10/chartex" xmlns:cx5="http://schemas.microsoft.com/office/drawing/2016/5/11/chartex" xmlns:cx6="http://schemas.microsoft.com/office/drawing/2016/5/12/chartex" xmlns:cx7="http://schemas.microsoft.com/office/drawing/2016/5/13/chartex" xmlns:cx8="http://schemas.microsoft.com/office/drawing/2016/5/14/chartex" xmlns:mc="http://schemas.openxmlformats.org/markup-compatibility/2006" xmlns:aink="http://schemas.microsoft.com/office/drawing/2016/ink" xmlns:am3d="http://schemas.microsoft.com/office/drawing/2017/model3d" xmlns:o="urn:schemas-microsoft-com:office:office" xmlns:oel="http://schemas.microsoft.com/office/2019/extlst" xmlns:r="http://schemas.openxmlformats.org/officeDocument/2006/relationships" xmlns:m="http://schemas.openxmlformats.org/officeDocument/2006/math" xmlns:v="urn:schemas-microsoft-com:vml" xmlns:wp14="http://schemas.microsoft.com/office/word/2010/wordprocessingDrawing" xmlns:wp="http://schemas.openxmlformats.org/drawingml/2006/wordprocessingDrawing" xmlns:w10="urn:schemas-microsoft-com:office:word" xmlns:w="http://schemas.openxmlformats.org/wordprocessingml/2006/main" xmlns:w14="http://schemas.microsoft.com/office/word/2010/wordml" xmlns:w15="http://schemas.microsoft.com/office/word/2012/wordml" xmlns:w16cex="http://schemas.microsoft.com/office/word/2018/wordml/cex" xmlns:w16cid="http://schemas.microsoft.com/office/word/2016/wordml/cid" xmlns:w16="http://schemas.microsoft.com/office/word/2018/wordml" xmlns:w16sdtdh="http://schemas.microsoft.com/office/word/2020/wordml/sdtdatahash" xmlns:w16se="http://schemas.microsoft.com/office/word/2015/wordml/symex" xmlns:wpg="http://schemas.microsoft.com/office/word/2010/wordprocessingGroup" xmlns:wpi="http://schemas.microsoft.com/office/word/2010/wordprocessingInk" xmlns:wne="http://schemas.microsoft.com/office/word/2006/wordml" xmlns:wps="http://schemas.microsoft.com/office/word/2010/wordprocessingShape" mc:Ignorable="w14 w15 w16se w16cid w16 w16cex w16sdtdh wp14">
+<w:numbering xmlns:wpc="http://schemas.microsoft.com/office/word/2010/wordprocessingCanvas" xmlns:cx="http://schemas.microsoft.com/office/drawing/2014/chartex" xmlns:cx1="http://schemas.microsoft.com/office/drawing/2015/9/8/chartex" xmlns:mc="http://schemas.openxmlformats.org/markup-compatibility/2006" xmlns:o="urn:schemas-microsoft-com:office:office" xmlns:r="http://schemas.openxmlformats.org/officeDocument/2006/relationships" xmlns:m="http://schemas.openxmlformats.org/officeDocument/2006/math" xmlns:v="urn:schemas-microsoft-com:vml" xmlns:wp14="http://schemas.microsoft.com/office/word/2010/wordprocessingDrawing" xmlns:wp="http://schemas.openxmlformats.org/drawingml/2006/wordprocessingDrawing" xmlns:w10="urn:schemas-microsoft-com:office:word" xmlns:w="http://schemas.openxmlformats.org/wordprocessingml/2006/main" xmlns:w14="http://schemas.microsoft.com/office/word/2010/wordml" xmlns:w15="http://schemas.microsoft.com/office/word/2012/wordml" xmlns:w16se="http://schemas.microsoft.com/office/word/2015/wordml/symex" xmlns:wpg="http://schemas.microsoft.com/office/word/2010/wordprocessingGroup" xmlns:wpi="http://schemas.microsoft.com/office/word/2010/wordprocessingInk" xmlns:wne="http://schemas.microsoft.com/office/word/2006/wordml" xmlns:wps="http://schemas.microsoft.com/office/word/2010/wordprocessingShape" mc:Ignorable="w14 w15 w16se wp14">
   <w:abstractNum w:abstractNumId="0" w15:restartNumberingAfterBreak="0">
     <w:nsid w:val="164D3A4B"/>
     <w:multiLevelType w:val="hybridMultilevel"/>
@@ -10721,6 +11962,119 @@
     </w:lvl>
   </w:abstractNum>
   <w:abstractNum w:abstractNumId="11" w15:restartNumberingAfterBreak="0">
+    <w:nsid w:val="51660A6C"/>
+    <w:multiLevelType w:val="hybridMultilevel"/>
+    <w:tmpl w:val="2654D108"/>
+    <w:lvl w:ilvl="0" w:tplc="04090001">
+      <w:start w:val="1"/>
+      <w:numFmt w:val="bullet"/>
+      <w:lvlText w:val=""/>
+      <w:lvlJc w:val="left"/>
+      <w:pPr>
+        <w:ind w:left="1440" w:hanging="360"/>
+      </w:pPr>
+      <w:rPr>
+        <w:rFonts w:ascii="Symbol" w:hAnsi="Symbol" w:hint="default"/>
+      </w:rPr>
+    </w:lvl>
+    <w:lvl w:ilvl="1" w:tplc="04090003" w:tentative="1">
+      <w:start w:val="1"/>
+      <w:numFmt w:val="bullet"/>
+      <w:lvlText w:val="o"/>
+      <w:lvlJc w:val="left"/>
+      <w:pPr>
+        <w:ind w:left="2160" w:hanging="360"/>
+      </w:pPr>
+      <w:rPr>
+        <w:rFonts w:ascii="Courier New" w:hAnsi="Courier New" w:cs="Courier New" w:hint="default"/>
+      </w:rPr>
+    </w:lvl>
+    <w:lvl w:ilvl="2" w:tplc="04090005" w:tentative="1">
+      <w:start w:val="1"/>
+      <w:numFmt w:val="bullet"/>
+      <w:lvlText w:val=""/>
+      <w:lvlJc w:val="left"/>
+      <w:pPr>
+        <w:ind w:left="2880" w:hanging="360"/>
+      </w:pPr>
+      <w:rPr>
+        <w:rFonts w:ascii="Wingdings" w:hAnsi="Wingdings" w:hint="default"/>
+      </w:rPr>
+    </w:lvl>
+    <w:lvl w:ilvl="3" w:tplc="04090001" w:tentative="1">
+      <w:start w:val="1"/>
+      <w:numFmt w:val="bullet"/>
+      <w:lvlText w:val=""/>
+      <w:lvlJc w:val="left"/>
+      <w:pPr>
+        <w:ind w:left="3600" w:hanging="360"/>
+      </w:pPr>
+      <w:rPr>
+        <w:rFonts w:ascii="Symbol" w:hAnsi="Symbol" w:hint="default"/>
+      </w:rPr>
+    </w:lvl>
+    <w:lvl w:ilvl="4" w:tplc="04090003" w:tentative="1">
+      <w:start w:val="1"/>
+      <w:numFmt w:val="bullet"/>
+      <w:lvlText w:val="o"/>
+      <w:lvlJc w:val="left"/>
+      <w:pPr>
+        <w:ind w:left="4320" w:hanging="360"/>
+      </w:pPr>
+      <w:rPr>
+        <w:rFonts w:ascii="Courier New" w:hAnsi="Courier New" w:cs="Courier New" w:hint="default"/>
+      </w:rPr>
+    </w:lvl>
+    <w:lvl w:ilvl="5" w:tplc="04090005" w:tentative="1">
+      <w:start w:val="1"/>
+      <w:numFmt w:val="bullet"/>
+      <w:lvlText w:val=""/>
+      <w:lvlJc w:val="left"/>
+      <w:pPr>
+        <w:ind w:left="5040" w:hanging="360"/>
+      </w:pPr>
+      <w:rPr>
+        <w:rFonts w:ascii="Wingdings" w:hAnsi="Wingdings" w:hint="default"/>
+      </w:rPr>
+    </w:lvl>
+    <w:lvl w:ilvl="6" w:tplc="04090001" w:tentative="1">
+      <w:start w:val="1"/>
+      <w:numFmt w:val="bullet"/>
+      <w:lvlText w:val=""/>
+      <w:lvlJc w:val="left"/>
+      <w:pPr>
+        <w:ind w:left="5760" w:hanging="360"/>
+      </w:pPr>
+      <w:rPr>
+        <w:rFonts w:ascii="Symbol" w:hAnsi="Symbol" w:hint="default"/>
+      </w:rPr>
+    </w:lvl>
+    <w:lvl w:ilvl="7" w:tplc="04090003" w:tentative="1">
+      <w:start w:val="1"/>
+      <w:numFmt w:val="bullet"/>
+      <w:lvlText w:val="o"/>
+      <w:lvlJc w:val="left"/>
+      <w:pPr>
+        <w:ind w:left="6480" w:hanging="360"/>
+      </w:pPr>
+      <w:rPr>
+        <w:rFonts w:ascii="Courier New" w:hAnsi="Courier New" w:cs="Courier New" w:hint="default"/>
+      </w:rPr>
+    </w:lvl>
+    <w:lvl w:ilvl="8" w:tplc="04090005" w:tentative="1">
+      <w:start w:val="1"/>
+      <w:numFmt w:val="bullet"/>
+      <w:lvlText w:val=""/>
+      <w:lvlJc w:val="left"/>
+      <w:pPr>
+        <w:ind w:left="7200" w:hanging="360"/>
+      </w:pPr>
+      <w:rPr>
+        <w:rFonts w:ascii="Wingdings" w:hAnsi="Wingdings" w:hint="default"/>
+      </w:rPr>
+    </w:lvl>
+  </w:abstractNum>
+  <w:abstractNum w:abstractNumId="12" w15:restartNumberingAfterBreak="0">
     <w:nsid w:val="56C87776"/>
     <w:multiLevelType w:val="hybridMultilevel"/>
     <w:tmpl w:val="7152B654"/>
@@ -10833,7 +12187,7 @@
       </w:rPr>
     </w:lvl>
   </w:abstractNum>
-  <w:abstractNum w:abstractNumId="12" w15:restartNumberingAfterBreak="0">
+  <w:abstractNum w:abstractNumId="13" w15:restartNumberingAfterBreak="0">
     <w:nsid w:val="64850C35"/>
     <w:multiLevelType w:val="hybridMultilevel"/>
     <w:tmpl w:val="5BE24446"/>
@@ -10946,7 +12300,7 @@
       </w:rPr>
     </w:lvl>
   </w:abstractNum>
-  <w:abstractNum w:abstractNumId="13" w15:restartNumberingAfterBreak="0">
+  <w:abstractNum w:abstractNumId="14" w15:restartNumberingAfterBreak="0">
     <w:nsid w:val="72EB6A5B"/>
     <w:multiLevelType w:val="hybridMultilevel"/>
     <w:tmpl w:val="D958C83A"/>
@@ -11059,7 +12413,7 @@
       </w:rPr>
     </w:lvl>
   </w:abstractNum>
-  <w:abstractNum w:abstractNumId="14" w15:restartNumberingAfterBreak="0">
+  <w:abstractNum w:abstractNumId="15" w15:restartNumberingAfterBreak="0">
     <w:nsid w:val="75F622A8"/>
     <w:multiLevelType w:val="hybridMultilevel"/>
     <w:tmpl w:val="F8D49E32"/>
@@ -11172,7 +12526,7 @@
       </w:rPr>
     </w:lvl>
   </w:abstractNum>
-  <w:abstractNum w:abstractNumId="15" w15:restartNumberingAfterBreak="0">
+  <w:abstractNum w:abstractNumId="16" w15:restartNumberingAfterBreak="0">
     <w:nsid w:val="76F721E7"/>
     <w:multiLevelType w:val="hybridMultilevel"/>
     <w:tmpl w:val="8A429600"/>
@@ -11285,7 +12639,7 @@
       </w:rPr>
     </w:lvl>
   </w:abstractNum>
-  <w:abstractNum w:abstractNumId="16" w15:restartNumberingAfterBreak="0">
+  <w:abstractNum w:abstractNumId="17" w15:restartNumberingAfterBreak="0">
     <w:nsid w:val="7E9163EB"/>
     <w:multiLevelType w:val="hybridMultilevel"/>
     <w:tmpl w:val="0226E438"/>
@@ -11398,62 +12752,65 @@
       </w:rPr>
     </w:lvl>
   </w:abstractNum>
-  <w:num w:numId="1" w16cid:durableId="977078365">
+  <w:num w:numId="1">
+    <w:abstractNumId w:val="17"/>
+  </w:num>
+  <w:num w:numId="2">
+    <w:abstractNumId w:val="4"/>
+  </w:num>
+  <w:num w:numId="3">
+    <w:abstractNumId w:val="0"/>
+  </w:num>
+  <w:num w:numId="4">
+    <w:abstractNumId w:val="5"/>
+  </w:num>
+  <w:num w:numId="5">
+    <w:abstractNumId w:val="2"/>
+  </w:num>
+  <w:num w:numId="6">
     <w:abstractNumId w:val="16"/>
   </w:num>
-  <w:num w:numId="2" w16cid:durableId="1359354673">
-    <w:abstractNumId w:val="4"/>
+  <w:num w:numId="7">
+    <w:abstractNumId w:val="3"/>
   </w:num>
-  <w:num w:numId="3" w16cid:durableId="303316505">
-    <w:abstractNumId w:val="0"/>
+  <w:num w:numId="8">
+    <w:abstractNumId w:val="6"/>
   </w:num>
-  <w:num w:numId="4" w16cid:durableId="654454741">
-    <w:abstractNumId w:val="5"/>
+  <w:num w:numId="9">
+    <w:abstractNumId w:val="12"/>
   </w:num>
-  <w:num w:numId="5" w16cid:durableId="1084456752">
-    <w:abstractNumId w:val="2"/>
+  <w:num w:numId="10">
+    <w:abstractNumId w:val="9"/>
   </w:num>
-  <w:num w:numId="6" w16cid:durableId="230122732">
+  <w:num w:numId="11">
+    <w:abstractNumId w:val="10"/>
+  </w:num>
+  <w:num w:numId="12">
     <w:abstractNumId w:val="15"/>
   </w:num>
-  <w:num w:numId="7" w16cid:durableId="950167202">
-    <w:abstractNumId w:val="3"/>
+  <w:num w:numId="13">
+    <w:abstractNumId w:val="8"/>
   </w:num>
-  <w:num w:numId="8" w16cid:durableId="1177572852">
-    <w:abstractNumId w:val="6"/>
-  </w:num>
-  <w:num w:numId="9" w16cid:durableId="761294870">
-    <w:abstractNumId w:val="11"/>
-  </w:num>
-  <w:num w:numId="10" w16cid:durableId="1960915812">
-    <w:abstractNumId w:val="9"/>
-  </w:num>
-  <w:num w:numId="11" w16cid:durableId="978264190">
-    <w:abstractNumId w:val="10"/>
-  </w:num>
-  <w:num w:numId="12" w16cid:durableId="452099053">
+  <w:num w:numId="14">
     <w:abstractNumId w:val="14"/>
   </w:num>
-  <w:num w:numId="13" w16cid:durableId="448859131">
-    <w:abstractNumId w:val="8"/>
-  </w:num>
-  <w:num w:numId="14" w16cid:durableId="1751389898">
+  <w:num w:numId="15">
     <w:abstractNumId w:val="13"/>
   </w:num>
-  <w:num w:numId="15" w16cid:durableId="1190604581">
-    <w:abstractNumId w:val="12"/>
-  </w:num>
-  <w:num w:numId="16" w16cid:durableId="128323758">
+  <w:num w:numId="16">
     <w:abstractNumId w:val="1"/>
   </w:num>
-  <w:num w:numId="17" w16cid:durableId="273441426">
+  <w:num w:numId="17">
     <w:abstractNumId w:val="7"/>
+  </w:num>
+  <w:num w:numId="18">
+    <w:abstractNumId w:val="11"/>
   </w:num>
 </w:numbering>
 </file>
 
 <file path=word/styles.xml><?xml version="1.0" encoding="utf-8"?>
-<w:styles xmlns:mc="http://schemas.openxmlformats.org/markup-compatibility/2006" xmlns:r="http://schemas.openxmlformats.org/officeDocument/2006/relationships" xmlns:w="http://schemas.openxmlformats.org/wordprocessingml/2006/main" xmlns:w14="http://schemas.microsoft.com/office/word/2010/wordml" xmlns:w15="http://schemas.microsoft.com/office/word/2012/wordml" xmlns:w16cex="http://schemas.microsoft.com/office/word/2018/wordml/cex" xmlns:w16cid="http://schemas.microsoft.com/office/word/2016/wordml/cid" xmlns:w16="http://schemas.microsoft.com/office/word/2018/wordml" xmlns:w16sdtdh="http://schemas.microsoft.com/office/word/2020/wordml/sdtdatahash" xmlns:w16se="http://schemas.microsoft.com/office/word/2015/wordml/symex" mc:Ignorable="w14 w15 w16se w16cid w16 w16cex w16sdtdh">
+<w:styles xmlns:mc="http://schemas.openxmlformats.org/markup-compatibility/2006" xmlns:r="http://schemas.openxmlformats.org/officeDocument/2006/relationships" xmlns:w="http://schemas.openxmlformats.org/wordprocessingml/2006/main" xmlns:w14="http://schemas.microsoft.com/office/word/2010/wordml" xmlns:w15="http://schemas.microsoft.com/office/word/2012/wordml" xmlns:w16se="http://schemas.microsoft.com/office/word/2015/wordml/symex" mc:Ignorable="w14 w15 w16se">
   <w:docDefaults>
     <w:rPrDefault>
       <w:rPr>
@@ -11471,7 +12828,7 @@
       </w:pPr>
     </w:pPrDefault>
   </w:docDefaults>
-  <w:latentStyles w:defLockedState="0" w:defUIPriority="99" w:defSemiHidden="0" w:defUnhideWhenUsed="0" w:defQFormat="0" w:count="376">
+  <w:latentStyles w:defLockedState="0" w:defUIPriority="99" w:defSemiHidden="0" w:defUnhideWhenUsed="0" w:defQFormat="0" w:count="371">
     <w:lsdException w:name="Normal" w:uiPriority="0" w:qFormat="1"/>
     <w:lsdException w:name="heading 1" w:uiPriority="9" w:qFormat="1"/>
     <w:lsdException w:name="heading 2" w:semiHidden="1" w:uiPriority="9" w:unhideWhenUsed="1" w:qFormat="1"/>
@@ -11843,11 +13200,6 @@
     <w:lsdException w:name="List Table 5 Dark Accent 6" w:uiPriority="50"/>
     <w:lsdException w:name="List Table 6 Colorful Accent 6" w:uiPriority="51"/>
     <w:lsdException w:name="List Table 7 Colorful Accent 6" w:uiPriority="52"/>
-    <w:lsdException w:name="Mention" w:semiHidden="1" w:unhideWhenUsed="1"/>
-    <w:lsdException w:name="Smart Hyperlink" w:semiHidden="1" w:unhideWhenUsed="1"/>
-    <w:lsdException w:name="Hashtag" w:semiHidden="1" w:unhideWhenUsed="1"/>
-    <w:lsdException w:name="Unresolved Mention" w:semiHidden="1" w:unhideWhenUsed="1"/>
-    <w:lsdException w:name="Smart Link" w:semiHidden="1" w:unhideWhenUsed="1"/>
   </w:latentStyles>
   <w:style w:type="paragraph" w:default="1" w:styleId="Normal">
     <w:name w:val="Normal"/>

--- a/The Course - Serious Holdem Strategy for Smart Players.docx
+++ b/The Course - Serious Holdem Strategy for Smart Players.docx
@@ -1,6 +1,6 @@
 
 <file path=word/document.xml><?xml version="1.0" encoding="utf-8"?>
-<w:document xmlns:wpc="http://schemas.microsoft.com/office/word/2010/wordprocessingCanvas" xmlns:cx="http://schemas.microsoft.com/office/drawing/2014/chartex" xmlns:cx1="http://schemas.microsoft.com/office/drawing/2015/9/8/chartex" xmlns:cx2="http://schemas.microsoft.com/office/drawing/2015/10/21/chartex" xmlns:cx3="http://schemas.microsoft.com/office/drawing/2016/5/9/chartex" xmlns:cx4="http://schemas.microsoft.com/office/drawing/2016/5/10/chartex" xmlns:cx5="http://schemas.microsoft.com/office/drawing/2016/5/11/chartex" xmlns:cx6="http://schemas.microsoft.com/office/drawing/2016/5/12/chartex" xmlns:cx7="http://schemas.microsoft.com/office/drawing/2016/5/13/chartex" xmlns:cx8="http://schemas.microsoft.com/office/drawing/2016/5/14/chartex" xmlns:mc="http://schemas.openxmlformats.org/markup-compatibility/2006" xmlns:aink="http://schemas.microsoft.com/office/drawing/2016/ink" xmlns:am3d="http://schemas.microsoft.com/office/drawing/2017/model3d" xmlns:o="urn:schemas-microsoft-com:office:office" xmlns:oel="http://schemas.microsoft.com/office/2019/extlst" xmlns:r="http://schemas.openxmlformats.org/officeDocument/2006/relationships" xmlns:m="http://schemas.openxmlformats.org/officeDocument/2006/math" xmlns:v="urn:schemas-microsoft-com:vml" xmlns:wp14="http://schemas.microsoft.com/office/word/2010/wordprocessingDrawing" xmlns:wp="http://schemas.openxmlformats.org/drawingml/2006/wordprocessingDrawing" xmlns:w10="urn:schemas-microsoft-com:office:word" xmlns:w="http://schemas.openxmlformats.org/wordprocessingml/2006/main" xmlns:w14="http://schemas.microsoft.com/office/word/2010/wordml" xmlns:w15="http://schemas.microsoft.com/office/word/2012/wordml" xmlns:w16cex="http://schemas.microsoft.com/office/word/2018/wordml/cex" xmlns:w16cid="http://schemas.microsoft.com/office/word/2016/wordml/cid" xmlns:w16="http://schemas.microsoft.com/office/word/2018/wordml" xmlns:w16sdtdh="http://schemas.microsoft.com/office/word/2020/wordml/sdtdatahash" xmlns:w16se="http://schemas.microsoft.com/office/word/2015/wordml/symex" xmlns:wpg="http://schemas.microsoft.com/office/word/2010/wordprocessingGroup" xmlns:wpi="http://schemas.microsoft.com/office/word/2010/wordprocessingInk" xmlns:wne="http://schemas.microsoft.com/office/word/2006/wordml" xmlns:wps="http://schemas.microsoft.com/office/word/2010/wordprocessingShape" mc:Ignorable="w14 w15 w16se w16cid w16 w16cex w16sdtdh wp14">
+<w:document xmlns:wpc="http://schemas.microsoft.com/office/word/2010/wordprocessingCanvas" xmlns:cx="http://schemas.microsoft.com/office/drawing/2014/chartex" xmlns:cx1="http://schemas.microsoft.com/office/drawing/2015/9/8/chartex" xmlns:mc="http://schemas.openxmlformats.org/markup-compatibility/2006" xmlns:o="urn:schemas-microsoft-com:office:office" xmlns:r="http://schemas.openxmlformats.org/officeDocument/2006/relationships" xmlns:m="http://schemas.openxmlformats.org/officeDocument/2006/math" xmlns:v="urn:schemas-microsoft-com:vml" xmlns:wp14="http://schemas.microsoft.com/office/word/2010/wordprocessingDrawing" xmlns:wp="http://schemas.openxmlformats.org/drawingml/2006/wordprocessingDrawing" xmlns:w10="urn:schemas-microsoft-com:office:word" xmlns:w="http://schemas.openxmlformats.org/wordprocessingml/2006/main" xmlns:w14="http://schemas.microsoft.com/office/word/2010/wordml" xmlns:w15="http://schemas.microsoft.com/office/word/2012/wordml" xmlns:w16se="http://schemas.microsoft.com/office/word/2015/wordml/symex" xmlns:wpg="http://schemas.microsoft.com/office/word/2010/wordprocessingGroup" xmlns:wpi="http://schemas.microsoft.com/office/word/2010/wordprocessingInk" xmlns:wne="http://schemas.microsoft.com/office/word/2006/wordml" xmlns:wps="http://schemas.microsoft.com/office/word/2010/wordprocessingShape" mc:Ignorable="w14 w15 w16se wp14">
   <w:body>
     <w:p>
       <w:pPr>
@@ -1768,29 +1768,7 @@
           <w:sz w:val="18"/>
           <w:szCs w:val="18"/>
         </w:rPr>
-        <w:t xml:space="preserve">In poker, you make money by catching your </w:t>
-      </w:r>
-      <w:proofErr w:type="spellStart"/>
-      <w:r>
-        <w:rPr>
-          <w:rFonts w:ascii="Times New Roman" w:hAnsi="Times New Roman" w:cs="Times New Roman"/>
-          <w:b/>
-          <w:bCs/>
-          <w:sz w:val="18"/>
-          <w:szCs w:val="18"/>
-        </w:rPr>
-        <w:t>opponents</w:t>
-      </w:r>
-      <w:proofErr w:type="spellEnd"/>
-      <w:r>
-        <w:rPr>
-          <w:rFonts w:ascii="Times New Roman" w:hAnsi="Times New Roman" w:cs="Times New Roman"/>
-          <w:b/>
-          <w:bCs/>
-          <w:sz w:val="18"/>
-          <w:szCs w:val="18"/>
-        </w:rPr>
-        <w:t xml:space="preserve"> playing too many hands on every street</w:t>
+        <w:t>In poker, you make money by catching your opponents playing too many hands on every street</w:t>
       </w:r>
       <w:r>
         <w:rPr>
@@ -1937,25 +1915,7 @@
           <w:sz w:val="18"/>
           <w:szCs w:val="18"/>
         </w:rPr>
-        <w:t xml:space="preserve"> while it’s safe to assume that your </w:t>
-      </w:r>
-      <w:proofErr w:type="spellStart"/>
-      <w:r>
-        <w:rPr>
-          <w:rFonts w:ascii="Times New Roman" w:hAnsi="Times New Roman" w:cs="Times New Roman"/>
-          <w:sz w:val="18"/>
-          <w:szCs w:val="18"/>
-        </w:rPr>
-        <w:t>opponents</w:t>
-      </w:r>
-      <w:proofErr w:type="spellEnd"/>
-      <w:r>
-        <w:rPr>
-          <w:rFonts w:ascii="Times New Roman" w:hAnsi="Times New Roman" w:cs="Times New Roman"/>
-          <w:sz w:val="18"/>
-          <w:szCs w:val="18"/>
-        </w:rPr>
-        <w:t xml:space="preserve"> </w:t>
+        <w:t xml:space="preserve"> while it’s safe to assume that your opponents </w:t>
       </w:r>
       <w:r>
         <w:rPr>
@@ -2156,25 +2116,7 @@
           <w:sz w:val="18"/>
           <w:szCs w:val="18"/>
         </w:rPr>
-        <w:t xml:space="preserve">You’re rarely caught </w:t>
-      </w:r>
-      <w:proofErr w:type="gramStart"/>
-      <w:r>
-        <w:rPr>
-          <w:rFonts w:ascii="Times New Roman" w:hAnsi="Times New Roman" w:cs="Times New Roman"/>
-          <w:sz w:val="18"/>
-          <w:szCs w:val="18"/>
-        </w:rPr>
-        <w:t>playing</w:t>
-      </w:r>
-      <w:proofErr w:type="gramEnd"/>
-      <w:r>
-        <w:rPr>
-          <w:rFonts w:ascii="Times New Roman" w:hAnsi="Times New Roman" w:cs="Times New Roman"/>
-          <w:sz w:val="18"/>
-          <w:szCs w:val="18"/>
-        </w:rPr>
-        <w:t xml:space="preserve"> too many hands yourself.</w:t>
+        <w:t>You’re rarely caught playing too many hands yourself.</w:t>
       </w:r>
     </w:p>
     <w:p>
@@ -2305,25 +2247,7 @@
           <w:sz w:val="18"/>
           <w:szCs w:val="18"/>
         </w:rPr>
-        <w:t xml:space="preserve">Avoid getting caught </w:t>
-      </w:r>
-      <w:proofErr w:type="gramStart"/>
-      <w:r>
-        <w:rPr>
-          <w:rFonts w:ascii="Times New Roman" w:hAnsi="Times New Roman" w:cs="Times New Roman"/>
-          <w:sz w:val="18"/>
-          <w:szCs w:val="18"/>
-        </w:rPr>
-        <w:t>playing</w:t>
-      </w:r>
-      <w:proofErr w:type="gramEnd"/>
-      <w:r>
-        <w:rPr>
-          <w:rFonts w:ascii="Times New Roman" w:hAnsi="Times New Roman" w:cs="Times New Roman"/>
-          <w:sz w:val="18"/>
-          <w:szCs w:val="18"/>
-        </w:rPr>
-        <w:t xml:space="preserve"> too many hands.</w:t>
+        <w:t>Avoid getting caught playing too many hands.</w:t>
       </w:r>
     </w:p>
     <w:p>
@@ -2390,25 +2314,7 @@
           <w:sz w:val="18"/>
           <w:szCs w:val="18"/>
         </w:rPr>
-        <w:t xml:space="preserve">You want to play hands that are likely to be the best to bet and </w:t>
-      </w:r>
-      <w:proofErr w:type="gramStart"/>
-      <w:r>
-        <w:rPr>
-          <w:rFonts w:ascii="Times New Roman" w:hAnsi="Times New Roman" w:cs="Times New Roman"/>
-          <w:sz w:val="18"/>
-          <w:szCs w:val="18"/>
-        </w:rPr>
-        <w:t>raise with</w:t>
-      </w:r>
-      <w:proofErr w:type="gramEnd"/>
-      <w:r>
-        <w:rPr>
-          <w:rFonts w:ascii="Times New Roman" w:hAnsi="Times New Roman" w:cs="Times New Roman"/>
-          <w:sz w:val="18"/>
-          <w:szCs w:val="18"/>
-        </w:rPr>
-        <w:t xml:space="preserve"> on a </w:t>
+        <w:t xml:space="preserve">You want to play hands that are likely to be the best to bet and raise with on a </w:t>
       </w:r>
       <w:r>
         <w:rPr>
@@ -2581,35 +2487,7 @@
           <w:sz w:val="18"/>
           <w:szCs w:val="18"/>
         </w:rPr>
-        <w:t xml:space="preserve">You can’t play the same way your </w:t>
-      </w:r>
-      <w:proofErr w:type="spellStart"/>
-      <w:r>
-        <w:rPr>
-          <w:rFonts w:ascii="Times New Roman" w:hAnsi="Times New Roman" w:cs="Times New Roman"/>
-          <w:b/>
-          <w:bCs/>
-          <w:i/>
-          <w:iCs/>
-          <w:color w:val="4472C4" w:themeColor="accent1"/>
-          <w:sz w:val="18"/>
-          <w:szCs w:val="18"/>
-        </w:rPr>
-        <w:t>opponents</w:t>
-      </w:r>
-      <w:proofErr w:type="spellEnd"/>
-      <w:r>
-        <w:rPr>
-          <w:rFonts w:ascii="Times New Roman" w:hAnsi="Times New Roman" w:cs="Times New Roman"/>
-          <w:b/>
-          <w:bCs/>
-          <w:i/>
-          <w:iCs/>
-          <w:color w:val="4472C4" w:themeColor="accent1"/>
-          <w:sz w:val="18"/>
-          <w:szCs w:val="18"/>
-        </w:rPr>
-        <w:t xml:space="preserve"> play and expect to win</w:t>
+        <w:t>You can’t play the same way your opponents play and expect to win</w:t>
       </w:r>
       <w:r>
         <w:rPr>
@@ -2676,25 +2554,7 @@
           <w:sz w:val="18"/>
           <w:szCs w:val="18"/>
         </w:rPr>
-        <w:t xml:space="preserve">It comes from betting and raising when your </w:t>
-      </w:r>
-      <w:proofErr w:type="spellStart"/>
-      <w:r>
-        <w:rPr>
-          <w:rFonts w:ascii="Times New Roman" w:hAnsi="Times New Roman" w:cs="Times New Roman"/>
-          <w:sz w:val="18"/>
-          <w:szCs w:val="18"/>
-        </w:rPr>
-        <w:t>opponents</w:t>
-      </w:r>
-      <w:proofErr w:type="spellEnd"/>
-      <w:r>
-        <w:rPr>
-          <w:rFonts w:ascii="Times New Roman" w:hAnsi="Times New Roman" w:cs="Times New Roman"/>
-          <w:sz w:val="18"/>
-          <w:szCs w:val="18"/>
-        </w:rPr>
-        <w:t xml:space="preserve"> play too many hands.</w:t>
+        <w:t>It comes from betting and raising when your opponents play too many hands.</w:t>
       </w:r>
     </w:p>
     <w:p>
@@ -2777,7 +2637,6 @@
         </w:rPr>
         <w:t xml:space="preserve">You can, of course, bet or raise with any two cards. But you’ll tend to have better </w:t>
       </w:r>
-      <w:proofErr w:type="gramStart"/>
       <w:r>
         <w:rPr>
           <w:rFonts w:ascii="Times New Roman" w:hAnsi="Times New Roman" w:cs="Times New Roman"/>
@@ -2788,7 +2647,6 @@
         </w:rPr>
         <w:t>equity-when-called</w:t>
       </w:r>
-      <w:proofErr w:type="gramEnd"/>
       <w:r>
         <w:rPr>
           <w:rFonts w:ascii="Times New Roman" w:hAnsi="Times New Roman" w:cs="Times New Roman"/>
@@ -2814,25 +2672,7 @@
           <w:sz w:val="18"/>
           <w:szCs w:val="18"/>
         </w:rPr>
-        <w:t xml:space="preserve">) when you bet with cards that have superior range-over-range equity. For example, T9s+ has far better range equity </w:t>
-      </w:r>
-      <w:proofErr w:type="gramStart"/>
-      <w:r>
-        <w:rPr>
-          <w:rFonts w:ascii="Times New Roman" w:hAnsi="Times New Roman" w:cs="Times New Roman"/>
-          <w:sz w:val="18"/>
-          <w:szCs w:val="18"/>
-        </w:rPr>
-        <w:t>that</w:t>
-      </w:r>
-      <w:proofErr w:type="gramEnd"/>
-      <w:r>
-        <w:rPr>
-          <w:rFonts w:ascii="Times New Roman" w:hAnsi="Times New Roman" w:cs="Times New Roman"/>
-          <w:sz w:val="18"/>
-          <w:szCs w:val="18"/>
-        </w:rPr>
-        <w:t xml:space="preserve"> 72o+.</w:t>
+        <w:t>) when you bet with cards that have superior range-over-range equity. For example, T9s+ has far better range equity that 72o+.</w:t>
       </w:r>
     </w:p>
     <w:p>
@@ -3325,25 +3165,7 @@
           <w:sz w:val="18"/>
           <w:szCs w:val="18"/>
         </w:rPr>
-        <w:t xml:space="preserve">Connectedness can substitute for big cards to </w:t>
-      </w:r>
-      <w:proofErr w:type="gramStart"/>
-      <w:r>
-        <w:rPr>
-          <w:rFonts w:ascii="Times New Roman" w:hAnsi="Times New Roman" w:cs="Times New Roman"/>
-          <w:sz w:val="18"/>
-          <w:szCs w:val="18"/>
-        </w:rPr>
-        <w:t>makes</w:t>
-      </w:r>
-      <w:proofErr w:type="gramEnd"/>
-      <w:r>
-        <w:rPr>
-          <w:rFonts w:ascii="Times New Roman" w:hAnsi="Times New Roman" w:cs="Times New Roman"/>
-          <w:sz w:val="18"/>
-          <w:szCs w:val="18"/>
-        </w:rPr>
-        <w:t xml:space="preserve"> hands like 98s and 65s playable. Offsuit connected hands like 98o are rarely playable in a typical 9- or 10- handed live no-limit game.</w:t>
+        <w:t>Connectedness can substitute for big cards to makes hands like 98s and 65s playable. Offsuit connected hands like 98o are rarely playable in a typical 9- or 10- handed live no-limit game.</w:t>
       </w:r>
     </w:p>
     <w:p>
@@ -3452,25 +3274,7 @@
           <w:sz w:val="18"/>
           <w:szCs w:val="18"/>
         </w:rPr>
-        <w:t xml:space="preserve">. </w:t>
-      </w:r>
-      <w:proofErr w:type="gramStart"/>
-      <w:r>
-        <w:rPr>
-          <w:rFonts w:ascii="Times New Roman" w:hAnsi="Times New Roman" w:cs="Times New Roman"/>
-          <w:sz w:val="18"/>
-          <w:szCs w:val="18"/>
-        </w:rPr>
-        <w:t>They</w:t>
-      </w:r>
-      <w:proofErr w:type="gramEnd"/>
-      <w:r>
-        <w:rPr>
-          <w:rFonts w:ascii="Times New Roman" w:hAnsi="Times New Roman" w:cs="Times New Roman"/>
-          <w:sz w:val="18"/>
-          <w:szCs w:val="18"/>
-        </w:rPr>
-        <w:t xml:space="preserve"> rarely flop big hands, but very often they flop strong equity since they hit the widest range of possible flops including flush draws, straight draws (open-end, double belly buster, gutshot), backdoor draws, and bottom / middle pair.</w:t>
+        <w:t>. They rarely flop big hands, but very often they flop strong equity since they hit the widest range of possible flops including flush draws, straight draws (open-end, double belly buster, gutshot), backdoor draws, and bottom / middle pair.</w:t>
       </w:r>
     </w:p>
     <w:p>
@@ -3652,25 +3456,7 @@
           <w:sz w:val="18"/>
           <w:szCs w:val="18"/>
         </w:rPr>
-        <w:t xml:space="preserve">On many boards, the threat you could be holding a set is what gives your aggressive betting much of its power. If you decided to stop playing small pairs and told your </w:t>
-      </w:r>
-      <w:proofErr w:type="spellStart"/>
-      <w:r>
-        <w:rPr>
-          <w:rFonts w:ascii="Times New Roman" w:hAnsi="Times New Roman" w:cs="Times New Roman"/>
-          <w:sz w:val="18"/>
-          <w:szCs w:val="18"/>
-        </w:rPr>
-        <w:t>opponents</w:t>
-      </w:r>
-      <w:proofErr w:type="spellEnd"/>
-      <w:r>
-        <w:rPr>
-          <w:rFonts w:ascii="Times New Roman" w:hAnsi="Times New Roman" w:cs="Times New Roman"/>
-          <w:sz w:val="18"/>
-          <w:szCs w:val="18"/>
-        </w:rPr>
-        <w:t xml:space="preserve"> so, you’d be unable to play aggressively with any real effect on those boards with two or three small cards.</w:t>
+        <w:t>On many boards, the threat you could be holding a set is what gives your aggressive betting much of its power. If you decided to stop playing small pairs and told your opponents so, you’d be unable to play aggressively with any real effect on those boards with two or three small cards.</w:t>
       </w:r>
     </w:p>
     <w:p>
@@ -3752,25 +3538,7 @@
           <w:sz w:val="18"/>
           <w:szCs w:val="18"/>
         </w:rPr>
-        <w:t xml:space="preserve">, the actual goal of pre-flop play is to get yourself into situations where you can take advantage of the errors your </w:t>
-      </w:r>
-      <w:proofErr w:type="spellStart"/>
-      <w:r>
-        <w:rPr>
-          <w:rFonts w:ascii="Times New Roman" w:hAnsi="Times New Roman" w:cs="Times New Roman"/>
-          <w:sz w:val="18"/>
-          <w:szCs w:val="18"/>
-        </w:rPr>
-        <w:t>opponents</w:t>
-      </w:r>
-      <w:proofErr w:type="spellEnd"/>
-      <w:r>
-        <w:rPr>
-          <w:rFonts w:ascii="Times New Roman" w:hAnsi="Times New Roman" w:cs="Times New Roman"/>
-          <w:sz w:val="18"/>
-          <w:szCs w:val="18"/>
-        </w:rPr>
-        <w:t xml:space="preserve"> make. The biggest error being time and again of giving too much action with too many hands.</w:t>
+        <w:t>, the actual goal of pre-flop play is to get yourself into situations where you can take advantage of the errors your opponents make. The biggest error being time and again of giving too much action with too many hands.</w:t>
       </w:r>
     </w:p>
     <w:p>
@@ -3900,25 +3668,7 @@
           <w:sz w:val="18"/>
           <w:szCs w:val="18"/>
         </w:rPr>
-        <w:t xml:space="preserve">The biggest error your </w:t>
-      </w:r>
-      <w:proofErr w:type="spellStart"/>
-      <w:r>
-        <w:rPr>
-          <w:rFonts w:ascii="Times New Roman" w:hAnsi="Times New Roman" w:cs="Times New Roman"/>
-          <w:sz w:val="18"/>
-          <w:szCs w:val="18"/>
-        </w:rPr>
-        <w:t>opponents</w:t>
-      </w:r>
-      <w:proofErr w:type="spellEnd"/>
-      <w:r>
-        <w:rPr>
-          <w:rFonts w:ascii="Times New Roman" w:hAnsi="Times New Roman" w:cs="Times New Roman"/>
-          <w:sz w:val="18"/>
-          <w:szCs w:val="18"/>
-        </w:rPr>
-        <w:t xml:space="preserve"> consistently make preflop is they play too many hands. After the flop, your opponents will </w:t>
+        <w:t xml:space="preserve">The biggest error your opponents consistently make preflop is they play too many hands. After the flop, your opponents will </w:t>
       </w:r>
       <w:r>
         <w:rPr>
@@ -4144,25 +3894,7 @@
           <w:sz w:val="18"/>
           <w:szCs w:val="18"/>
         </w:rPr>
-        <w:t xml:space="preserve">If </w:t>
-      </w:r>
-      <w:proofErr w:type="gramStart"/>
-      <w:r>
-        <w:rPr>
-          <w:rFonts w:ascii="Times New Roman" w:hAnsi="Times New Roman" w:cs="Times New Roman"/>
-          <w:sz w:val="18"/>
-          <w:szCs w:val="18"/>
-        </w:rPr>
-        <w:t>you</w:t>
-      </w:r>
-      <w:proofErr w:type="gramEnd"/>
-      <w:r>
-        <w:rPr>
-          <w:rFonts w:ascii="Times New Roman" w:hAnsi="Times New Roman" w:cs="Times New Roman"/>
-          <w:sz w:val="18"/>
-          <w:szCs w:val="18"/>
-        </w:rPr>
-        <w:t xml:space="preserve"> opponent is a chronic limper, then a raise from that opponent basically bifurcates their range into limping hands and raising hands. Subsequently, you get out of the way of raised hands from this opponent and raise their limped hands ruthlessly.</w:t>
+        <w:t>If you opponent is a chronic limper, then a raise from that opponent basically bifurcates their range into limping hands and raising hands. Subsequently, you get out of the way of raised hands from this opponent and raise their limped hands ruthlessly.</w:t>
       </w:r>
     </w:p>
     <w:p>
@@ -4260,25 +3992,7 @@
           <w:sz w:val="18"/>
           <w:szCs w:val="18"/>
         </w:rPr>
-        <w:t xml:space="preserve"> primary leak is they play too many hand preflop. Validate your </w:t>
-      </w:r>
-      <w:proofErr w:type="gramStart"/>
-      <w:r>
-        <w:rPr>
-          <w:rFonts w:ascii="Times New Roman" w:hAnsi="Times New Roman" w:cs="Times New Roman"/>
-          <w:sz w:val="18"/>
-          <w:szCs w:val="18"/>
-        </w:rPr>
-        <w:t>profiling</w:t>
-      </w:r>
-      <w:proofErr w:type="gramEnd"/>
-      <w:r>
-        <w:rPr>
-          <w:rFonts w:ascii="Times New Roman" w:hAnsi="Times New Roman" w:cs="Times New Roman"/>
-          <w:sz w:val="18"/>
-          <w:szCs w:val="18"/>
-        </w:rPr>
-        <w:t xml:space="preserve"> by observing hands they reveal at showdown. If validated, either raise these players ruthlessly preflop or call their preflop raises and attack them postflop.</w:t>
+        <w:t xml:space="preserve"> primary leak is they play too many hand preflop. Validate your profiling by observing hands they reveal at showdown. If validated, either raise these players ruthlessly preflop or call their preflop raises and attack them postflop.</w:t>
       </w:r>
     </w:p>
     <w:p>
@@ -4352,25 +4066,7 @@
           <w:sz w:val="18"/>
           <w:szCs w:val="18"/>
         </w:rPr>
-        <w:t xml:space="preserve">Each table you play will be different. One table might demand that you make a lot of medium-sized </w:t>
-      </w:r>
-      <w:proofErr w:type="gramStart"/>
-      <w:r>
-        <w:rPr>
-          <w:rFonts w:ascii="Times New Roman" w:hAnsi="Times New Roman" w:cs="Times New Roman"/>
-          <w:sz w:val="18"/>
-          <w:szCs w:val="18"/>
-        </w:rPr>
-        <w:t>flop</w:t>
-      </w:r>
-      <w:proofErr w:type="gramEnd"/>
-      <w:r>
-        <w:rPr>
-          <w:rFonts w:ascii="Times New Roman" w:hAnsi="Times New Roman" w:cs="Times New Roman"/>
-          <w:sz w:val="18"/>
-          <w:szCs w:val="18"/>
-        </w:rPr>
-        <w:t xml:space="preserve"> and turn bets to get people to fold out bad hands. Another table might require you to plan your action around inducing and calling large bluff bets from your opponents. The trick is to play the course as it comes to you, rather than try to impose your will upon it. This process begins </w:t>
+        <w:t xml:space="preserve">Each table you play will be different. One table might demand that you make a lot of medium-sized flop and turn bets to get people to fold out bad hands. Another table might require you to plan your action around inducing and calling large bluff bets from your opponents. The trick is to play the course as it comes to you, rather than try to impose your will upon it. This process begins </w:t>
       </w:r>
       <w:r>
         <w:rPr>
@@ -4572,20 +4268,8 @@
           <w:szCs w:val="18"/>
           <w:u w:val="single"/>
         </w:rPr>
-        <w:t xml:space="preserve">you are first to </w:t>
-      </w:r>
-      <w:proofErr w:type="gramStart"/>
-      <w:r>
-        <w:rPr>
-          <w:rFonts w:ascii="Times New Roman" w:hAnsi="Times New Roman" w:cs="Times New Roman"/>
-          <w:b/>
-          <w:sz w:val="18"/>
-          <w:szCs w:val="18"/>
-          <w:u w:val="single"/>
-        </w:rPr>
-        <w:t>act</w:t>
-      </w:r>
-      <w:proofErr w:type="gramEnd"/>
+        <w:t>you are first to act</w:t>
+      </w:r>
       <w:r>
         <w:rPr>
           <w:rFonts w:ascii="Times New Roman" w:hAnsi="Times New Roman" w:cs="Times New Roman"/>
@@ -5142,156 +4826,180 @@
           <w:sz w:val="18"/>
           <w:szCs w:val="18"/>
         </w:rPr>
-        <w:t xml:space="preserve"> shows the starting hands for the cutoff and represents 22% of all </w:t>
+        <w:t xml:space="preserve"> shows the starting hands for the cutoff and represents 22% of all combos</w:t>
+      </w:r>
+    </w:p>
+    <w:p>
+      <w:pPr>
+        <w:pStyle w:val="NoSpacing"/>
+        <w:rPr>
+          <w:b/>
+          <w:bCs/>
+          <w:sz w:val="20"/>
+          <w:szCs w:val="20"/>
+        </w:rPr>
+      </w:pPr>
+    </w:p>
+    <w:p>
+      <w:pPr>
+        <w:pStyle w:val="NoSpacing"/>
+        <w:ind w:left="900" w:hanging="540"/>
+        <w:rPr>
+          <w:b/>
+          <w:bCs/>
+          <w:sz w:val="20"/>
+          <w:szCs w:val="20"/>
+        </w:rPr>
+      </w:pPr>
+      <w:r>
+        <w:rPr>
+          <w:b/>
+          <w:bCs/>
+          <w:sz w:val="20"/>
+          <w:szCs w:val="20"/>
+        </w:rPr>
+        <w:t>The Button</w:t>
+      </w:r>
+    </w:p>
+    <w:p>
+      <w:pPr>
+        <w:pStyle w:val="NoSpacing"/>
+        <w:ind w:left="900" w:hanging="540"/>
+        <w:rPr>
+          <w:b/>
+          <w:bCs/>
+          <w:sz w:val="20"/>
+          <w:szCs w:val="20"/>
+        </w:rPr>
+      </w:pPr>
+      <w:r>
+        <w:rPr>
+          <w:b/>
+          <w:bCs/>
+          <w:sz w:val="20"/>
+          <w:szCs w:val="20"/>
+        </w:rPr>
+        <w:t>The Blinds</w:t>
+      </w:r>
+    </w:p>
+    <w:p>
+      <w:pPr>
+        <w:pStyle w:val="NoSpacing"/>
+        <w:ind w:left="900" w:hanging="540"/>
+        <w:rPr>
+          <w:b/>
+          <w:bCs/>
+          <w:sz w:val="20"/>
+          <w:szCs w:val="20"/>
+        </w:rPr>
+      </w:pPr>
+      <w:r>
+        <w:rPr>
+          <w:b/>
+          <w:bCs/>
+          <w:sz w:val="20"/>
+          <w:szCs w:val="20"/>
+        </w:rPr>
+        <w:t>The High Points</w:t>
+      </w:r>
+    </w:p>
+    <w:p>
+      <w:pPr>
+        <w:pStyle w:val="NoSpacing"/>
+        <w:ind w:left="900" w:hanging="540"/>
+        <w:rPr>
+          <w:b/>
+          <w:bCs/>
+        </w:rPr>
+      </w:pPr>
+      <w:r>
+        <w:rPr>
+          <w:b/>
+          <w:bCs/>
+          <w:sz w:val="20"/>
+          <w:szCs w:val="20"/>
+        </w:rPr>
+        <w:t>Multi-Way Pots and Loose Games</w:t>
+      </w:r>
+    </w:p>
+    <w:p>
+      <w:pPr>
+        <w:pStyle w:val="NoSpacing"/>
+        <w:ind w:left="900" w:hanging="900"/>
+        <w:rPr>
+          <w:b/>
+          <w:bCs/>
+        </w:rPr>
+      </w:pPr>
+    </w:p>
+    <w:p>
+      <w:pPr>
+        <w:rPr>
+          <w:rFonts w:ascii="Aptos" w:hAnsi="Aptos"/>
+          <w:b/>
+          <w:bCs/>
+          <w:sz w:val="20"/>
+          <w:szCs w:val="20"/>
+        </w:rPr>
+      </w:pPr>
+      <w:r>
+        <w:rPr>
+          <w:rFonts w:ascii="Aptos" w:hAnsi="Aptos"/>
+          <w:b/>
+          <w:bCs/>
+          <w:sz w:val="20"/>
+          <w:szCs w:val="20"/>
+        </w:rPr>
+        <w:br w:type="page"/>
+      </w:r>
+    </w:p>
+    <w:p>
+      <w:pPr>
+        <w:pStyle w:val="NoSpacing"/>
+        <w:ind w:left="900" w:hanging="900"/>
+        <w:rPr>
+          <w:rFonts w:ascii="Aptos" w:hAnsi="Aptos"/>
+          <w:b/>
+          <w:bCs/>
+          <w:color w:val="AEAAAA" w:themeColor="background2" w:themeShade="BF"/>
+          <w:sz w:val="20"/>
+          <w:szCs w:val="20"/>
+        </w:rPr>
+      </w:pPr>
+      <w:r>
+        <w:rPr>
+          <w:rFonts w:ascii="Aptos" w:hAnsi="Aptos"/>
+          <w:b/>
+          <w:bCs/>
+          <w:sz w:val="20"/>
+          <w:szCs w:val="20"/>
+        </w:rPr>
+        <w:lastRenderedPageBreak/>
+        <w:t>Skill #2</w:t>
+      </w:r>
+      <w:r>
+        <w:rPr>
+          <w:rFonts w:ascii="Aptos" w:hAnsi="Aptos"/>
+          <w:b/>
+          <w:bCs/>
+          <w:sz w:val="20"/>
+          <w:szCs w:val="20"/>
+        </w:rPr>
+        <w:tab/>
+        <w:t xml:space="preserve">Don’t Pay People </w:t>
       </w:r>
       <w:proofErr w:type="gramStart"/>
       <w:r>
         <w:rPr>
-          <w:rFonts w:ascii="Times New Roman" w:hAnsi="Times New Roman" w:cs="Times New Roman"/>
-          <w:sz w:val="18"/>
-          <w:szCs w:val="18"/>
-        </w:rPr>
-        <w:t>combos</w:t>
+          <w:rFonts w:ascii="Aptos" w:hAnsi="Aptos"/>
+          <w:b/>
+          <w:bCs/>
+          <w:sz w:val="20"/>
+          <w:szCs w:val="20"/>
+        </w:rPr>
+        <w:t>Off</w:t>
       </w:r>
       <w:proofErr w:type="gramEnd"/>
-    </w:p>
-    <w:p>
-      <w:pPr>
-        <w:pStyle w:val="NoSpacing"/>
-        <w:rPr>
-          <w:b/>
-          <w:bCs/>
-          <w:sz w:val="20"/>
-          <w:szCs w:val="20"/>
-        </w:rPr>
-      </w:pPr>
-    </w:p>
-    <w:p>
-      <w:pPr>
-        <w:pStyle w:val="NoSpacing"/>
-        <w:ind w:left="900" w:hanging="540"/>
-        <w:rPr>
-          <w:b/>
-          <w:bCs/>
-          <w:sz w:val="20"/>
-          <w:szCs w:val="20"/>
-        </w:rPr>
-      </w:pPr>
-      <w:r>
-        <w:rPr>
-          <w:b/>
-          <w:bCs/>
-          <w:sz w:val="20"/>
-          <w:szCs w:val="20"/>
-        </w:rPr>
-        <w:t>The Button</w:t>
-      </w:r>
-    </w:p>
-    <w:p>
-      <w:pPr>
-        <w:pStyle w:val="NoSpacing"/>
-        <w:ind w:left="900" w:hanging="540"/>
-        <w:rPr>
-          <w:b/>
-          <w:bCs/>
-          <w:sz w:val="20"/>
-          <w:szCs w:val="20"/>
-        </w:rPr>
-      </w:pPr>
-      <w:r>
-        <w:rPr>
-          <w:b/>
-          <w:bCs/>
-          <w:sz w:val="20"/>
-          <w:szCs w:val="20"/>
-        </w:rPr>
-        <w:t>The Blinds</w:t>
-      </w:r>
-    </w:p>
-    <w:p>
-      <w:pPr>
-        <w:pStyle w:val="NoSpacing"/>
-        <w:ind w:left="900" w:hanging="540"/>
-        <w:rPr>
-          <w:b/>
-          <w:bCs/>
-          <w:sz w:val="20"/>
-          <w:szCs w:val="20"/>
-        </w:rPr>
-      </w:pPr>
-      <w:r>
-        <w:rPr>
-          <w:b/>
-          <w:bCs/>
-          <w:sz w:val="20"/>
-          <w:szCs w:val="20"/>
-        </w:rPr>
-        <w:t>The High Points</w:t>
-      </w:r>
-    </w:p>
-    <w:p>
-      <w:pPr>
-        <w:pStyle w:val="NoSpacing"/>
-        <w:ind w:left="900" w:hanging="540"/>
-        <w:rPr>
-          <w:b/>
-          <w:bCs/>
-        </w:rPr>
-      </w:pPr>
-      <w:r>
-        <w:rPr>
-          <w:b/>
-          <w:bCs/>
-          <w:sz w:val="20"/>
-          <w:szCs w:val="20"/>
-        </w:rPr>
-        <w:t>Multi-Way Pots and Loose Games</w:t>
-      </w:r>
-    </w:p>
-    <w:p>
-      <w:pPr>
-        <w:pStyle w:val="NoSpacing"/>
-        <w:ind w:left="900" w:hanging="900"/>
-        <w:rPr>
-          <w:b/>
-          <w:bCs/>
-        </w:rPr>
-      </w:pPr>
-    </w:p>
-    <w:p>
-      <w:pPr>
-        <w:pStyle w:val="NoSpacing"/>
-        <w:ind w:left="900" w:hanging="900"/>
-        <w:rPr>
-          <w:rFonts w:ascii="Aptos" w:hAnsi="Aptos"/>
-          <w:b/>
-          <w:bCs/>
-          <w:color w:val="AEAAAA" w:themeColor="background2" w:themeShade="BF"/>
-          <w:sz w:val="20"/>
-          <w:szCs w:val="20"/>
-        </w:rPr>
-      </w:pPr>
-      <w:r>
-        <w:rPr>
-          <w:rFonts w:ascii="Aptos" w:hAnsi="Aptos"/>
-          <w:b/>
-          <w:bCs/>
-          <w:sz w:val="20"/>
-          <w:szCs w:val="20"/>
-        </w:rPr>
-        <w:t>Skill #2</w:t>
-      </w:r>
-      <w:r>
-        <w:rPr>
-          <w:rFonts w:ascii="Aptos" w:hAnsi="Aptos"/>
-          <w:b/>
-          <w:bCs/>
-          <w:sz w:val="20"/>
-          <w:szCs w:val="20"/>
-        </w:rPr>
-        <w:tab/>
-        <w:t>Don’t Pay People Off</w:t>
-      </w:r>
       <w:r>
         <w:rPr>
           <w:rFonts w:ascii="Aptos" w:hAnsi="Aptos"/>
@@ -5321,14 +5029,14 @@
         <w:ind w:left="360"/>
         <w:rPr>
           <w:rFonts w:ascii="Aptos" w:hAnsi="Aptos" w:cs="Times New Roman"/>
-          <w:sz w:val="18"/>
+          <w:sz w:val="16"/>
           <w:szCs w:val="18"/>
         </w:rPr>
       </w:pPr>
       <w:r>
         <w:rPr>
           <w:rFonts w:ascii="Aptos" w:hAnsi="Aptos" w:cs="Times New Roman"/>
-          <w:sz w:val="18"/>
+          <w:sz w:val="16"/>
           <w:szCs w:val="18"/>
         </w:rPr>
         <w:t xml:space="preserve">Skill #1 is all about developing a </w:t>
@@ -5338,7 +5046,7 @@
           <w:rFonts w:ascii="Aptos" w:hAnsi="Aptos" w:cs="Times New Roman"/>
           <w:b/>
           <w:bCs/>
-          <w:sz w:val="18"/>
+          <w:sz w:val="16"/>
           <w:szCs w:val="18"/>
           <w:u w:val="single"/>
         </w:rPr>
@@ -5347,7 +5055,7 @@
       <w:r>
         <w:rPr>
           <w:rFonts w:ascii="Aptos" w:hAnsi="Aptos" w:cs="Times New Roman"/>
-          <w:sz w:val="18"/>
+          <w:sz w:val="16"/>
           <w:szCs w:val="18"/>
           <w:u w:val="single"/>
         </w:rPr>
@@ -5358,7 +5066,7 @@
           <w:rFonts w:ascii="Aptos" w:hAnsi="Aptos" w:cs="Times New Roman"/>
           <w:b/>
           <w:bCs/>
-          <w:sz w:val="18"/>
+          <w:sz w:val="16"/>
           <w:szCs w:val="18"/>
           <w:u w:val="single"/>
         </w:rPr>
@@ -5367,7 +5075,7 @@
       <w:r>
         <w:rPr>
           <w:rFonts w:ascii="Aptos" w:hAnsi="Aptos" w:cs="Times New Roman"/>
-          <w:sz w:val="18"/>
+          <w:sz w:val="16"/>
           <w:szCs w:val="18"/>
         </w:rPr>
         <w:t xml:space="preserve">. </w:t>
@@ -5375,7 +5083,7 @@
       <w:r>
         <w:rPr>
           <w:rFonts w:ascii="Aptos" w:hAnsi="Aptos" w:cs="Times New Roman"/>
-          <w:sz w:val="18"/>
+          <w:sz w:val="16"/>
           <w:szCs w:val="18"/>
         </w:rPr>
         <w:t xml:space="preserve">Although </w:t>
@@ -5383,7 +5091,7 @@
       <w:r>
         <w:rPr>
           <w:rFonts w:ascii="Aptos" w:hAnsi="Aptos" w:cs="Times New Roman"/>
-          <w:sz w:val="18"/>
+          <w:sz w:val="16"/>
           <w:szCs w:val="18"/>
         </w:rPr>
         <w:t>straightforward</w:t>
@@ -5391,7 +5099,7 @@
       <w:r>
         <w:rPr>
           <w:rFonts w:ascii="Aptos" w:hAnsi="Aptos" w:cs="Times New Roman"/>
-          <w:sz w:val="18"/>
+          <w:sz w:val="16"/>
           <w:szCs w:val="18"/>
         </w:rPr>
         <w:t>, it does not address how to</w:t>
@@ -5399,7 +5107,7 @@
       <w:r>
         <w:rPr>
           <w:rFonts w:ascii="Aptos" w:hAnsi="Aptos" w:cs="Times New Roman"/>
-          <w:sz w:val="18"/>
+          <w:sz w:val="16"/>
           <w:szCs w:val="18"/>
         </w:rPr>
         <w:t xml:space="preserve"> </w:t>
@@ -5407,7 +5115,7 @@
       <w:r>
         <w:rPr>
           <w:rFonts w:ascii="Aptos" w:hAnsi="Aptos" w:cs="Times New Roman"/>
-          <w:sz w:val="18"/>
+          <w:sz w:val="16"/>
           <w:szCs w:val="18"/>
         </w:rPr>
         <w:t>tweak hand selection based</w:t>
@@ -5415,7 +5123,7 @@
       <w:r>
         <w:rPr>
           <w:rFonts w:ascii="Aptos" w:hAnsi="Aptos" w:cs="Times New Roman"/>
-          <w:sz w:val="18"/>
+          <w:sz w:val="16"/>
           <w:szCs w:val="18"/>
         </w:rPr>
         <w:t xml:space="preserve"> </w:t>
@@ -5423,7 +5131,7 @@
       <w:r>
         <w:rPr>
           <w:rFonts w:ascii="Aptos" w:hAnsi="Aptos" w:cs="Times New Roman"/>
-          <w:sz w:val="18"/>
+          <w:sz w:val="16"/>
           <w:szCs w:val="18"/>
         </w:rPr>
         <w:t xml:space="preserve">on </w:t>
@@ -5431,7 +5139,7 @@
       <w:r>
         <w:rPr>
           <w:rFonts w:ascii="Aptos" w:hAnsi="Aptos" w:cs="Times New Roman"/>
-          <w:sz w:val="18"/>
+          <w:sz w:val="16"/>
           <w:szCs w:val="18"/>
         </w:rPr>
         <w:t xml:space="preserve">table dynamics or </w:t>
@@ -5439,7 +5147,7 @@
       <w:r>
         <w:rPr>
           <w:rFonts w:ascii="Aptos" w:hAnsi="Aptos" w:cs="Times New Roman"/>
-          <w:sz w:val="18"/>
+          <w:sz w:val="16"/>
           <w:szCs w:val="18"/>
         </w:rPr>
         <w:t xml:space="preserve">opponents’ </w:t>
@@ -5447,7 +5155,7 @@
       <w:r>
         <w:rPr>
           <w:rFonts w:ascii="Aptos" w:hAnsi="Aptos" w:cs="Times New Roman"/>
-          <w:sz w:val="18"/>
+          <w:sz w:val="16"/>
           <w:szCs w:val="18"/>
         </w:rPr>
         <w:t>toughness.</w:t>
@@ -5460,30 +5168,54 @@
         <w:ind w:left="360"/>
         <w:rPr>
           <w:rFonts w:ascii="Aptos" w:hAnsi="Aptos" w:cs="Times New Roman"/>
-          <w:sz w:val="18"/>
+          <w:sz w:val="16"/>
           <w:szCs w:val="18"/>
         </w:rPr>
       </w:pPr>
       <w:r>
         <w:rPr>
           <w:rFonts w:ascii="Aptos" w:hAnsi="Aptos" w:cs="Times New Roman"/>
-          <w:sz w:val="18"/>
-          <w:szCs w:val="18"/>
-        </w:rPr>
-        <w:t xml:space="preserve">At 1-2, the main preflop </w:t>
+          <w:sz w:val="16"/>
+          <w:szCs w:val="18"/>
+        </w:rPr>
+        <w:t>T</w:t>
       </w:r>
       <w:r>
         <w:rPr>
           <w:rFonts w:ascii="Aptos" w:hAnsi="Aptos" w:cs="Times New Roman"/>
-          <w:sz w:val="18"/>
-          <w:szCs w:val="18"/>
-        </w:rPr>
-        <w:t>themes are</w:t>
+          <w:sz w:val="16"/>
+          <w:szCs w:val="18"/>
+        </w:rPr>
+        <w:t xml:space="preserve">he main preflop </w:t>
       </w:r>
       <w:r>
         <w:rPr>
           <w:rFonts w:ascii="Aptos" w:hAnsi="Aptos" w:cs="Times New Roman"/>
-          <w:sz w:val="18"/>
+          <w:sz w:val="16"/>
+          <w:szCs w:val="18"/>
+        </w:rPr>
+        <w:t xml:space="preserve">themes </w:t>
+      </w:r>
+      <w:r>
+        <w:rPr>
+          <w:rFonts w:ascii="Aptos" w:hAnsi="Aptos" w:cs="Times New Roman"/>
+          <w:sz w:val="16"/>
+          <w:szCs w:val="18"/>
+        </w:rPr>
+        <w:t xml:space="preserve">for 1-2 </w:t>
+      </w:r>
+      <w:r>
+        <w:rPr>
+          <w:rFonts w:ascii="Aptos" w:hAnsi="Aptos" w:cs="Times New Roman"/>
+          <w:sz w:val="16"/>
+          <w:szCs w:val="18"/>
+        </w:rPr>
+        <w:t>are</w:t>
+      </w:r>
+      <w:r>
+        <w:rPr>
+          <w:rFonts w:ascii="Aptos" w:hAnsi="Aptos" w:cs="Times New Roman"/>
+          <w:sz w:val="16"/>
           <w:szCs w:val="18"/>
         </w:rPr>
         <w:t>:</w:t>
@@ -5500,17 +5232,41 @@
         <w:ind w:left="1123"/>
         <w:rPr>
           <w:rFonts w:ascii="Aptos" w:hAnsi="Aptos"/>
-          <w:sz w:val="20"/>
+          <w:sz w:val="18"/>
           <w:szCs w:val="20"/>
         </w:rPr>
       </w:pPr>
       <w:r>
         <w:rPr>
           <w:rFonts w:ascii="Aptos" w:hAnsi="Aptos" w:cs="Times New Roman"/>
-          <w:sz w:val="18"/>
-          <w:szCs w:val="18"/>
-        </w:rPr>
-        <w:t>playing tight</w:t>
+          <w:sz w:val="16"/>
+          <w:szCs w:val="18"/>
+        </w:rPr>
+        <w:t>P</w:t>
+      </w:r>
+      <w:r>
+        <w:rPr>
+          <w:rFonts w:ascii="Aptos" w:hAnsi="Aptos" w:cs="Times New Roman"/>
+          <w:sz w:val="16"/>
+          <w:szCs w:val="18"/>
+        </w:rPr>
+        <w:t>lay tight</w:t>
+      </w:r>
+      <w:r>
+        <w:rPr>
+          <w:rFonts w:ascii="Aptos" w:hAnsi="Aptos" w:cs="Times New Roman"/>
+          <w:sz w:val="16"/>
+          <w:szCs w:val="18"/>
+        </w:rPr>
+        <w:t xml:space="preserve"> overall</w:t>
+      </w:r>
+      <w:r>
+        <w:rPr>
+          <w:rFonts w:ascii="Aptos" w:hAnsi="Aptos" w:cs="Times New Roman"/>
+          <w:sz w:val="16"/>
+          <w:szCs w:val="18"/>
+        </w:rPr>
+        <w:t>.</w:t>
       </w:r>
     </w:p>
     <w:p>
@@ -5524,17 +5280,49 @@
         <w:ind w:left="1123"/>
         <w:rPr>
           <w:rFonts w:ascii="Aptos" w:hAnsi="Aptos"/>
-          <w:sz w:val="20"/>
+          <w:sz w:val="18"/>
           <w:szCs w:val="20"/>
         </w:rPr>
       </w:pPr>
       <w:r>
         <w:rPr>
           <w:rFonts w:ascii="Aptos" w:hAnsi="Aptos" w:cs="Times New Roman"/>
-          <w:sz w:val="18"/>
-          <w:szCs w:val="18"/>
-        </w:rPr>
-        <w:t>playing tighter against raises</w:t>
+          <w:sz w:val="16"/>
+          <w:szCs w:val="18"/>
+        </w:rPr>
+        <w:t>Pl</w:t>
+      </w:r>
+      <w:r>
+        <w:rPr>
+          <w:rFonts w:ascii="Aptos" w:hAnsi="Aptos" w:cs="Times New Roman"/>
+          <w:sz w:val="16"/>
+          <w:szCs w:val="18"/>
+        </w:rPr>
+        <w:t>ay</w:t>
+      </w:r>
+      <w:r>
+        <w:rPr>
+          <w:rFonts w:ascii="Aptos" w:hAnsi="Aptos" w:cs="Times New Roman"/>
+          <w:sz w:val="16"/>
+          <w:szCs w:val="18"/>
+        </w:rPr>
+        <w:t xml:space="preserve"> </w:t>
+      </w:r>
+      <w:r>
+        <w:rPr>
+          <w:rFonts w:ascii="Aptos" w:hAnsi="Aptos" w:cs="Times New Roman"/>
+          <w:sz w:val="16"/>
+          <w:szCs w:val="18"/>
+        </w:rPr>
+        <w:t>tighter against raises</w:t>
+      </w:r>
+      <w:r>
+        <w:rPr>
+          <w:rFonts w:ascii="Aptos" w:hAnsi="Aptos" w:cs="Times New Roman"/>
+          <w:sz w:val="16"/>
+          <w:szCs w:val="18"/>
+        </w:rPr>
+        <w:t>.</w:t>
       </w:r>
     </w:p>
     <w:p>
@@ -5548,28 +5336,68 @@
         <w:ind w:left="1123"/>
         <w:rPr>
           <w:rFonts w:ascii="Aptos" w:hAnsi="Aptos"/>
-          <w:sz w:val="20"/>
+          <w:sz w:val="18"/>
           <w:szCs w:val="20"/>
         </w:rPr>
       </w:pPr>
       <w:r>
         <w:rPr>
           <w:rFonts w:ascii="Aptos" w:hAnsi="Aptos" w:cs="Times New Roman"/>
-          <w:sz w:val="18"/>
-          <w:szCs w:val="18"/>
-        </w:rPr>
-        <w:t xml:space="preserve">exclusively RFI, that is, absolutely no </w:t>
-      </w:r>
-      <w:proofErr w:type="gramStart"/>
+          <w:sz w:val="16"/>
+          <w:szCs w:val="18"/>
+        </w:rPr>
+        <w:t>RFI</w:t>
+      </w:r>
       <w:r>
         <w:rPr>
           <w:rFonts w:ascii="Aptos" w:hAnsi="Aptos" w:cs="Times New Roman"/>
-          <w:sz w:val="18"/>
-          <w:szCs w:val="18"/>
-        </w:rPr>
-        <w:t>limping</w:t>
-      </w:r>
-      <w:proofErr w:type="gramEnd"/>
+          <w:sz w:val="16"/>
+          <w:szCs w:val="18"/>
+        </w:rPr>
+        <w:t xml:space="preserve"> </w:t>
+      </w:r>
+      <w:r>
+        <w:rPr>
+          <w:rFonts w:ascii="Aptos" w:hAnsi="Aptos" w:cs="Times New Roman"/>
+          <w:sz w:val="16"/>
+          <w:szCs w:val="18"/>
+        </w:rPr>
+        <w:t>exclusively. I</w:t>
+      </w:r>
+      <w:r>
+        <w:rPr>
+          <w:rFonts w:ascii="Aptos" w:hAnsi="Aptos" w:cs="Times New Roman"/>
+          <w:sz w:val="16"/>
+          <w:szCs w:val="18"/>
+        </w:rPr>
+        <w:t>n other words</w:t>
+      </w:r>
+      <w:r>
+        <w:rPr>
+          <w:rFonts w:ascii="Aptos" w:hAnsi="Aptos" w:cs="Times New Roman"/>
+          <w:sz w:val="16"/>
+          <w:szCs w:val="18"/>
+        </w:rPr>
+        <w:t xml:space="preserve">, </w:t>
+      </w:r>
+      <w:r>
+        <w:rPr>
+          <w:rFonts w:ascii="Aptos" w:hAnsi="Aptos" w:cs="Times New Roman"/>
+          <w:b/>
+          <w:sz w:val="16"/>
+          <w:szCs w:val="18"/>
+          <w:u w:val="single"/>
+        </w:rPr>
+        <w:t>absolutely no limping</w:t>
+      </w:r>
+      <w:r>
+        <w:rPr>
+          <w:rFonts w:ascii="Aptos" w:hAnsi="Aptos" w:cs="Times New Roman"/>
+          <w:sz w:val="16"/>
+          <w:szCs w:val="18"/>
+        </w:rPr>
+        <w:t>.</w:t>
+      </w:r>
     </w:p>
     <w:p>
       <w:pPr>
@@ -5582,17 +5410,73 @@
         <w:ind w:left="1123"/>
         <w:rPr>
           <w:rFonts w:ascii="Aptos" w:hAnsi="Aptos"/>
-          <w:sz w:val="20"/>
+          <w:sz w:val="18"/>
           <w:szCs w:val="20"/>
         </w:rPr>
       </w:pPr>
       <w:r>
         <w:rPr>
           <w:rFonts w:ascii="Aptos" w:hAnsi="Aptos" w:cs="Times New Roman"/>
-          <w:sz w:val="18"/>
-          <w:szCs w:val="18"/>
-        </w:rPr>
-        <w:t>avoiding offsuit hands</w:t>
+          <w:sz w:val="16"/>
+          <w:szCs w:val="18"/>
+        </w:rPr>
+        <w:t>A</w:t>
+      </w:r>
+      <w:r>
+        <w:rPr>
+          <w:rFonts w:ascii="Aptos" w:hAnsi="Aptos" w:cs="Times New Roman"/>
+          <w:sz w:val="16"/>
+          <w:szCs w:val="18"/>
+        </w:rPr>
+        <w:t>void offsuit hands</w:t>
+      </w:r>
+      <w:r>
+        <w:rPr>
+          <w:rFonts w:ascii="Aptos" w:hAnsi="Aptos" w:cs="Times New Roman"/>
+          <w:sz w:val="16"/>
+          <w:szCs w:val="18"/>
+        </w:rPr>
+        <w:t>.</w:t>
+      </w:r>
+    </w:p>
+    <w:p>
+      <w:pPr>
+        <w:pStyle w:val="NoSpacing"/>
+        <w:numPr>
+          <w:ilvl w:val="0"/>
+          <w:numId w:val="19"/>
+        </w:numPr>
+        <w:spacing w:before="60"/>
+        <w:ind w:left="1123"/>
+        <w:rPr>
+          <w:rFonts w:ascii="Aptos" w:hAnsi="Aptos" w:cs="Times New Roman"/>
+          <w:sz w:val="16"/>
+          <w:szCs w:val="18"/>
+        </w:rPr>
+      </w:pPr>
+      <w:r>
+        <w:rPr>
+          <w:rFonts w:ascii="Aptos" w:hAnsi="Aptos" w:cs="Times New Roman"/>
+          <w:sz w:val="16"/>
+          <w:szCs w:val="18"/>
+        </w:rPr>
+        <w:t>If an opponent</w:t>
+      </w:r>
+      <w:r>
+        <w:rPr>
+          <w:rFonts w:ascii="Aptos" w:hAnsi="Aptos" w:cs="Times New Roman"/>
+          <w:sz w:val="16"/>
+          <w:szCs w:val="18"/>
+        </w:rPr>
+        <w:t>’s</w:t>
+      </w:r>
+      <w:r>
+        <w:rPr>
+          <w:rFonts w:ascii="Aptos" w:hAnsi="Aptos" w:cs="Times New Roman"/>
+          <w:sz w:val="16"/>
+          <w:szCs w:val="18"/>
+        </w:rPr>
+        <w:t xml:space="preserve"> bet alludes to a strong range, fold hands that can’t compete with that range.</w:t>
       </w:r>
     </w:p>
     <w:p>
@@ -5602,14 +5486,14 @@
         <w:ind w:left="360"/>
         <w:rPr>
           <w:rFonts w:ascii="Aptos" w:hAnsi="Aptos"/>
-          <w:sz w:val="20"/>
+          <w:sz w:val="18"/>
           <w:szCs w:val="20"/>
         </w:rPr>
       </w:pPr>
       <w:r>
         <w:rPr>
           <w:rFonts w:ascii="Aptos" w:hAnsi="Aptos" w:cs="Times New Roman"/>
-          <w:sz w:val="18"/>
+          <w:sz w:val="16"/>
           <w:szCs w:val="18"/>
         </w:rPr>
         <w:t xml:space="preserve">Skill #1 is </w:t>
@@ -5617,7 +5501,7 @@
       <w:r>
         <w:rPr>
           <w:rFonts w:ascii="Aptos" w:hAnsi="Aptos" w:cs="Times New Roman"/>
-          <w:sz w:val="18"/>
+          <w:sz w:val="16"/>
           <w:szCs w:val="18"/>
         </w:rPr>
         <w:t xml:space="preserve">not about </w:t>
@@ -5625,7 +5509,7 @@
       <w:r>
         <w:rPr>
           <w:rFonts w:ascii="Aptos" w:hAnsi="Aptos" w:cs="Times New Roman"/>
-          <w:sz w:val="18"/>
+          <w:sz w:val="16"/>
           <w:szCs w:val="18"/>
         </w:rPr>
         <w:t>earn</w:t>
@@ -5633,7 +5517,7 @@
       <w:r>
         <w:rPr>
           <w:rFonts w:ascii="Aptos" w:hAnsi="Aptos" w:cs="Times New Roman"/>
-          <w:sz w:val="18"/>
+          <w:sz w:val="16"/>
           <w:szCs w:val="18"/>
         </w:rPr>
         <w:t>ing</w:t>
@@ -5641,17 +5525,17 @@
       <w:r>
         <w:rPr>
           <w:rFonts w:ascii="Aptos" w:hAnsi="Aptos" w:cs="Times New Roman"/>
-          <w:sz w:val="18"/>
-          <w:szCs w:val="18"/>
-        </w:rPr>
-        <w:t xml:space="preserve"> money outright since it is a </w:t>
+          <w:sz w:val="16"/>
+          <w:szCs w:val="18"/>
+        </w:rPr>
+        <w:t xml:space="preserve"> money since it is a </w:t>
       </w:r>
       <w:r>
         <w:rPr>
           <w:rFonts w:ascii="Aptos" w:hAnsi="Aptos" w:cs="Times New Roman"/>
           <w:b/>
           <w:bCs/>
-          <w:sz w:val="18"/>
+          <w:sz w:val="16"/>
           <w:szCs w:val="18"/>
           <w:u w:val="single"/>
         </w:rPr>
@@ -5661,7 +5545,7 @@
         <w:rPr>
           <w:rStyle w:val="FootnoteReference"/>
           <w:rFonts w:ascii="Aptos" w:hAnsi="Aptos" w:cs="Times New Roman"/>
-          <w:sz w:val="18"/>
+          <w:sz w:val="16"/>
           <w:szCs w:val="18"/>
         </w:rPr>
         <w:footnoteReference w:id="1"/>
@@ -5671,7 +5555,7 @@
           <w:rFonts w:ascii="Aptos" w:hAnsi="Aptos" w:cs="Times New Roman"/>
           <w:b/>
           <w:bCs/>
-          <w:sz w:val="18"/>
+          <w:sz w:val="16"/>
           <w:szCs w:val="18"/>
         </w:rPr>
         <w:t xml:space="preserve"> </w:t>
@@ -5679,49 +5563,41 @@
       <w:r>
         <w:rPr>
           <w:rFonts w:ascii="Aptos" w:hAnsi="Aptos" w:cs="Times New Roman"/>
-          <w:sz w:val="18"/>
-          <w:szCs w:val="18"/>
-        </w:rPr>
-        <w:t>t</w:t>
+          <w:sz w:val="16"/>
+          <w:szCs w:val="18"/>
+        </w:rPr>
+        <w:t>that</w:t>
       </w:r>
       <w:r>
         <w:rPr>
           <w:rFonts w:ascii="Aptos" w:hAnsi="Aptos" w:cs="Times New Roman"/>
-          <w:sz w:val="18"/>
-          <w:szCs w:val="18"/>
-        </w:rPr>
-        <w:t>hat</w:t>
+          <w:sz w:val="16"/>
+          <w:szCs w:val="18"/>
+        </w:rPr>
+        <w:t xml:space="preserve"> focuses on discipline design</w:t>
       </w:r>
       <w:r>
         <w:rPr>
           <w:rFonts w:ascii="Aptos" w:hAnsi="Aptos" w:cs="Times New Roman"/>
-          <w:sz w:val="18"/>
-          <w:szCs w:val="18"/>
-        </w:rPr>
-        <w:t xml:space="preserve"> focuses on discipline design</w:t>
+          <w:sz w:val="16"/>
+          <w:szCs w:val="18"/>
+        </w:rPr>
+        <w:t>ed</w:t>
       </w:r>
       <w:r>
         <w:rPr>
           <w:rFonts w:ascii="Aptos" w:hAnsi="Aptos" w:cs="Times New Roman"/>
-          <w:sz w:val="18"/>
-          <w:szCs w:val="18"/>
-        </w:rPr>
-        <w:t>ed</w:t>
+          <w:sz w:val="16"/>
+          <w:szCs w:val="18"/>
+        </w:rPr>
+        <w:t xml:space="preserve"> to </w:t>
       </w:r>
       <w:r>
         <w:rPr>
           <w:rFonts w:ascii="Aptos" w:hAnsi="Aptos" w:cs="Times New Roman"/>
-          <w:sz w:val="18"/>
-          <w:szCs w:val="18"/>
-        </w:rPr>
-        <w:t xml:space="preserve"> to </w:t>
-      </w:r>
-      <w:r>
-        <w:rPr>
-          <w:rFonts w:ascii="Aptos" w:hAnsi="Aptos" w:cs="Times New Roman"/>
-          <w:b/>
-          <w:bCs/>
-          <w:sz w:val="18"/>
+          <w:b/>
+          <w:bCs/>
+          <w:sz w:val="16"/>
           <w:szCs w:val="18"/>
           <w:u w:val="single"/>
         </w:rPr>
@@ -5731,18 +5607,16 @@
         <w:rPr>
           <w:rStyle w:val="FootnoteReference"/>
           <w:rFonts w:ascii="Aptos" w:hAnsi="Aptos" w:cs="Times New Roman"/>
-          <w:b/>
-          <w:bCs/>
-          <w:sz w:val="18"/>
-          <w:szCs w:val="18"/>
-          <w:u w:val="single"/>
+          <w:bCs/>
+          <w:sz w:val="16"/>
+          <w:szCs w:val="18"/>
         </w:rPr>
         <w:footnoteReference w:id="2"/>
       </w:r>
       <w:r>
         <w:rPr>
           <w:rFonts w:ascii="Aptos" w:hAnsi="Aptos" w:cs="Times New Roman"/>
-          <w:sz w:val="18"/>
+          <w:sz w:val="16"/>
           <w:szCs w:val="18"/>
         </w:rPr>
         <w:t>.</w:t>
@@ -5755,125 +5629,41 @@
         <w:ind w:left="360"/>
         <w:rPr>
           <w:rFonts w:ascii="Aptos" w:hAnsi="Aptos" w:cs="Times New Roman"/>
-          <w:sz w:val="18"/>
+          <w:sz w:val="16"/>
           <w:szCs w:val="18"/>
         </w:rPr>
       </w:pPr>
       <w:r>
         <w:rPr>
           <w:rFonts w:ascii="Aptos" w:hAnsi="Aptos" w:cs="Times New Roman"/>
-          <w:sz w:val="18"/>
-          <w:szCs w:val="18"/>
-        </w:rPr>
-        <w:t xml:space="preserve">If </w:t>
+          <w:sz w:val="16"/>
+          <w:szCs w:val="18"/>
+        </w:rPr>
+        <w:t xml:space="preserve">Skill #2 is </w:t>
       </w:r>
       <w:r>
         <w:rPr>
           <w:rFonts w:ascii="Aptos" w:hAnsi="Aptos" w:cs="Times New Roman"/>
-          <w:sz w:val="18"/>
-          <w:szCs w:val="18"/>
-        </w:rPr>
-        <w:t xml:space="preserve">an </w:t>
+          <w:b/>
+          <w:bCs/>
+          <w:sz w:val="16"/>
+          <w:szCs w:val="18"/>
+          <w:u w:val="single"/>
+        </w:rPr>
+        <w:t>also a folding skill</w:t>
       </w:r>
       <w:r>
         <w:rPr>
           <w:rFonts w:ascii="Aptos" w:hAnsi="Aptos" w:cs="Times New Roman"/>
-          <w:sz w:val="18"/>
-          <w:szCs w:val="18"/>
-        </w:rPr>
-        <w:t xml:space="preserve">opponent has </w:t>
+          <w:sz w:val="16"/>
+          <w:szCs w:val="18"/>
+        </w:rPr>
+        <w:t>,</w:t>
       </w:r>
       <w:r>
         <w:rPr>
           <w:rFonts w:ascii="Aptos" w:hAnsi="Aptos" w:cs="Times New Roman"/>
-          <w:sz w:val="18"/>
-          <w:szCs w:val="18"/>
-        </w:rPr>
-        <w:t>bet</w:t>
-      </w:r>
-      <w:r>
-        <w:rPr>
-          <w:rFonts w:ascii="Aptos" w:hAnsi="Aptos" w:cs="Times New Roman"/>
-          <w:sz w:val="18"/>
-          <w:szCs w:val="18"/>
-        </w:rPr>
-        <w:t xml:space="preserve"> in a way that </w:t>
-      </w:r>
-      <w:r>
-        <w:rPr>
-          <w:rFonts w:ascii="Aptos" w:hAnsi="Aptos" w:cs="Times New Roman"/>
-          <w:sz w:val="18"/>
-          <w:szCs w:val="18"/>
-        </w:rPr>
-        <w:t>allude</w:t>
-      </w:r>
-      <w:r>
-        <w:rPr>
-          <w:rFonts w:ascii="Aptos" w:hAnsi="Aptos" w:cs="Times New Roman"/>
-          <w:sz w:val="18"/>
-          <w:szCs w:val="18"/>
-        </w:rPr>
-        <w:t xml:space="preserve">s </w:t>
-      </w:r>
-      <w:r>
-        <w:rPr>
-          <w:rFonts w:ascii="Aptos" w:hAnsi="Aptos" w:cs="Times New Roman"/>
-          <w:sz w:val="18"/>
-          <w:szCs w:val="18"/>
-        </w:rPr>
-        <w:t xml:space="preserve">to </w:t>
-      </w:r>
-      <w:r>
-        <w:rPr>
-          <w:rFonts w:ascii="Aptos" w:hAnsi="Aptos" w:cs="Times New Roman"/>
-          <w:sz w:val="18"/>
-          <w:szCs w:val="18"/>
-        </w:rPr>
-        <w:t>a strong range, fold all your hands that can’t compete with that range.</w:t>
-      </w:r>
-    </w:p>
-    <w:p>
-      <w:pPr>
-        <w:pStyle w:val="NoSpacing"/>
-        <w:spacing w:before="120"/>
-        <w:ind w:left="360"/>
-        <w:rPr>
-          <w:rFonts w:ascii="Aptos" w:hAnsi="Aptos" w:cs="Times New Roman"/>
-          <w:sz w:val="18"/>
-          <w:szCs w:val="18"/>
-        </w:rPr>
-      </w:pPr>
-      <w:r>
-        <w:rPr>
-          <w:rFonts w:ascii="Aptos" w:hAnsi="Aptos" w:cs="Times New Roman"/>
-          <w:sz w:val="18"/>
-          <w:szCs w:val="18"/>
-        </w:rPr>
-        <w:t xml:space="preserve">Skill #2 is </w:t>
-      </w:r>
-      <w:r>
-        <w:rPr>
-          <w:rFonts w:ascii="Aptos" w:hAnsi="Aptos" w:cs="Times New Roman"/>
-          <w:b/>
-          <w:bCs/>
-          <w:sz w:val="18"/>
-          <w:szCs w:val="18"/>
-          <w:u w:val="single"/>
-        </w:rPr>
-        <w:t>also a folding skill</w:t>
-      </w:r>
-      <w:r>
-        <w:rPr>
-          <w:rFonts w:ascii="Aptos" w:hAnsi="Aptos" w:cs="Times New Roman"/>
-          <w:sz w:val="18"/>
-          <w:szCs w:val="18"/>
-        </w:rPr>
-        <w:t>,</w:t>
-      </w:r>
-      <w:r>
-        <w:rPr>
-          <w:rFonts w:ascii="Aptos" w:hAnsi="Aptos" w:cs="Times New Roman"/>
-          <w:sz w:val="18"/>
+          <w:sz w:val="16"/>
           <w:szCs w:val="18"/>
         </w:rPr>
         <w:t xml:space="preserve"> and it is critical when you’re put to a big design postflop.</w:t>
@@ -5886,7 +5676,7 @@
         <w:ind w:left="1800" w:hanging="1440"/>
         <w:rPr>
           <w:rFonts w:ascii="Aptos" w:hAnsi="Aptos" w:cs="Times New Roman"/>
-          <w:sz w:val="18"/>
+          <w:sz w:val="16"/>
           <w:szCs w:val="18"/>
         </w:rPr>
       </w:pPr>
@@ -5896,7 +5686,7 @@
           <w:b/>
           <w:bCs/>
           <w:color w:val="C00000"/>
-          <w:sz w:val="18"/>
+          <w:sz w:val="16"/>
           <w:szCs w:val="18"/>
         </w:rPr>
         <w:t>Hand Example</w:t>
@@ -5906,7 +5696,7 @@
           <w:rFonts w:ascii="Aptos" w:hAnsi="Aptos" w:cs="Times New Roman"/>
           <w:b/>
           <w:bCs/>
-          <w:sz w:val="18"/>
+          <w:sz w:val="16"/>
           <w:szCs w:val="18"/>
         </w:rPr>
         <w:tab/>
@@ -5914,28 +5704,18 @@
       <w:r>
         <w:rPr>
           <w:rFonts w:ascii="Aptos" w:hAnsi="Aptos" w:cs="Times New Roman"/>
-          <w:sz w:val="18"/>
-          <w:szCs w:val="18"/>
-        </w:rPr>
-        <w:t xml:space="preserve">Everyone starts with </w:t>
-      </w:r>
-      <w:proofErr w:type="gramStart"/>
+          <w:sz w:val="16"/>
+          <w:szCs w:val="18"/>
+        </w:rPr>
+        <w:t>Everyone starts with $200. Yo</w:t>
+      </w:r>
       <w:r>
         <w:rPr>
           <w:rFonts w:ascii="Aptos" w:hAnsi="Aptos" w:cs="Times New Roman"/>
-          <w:sz w:val="18"/>
-          <w:szCs w:val="18"/>
-        </w:rPr>
-        <w:t>$200</w:t>
-      </w:r>
-      <w:proofErr w:type="gramEnd"/>
-      <w:r>
-        <w:rPr>
-          <w:rFonts w:ascii="Aptos" w:hAnsi="Aptos" w:cs="Times New Roman"/>
-          <w:sz w:val="18"/>
-          <w:szCs w:val="18"/>
-        </w:rPr>
-        <w:t xml:space="preserve"> and you have no information about your opponents.</w:t>
+          <w:sz w:val="16"/>
+          <w:szCs w:val="18"/>
+        </w:rPr>
+        <w:t>u have no information about your opponents.</w:t>
       </w:r>
     </w:p>
     <w:p>
@@ -5945,37 +5725,46 @@
         <w:ind w:left="1800"/>
         <w:rPr>
           <w:rFonts w:ascii="Aptos" w:hAnsi="Aptos" w:cs="Times New Roman"/>
-          <w:sz w:val="18"/>
+          <w:sz w:val="16"/>
           <w:szCs w:val="18"/>
         </w:rPr>
       </w:pPr>
       <w:r>
         <w:rPr>
           <w:rFonts w:ascii="Aptos" w:hAnsi="Aptos" w:cs="Times New Roman"/>
-          <w:sz w:val="18"/>
-          <w:szCs w:val="18"/>
-        </w:rPr>
-        <w:t>You</w:t>
+          <w:sz w:val="16"/>
+          <w:szCs w:val="18"/>
+        </w:rPr>
+        <w:t xml:space="preserve">You open </w:t>
       </w:r>
       <w:r>
         <w:rPr>
           <w:rFonts w:ascii="Aptos" w:hAnsi="Aptos" w:cs="Times New Roman"/>
-          <w:sz w:val="18"/>
-          <w:szCs w:val="18"/>
-        </w:rPr>
-        <w:t xml:space="preserve"> open with A</w:t>
+          <w:sz w:val="16"/>
+          <w:szCs w:val="18"/>
+        </w:rPr>
+        <w:t>in EP for $7 wi</w:t>
+      </w:r>
+      <w:r>
+        <w:rPr>
+          <w:rFonts w:ascii="Aptos" w:hAnsi="Aptos" w:cs="Times New Roman"/>
+          <w:sz w:val="16"/>
+          <w:szCs w:val="18"/>
+        </w:rPr>
+        <w:t>th A</w:t>
       </w:r>
       <w:r>
         <w:rPr>
           <w:rFonts w:ascii="Times New Roman" w:hAnsi="Times New Roman" w:cs="Times New Roman"/>
           <w:color w:val="000000" w:themeColor="text1"/>
+          <w:sz w:val="20"/>
         </w:rPr>
         <w:t>♦</w:t>
       </w:r>
       <w:r>
         <w:rPr>
           <w:rFonts w:ascii="Aptos" w:hAnsi="Aptos" w:cs="Times New Roman"/>
-          <w:sz w:val="18"/>
+          <w:sz w:val="16"/>
           <w:szCs w:val="18"/>
         </w:rPr>
         <w:t>K</w:t>
@@ -5984,67 +5773,1605 @@
         <w:rPr>
           <w:rFonts w:ascii="Times New Roman" w:hAnsi="Times New Roman" w:cs="Times New Roman"/>
           <w:color w:val="000000" w:themeColor="text1"/>
+          <w:sz w:val="20"/>
         </w:rPr>
         <w:t>♠</w:t>
       </w:r>
       <w:r>
         <w:rPr>
           <w:rFonts w:ascii="Aptos" w:hAnsi="Aptos" w:cs="Times New Roman"/>
-          <w:sz w:val="18"/>
-          <w:szCs w:val="18"/>
-        </w:rPr>
-        <w:t xml:space="preserve"> with $7 from EP and get called by two players and both blinds.</w:t>
+          <w:sz w:val="16"/>
+          <w:szCs w:val="18"/>
+        </w:rPr>
+        <w:t xml:space="preserve"> and get called by two players and both blinds.</w:t>
+      </w:r>
+    </w:p>
+    <w:p>
+      <w:pPr>
+        <w:pStyle w:val="NoSpacing"/>
+        <w:spacing w:before="60" w:after="120"/>
+        <w:ind w:left="2707" w:hanging="907"/>
+        <w:rPr>
+          <w:rFonts w:ascii="Aptos" w:hAnsi="Aptos" w:cs="Times New Roman"/>
+          <w:sz w:val="16"/>
+          <w:szCs w:val="18"/>
+        </w:rPr>
+      </w:pPr>
+      <w:r>
+        <w:rPr>
+          <w:rFonts w:ascii="Aptos" w:hAnsi="Aptos" w:cs="Times New Roman"/>
+          <w:b/>
+          <w:bCs/>
+          <w:color w:val="FF0000"/>
+          <w:sz w:val="16"/>
+          <w:szCs w:val="18"/>
+        </w:rPr>
+        <w:t>Analysis</w:t>
+      </w:r>
+      <w:r>
+        <w:rPr>
+          <w:rFonts w:ascii="Aptos" w:hAnsi="Aptos" w:cs="Times New Roman"/>
+          <w:b/>
+          <w:bCs/>
+          <w:sz w:val="16"/>
+          <w:szCs w:val="18"/>
+        </w:rPr>
+        <w:tab/>
+      </w:r>
+      <w:r>
+        <w:rPr>
+          <w:rFonts w:ascii="Aptos" w:hAnsi="Aptos" w:cs="Times New Roman"/>
+          <w:sz w:val="16"/>
+          <w:szCs w:val="18"/>
+        </w:rPr>
+        <w:t>SPR = ($193 / $35) = 5-ish</w:t>
+      </w:r>
+    </w:p>
+    <w:tbl>
+      <w:tblPr>
+        <w:tblStyle w:val="GridTable6Colorful-Accent6"/>
+        <w:tblW w:w="0" w:type="auto"/>
+        <w:tblInd w:w="2695" w:type="dxa"/>
+        <w:tblLook w:val="04A0" w:firstRow="1" w:lastRow="0" w:firstColumn="1" w:lastColumn="0" w:noHBand="0" w:noVBand="1"/>
+      </w:tblPr>
+      <w:tblGrid>
+        <w:gridCol w:w="900"/>
+        <w:gridCol w:w="5580"/>
+      </w:tblGrid>
+      <w:tr>
+        <w:trPr>
+          <w:cnfStyle w:val="100000000000" w:firstRow="1" w:lastRow="0" w:firstColumn="0" w:lastColumn="0" w:oddVBand="0" w:evenVBand="0" w:oddHBand="0" w:evenHBand="0" w:firstRowFirstColumn="0" w:firstRowLastColumn="0" w:lastRowFirstColumn="0" w:lastRowLastColumn="0"/>
+        </w:trPr>
+        <w:tc>
+          <w:tcPr>
+            <w:cnfStyle w:val="001000000000" w:firstRow="0" w:lastRow="0" w:firstColumn="1" w:lastColumn="0" w:oddVBand="0" w:evenVBand="0" w:oddHBand="0" w:evenHBand="0" w:firstRowFirstColumn="0" w:firstRowLastColumn="0" w:lastRowFirstColumn="0" w:lastRowLastColumn="0"/>
+            <w:tcW w:w="900" w:type="dxa"/>
+          </w:tcPr>
+          <w:p>
+            <w:pPr>
+              <w:pStyle w:val="NoSpacing"/>
+              <w:spacing w:before="60" w:after="60"/>
+              <w:jc w:val="center"/>
+              <w:rPr>
+                <w:rFonts w:ascii="Aptos" w:hAnsi="Aptos" w:cs="Times New Roman"/>
+                <w:sz w:val="14"/>
+                <w:szCs w:val="18"/>
+              </w:rPr>
+            </w:pPr>
+            <w:r>
+              <w:rPr>
+                <w:rFonts w:ascii="Aptos" w:hAnsi="Aptos" w:cs="Times New Roman"/>
+                <w:sz w:val="14"/>
+                <w:szCs w:val="18"/>
+              </w:rPr>
+              <w:t>Player</w:t>
+            </w:r>
+          </w:p>
+        </w:tc>
+        <w:tc>
+          <w:tcPr>
+            <w:tcW w:w="5580" w:type="dxa"/>
+          </w:tcPr>
+          <w:p>
+            <w:pPr>
+              <w:pStyle w:val="NoSpacing"/>
+              <w:spacing w:before="60" w:after="60"/>
+              <w:cnfStyle w:val="100000000000" w:firstRow="1" w:lastRow="0" w:firstColumn="0" w:lastColumn="0" w:oddVBand="0" w:evenVBand="0" w:oddHBand="0" w:evenHBand="0" w:firstRowFirstColumn="0" w:firstRowLastColumn="0" w:lastRowFirstColumn="0" w:lastRowLastColumn="0"/>
+              <w:rPr>
+                <w:rFonts w:ascii="Aptos" w:hAnsi="Aptos" w:cs="Times New Roman"/>
+                <w:sz w:val="14"/>
+                <w:szCs w:val="18"/>
+              </w:rPr>
+            </w:pPr>
+            <w:r>
+              <w:rPr>
+                <w:rFonts w:ascii="Aptos" w:hAnsi="Aptos" w:cs="Times New Roman"/>
+                <w:sz w:val="14"/>
+                <w:szCs w:val="18"/>
+              </w:rPr>
+              <w:t>Reasonable Range</w:t>
+            </w:r>
+          </w:p>
+        </w:tc>
+      </w:tr>
+      <w:tr>
+        <w:trPr>
+          <w:cnfStyle w:val="000000100000" w:firstRow="0" w:lastRow="0" w:firstColumn="0" w:lastColumn="0" w:oddVBand="0" w:evenVBand="0" w:oddHBand="1" w:evenHBand="0" w:firstRowFirstColumn="0" w:firstRowLastColumn="0" w:lastRowFirstColumn="0" w:lastRowLastColumn="0"/>
+        </w:trPr>
+        <w:tc>
+          <w:tcPr>
+            <w:cnfStyle w:val="001000000000" w:firstRow="0" w:lastRow="0" w:firstColumn="1" w:lastColumn="0" w:oddVBand="0" w:evenVBand="0" w:oddHBand="0" w:evenHBand="0" w:firstRowFirstColumn="0" w:firstRowLastColumn="0" w:lastRowFirstColumn="0" w:lastRowLastColumn="0"/>
+            <w:tcW w:w="900" w:type="dxa"/>
+          </w:tcPr>
+          <w:p>
+            <w:pPr>
+              <w:pStyle w:val="NoSpacing"/>
+              <w:spacing w:before="60" w:after="60"/>
+              <w:jc w:val="center"/>
+              <w:rPr>
+                <w:rFonts w:ascii="Aptos" w:hAnsi="Aptos" w:cs="Times New Roman"/>
+                <w:sz w:val="14"/>
+                <w:szCs w:val="18"/>
+              </w:rPr>
+            </w:pPr>
+            <w:r>
+              <w:rPr>
+                <w:rFonts w:ascii="Aptos" w:hAnsi="Aptos" w:cs="Times New Roman"/>
+                <w:sz w:val="14"/>
+                <w:szCs w:val="18"/>
+              </w:rPr>
+              <w:t>S</w:t>
+            </w:r>
+            <w:r>
+              <w:rPr>
+                <w:rFonts w:ascii="Aptos" w:hAnsi="Aptos" w:cs="Times New Roman"/>
+                <w:sz w:val="14"/>
+                <w:szCs w:val="18"/>
+              </w:rPr>
+              <w:t>B</w:t>
+            </w:r>
+            <w:r>
+              <w:rPr>
+                <w:rFonts w:ascii="Aptos" w:hAnsi="Aptos" w:cs="Times New Roman"/>
+                <w:sz w:val="14"/>
+                <w:szCs w:val="18"/>
+              </w:rPr>
+              <w:t xml:space="preserve"> / BB</w:t>
+            </w:r>
+          </w:p>
+        </w:tc>
+        <w:tc>
+          <w:tcPr>
+            <w:tcW w:w="5580" w:type="dxa"/>
+          </w:tcPr>
+          <w:p>
+            <w:pPr>
+              <w:pStyle w:val="NoSpacing"/>
+              <w:spacing w:before="60" w:after="60"/>
+              <w:cnfStyle w:val="000000100000" w:firstRow="0" w:lastRow="0" w:firstColumn="0" w:lastColumn="0" w:oddVBand="0" w:evenVBand="0" w:oddHBand="1" w:evenHBand="0" w:firstRowFirstColumn="0" w:firstRowLastColumn="0" w:lastRowFirstColumn="0" w:lastRowLastColumn="0"/>
+              <w:rPr>
+                <w:rFonts w:ascii="Aptos" w:hAnsi="Aptos" w:cs="Times New Roman"/>
+                <w:sz w:val="14"/>
+                <w:szCs w:val="18"/>
+              </w:rPr>
+            </w:pPr>
+            <w:r>
+              <w:rPr>
+                <w:rFonts w:ascii="Aptos" w:hAnsi="Aptos" w:cs="Times New Roman"/>
+                <w:b/>
+                <w:sz w:val="14"/>
+                <w:szCs w:val="18"/>
+              </w:rPr>
+              <w:t>30% – 50%</w:t>
+            </w:r>
+            <w:r>
+              <w:rPr>
+                <w:rFonts w:ascii="Aptos" w:hAnsi="Aptos" w:cs="Times New Roman"/>
+                <w:sz w:val="14"/>
+                <w:szCs w:val="18"/>
+              </w:rPr>
+              <w:t xml:space="preserve">; if </w:t>
+            </w:r>
+            <w:r>
+              <w:rPr>
+                <w:rFonts w:ascii="Aptos" w:hAnsi="Aptos" w:cs="Times New Roman"/>
+                <w:sz w:val="14"/>
+                <w:szCs w:val="18"/>
+              </w:rPr>
+              <w:t xml:space="preserve">LE 3% </w:t>
+            </w:r>
+            <w:r>
+              <w:rPr>
+                <w:rFonts w:ascii="Arial" w:hAnsi="Arial" w:cs="Arial"/>
+                <w:sz w:val="14"/>
+                <w:szCs w:val="18"/>
+              </w:rPr>
+              <w:t>→</w:t>
+            </w:r>
+            <w:r>
+              <w:rPr>
+                <w:rFonts w:ascii="Aptos" w:hAnsi="Aptos" w:cs="Times New Roman"/>
+                <w:sz w:val="14"/>
+                <w:szCs w:val="18"/>
+              </w:rPr>
+              <w:t xml:space="preserve"> </w:t>
+            </w:r>
+            <w:r>
+              <w:rPr>
+                <w:rFonts w:ascii="Aptos" w:hAnsi="Aptos" w:cs="Times New Roman"/>
+                <w:sz w:val="14"/>
+                <w:szCs w:val="18"/>
+              </w:rPr>
+              <w:t>{</w:t>
+            </w:r>
+            <w:r>
+              <w:rPr>
+                <w:rFonts w:ascii="Aptos" w:hAnsi="Aptos" w:cs="Times New Roman"/>
+                <w:sz w:val="14"/>
+                <w:szCs w:val="18"/>
+              </w:rPr>
+              <w:t>3-bet</w:t>
+            </w:r>
+            <w:r>
+              <w:rPr>
+                <w:rFonts w:ascii="Aptos" w:hAnsi="Aptos" w:cs="Times New Roman"/>
+                <w:sz w:val="14"/>
+                <w:szCs w:val="18"/>
+              </w:rPr>
+              <w:t xml:space="preserve"> | </w:t>
+            </w:r>
+            <w:r>
+              <w:rPr>
+                <w:rFonts w:ascii="Aptos" w:hAnsi="Aptos" w:cs="Times New Roman"/>
+                <w:sz w:val="14"/>
+                <w:szCs w:val="18"/>
+              </w:rPr>
+              <w:t>RFI</w:t>
+            </w:r>
+            <w:r>
+              <w:rPr>
+                <w:rFonts w:ascii="Aptos" w:hAnsi="Aptos" w:cs="Times New Roman"/>
+                <w:sz w:val="14"/>
+                <w:szCs w:val="18"/>
+              </w:rPr>
+              <w:t xml:space="preserve"> size,</w:t>
+            </w:r>
+            <w:r>
+              <w:rPr>
+                <w:rFonts w:ascii="Aptos" w:hAnsi="Aptos" w:cs="Times New Roman"/>
+                <w:sz w:val="14"/>
+                <w:szCs w:val="18"/>
+              </w:rPr>
+              <w:t xml:space="preserve"> </w:t>
+            </w:r>
+            <w:r>
+              <w:rPr>
+                <w:rFonts w:ascii="Aptos" w:hAnsi="Aptos" w:cs="Times New Roman"/>
+                <w:sz w:val="14"/>
+                <w:szCs w:val="18"/>
+              </w:rPr>
+              <w:t>t</w:t>
+            </w:r>
+            <w:r>
+              <w:rPr>
+                <w:rFonts w:ascii="Aptos" w:hAnsi="Aptos" w:cs="Times New Roman"/>
+                <w:sz w:val="14"/>
+                <w:szCs w:val="18"/>
+              </w:rPr>
+              <w:t>wo flat</w:t>
+            </w:r>
+            <w:r>
+              <w:rPr>
+                <w:rFonts w:ascii="Aptos" w:hAnsi="Aptos" w:cs="Times New Roman"/>
+                <w:sz w:val="14"/>
+                <w:szCs w:val="18"/>
+              </w:rPr>
+              <w:t>s, postflop OOP};</w:t>
+            </w:r>
+            <w:r>
+              <w:rPr>
+                <w:rFonts w:ascii="Aptos" w:hAnsi="Aptos" w:cs="Times New Roman"/>
+                <w:sz w:val="14"/>
+                <w:szCs w:val="18"/>
+              </w:rPr>
+              <w:br/>
+              <w:t>{</w:t>
+            </w:r>
+            <w:r>
+              <w:rPr>
+                <w:rFonts w:ascii="Aptos" w:hAnsi="Aptos" w:cs="Times New Roman"/>
+                <w:sz w:val="14"/>
+                <w:szCs w:val="18"/>
+              </w:rPr>
+              <w:t xml:space="preserve">check / </w:t>
+            </w:r>
+            <w:r>
+              <w:rPr>
+                <w:rFonts w:ascii="Aptos" w:hAnsi="Aptos" w:cs="Times New Roman"/>
+                <w:sz w:val="14"/>
+                <w:szCs w:val="18"/>
+              </w:rPr>
+              <w:t xml:space="preserve">fold postflop | </w:t>
+            </w:r>
+            <w:r>
+              <w:rPr>
+                <w:rFonts w:ascii="Aptos" w:hAnsi="Aptos" w:cs="Times New Roman"/>
+                <w:sz w:val="14"/>
+                <w:szCs w:val="18"/>
+              </w:rPr>
+              <w:t>doesn’t</w:t>
+            </w:r>
+            <w:r>
+              <w:rPr>
+                <w:rFonts w:ascii="Aptos" w:hAnsi="Aptos" w:cs="Times New Roman"/>
+                <w:sz w:val="14"/>
+                <w:szCs w:val="18"/>
+              </w:rPr>
+              <w:t xml:space="preserve"> smash the flop}</w:t>
+            </w:r>
+          </w:p>
+        </w:tc>
+      </w:tr>
+      <w:tr>
+        <w:tc>
+          <w:tcPr>
+            <w:cnfStyle w:val="001000000000" w:firstRow="0" w:lastRow="0" w:firstColumn="1" w:lastColumn="0" w:oddVBand="0" w:evenVBand="0" w:oddHBand="0" w:evenHBand="0" w:firstRowFirstColumn="0" w:firstRowLastColumn="0" w:lastRowFirstColumn="0" w:lastRowLastColumn="0"/>
+            <w:tcW w:w="900" w:type="dxa"/>
+          </w:tcPr>
+          <w:p>
+            <w:pPr>
+              <w:pStyle w:val="NoSpacing"/>
+              <w:spacing w:before="60" w:after="60"/>
+              <w:jc w:val="center"/>
+              <w:rPr>
+                <w:rFonts w:ascii="Aptos" w:hAnsi="Aptos" w:cs="Times New Roman"/>
+                <w:sz w:val="14"/>
+                <w:szCs w:val="18"/>
+              </w:rPr>
+            </w:pPr>
+            <w:r>
+              <w:rPr>
+                <w:rFonts w:ascii="Aptos" w:hAnsi="Aptos" w:cs="Times New Roman"/>
+                <w:sz w:val="14"/>
+                <w:szCs w:val="18"/>
+              </w:rPr>
+              <w:t>FC1</w:t>
+            </w:r>
+          </w:p>
+        </w:tc>
+        <w:tc>
+          <w:tcPr>
+            <w:tcW w:w="5580" w:type="dxa"/>
+          </w:tcPr>
+          <w:p>
+            <w:pPr>
+              <w:pStyle w:val="NoSpacing"/>
+              <w:spacing w:before="60" w:after="60"/>
+              <w:cnfStyle w:val="000000000000" w:firstRow="0" w:lastRow="0" w:firstColumn="0" w:lastColumn="0" w:oddVBand="0" w:evenVBand="0" w:oddHBand="0" w:evenHBand="0" w:firstRowFirstColumn="0" w:firstRowLastColumn="0" w:lastRowFirstColumn="0" w:lastRowLastColumn="0"/>
+              <w:rPr>
+                <w:rFonts w:ascii="Aptos" w:hAnsi="Aptos" w:cs="Times New Roman"/>
+                <w:sz w:val="14"/>
+                <w:szCs w:val="18"/>
+              </w:rPr>
+            </w:pPr>
+            <w:r>
+              <w:rPr>
+                <w:rFonts w:ascii="Aptos" w:hAnsi="Aptos" w:cs="Times New Roman"/>
+                <w:b/>
+                <w:sz w:val="14"/>
+                <w:szCs w:val="18"/>
+              </w:rPr>
+              <w:t>20</w:t>
+            </w:r>
+            <w:r>
+              <w:rPr>
+                <w:rFonts w:ascii="Aptos" w:hAnsi="Aptos" w:cs="Times New Roman"/>
+                <w:b/>
+                <w:sz w:val="14"/>
+                <w:szCs w:val="18"/>
+              </w:rPr>
+              <w:t>%</w:t>
+            </w:r>
+            <w:r>
+              <w:rPr>
+                <w:rFonts w:ascii="Aptos" w:hAnsi="Aptos" w:cs="Times New Roman"/>
+                <w:sz w:val="14"/>
+                <w:szCs w:val="18"/>
+              </w:rPr>
+              <w:t xml:space="preserve">; </w:t>
+            </w:r>
+            <w:r>
+              <w:rPr>
+                <w:rFonts w:ascii="Aptos" w:hAnsi="Aptos" w:cs="Times New Roman"/>
+                <w:sz w:val="14"/>
+                <w:szCs w:val="18"/>
+              </w:rPr>
+              <w:t xml:space="preserve">{20% - 50% | </w:t>
+            </w:r>
+            <w:r>
+              <w:rPr>
+                <w:rFonts w:ascii="Aptos" w:hAnsi="Aptos" w:cs="Times New Roman"/>
+                <w:sz w:val="14"/>
+                <w:szCs w:val="18"/>
+              </w:rPr>
+              <w:t>EP</w:t>
+            </w:r>
+            <w:r>
+              <w:rPr>
+                <w:rFonts w:ascii="Aptos" w:hAnsi="Aptos" w:cs="Times New Roman"/>
+                <w:sz w:val="14"/>
+                <w:szCs w:val="18"/>
+              </w:rPr>
+              <w:t xml:space="preserve"> </w:t>
+            </w:r>
+            <w:r>
+              <w:rPr>
+                <w:rFonts w:ascii="Arial" w:hAnsi="Arial" w:cs="Arial"/>
+                <w:sz w:val="14"/>
+                <w:szCs w:val="18"/>
+              </w:rPr>
+              <w:t>↔</w:t>
+            </w:r>
+            <w:r>
+              <w:rPr>
+                <w:rFonts w:ascii="Aptos" w:hAnsi="Aptos" w:cs="Times New Roman"/>
+                <w:sz w:val="14"/>
+                <w:szCs w:val="18"/>
+              </w:rPr>
+              <w:t xml:space="preserve"> </w:t>
+            </w:r>
+            <w:r>
+              <w:rPr>
+                <w:rFonts w:ascii="Aptos" w:hAnsi="Aptos" w:cs="Times New Roman"/>
+                <w:sz w:val="14"/>
+                <w:szCs w:val="18"/>
+              </w:rPr>
+              <w:t>LJ}; {100% | H</w:t>
+            </w:r>
+            <w:r>
+              <w:rPr>
+                <w:rFonts w:ascii="Aptos" w:hAnsi="Aptos" w:cs="Times New Roman"/>
+                <w:sz w:val="14"/>
+                <w:szCs w:val="18"/>
+              </w:rPr>
+              <w:t xml:space="preserve">J </w:t>
+            </w:r>
+            <w:r>
+              <w:rPr>
+                <w:rFonts w:ascii="Arial" w:hAnsi="Arial" w:cs="Arial"/>
+                <w:sz w:val="14"/>
+                <w:szCs w:val="18"/>
+              </w:rPr>
+              <w:t>↔</w:t>
+            </w:r>
+            <w:r>
+              <w:rPr>
+                <w:rFonts w:ascii="Aptos" w:hAnsi="Aptos" w:cs="Times New Roman"/>
+                <w:sz w:val="14"/>
+                <w:szCs w:val="18"/>
+              </w:rPr>
+              <w:t xml:space="preserve"> </w:t>
+            </w:r>
+            <w:r>
+              <w:rPr>
+                <w:rFonts w:ascii="Aptos" w:hAnsi="Aptos" w:cs="Times New Roman"/>
+                <w:sz w:val="14"/>
+                <w:szCs w:val="18"/>
+              </w:rPr>
+              <w:t>CO}</w:t>
+            </w:r>
+          </w:p>
+        </w:tc>
+      </w:tr>
+      <w:tr>
+        <w:trPr>
+          <w:cnfStyle w:val="000000100000" w:firstRow="0" w:lastRow="0" w:firstColumn="0" w:lastColumn="0" w:oddVBand="0" w:evenVBand="0" w:oddHBand="1" w:evenHBand="0" w:firstRowFirstColumn="0" w:firstRowLastColumn="0" w:lastRowFirstColumn="0" w:lastRowLastColumn="0"/>
+        </w:trPr>
+        <w:tc>
+          <w:tcPr>
+            <w:cnfStyle w:val="001000000000" w:firstRow="0" w:lastRow="0" w:firstColumn="1" w:lastColumn="0" w:oddVBand="0" w:evenVBand="0" w:oddHBand="0" w:evenHBand="0" w:firstRowFirstColumn="0" w:firstRowLastColumn="0" w:lastRowFirstColumn="0" w:lastRowLastColumn="0"/>
+            <w:tcW w:w="900" w:type="dxa"/>
+          </w:tcPr>
+          <w:p>
+            <w:pPr>
+              <w:pStyle w:val="NoSpacing"/>
+              <w:spacing w:before="60" w:after="60"/>
+              <w:jc w:val="center"/>
+              <w:rPr>
+                <w:rFonts w:ascii="Aptos" w:hAnsi="Aptos" w:cs="Times New Roman"/>
+                <w:sz w:val="14"/>
+                <w:szCs w:val="18"/>
+              </w:rPr>
+            </w:pPr>
+            <w:r>
+              <w:rPr>
+                <w:rFonts w:ascii="Aptos" w:hAnsi="Aptos" w:cs="Times New Roman"/>
+                <w:sz w:val="14"/>
+                <w:szCs w:val="18"/>
+              </w:rPr>
+              <w:t>FC2</w:t>
+            </w:r>
+          </w:p>
+        </w:tc>
+        <w:tc>
+          <w:tcPr>
+            <w:tcW w:w="5580" w:type="dxa"/>
+          </w:tcPr>
+          <w:p>
+            <w:pPr>
+              <w:pStyle w:val="NoSpacing"/>
+              <w:spacing w:before="60" w:after="60"/>
+              <w:cnfStyle w:val="000000100000" w:firstRow="0" w:lastRow="0" w:firstColumn="0" w:lastColumn="0" w:oddVBand="0" w:evenVBand="0" w:oddHBand="1" w:evenHBand="0" w:firstRowFirstColumn="0" w:firstRowLastColumn="0" w:lastRowFirstColumn="0" w:lastRowLastColumn="0"/>
+              <w:rPr>
+                <w:rFonts w:ascii="Aptos" w:hAnsi="Aptos" w:cs="Times New Roman"/>
+                <w:sz w:val="14"/>
+                <w:szCs w:val="18"/>
+              </w:rPr>
+            </w:pPr>
+            <w:r>
+              <w:rPr>
+                <w:rFonts w:ascii="Aptos" w:hAnsi="Aptos" w:cs="Times New Roman"/>
+                <w:b/>
+                <w:sz w:val="14"/>
+                <w:szCs w:val="18"/>
+              </w:rPr>
+              <w:t>30</w:t>
+            </w:r>
+            <w:r>
+              <w:rPr>
+                <w:rFonts w:ascii="Aptos" w:hAnsi="Aptos" w:cs="Times New Roman"/>
+                <w:b/>
+                <w:sz w:val="14"/>
+                <w:szCs w:val="18"/>
+              </w:rPr>
+              <w:t>%</w:t>
+            </w:r>
+            <w:r>
+              <w:rPr>
+                <w:rFonts w:ascii="Aptos" w:hAnsi="Aptos" w:cs="Times New Roman"/>
+                <w:sz w:val="14"/>
+                <w:szCs w:val="18"/>
+              </w:rPr>
+              <w:t>;</w:t>
+            </w:r>
+            <w:r>
+              <w:rPr>
+                <w:rFonts w:ascii="Aptos" w:hAnsi="Aptos" w:cs="Times New Roman"/>
+                <w:sz w:val="14"/>
+                <w:szCs w:val="18"/>
+              </w:rPr>
+              <w:t xml:space="preserve"> {10% - 20% | </w:t>
+            </w:r>
+            <w:r>
+              <w:rPr>
+                <w:rFonts w:ascii="Aptos" w:hAnsi="Aptos" w:cs="Times New Roman"/>
+                <w:sz w:val="14"/>
+                <w:szCs w:val="18"/>
+              </w:rPr>
+              <w:t xml:space="preserve">EP </w:t>
+            </w:r>
+            <w:r>
+              <w:rPr>
+                <w:rFonts w:ascii="Arial" w:hAnsi="Arial" w:cs="Arial"/>
+                <w:sz w:val="14"/>
+                <w:szCs w:val="18"/>
+              </w:rPr>
+              <w:t>↔</w:t>
+            </w:r>
+            <w:r>
+              <w:rPr>
+                <w:rFonts w:ascii="Aptos" w:hAnsi="Aptos" w:cs="Times New Roman"/>
+                <w:sz w:val="14"/>
+                <w:szCs w:val="18"/>
+              </w:rPr>
+              <w:t xml:space="preserve"> </w:t>
+            </w:r>
+            <w:r>
+              <w:rPr>
+                <w:rFonts w:ascii="Aptos" w:hAnsi="Aptos" w:cs="Times New Roman"/>
+                <w:sz w:val="14"/>
+                <w:szCs w:val="18"/>
+              </w:rPr>
+              <w:t xml:space="preserve">HJ}; </w:t>
+            </w:r>
+            <w:r>
+              <w:rPr>
+                <w:rFonts w:ascii="Aptos" w:hAnsi="Aptos" w:cs="Times New Roman"/>
+                <w:sz w:val="14"/>
+                <w:szCs w:val="18"/>
+              </w:rPr>
+              <w:t xml:space="preserve">{100% | </w:t>
+            </w:r>
+            <w:r>
+              <w:rPr>
+                <w:rFonts w:ascii="Aptos" w:hAnsi="Aptos" w:cs="Times New Roman"/>
+                <w:sz w:val="14"/>
+                <w:szCs w:val="18"/>
+              </w:rPr>
+              <w:t>B</w:t>
+            </w:r>
+            <w:r>
+              <w:rPr>
+                <w:rFonts w:ascii="Aptos" w:hAnsi="Aptos" w:cs="Times New Roman"/>
+                <w:sz w:val="14"/>
+                <w:szCs w:val="18"/>
+              </w:rPr>
+              <w:t xml:space="preserve"> </w:t>
+            </w:r>
+            <w:r>
+              <w:rPr>
+                <w:rFonts w:ascii="Arial" w:hAnsi="Arial" w:cs="Arial"/>
+                <w:sz w:val="14"/>
+                <w:szCs w:val="18"/>
+              </w:rPr>
+              <w:t>↔</w:t>
+            </w:r>
+            <w:r>
+              <w:rPr>
+                <w:rFonts w:ascii="Aptos" w:hAnsi="Aptos" w:cs="Times New Roman"/>
+                <w:sz w:val="14"/>
+                <w:szCs w:val="18"/>
+              </w:rPr>
+              <w:t xml:space="preserve"> </w:t>
+            </w:r>
+            <w:r>
+              <w:rPr>
+                <w:rFonts w:ascii="Aptos" w:hAnsi="Aptos" w:cs="Times New Roman"/>
+                <w:sz w:val="14"/>
+                <w:szCs w:val="18"/>
+              </w:rPr>
+              <w:t>CO</w:t>
+            </w:r>
+            <w:r>
+              <w:rPr>
+                <w:rFonts w:ascii="Aptos" w:hAnsi="Aptos" w:cs="Times New Roman"/>
+                <w:sz w:val="14"/>
+                <w:szCs w:val="18"/>
+              </w:rPr>
+              <w:t>}</w:t>
+            </w:r>
+          </w:p>
+        </w:tc>
+      </w:tr>
+    </w:tbl>
+    <w:p>
+      <w:pPr>
+        <w:pStyle w:val="NoSpacing"/>
+        <w:spacing w:before="120" w:after="120"/>
+        <w:ind w:left="1800"/>
+        <w:rPr>
+          <w:rFonts w:ascii="Arial" w:hAnsi="Arial" w:cs="Arial"/>
+          <w:sz w:val="16"/>
+          <w:szCs w:val="18"/>
+        </w:rPr>
+      </w:pPr>
+      <w:r>
+        <w:rPr>
+          <w:rFonts w:ascii="Aptos" w:hAnsi="Aptos" w:cs="Times New Roman"/>
+          <w:sz w:val="16"/>
+          <w:szCs w:val="18"/>
+        </w:rPr>
+        <w:t>Flop</w:t>
+      </w:r>
+      <w:r>
+        <w:rPr>
+          <w:rFonts w:ascii="Aptos" w:hAnsi="Aptos" w:cs="Times New Roman"/>
+          <w:sz w:val="16"/>
+          <w:szCs w:val="18"/>
+        </w:rPr>
+        <w:t xml:space="preserve"> A</w:t>
+      </w:r>
+      <w:r>
+        <w:rPr>
+          <w:rFonts w:ascii="Times New Roman" w:hAnsi="Times New Roman" w:cs="Times New Roman"/>
+          <w:color w:val="000000" w:themeColor="text1"/>
+          <w:sz w:val="18"/>
+          <w:szCs w:val="20"/>
+        </w:rPr>
+        <w:t>♥</w:t>
+      </w:r>
+      <w:r>
+        <w:rPr>
+          <w:rFonts w:ascii="Times New Roman" w:hAnsi="Times New Roman" w:cs="Times New Roman"/>
+          <w:color w:val="000000" w:themeColor="text1"/>
+          <w:sz w:val="20"/>
+        </w:rPr>
+        <w:t>7</w:t>
+      </w:r>
+      <w:r>
+        <w:rPr>
+          <w:rFonts w:ascii="Times New Roman" w:hAnsi="Times New Roman" w:cs="Times New Roman"/>
+          <w:color w:val="000000" w:themeColor="text1"/>
+          <w:sz w:val="18"/>
+          <w:szCs w:val="20"/>
+        </w:rPr>
+        <w:t>♥</w:t>
+      </w:r>
+      <w:r>
+        <w:rPr>
+          <w:rFonts w:ascii="Times New Roman" w:hAnsi="Times New Roman" w:cs="Times New Roman"/>
+          <w:color w:val="000000" w:themeColor="text1"/>
+          <w:sz w:val="20"/>
+        </w:rPr>
+        <w:t>6</w:t>
+      </w:r>
+      <w:r>
+        <w:rPr>
+          <w:rFonts w:ascii="Times New Roman" w:hAnsi="Times New Roman" w:cs="Times New Roman"/>
+          <w:color w:val="000000" w:themeColor="text1"/>
+          <w:sz w:val="20"/>
+        </w:rPr>
+        <w:t>♠</w:t>
+      </w:r>
+      <w:r>
+        <w:rPr>
+          <w:rFonts w:ascii="Aptos" w:hAnsi="Aptos" w:cs="Times New Roman"/>
+          <w:sz w:val="16"/>
+          <w:szCs w:val="18"/>
+        </w:rPr>
+        <w:t xml:space="preserve"> </w:t>
+      </w:r>
+      <w:r>
+        <w:rPr>
+          <w:rFonts w:ascii="Arial" w:hAnsi="Arial" w:cs="Arial"/>
+          <w:sz w:val="16"/>
+          <w:szCs w:val="18"/>
+        </w:rPr>
+        <w:t>→</w:t>
+      </w:r>
+      <w:r>
+        <w:rPr>
+          <w:rFonts w:ascii="Aptos" w:hAnsi="Aptos" w:cs="Times New Roman"/>
+          <w:sz w:val="16"/>
+          <w:szCs w:val="18"/>
+        </w:rPr>
+        <w:t xml:space="preserve"> SB / BB check</w:t>
+      </w:r>
+      <w:r>
+        <w:rPr>
+          <w:rFonts w:ascii="Aptos" w:hAnsi="Aptos" w:cs="Times New Roman"/>
+          <w:sz w:val="16"/>
+          <w:szCs w:val="18"/>
+        </w:rPr>
+        <w:t xml:space="preserve"> </w:t>
+      </w:r>
+      <w:r>
+        <w:rPr>
+          <w:rFonts w:ascii="Arial" w:hAnsi="Arial" w:cs="Arial"/>
+          <w:sz w:val="16"/>
+          <w:szCs w:val="18"/>
+        </w:rPr>
+        <w:t>→</w:t>
+      </w:r>
+      <w:r>
+        <w:rPr>
+          <w:rFonts w:ascii="Aptos" w:hAnsi="Aptos" w:cs="Times New Roman"/>
+          <w:sz w:val="16"/>
+          <w:szCs w:val="18"/>
+        </w:rPr>
+        <w:t xml:space="preserve"> </w:t>
+      </w:r>
+      <w:r>
+        <w:rPr>
+          <w:rFonts w:ascii="Aptos" w:hAnsi="Aptos" w:cs="Times New Roman"/>
+          <w:sz w:val="16"/>
+          <w:szCs w:val="18"/>
+        </w:rPr>
+        <w:t>you bet $30</w:t>
+      </w:r>
+      <w:r>
+        <w:rPr>
+          <w:rFonts w:ascii="Aptos" w:hAnsi="Aptos" w:cs="Times New Roman"/>
+          <w:sz w:val="16"/>
+          <w:szCs w:val="18"/>
+        </w:rPr>
+        <w:t xml:space="preserve"> </w:t>
+      </w:r>
+      <w:r>
+        <w:rPr>
+          <w:rFonts w:ascii="Arial" w:hAnsi="Arial" w:cs="Arial"/>
+          <w:sz w:val="16"/>
+          <w:szCs w:val="18"/>
+        </w:rPr>
+        <w:t>→</w:t>
+      </w:r>
+      <w:r>
+        <w:rPr>
+          <w:rFonts w:ascii="Arial" w:hAnsi="Arial" w:cs="Arial"/>
+          <w:sz w:val="16"/>
+          <w:szCs w:val="18"/>
+        </w:rPr>
+        <w:t xml:space="preserve"> </w:t>
+      </w:r>
+      <w:r>
+        <w:rPr>
+          <w:rFonts w:ascii="Arial" w:hAnsi="Arial" w:cs="Arial"/>
+          <w:sz w:val="16"/>
+          <w:szCs w:val="18"/>
+        </w:rPr>
+        <w:t>{</w:t>
+      </w:r>
+      <w:r>
+        <w:rPr>
+          <w:rFonts w:ascii="Arial" w:hAnsi="Arial" w:cs="Arial"/>
+          <w:sz w:val="16"/>
+          <w:szCs w:val="18"/>
+        </w:rPr>
+        <w:t>FC1</w:t>
+      </w:r>
+      <w:r>
+        <w:rPr>
+          <w:rFonts w:ascii="Arial" w:hAnsi="Arial" w:cs="Arial"/>
+          <w:sz w:val="16"/>
+          <w:szCs w:val="18"/>
+        </w:rPr>
+        <w:t xml:space="preserve">, FC2, SB, BB </w:t>
+      </w:r>
+      <w:r>
+        <w:rPr>
+          <w:rFonts w:ascii="Arial" w:hAnsi="Arial" w:cs="Arial"/>
+          <w:sz w:val="16"/>
+          <w:szCs w:val="18"/>
+        </w:rPr>
+        <w:t>→</w:t>
+      </w:r>
+      <w:r>
+        <w:rPr>
+          <w:rFonts w:ascii="Arial" w:hAnsi="Arial" w:cs="Arial"/>
+          <w:sz w:val="16"/>
+          <w:szCs w:val="18"/>
+        </w:rPr>
+        <w:t xml:space="preserve"> </w:t>
+      </w:r>
+      <w:r>
+        <w:rPr>
+          <w:rFonts w:ascii="Arial" w:hAnsi="Arial" w:cs="Arial"/>
+          <w:sz w:val="16"/>
+          <w:szCs w:val="18"/>
+        </w:rPr>
+        <w:t>flats, folds, flats, folds}</w:t>
+      </w:r>
+    </w:p>
+    <w:p>
+      <w:pPr>
+        <w:pStyle w:val="NoSpacing"/>
+        <w:spacing w:before="60" w:after="120"/>
+        <w:ind w:left="2707" w:hanging="907"/>
+        <w:rPr>
+          <w:rFonts w:ascii="Aptos" w:hAnsi="Aptos" w:cs="Times New Roman"/>
+          <w:sz w:val="16"/>
+          <w:szCs w:val="18"/>
+        </w:rPr>
+      </w:pPr>
+      <w:r>
+        <w:rPr>
+          <w:rFonts w:ascii="Aptos" w:hAnsi="Aptos" w:cs="Times New Roman"/>
+          <w:b/>
+          <w:bCs/>
+          <w:color w:val="FF0000"/>
+          <w:sz w:val="16"/>
+          <w:szCs w:val="18"/>
+        </w:rPr>
+        <w:t>Analysis</w:t>
+      </w:r>
+      <w:r>
+        <w:rPr>
+          <w:rFonts w:ascii="Aptos" w:hAnsi="Aptos" w:cs="Times New Roman"/>
+          <w:b/>
+          <w:bCs/>
+          <w:sz w:val="16"/>
+          <w:szCs w:val="18"/>
+        </w:rPr>
+        <w:tab/>
+      </w:r>
+      <w:r>
+        <w:rPr>
+          <w:rFonts w:ascii="Aptos" w:hAnsi="Aptos" w:cs="Times New Roman"/>
+          <w:sz w:val="16"/>
+          <w:szCs w:val="18"/>
+        </w:rPr>
+        <w:t>SPR = ($</w:t>
+      </w:r>
+      <w:r>
+        <w:rPr>
+          <w:rFonts w:ascii="Aptos" w:hAnsi="Aptos" w:cs="Times New Roman"/>
+          <w:sz w:val="16"/>
+          <w:szCs w:val="18"/>
+        </w:rPr>
+        <w:t>163</w:t>
+      </w:r>
+      <w:r>
+        <w:rPr>
+          <w:rFonts w:ascii="Aptos" w:hAnsi="Aptos" w:cs="Times New Roman"/>
+          <w:sz w:val="16"/>
+          <w:szCs w:val="18"/>
+        </w:rPr>
+        <w:t xml:space="preserve"> / $</w:t>
+      </w:r>
+      <w:r>
+        <w:rPr>
+          <w:rFonts w:ascii="Aptos" w:hAnsi="Aptos" w:cs="Times New Roman"/>
+          <w:sz w:val="16"/>
+          <w:szCs w:val="18"/>
+        </w:rPr>
+        <w:t>12</w:t>
+      </w:r>
+      <w:r>
+        <w:rPr>
+          <w:rFonts w:ascii="Aptos" w:hAnsi="Aptos" w:cs="Times New Roman"/>
+          <w:sz w:val="16"/>
+          <w:szCs w:val="18"/>
+        </w:rPr>
+        <w:t xml:space="preserve">5) = </w:t>
+      </w:r>
+      <w:r>
+        <w:rPr>
+          <w:rFonts w:ascii="Aptos" w:hAnsi="Aptos" w:cs="Times New Roman"/>
+          <w:sz w:val="16"/>
+          <w:szCs w:val="18"/>
+        </w:rPr>
+        <w:t>Low</w:t>
+      </w:r>
+    </w:p>
+    <w:tbl>
+      <w:tblPr>
+        <w:tblStyle w:val="GridTable6Colorful-Accent6"/>
+        <w:tblW w:w="0" w:type="auto"/>
+        <w:tblInd w:w="2695" w:type="dxa"/>
+        <w:tblLook w:val="04A0" w:firstRow="1" w:lastRow="0" w:firstColumn="1" w:lastColumn="0" w:noHBand="0" w:noVBand="1"/>
+      </w:tblPr>
+      <w:tblGrid>
+        <w:gridCol w:w="900"/>
+        <w:gridCol w:w="5580"/>
+      </w:tblGrid>
+      <w:tr>
+        <w:trPr>
+          <w:cnfStyle w:val="100000000000" w:firstRow="1" w:lastRow="0" w:firstColumn="0" w:lastColumn="0" w:oddVBand="0" w:evenVBand="0" w:oddHBand="0" w:evenHBand="0" w:firstRowFirstColumn="0" w:firstRowLastColumn="0" w:lastRowFirstColumn="0" w:lastRowLastColumn="0"/>
+        </w:trPr>
+        <w:tc>
+          <w:tcPr>
+            <w:cnfStyle w:val="001000000000" w:firstRow="0" w:lastRow="0" w:firstColumn="1" w:lastColumn="0" w:oddVBand="0" w:evenVBand="0" w:oddHBand="0" w:evenHBand="0" w:firstRowFirstColumn="0" w:firstRowLastColumn="0" w:lastRowFirstColumn="0" w:lastRowLastColumn="0"/>
+            <w:tcW w:w="900" w:type="dxa"/>
+          </w:tcPr>
+          <w:p>
+            <w:pPr>
+              <w:pStyle w:val="NoSpacing"/>
+              <w:spacing w:before="60" w:after="60"/>
+              <w:jc w:val="center"/>
+              <w:rPr>
+                <w:rFonts w:ascii="Aptos" w:hAnsi="Aptos" w:cs="Times New Roman"/>
+                <w:sz w:val="14"/>
+                <w:szCs w:val="18"/>
+              </w:rPr>
+            </w:pPr>
+            <w:r>
+              <w:rPr>
+                <w:rFonts w:ascii="Aptos" w:hAnsi="Aptos" w:cs="Times New Roman"/>
+                <w:sz w:val="14"/>
+                <w:szCs w:val="18"/>
+              </w:rPr>
+              <w:t>Player</w:t>
+            </w:r>
+          </w:p>
+        </w:tc>
+        <w:tc>
+          <w:tcPr>
+            <w:tcW w:w="5580" w:type="dxa"/>
+          </w:tcPr>
+          <w:p>
+            <w:pPr>
+              <w:pStyle w:val="NoSpacing"/>
+              <w:spacing w:before="60" w:after="60"/>
+              <w:cnfStyle w:val="100000000000" w:firstRow="1" w:lastRow="0" w:firstColumn="0" w:lastColumn="0" w:oddVBand="0" w:evenVBand="0" w:oddHBand="0" w:evenHBand="0" w:firstRowFirstColumn="0" w:firstRowLastColumn="0" w:lastRowFirstColumn="0" w:lastRowLastColumn="0"/>
+              <w:rPr>
+                <w:rFonts w:ascii="Aptos" w:hAnsi="Aptos" w:cs="Times New Roman"/>
+                <w:sz w:val="14"/>
+                <w:szCs w:val="18"/>
+              </w:rPr>
+            </w:pPr>
+            <w:r>
+              <w:rPr>
+                <w:rFonts w:ascii="Aptos" w:hAnsi="Aptos" w:cs="Times New Roman"/>
+                <w:sz w:val="14"/>
+                <w:szCs w:val="18"/>
+              </w:rPr>
+              <w:t>Reasonable Range</w:t>
+            </w:r>
+          </w:p>
+        </w:tc>
+      </w:tr>
+      <w:tr>
+        <w:trPr>
+          <w:cnfStyle w:val="000000100000" w:firstRow="0" w:lastRow="0" w:firstColumn="0" w:lastColumn="0" w:oddVBand="0" w:evenVBand="0" w:oddHBand="1" w:evenHBand="0" w:firstRowFirstColumn="0" w:firstRowLastColumn="0" w:lastRowFirstColumn="0" w:lastRowLastColumn="0"/>
+        </w:trPr>
+        <w:tc>
+          <w:tcPr>
+            <w:cnfStyle w:val="001000000000" w:firstRow="0" w:lastRow="0" w:firstColumn="1" w:lastColumn="0" w:oddVBand="0" w:evenVBand="0" w:oddHBand="0" w:evenHBand="0" w:firstRowFirstColumn="0" w:firstRowLastColumn="0" w:lastRowFirstColumn="0" w:lastRowLastColumn="0"/>
+            <w:tcW w:w="900" w:type="dxa"/>
+          </w:tcPr>
+          <w:p>
+            <w:pPr>
+              <w:pStyle w:val="NoSpacing"/>
+              <w:spacing w:before="60" w:after="60"/>
+              <w:jc w:val="center"/>
+              <w:rPr>
+                <w:rFonts w:ascii="Aptos" w:hAnsi="Aptos" w:cs="Times New Roman"/>
+                <w:sz w:val="14"/>
+                <w:szCs w:val="18"/>
+              </w:rPr>
+            </w:pPr>
+            <w:r>
+              <w:rPr>
+                <w:rFonts w:ascii="Aptos" w:hAnsi="Aptos" w:cs="Times New Roman"/>
+                <w:sz w:val="14"/>
+                <w:szCs w:val="18"/>
+              </w:rPr>
+              <w:t>BB</w:t>
+            </w:r>
+            <w:r>
+              <w:rPr>
+                <w:rFonts w:ascii="Aptos" w:hAnsi="Aptos" w:cs="Times New Roman"/>
+                <w:sz w:val="14"/>
+                <w:szCs w:val="18"/>
+              </w:rPr>
+              <w:t xml:space="preserve"> / FC2</w:t>
+            </w:r>
+          </w:p>
+        </w:tc>
+        <w:tc>
+          <w:tcPr>
+            <w:tcW w:w="5580" w:type="dxa"/>
+          </w:tcPr>
+          <w:p>
+            <w:pPr>
+              <w:pStyle w:val="NoSpacing"/>
+              <w:spacing w:before="60" w:after="60"/>
+              <w:cnfStyle w:val="000000100000" w:firstRow="0" w:lastRow="0" w:firstColumn="0" w:lastColumn="0" w:oddVBand="0" w:evenVBand="0" w:oddHBand="1" w:evenHBand="0" w:firstRowFirstColumn="0" w:firstRowLastColumn="0" w:lastRowFirstColumn="0" w:lastRowLastColumn="0"/>
+              <w:rPr>
+                <w:rFonts w:ascii="Aptos" w:hAnsi="Aptos" w:cs="Times New Roman"/>
+                <w:sz w:val="14"/>
+                <w:szCs w:val="18"/>
+              </w:rPr>
+            </w:pPr>
+            <w:r>
+              <w:rPr>
+                <w:rFonts w:ascii="Aptos" w:hAnsi="Aptos" w:cs="Times New Roman"/>
+                <w:sz w:val="14"/>
+                <w:szCs w:val="18"/>
+              </w:rPr>
+              <w:t xml:space="preserve">Didn’t catch an ace, diamond draw, straight draw; </w:t>
+            </w:r>
+            <w:r>
+              <w:rPr>
+                <w:rFonts w:ascii="Times New Roman" w:hAnsi="Times New Roman" w:cs="Times New Roman"/>
+                <w:sz w:val="16"/>
+                <w:szCs w:val="20"/>
+              </w:rPr>
+              <w:t>didn’t catch mid/bot pair with (</w:t>
+            </w:r>
+            <w:r>
+              <w:rPr>
+                <w:rFonts w:ascii="Aptos" w:hAnsi="Aptos" w:cs="Times New Roman"/>
+                <w:sz w:val="14"/>
+                <w:szCs w:val="18"/>
+              </w:rPr>
+              <w:t>J</w:t>
+            </w:r>
+            <w:r>
+              <w:rPr>
+                <w:rFonts w:ascii="Times New Roman" w:hAnsi="Times New Roman" w:cs="Times New Roman"/>
+                <w:sz w:val="16"/>
+                <w:szCs w:val="20"/>
+              </w:rPr>
+              <w:t>♥</w:t>
+            </w:r>
+            <w:r>
+              <w:rPr>
+                <w:rFonts w:ascii="Times New Roman" w:hAnsi="Times New Roman" w:cs="Times New Roman"/>
+                <w:sz w:val="16"/>
+                <w:szCs w:val="20"/>
+              </w:rPr>
+              <w:t>+</w:t>
+            </w:r>
+            <w:r>
+              <w:rPr>
+                <w:rFonts w:ascii="Times New Roman" w:hAnsi="Times New Roman" w:cs="Times New Roman"/>
+                <w:sz w:val="16"/>
+                <w:szCs w:val="20"/>
+              </w:rPr>
+              <w:t xml:space="preserve">, 8, 5) to attempt backdoor flush / straight draw; no pairs </w:t>
+            </w:r>
+          </w:p>
+        </w:tc>
+      </w:tr>
+      <w:tr>
+        <w:tc>
+          <w:tcPr>
+            <w:cnfStyle w:val="001000000000" w:firstRow="0" w:lastRow="0" w:firstColumn="1" w:lastColumn="0" w:oddVBand="0" w:evenVBand="0" w:oddHBand="0" w:evenHBand="0" w:firstRowFirstColumn="0" w:firstRowLastColumn="0" w:lastRowFirstColumn="0" w:lastRowLastColumn="0"/>
+            <w:tcW w:w="900" w:type="dxa"/>
+          </w:tcPr>
+          <w:p>
+            <w:pPr>
+              <w:pStyle w:val="NoSpacing"/>
+              <w:spacing w:before="60" w:after="60"/>
+              <w:jc w:val="center"/>
+              <w:rPr>
+                <w:rFonts w:ascii="Aptos" w:hAnsi="Aptos" w:cs="Times New Roman"/>
+                <w:sz w:val="14"/>
+                <w:szCs w:val="18"/>
+              </w:rPr>
+            </w:pPr>
+            <w:r>
+              <w:rPr>
+                <w:rFonts w:ascii="Aptos" w:hAnsi="Aptos" w:cs="Times New Roman"/>
+                <w:sz w:val="14"/>
+                <w:szCs w:val="18"/>
+              </w:rPr>
+              <w:t xml:space="preserve">SB </w:t>
+            </w:r>
+            <w:r>
+              <w:rPr>
+                <w:rFonts w:ascii="Aptos" w:hAnsi="Aptos" w:cs="Times New Roman"/>
+                <w:sz w:val="14"/>
+                <w:szCs w:val="18"/>
+              </w:rPr>
+              <w:t>/ FC</w:t>
+            </w:r>
+            <w:r>
+              <w:rPr>
+                <w:rFonts w:ascii="Aptos" w:hAnsi="Aptos" w:cs="Times New Roman"/>
+                <w:sz w:val="14"/>
+                <w:szCs w:val="18"/>
+              </w:rPr>
+              <w:t>1</w:t>
+            </w:r>
+          </w:p>
+        </w:tc>
+        <w:tc>
+          <w:tcPr>
+            <w:tcW w:w="5580" w:type="dxa"/>
+          </w:tcPr>
+          <w:p>
+            <w:pPr>
+              <w:pStyle w:val="NoSpacing"/>
+              <w:spacing w:before="60" w:after="60"/>
+              <w:cnfStyle w:val="000000000000" w:firstRow="0" w:lastRow="0" w:firstColumn="0" w:lastColumn="0" w:oddVBand="0" w:evenVBand="0" w:oddHBand="0" w:evenHBand="0" w:firstRowFirstColumn="0" w:firstRowLastColumn="0" w:lastRowFirstColumn="0" w:lastRowLastColumn="0"/>
+              <w:rPr>
+                <w:rFonts w:ascii="Aptos" w:hAnsi="Aptos" w:cs="Times New Roman"/>
+                <w:sz w:val="14"/>
+                <w:szCs w:val="18"/>
+              </w:rPr>
+            </w:pPr>
+            <w:r>
+              <w:rPr>
+                <w:rFonts w:ascii="Aptos" w:hAnsi="Aptos" w:cs="Times New Roman"/>
+                <w:sz w:val="14"/>
+                <w:szCs w:val="18"/>
+              </w:rPr>
+              <w:t>Flat suggests draw given huge implied odds 6:1 to 13:1; lone high card makes straight dr</w:t>
+            </w:r>
+            <w:r>
+              <w:rPr>
+                <w:rFonts w:ascii="Aptos" w:hAnsi="Aptos" w:cs="Times New Roman"/>
+                <w:sz w:val="14"/>
+                <w:szCs w:val="18"/>
+              </w:rPr>
+              <w:t>aw more likely than flush draw; SB stronger than FC1 since flop hits SB</w:t>
+            </w:r>
+            <w:r>
+              <w:rPr>
+                <w:rFonts w:ascii="Aptos" w:hAnsi="Aptos" w:cs="Times New Roman"/>
+                <w:sz w:val="14"/>
+                <w:szCs w:val="18"/>
+              </w:rPr>
+              <w:t xml:space="preserve"> range better</w:t>
+            </w:r>
+          </w:p>
+        </w:tc>
+      </w:tr>
+    </w:tbl>
+    <w:p>
+      <w:pPr>
+        <w:pStyle w:val="NoSpacing"/>
+        <w:spacing w:before="120" w:after="120"/>
+        <w:ind w:left="1800"/>
+        <w:rPr>
+          <w:rFonts w:ascii="Arial" w:hAnsi="Arial" w:cs="Arial"/>
+          <w:sz w:val="16"/>
+          <w:szCs w:val="18"/>
+        </w:rPr>
+      </w:pPr>
+      <w:r>
+        <w:rPr>
+          <w:rFonts w:ascii="Aptos" w:hAnsi="Aptos" w:cs="Times New Roman"/>
+          <w:sz w:val="16"/>
+          <w:szCs w:val="18"/>
+        </w:rPr>
+        <w:t>Turn</w:t>
+      </w:r>
+      <w:r>
+        <w:rPr>
+          <w:rFonts w:ascii="Aptos" w:hAnsi="Aptos" w:cs="Times New Roman"/>
+          <w:sz w:val="16"/>
+          <w:szCs w:val="18"/>
+        </w:rPr>
+        <w:t xml:space="preserve"> </w:t>
+      </w:r>
+      <w:r>
+        <w:rPr>
+          <w:rFonts w:ascii="Aptos" w:hAnsi="Aptos" w:cs="Times New Roman"/>
+          <w:sz w:val="16"/>
+          <w:szCs w:val="18"/>
+        </w:rPr>
+        <w:t>8</w:t>
+      </w:r>
+      <w:r>
+        <w:rPr>
+          <w:rFonts w:ascii="Times New Roman" w:hAnsi="Times New Roman" w:cs="Times New Roman"/>
+          <w:color w:val="000000" w:themeColor="text1"/>
+          <w:sz w:val="18"/>
+          <w:szCs w:val="20"/>
+        </w:rPr>
+        <w:t>♥</w:t>
+      </w:r>
+      <w:r>
+        <w:rPr>
+          <w:rFonts w:ascii="Aptos" w:hAnsi="Aptos" w:cs="Times New Roman"/>
+          <w:sz w:val="16"/>
+          <w:szCs w:val="18"/>
+        </w:rPr>
+        <w:t xml:space="preserve"> </w:t>
+      </w:r>
+      <w:r>
+        <w:rPr>
+          <w:rFonts w:ascii="Arial" w:hAnsi="Arial" w:cs="Arial"/>
+          <w:sz w:val="16"/>
+          <w:szCs w:val="18"/>
+        </w:rPr>
+        <w:t>→</w:t>
+      </w:r>
+      <w:r>
+        <w:rPr>
+          <w:rFonts w:ascii="Aptos" w:hAnsi="Aptos" w:cs="Times New Roman"/>
+          <w:sz w:val="16"/>
+          <w:szCs w:val="18"/>
+        </w:rPr>
+        <w:t xml:space="preserve"> SB </w:t>
+      </w:r>
+      <w:r>
+        <w:rPr>
+          <w:rFonts w:ascii="Aptos" w:hAnsi="Aptos" w:cs="Times New Roman"/>
+          <w:sz w:val="16"/>
+          <w:szCs w:val="18"/>
+        </w:rPr>
+        <w:t xml:space="preserve">all-in </w:t>
+      </w:r>
+      <w:r>
+        <w:rPr>
+          <w:rFonts w:ascii="Arial" w:hAnsi="Arial" w:cs="Arial"/>
+          <w:sz w:val="16"/>
+          <w:szCs w:val="18"/>
+        </w:rPr>
+        <w:t>→</w:t>
+      </w:r>
+      <w:r>
+        <w:rPr>
+          <w:rFonts w:ascii="Aptos" w:hAnsi="Aptos" w:cs="Times New Roman"/>
+          <w:sz w:val="16"/>
+          <w:szCs w:val="18"/>
+        </w:rPr>
+        <w:t xml:space="preserve"> </w:t>
+      </w:r>
+      <w:proofErr w:type="gramStart"/>
+      <w:r>
+        <w:rPr>
+          <w:rFonts w:ascii="Aptos" w:hAnsi="Aptos" w:cs="Times New Roman"/>
+          <w:sz w:val="16"/>
+          <w:szCs w:val="18"/>
+        </w:rPr>
+        <w:t xml:space="preserve">you </w:t>
+      </w:r>
+      <w:r>
+        <w:rPr>
+          <w:rFonts w:ascii="Aptos" w:hAnsi="Aptos" w:cs="Times New Roman"/>
+          <w:sz w:val="16"/>
+          <w:szCs w:val="18"/>
+        </w:rPr>
+        <w:t>???</w:t>
+      </w:r>
+      <w:proofErr w:type="gramEnd"/>
+      <w:r>
+        <w:rPr>
+          <w:rFonts w:ascii="Aptos" w:hAnsi="Aptos" w:cs="Times New Roman"/>
+          <w:sz w:val="16"/>
+          <w:szCs w:val="18"/>
+        </w:rPr>
+        <w:t xml:space="preserve"> </w:t>
+      </w:r>
+    </w:p>
+    <w:p>
+      <w:pPr>
+        <w:pStyle w:val="NoSpacing"/>
+        <w:spacing w:before="60" w:after="120"/>
+        <w:ind w:left="2707" w:hanging="907"/>
+        <w:rPr>
+          <w:rFonts w:ascii="Aptos" w:hAnsi="Aptos" w:cs="Times New Roman"/>
+          <w:sz w:val="16"/>
+          <w:szCs w:val="18"/>
+        </w:rPr>
+      </w:pPr>
+      <w:r>
+        <w:rPr>
+          <w:rFonts w:ascii="Aptos" w:hAnsi="Aptos" w:cs="Times New Roman"/>
+          <w:b/>
+          <w:bCs/>
+          <w:color w:val="FF0000"/>
+          <w:sz w:val="16"/>
+          <w:szCs w:val="18"/>
+        </w:rPr>
+        <w:t>Analysis</w:t>
+      </w:r>
+      <w:r>
+        <w:rPr>
+          <w:rFonts w:ascii="Aptos" w:hAnsi="Aptos" w:cs="Times New Roman"/>
+          <w:b/>
+          <w:bCs/>
+          <w:sz w:val="16"/>
+          <w:szCs w:val="18"/>
+        </w:rPr>
+        <w:tab/>
+      </w:r>
+      <w:r>
+        <w:rPr>
+          <w:rFonts w:ascii="Aptos" w:hAnsi="Aptos" w:cs="Times New Roman"/>
+          <w:sz w:val="16"/>
+          <w:szCs w:val="18"/>
+        </w:rPr>
+        <w:t>S</w:t>
+      </w:r>
+      <w:r>
+        <w:rPr>
+          <w:rFonts w:ascii="Aptos" w:hAnsi="Aptos" w:cs="Times New Roman"/>
+          <w:sz w:val="16"/>
+          <w:szCs w:val="18"/>
+        </w:rPr>
+        <w:t>B is shoving OOP with two players behind.</w:t>
+      </w:r>
+    </w:p>
+    <w:p>
+      <w:pPr>
+        <w:pStyle w:val="NoSpacing"/>
+        <w:spacing w:before="60" w:after="120"/>
+        <w:ind w:left="2707" w:hanging="7"/>
+        <w:rPr>
+          <w:rFonts w:ascii="Aptos" w:hAnsi="Aptos" w:cs="Times New Roman"/>
+          <w:sz w:val="16"/>
+          <w:szCs w:val="18"/>
+        </w:rPr>
+      </w:pPr>
+      <w:r>
+        <w:rPr>
+          <w:rFonts w:ascii="Aptos" w:hAnsi="Aptos" w:cs="Times New Roman"/>
+          <w:sz w:val="16"/>
+          <w:szCs w:val="18"/>
+        </w:rPr>
+        <w:t>Shoving into preflop raiser and one other player, both of whom have position.</w:t>
+      </w:r>
+    </w:p>
+    <w:p>
+      <w:pPr>
+        <w:pStyle w:val="NoSpacing"/>
+        <w:spacing w:before="60" w:after="120"/>
+        <w:ind w:left="2707" w:hanging="7"/>
+        <w:rPr>
+          <w:rFonts w:ascii="Aptos" w:hAnsi="Aptos" w:cs="Times New Roman"/>
+          <w:sz w:val="16"/>
+          <w:szCs w:val="18"/>
+        </w:rPr>
+      </w:pPr>
+      <w:r>
+        <w:rPr>
+          <w:rFonts w:ascii="Aptos" w:hAnsi="Aptos" w:cs="Times New Roman"/>
+          <w:sz w:val="16"/>
+          <w:szCs w:val="18"/>
+        </w:rPr>
+        <w:t>From your perspective, could SB have?</w:t>
+      </w:r>
+    </w:p>
+    <w:p>
+      <w:pPr>
+        <w:pStyle w:val="NoSpacing"/>
+        <w:numPr>
+          <w:ilvl w:val="0"/>
+          <w:numId w:val="20"/>
+        </w:numPr>
+        <w:spacing w:before="60" w:after="120"/>
+        <w:ind w:left="3420"/>
+        <w:rPr>
+          <w:rFonts w:ascii="Aptos" w:hAnsi="Aptos" w:cs="Times New Roman"/>
+          <w:sz w:val="16"/>
+          <w:szCs w:val="18"/>
+        </w:rPr>
+      </w:pPr>
+      <w:r>
+        <w:rPr>
+          <w:rFonts w:ascii="Aptos" w:hAnsi="Aptos" w:cs="Times New Roman"/>
+          <w:sz w:val="16"/>
+          <w:szCs w:val="18"/>
+        </w:rPr>
+        <w:t xml:space="preserve">77 or 66: no; would have lead out on the flop to “protect” against draws and </w:t>
+      </w:r>
+      <w:r>
+        <w:rPr>
+          <w:rFonts w:ascii="Aptos" w:hAnsi="Aptos" w:cs="Times New Roman"/>
+          <w:sz w:val="16"/>
+          <w:szCs w:val="18"/>
+        </w:rPr>
+        <w:t>string Ax hands along</w:t>
+      </w:r>
+    </w:p>
+    <w:p>
+      <w:pPr>
+        <w:pStyle w:val="NoSpacing"/>
+        <w:numPr>
+          <w:ilvl w:val="0"/>
+          <w:numId w:val="20"/>
+        </w:numPr>
+        <w:spacing w:before="60" w:after="120"/>
+        <w:ind w:left="3420"/>
+        <w:rPr>
+          <w:rFonts w:ascii="Aptos" w:hAnsi="Aptos" w:cs="Times New Roman"/>
+          <w:sz w:val="16"/>
+          <w:szCs w:val="18"/>
+        </w:rPr>
+      </w:pPr>
+      <w:r>
+        <w:rPr>
+          <w:rFonts w:ascii="Aptos" w:hAnsi="Aptos" w:cs="Times New Roman"/>
+          <w:sz w:val="16"/>
+          <w:szCs w:val="18"/>
+        </w:rPr>
+        <w:t>AA: no; the flop and your A pare down to only 1 AA combo and preflop and postflop bets reinforce takes AA out</w:t>
+      </w:r>
+    </w:p>
+    <w:p>
+      <w:pPr>
+        <w:pStyle w:val="NoSpacing"/>
+        <w:numPr>
+          <w:ilvl w:val="0"/>
+          <w:numId w:val="20"/>
+        </w:numPr>
+        <w:spacing w:before="60" w:after="120"/>
+        <w:ind w:left="3420"/>
+        <w:rPr>
+          <w:rFonts w:ascii="Aptos" w:hAnsi="Aptos" w:cs="Times New Roman"/>
+          <w:sz w:val="16"/>
+          <w:szCs w:val="18"/>
+        </w:rPr>
+      </w:pPr>
+      <w:r>
+        <w:rPr>
+          <w:rFonts w:ascii="Aptos" w:hAnsi="Aptos" w:cs="Times New Roman"/>
+          <w:sz w:val="16"/>
+          <w:szCs w:val="18"/>
+        </w:rPr>
+        <w:t>Any other pairs: no; shoving with KK – TT would be unhinged given OOP, A on flop, two players behind</w:t>
+      </w:r>
+    </w:p>
+    <w:p>
+      <w:pPr>
+        <w:pStyle w:val="NoSpacing"/>
+        <w:numPr>
+          <w:ilvl w:val="0"/>
+          <w:numId w:val="20"/>
+        </w:numPr>
+        <w:spacing w:before="60" w:after="120"/>
+        <w:ind w:left="3420"/>
+        <w:rPr>
+          <w:rFonts w:ascii="Aptos" w:hAnsi="Aptos" w:cs="Times New Roman"/>
+          <w:sz w:val="16"/>
+          <w:szCs w:val="18"/>
+        </w:rPr>
+      </w:pPr>
+      <w:r>
+        <w:rPr>
+          <w:rFonts w:ascii="Aptos" w:hAnsi="Aptos" w:cs="Times New Roman"/>
+          <w:sz w:val="16"/>
+          <w:szCs w:val="18"/>
+        </w:rPr>
+        <w:t xml:space="preserve">ATo+: possibly if the player is a complete noob; this is the most worrisome scenario since you’d be folding massive equity; </w:t>
+      </w:r>
+      <w:r>
+        <w:rPr>
+          <w:rFonts w:ascii="Aptos" w:hAnsi="Aptos" w:cs="Times New Roman"/>
+          <w:sz w:val="16"/>
+          <w:szCs w:val="18"/>
+        </w:rPr>
+        <w:t>how can you get solace that folding is the correct play?</w:t>
+      </w:r>
+    </w:p>
+    <w:p>
+      <w:pPr>
+        <w:pStyle w:val="NoSpacing"/>
+        <w:numPr>
+          <w:ilvl w:val="1"/>
+          <w:numId w:val="20"/>
+        </w:numPr>
+        <w:spacing w:before="60" w:after="120"/>
+        <w:ind w:left="4140"/>
+        <w:rPr>
+          <w:rFonts w:ascii="Aptos" w:hAnsi="Aptos" w:cs="Times New Roman"/>
+          <w:sz w:val="16"/>
+          <w:szCs w:val="18"/>
+        </w:rPr>
+      </w:pPr>
+      <w:r>
+        <w:rPr>
+          <w:rFonts w:ascii="Aptos" w:hAnsi="Aptos" w:cs="Times New Roman"/>
+          <w:sz w:val="16"/>
+          <w:szCs w:val="18"/>
+        </w:rPr>
+        <w:t>Bet size suggests strength that’s crushing you AK as opposed to errant value being put on an Ax that is being dominated.</w:t>
+      </w:r>
+    </w:p>
+    <w:p>
+      <w:pPr>
+        <w:pStyle w:val="NoSpacing"/>
+        <w:numPr>
+          <w:ilvl w:val="1"/>
+          <w:numId w:val="20"/>
+        </w:numPr>
+        <w:spacing w:before="60" w:after="120"/>
+        <w:ind w:left="4140"/>
+        <w:rPr>
+          <w:rFonts w:ascii="Aptos" w:hAnsi="Aptos" w:cs="Times New Roman"/>
+          <w:sz w:val="16"/>
+          <w:szCs w:val="18"/>
+        </w:rPr>
+      </w:pPr>
+      <w:r>
+        <w:rPr>
+          <w:rFonts w:ascii="Aptos" w:hAnsi="Aptos" w:cs="Times New Roman"/>
+          <w:sz w:val="16"/>
+          <w:szCs w:val="18"/>
+        </w:rPr>
+        <w:t xml:space="preserve">If SB had Ax, the bet would probably be a smaller bet like </w:t>
+      </w:r>
+      <w:r>
+        <w:rPr>
+          <w:rFonts w:ascii="Arial" w:hAnsi="Arial" w:cs="Arial"/>
+          <w:sz w:val="16"/>
+          <w:szCs w:val="18"/>
+        </w:rPr>
+        <w:t>⅓</w:t>
+      </w:r>
+      <w:r>
+        <w:rPr>
+          <w:rFonts w:ascii="Aptos" w:hAnsi="Aptos" w:cs="Times New Roman"/>
+          <w:sz w:val="16"/>
+          <w:szCs w:val="18"/>
+        </w:rPr>
+        <w:t xml:space="preserve"> to </w:t>
+      </w:r>
+      <w:bookmarkStart w:id="0" w:name="_GoBack"/>
+      <w:bookmarkEnd w:id="0"/>
+      <w:r>
+        <w:rPr>
+          <w:rFonts w:ascii="Aptos" w:hAnsi="Aptos" w:cs="Times New Roman"/>
+          <w:sz w:val="16"/>
+          <w:szCs w:val="18"/>
+        </w:rPr>
+        <w:t>½ pot.</w:t>
       </w:r>
     </w:p>
     <w:p>
       <w:pPr>
         <w:pStyle w:val="NoSpacing"/>
         <w:spacing w:before="60"/>
-        <w:ind w:left="2700" w:hanging="900"/>
+        <w:ind w:left="1800"/>
         <w:rPr>
           <w:rFonts w:ascii="Aptos" w:hAnsi="Aptos" w:cs="Times New Roman"/>
-          <w:sz w:val="18"/>
-          <w:szCs w:val="18"/>
-        </w:rPr>
-      </w:pPr>
-      <w:r>
-        <w:rPr>
-          <w:rFonts w:ascii="Aptos" w:hAnsi="Aptos" w:cs="Times New Roman"/>
-          <w:b/>
-          <w:bCs/>
-          <w:color w:val="FF0000"/>
-          <w:sz w:val="18"/>
-          <w:szCs w:val="18"/>
-        </w:rPr>
-        <w:t>Analysis</w:t>
-      </w:r>
-      <w:r>
-        <w:rPr>
-          <w:rFonts w:ascii="Aptos" w:hAnsi="Aptos" w:cs="Times New Roman"/>
-          <w:b/>
-          <w:bCs/>
-          <w:sz w:val="18"/>
-          <w:szCs w:val="18"/>
-        </w:rPr>
-        <w:tab/>
-      </w:r>
-      <w:r>
-        <w:rPr>
-          <w:rFonts w:ascii="Aptos" w:hAnsi="Aptos" w:cs="Times New Roman"/>
-          <w:sz w:val="18"/>
-          <w:szCs w:val="18"/>
-        </w:rPr>
-        <w:t>SPR = ($193 / $35) = 5-ish.</w:t>
-      </w:r>
-    </w:p>
-    <w:p>
-      <w:pPr>
-        <w:pStyle w:val="NoSpacing"/>
-        <w:spacing w:before="60"/>
-        <w:ind w:left="2700"/>
-        <w:rPr>
-          <w:rFonts w:ascii="Aptos" w:hAnsi="Aptos" w:cs="Times New Roman"/>
-          <w:sz w:val="18"/>
+          <w:sz w:val="16"/>
           <w:szCs w:val="18"/>
         </w:rPr>
       </w:pPr>
@@ -6168,6 +7495,25 @@
     </w:p>
     <w:p>
       <w:pPr>
+        <w:rPr>
+          <w:b/>
+          <w:bCs/>
+          <w:sz w:val="20"/>
+          <w:szCs w:val="20"/>
+        </w:rPr>
+      </w:pPr>
+      <w:r>
+        <w:rPr>
+          <w:b/>
+          <w:bCs/>
+          <w:sz w:val="20"/>
+          <w:szCs w:val="20"/>
+        </w:rPr>
+        <w:br w:type="page"/>
+      </w:r>
+    </w:p>
+    <w:p>
+      <w:pPr>
         <w:pStyle w:val="NoSpacing"/>
         <w:ind w:left="900" w:hanging="900"/>
         <w:rPr>
@@ -6184,6 +7530,7 @@
           <w:sz w:val="20"/>
           <w:szCs w:val="20"/>
         </w:rPr>
+        <w:lastRenderedPageBreak/>
         <w:t>Skill #3</w:t>
       </w:r>
       <w:r>
@@ -7226,130 +8573,130 @@
           <w:sz w:val="20"/>
           <w:szCs w:val="20"/>
         </w:rPr>
+        <w:t>Final Thoughts</w:t>
+      </w:r>
+    </w:p>
+    <w:p>
+      <w:pPr>
+        <w:pStyle w:val="NoSpacing"/>
+        <w:ind w:left="900" w:hanging="540"/>
+        <w:rPr>
+          <w:b/>
+          <w:bCs/>
+          <w:sz w:val="20"/>
+          <w:szCs w:val="20"/>
+        </w:rPr>
+      </w:pPr>
+    </w:p>
+    <w:p>
+      <w:pPr>
+        <w:pStyle w:val="NoSpacing"/>
+        <w:ind w:left="900" w:hanging="900"/>
+        <w:rPr>
+          <w:b/>
+          <w:bCs/>
+          <w:sz w:val="20"/>
+          <w:szCs w:val="20"/>
+        </w:rPr>
+      </w:pPr>
+      <w:r>
+        <w:rPr>
+          <w:b/>
+          <w:bCs/>
+          <w:sz w:val="20"/>
+          <w:szCs w:val="20"/>
+        </w:rPr>
+        <w:t>Skill #</w:t>
+      </w:r>
+      <w:r>
+        <w:rPr>
+          <w:b/>
+          <w:bCs/>
+          <w:sz w:val="20"/>
+          <w:szCs w:val="20"/>
+        </w:rPr>
+        <w:t>7</w:t>
+      </w:r>
+      <w:r>
+        <w:rPr>
+          <w:b/>
+          <w:bCs/>
+          <w:sz w:val="20"/>
+          <w:szCs w:val="20"/>
+        </w:rPr>
+        <w:tab/>
+      </w:r>
+      <w:r>
+        <w:rPr>
+          <w:b/>
+          <w:bCs/>
+          <w:sz w:val="20"/>
+          <w:szCs w:val="20"/>
+        </w:rPr>
+        <w:t>Emotional Numbing</w:t>
+      </w:r>
+    </w:p>
+    <w:p>
+      <w:pPr>
+        <w:pStyle w:val="NoSpacing"/>
+        <w:ind w:left="900" w:hanging="540"/>
+        <w:rPr>
+          <w:b/>
+          <w:bCs/>
+          <w:sz w:val="20"/>
+          <w:szCs w:val="20"/>
+        </w:rPr>
+      </w:pPr>
+      <w:r>
+        <w:rPr>
+          <w:b/>
+          <w:bCs/>
+          <w:sz w:val="20"/>
+          <w:szCs w:val="20"/>
+        </w:rPr>
+        <w:t>The Pitfalls of Running Good</w:t>
+      </w:r>
+    </w:p>
+    <w:p>
+      <w:pPr>
+        <w:pStyle w:val="NoSpacing"/>
+        <w:ind w:left="900" w:hanging="540"/>
+        <w:rPr>
+          <w:b/>
+          <w:bCs/>
+          <w:sz w:val="20"/>
+          <w:szCs w:val="20"/>
+        </w:rPr>
+      </w:pPr>
+      <w:r>
+        <w:rPr>
+          <w:b/>
+          <w:bCs/>
+          <w:sz w:val="20"/>
+          <w:szCs w:val="20"/>
+        </w:rPr>
+        <w:t>The Pitfalls of Running Bad</w:t>
+      </w:r>
+    </w:p>
+    <w:p>
+      <w:pPr>
+        <w:pStyle w:val="NoSpacing"/>
+        <w:ind w:left="900" w:hanging="540"/>
+        <w:rPr>
+          <w:b/>
+          <w:bCs/>
+          <w:sz w:val="20"/>
+          <w:szCs w:val="20"/>
+        </w:rPr>
+      </w:pPr>
+      <w:r>
+        <w:rPr>
+          <w:b/>
+          <w:bCs/>
+          <w:sz w:val="20"/>
+          <w:szCs w:val="20"/>
+        </w:rPr>
         <w:lastRenderedPageBreak/>
-        <w:t>Final Thoughts</w:t>
-      </w:r>
-    </w:p>
-    <w:p>
-      <w:pPr>
-        <w:pStyle w:val="NoSpacing"/>
-        <w:ind w:left="900" w:hanging="540"/>
-        <w:rPr>
-          <w:b/>
-          <w:bCs/>
-          <w:sz w:val="20"/>
-          <w:szCs w:val="20"/>
-        </w:rPr>
-      </w:pPr>
-    </w:p>
-    <w:p>
-      <w:pPr>
-        <w:pStyle w:val="NoSpacing"/>
-        <w:ind w:left="900" w:hanging="900"/>
-        <w:rPr>
-          <w:b/>
-          <w:bCs/>
-          <w:sz w:val="20"/>
-          <w:szCs w:val="20"/>
-        </w:rPr>
-      </w:pPr>
-      <w:r>
-        <w:rPr>
-          <w:b/>
-          <w:bCs/>
-          <w:sz w:val="20"/>
-          <w:szCs w:val="20"/>
-        </w:rPr>
-        <w:t>Skill #</w:t>
-      </w:r>
-      <w:r>
-        <w:rPr>
-          <w:b/>
-          <w:bCs/>
-          <w:sz w:val="20"/>
-          <w:szCs w:val="20"/>
-        </w:rPr>
-        <w:t>7</w:t>
-      </w:r>
-      <w:r>
-        <w:rPr>
-          <w:b/>
-          <w:bCs/>
-          <w:sz w:val="20"/>
-          <w:szCs w:val="20"/>
-        </w:rPr>
-        <w:tab/>
-      </w:r>
-      <w:r>
-        <w:rPr>
-          <w:b/>
-          <w:bCs/>
-          <w:sz w:val="20"/>
-          <w:szCs w:val="20"/>
-        </w:rPr>
-        <w:t>Emotional Numbing</w:t>
-      </w:r>
-    </w:p>
-    <w:p>
-      <w:pPr>
-        <w:pStyle w:val="NoSpacing"/>
-        <w:ind w:left="900" w:hanging="540"/>
-        <w:rPr>
-          <w:b/>
-          <w:bCs/>
-          <w:sz w:val="20"/>
-          <w:szCs w:val="20"/>
-        </w:rPr>
-      </w:pPr>
-      <w:r>
-        <w:rPr>
-          <w:b/>
-          <w:bCs/>
-          <w:sz w:val="20"/>
-          <w:szCs w:val="20"/>
-        </w:rPr>
-        <w:t>The Pitfalls of Running Good</w:t>
-      </w:r>
-    </w:p>
-    <w:p>
-      <w:pPr>
-        <w:pStyle w:val="NoSpacing"/>
-        <w:ind w:left="900" w:hanging="540"/>
-        <w:rPr>
-          <w:b/>
-          <w:bCs/>
-          <w:sz w:val="20"/>
-          <w:szCs w:val="20"/>
-        </w:rPr>
-      </w:pPr>
-      <w:r>
-        <w:rPr>
-          <w:b/>
-          <w:bCs/>
-          <w:sz w:val="20"/>
-          <w:szCs w:val="20"/>
-        </w:rPr>
-        <w:t>The Pitfalls of Running Bad</w:t>
-      </w:r>
-    </w:p>
-    <w:p>
-      <w:pPr>
-        <w:pStyle w:val="NoSpacing"/>
-        <w:ind w:left="900" w:hanging="540"/>
-        <w:rPr>
-          <w:b/>
-          <w:bCs/>
-          <w:sz w:val="20"/>
-          <w:szCs w:val="20"/>
-        </w:rPr>
-      </w:pPr>
-      <w:r>
-        <w:rPr>
-          <w:b/>
-          <w:bCs/>
-          <w:sz w:val="20"/>
-          <w:szCs w:val="20"/>
-        </w:rPr>
         <w:t>Measuring Success</w:t>
       </w:r>
     </w:p>
@@ -8386,7 +9733,6 @@
           <w:b/>
           <w:bCs/>
         </w:rPr>
-        <w:lastRenderedPageBreak/>
         <w:t>Acknowledgements</w:t>
       </w:r>
     </w:p>
@@ -9870,7 +11216,6 @@
                 <w:szCs w:val="16"/>
               </w:rPr>
             </w:pPr>
-            <w:proofErr w:type="spellStart"/>
             <w:r>
               <w:rPr>
                 <w:sz w:val="16"/>
@@ -9878,7 +11223,6 @@
               </w:rPr>
               <w:t>AQo</w:t>
             </w:r>
-            <w:proofErr w:type="spellEnd"/>
           </w:p>
         </w:tc>
         <w:tc>
@@ -10021,7 +11365,6 @@
                 <w:szCs w:val="16"/>
               </w:rPr>
             </w:pPr>
-            <w:proofErr w:type="spellStart"/>
             <w:r>
               <w:rPr>
                 <w:sz w:val="16"/>
@@ -10029,7 +11372,6 @@
               </w:rPr>
               <w:t>AKo</w:t>
             </w:r>
-            <w:proofErr w:type="spellEnd"/>
           </w:p>
         </w:tc>
         <w:tc>
@@ -13876,21 +15218,7 @@
                 <w:sz w:val="16"/>
                 <w:szCs w:val="16"/>
               </w:rPr>
-              <w:t>0.</w:t>
-            </w:r>
-            <w:r>
-              <w:rPr>
-                <w:sz w:val="16"/>
-                <w:szCs w:val="16"/>
-              </w:rPr>
-              <w:t>6</w:t>
-            </w:r>
-            <w:r>
-              <w:rPr>
-                <w:sz w:val="16"/>
-                <w:szCs w:val="16"/>
-              </w:rPr>
-              <w:t>%</w:t>
+              <w:t>0.6%</w:t>
             </w:r>
           </w:p>
         </w:tc>
@@ -14558,7 +15886,6 @@
                 <w:szCs w:val="16"/>
               </w:rPr>
             </w:pPr>
-            <w:proofErr w:type="spellStart"/>
             <w:r>
               <w:rPr>
                 <w:sz w:val="16"/>
@@ -14566,7 +15893,6 @@
               </w:rPr>
               <w:t>AKo</w:t>
             </w:r>
-            <w:proofErr w:type="spellEnd"/>
           </w:p>
         </w:tc>
         <w:tc>
@@ -14716,31 +16042,22 @@
                 <w:szCs w:val="16"/>
               </w:rPr>
             </w:pPr>
+            <w:r>
+              <w:rPr>
+                <w:sz w:val="16"/>
+                <w:szCs w:val="16"/>
+              </w:rPr>
+              <w:t xml:space="preserve">AQo – </w:t>
+            </w:r>
             <w:proofErr w:type="spellStart"/>
             <w:r>
               <w:rPr>
                 <w:sz w:val="16"/>
                 <w:szCs w:val="16"/>
               </w:rPr>
-              <w:t>AQo</w:t>
+              <w:t>AJo</w:t>
             </w:r>
             <w:proofErr w:type="spellEnd"/>
-            <w:r>
-              <w:rPr>
-                <w:sz w:val="16"/>
-                <w:szCs w:val="16"/>
-              </w:rPr>
-              <w:t xml:space="preserve"> – </w:t>
-            </w:r>
-            <w:proofErr w:type="spellStart"/>
-            <w:r>
-              <w:rPr>
-                <w:sz w:val="16"/>
-                <w:szCs w:val="16"/>
-              </w:rPr>
-              <w:t>AJo</w:t>
-            </w:r>
-            <w:proofErr w:type="spellEnd"/>
           </w:p>
         </w:tc>
         <w:tc>
@@ -14763,14 +16080,7 @@
                 <w:sz w:val="16"/>
                 <w:szCs w:val="16"/>
               </w:rPr>
-              <w:t xml:space="preserve">3-Bet / </w:t>
-            </w:r>
-            <w:r>
-              <w:rPr>
-                <w:sz w:val="16"/>
-                <w:szCs w:val="16"/>
-              </w:rPr>
-              <w:t>Flat</w:t>
+              <w:t>3-Bet / Flat</w:t>
             </w:r>
           </w:p>
         </w:tc>
@@ -14891,7 +16201,6 @@
                 <w:szCs w:val="16"/>
               </w:rPr>
             </w:pPr>
-            <w:proofErr w:type="spellStart"/>
             <w:r>
               <w:rPr>
                 <w:sz w:val="16"/>
@@ -14899,7 +16208,6 @@
               </w:rPr>
               <w:t>ATo</w:t>
             </w:r>
-            <w:proofErr w:type="spellEnd"/>
           </w:p>
         </w:tc>
         <w:tc>
@@ -14922,21 +16230,7 @@
                 <w:sz w:val="16"/>
                 <w:szCs w:val="16"/>
               </w:rPr>
-              <w:t>Fold</w:t>
-            </w:r>
-            <w:r>
-              <w:rPr>
-                <w:sz w:val="16"/>
-                <w:szCs w:val="16"/>
-              </w:rPr>
-              <w:t xml:space="preserve"> / </w:t>
-            </w:r>
-            <w:r>
-              <w:rPr>
-                <w:sz w:val="16"/>
-                <w:szCs w:val="16"/>
-              </w:rPr>
-              <w:t>Flat</w:t>
+              <w:t>Fold / Flat</w:t>
             </w:r>
           </w:p>
         </w:tc>
@@ -15087,21 +16381,7 @@
                 <w:sz w:val="16"/>
                 <w:szCs w:val="16"/>
               </w:rPr>
-              <w:t>Flat</w:t>
-            </w:r>
-            <w:r>
-              <w:rPr>
-                <w:sz w:val="16"/>
-                <w:szCs w:val="16"/>
-              </w:rPr>
-              <w:t xml:space="preserve"> / </w:t>
-            </w:r>
-            <w:r>
-              <w:rPr>
-                <w:sz w:val="16"/>
-                <w:szCs w:val="16"/>
-              </w:rPr>
-              <w:t>Flat</w:t>
+              <w:t>Flat / Flat</w:t>
             </w:r>
           </w:p>
         </w:tc>
@@ -15253,21 +16533,7 @@
                 <w:sz w:val="16"/>
                 <w:szCs w:val="16"/>
               </w:rPr>
-              <w:t>Fold</w:t>
-            </w:r>
-            <w:r>
-              <w:rPr>
-                <w:sz w:val="16"/>
-                <w:szCs w:val="16"/>
-              </w:rPr>
-              <w:t xml:space="preserve"> / </w:t>
-            </w:r>
-            <w:r>
-              <w:rPr>
-                <w:sz w:val="16"/>
-                <w:szCs w:val="16"/>
-              </w:rPr>
-              <w:t>Flat</w:t>
+              <w:t>Fold / Flat</w:t>
             </w:r>
           </w:p>
         </w:tc>
@@ -15410,14 +16676,7 @@
           <w:bCs/>
         </w:rPr>
         <w:lastRenderedPageBreak/>
-        <w:t xml:space="preserve">Table </w:t>
-      </w:r>
-      <w:r>
-        <w:rPr>
-          <w:b/>
-          <w:bCs/>
-        </w:rPr>
-        <w:t>C</w:t>
+        <w:t>Table C</w:t>
       </w:r>
       <w:r>
         <w:rPr>
@@ -15425,14 +16684,7 @@
           <w:bCs/>
         </w:rPr>
         <w:tab/>
-        <w:t xml:space="preserve">Starting Hands for the </w:t>
-      </w:r>
-      <w:r>
-        <w:rPr>
-          <w:b/>
-          <w:bCs/>
-        </w:rPr>
-        <w:t>Button</w:t>
+        <w:t>Starting Hands for the Button</w:t>
       </w:r>
     </w:p>
     <w:tbl>
@@ -18701,7 +19953,6 @@
                 <w:szCs w:val="16"/>
               </w:rPr>
             </w:pPr>
-            <w:proofErr w:type="spellStart"/>
             <w:r>
               <w:rPr>
                 <w:sz w:val="16"/>
@@ -18709,7 +19960,6 @@
               </w:rPr>
               <w:t>AKo</w:t>
             </w:r>
-            <w:proofErr w:type="spellEnd"/>
           </w:p>
         </w:tc>
         <w:tc>
@@ -18852,21 +20102,12 @@
                 <w:szCs w:val="16"/>
               </w:rPr>
             </w:pPr>
-            <w:proofErr w:type="spellStart"/>
-            <w:r>
-              <w:rPr>
-                <w:sz w:val="16"/>
-                <w:szCs w:val="16"/>
-              </w:rPr>
-              <w:t>AQo</w:t>
-            </w:r>
-            <w:proofErr w:type="spellEnd"/>
-            <w:r>
-              <w:rPr>
-                <w:sz w:val="16"/>
-                <w:szCs w:val="16"/>
-              </w:rPr>
-              <w:t xml:space="preserve"> – </w:t>
+            <w:r>
+              <w:rPr>
+                <w:sz w:val="16"/>
+                <w:szCs w:val="16"/>
+              </w:rPr>
+              <w:t xml:space="preserve">AQo – </w:t>
             </w:r>
             <w:proofErr w:type="spellStart"/>
             <w:r>
@@ -19020,7 +20261,6 @@
                 <w:szCs w:val="16"/>
               </w:rPr>
             </w:pPr>
-            <w:proofErr w:type="spellStart"/>
             <w:r>
               <w:rPr>
                 <w:sz w:val="16"/>
@@ -19028,7 +20268,6 @@
               </w:rPr>
               <w:t>ATo</w:t>
             </w:r>
-            <w:proofErr w:type="spellEnd"/>
           </w:p>
         </w:tc>
         <w:tc>
@@ -19488,7 +20727,7 @@
 </file>
 
 <file path=word/endnotes.xml><?xml version="1.0" encoding="utf-8"?>
-<w:endnotes xmlns:wpc="http://schemas.microsoft.com/office/word/2010/wordprocessingCanvas" xmlns:cx="http://schemas.microsoft.com/office/drawing/2014/chartex" xmlns:cx1="http://schemas.microsoft.com/office/drawing/2015/9/8/chartex" xmlns:cx2="http://schemas.microsoft.com/office/drawing/2015/10/21/chartex" xmlns:cx3="http://schemas.microsoft.com/office/drawing/2016/5/9/chartex" xmlns:cx4="http://schemas.microsoft.com/office/drawing/2016/5/10/chartex" xmlns:cx5="http://schemas.microsoft.com/office/drawing/2016/5/11/chartex" xmlns:cx6="http://schemas.microsoft.com/office/drawing/2016/5/12/chartex" xmlns:cx7="http://schemas.microsoft.com/office/drawing/2016/5/13/chartex" xmlns:cx8="http://schemas.microsoft.com/office/drawing/2016/5/14/chartex" xmlns:mc="http://schemas.openxmlformats.org/markup-compatibility/2006" xmlns:aink="http://schemas.microsoft.com/office/drawing/2016/ink" xmlns:am3d="http://schemas.microsoft.com/office/drawing/2017/model3d" xmlns:o="urn:schemas-microsoft-com:office:office" xmlns:oel="http://schemas.microsoft.com/office/2019/extlst" xmlns:r="http://schemas.openxmlformats.org/officeDocument/2006/relationships" xmlns:m="http://schemas.openxmlformats.org/officeDocument/2006/math" xmlns:v="urn:schemas-microsoft-com:vml" xmlns:wp14="http://schemas.microsoft.com/office/word/2010/wordprocessingDrawing" xmlns:wp="http://schemas.openxmlformats.org/drawingml/2006/wordprocessingDrawing" xmlns:w10="urn:schemas-microsoft-com:office:word" xmlns:w="http://schemas.openxmlformats.org/wordprocessingml/2006/main" xmlns:w14="http://schemas.microsoft.com/office/word/2010/wordml" xmlns:w15="http://schemas.microsoft.com/office/word/2012/wordml" xmlns:w16cex="http://schemas.microsoft.com/office/word/2018/wordml/cex" xmlns:w16cid="http://schemas.microsoft.com/office/word/2016/wordml/cid" xmlns:w16="http://schemas.microsoft.com/office/word/2018/wordml" xmlns:w16sdtdh="http://schemas.microsoft.com/office/word/2020/wordml/sdtdatahash" xmlns:w16se="http://schemas.microsoft.com/office/word/2015/wordml/symex" xmlns:wpg="http://schemas.microsoft.com/office/word/2010/wordprocessingGroup" xmlns:wpi="http://schemas.microsoft.com/office/word/2010/wordprocessingInk" xmlns:wne="http://schemas.microsoft.com/office/word/2006/wordml" xmlns:wps="http://schemas.microsoft.com/office/word/2010/wordprocessingShape" mc:Ignorable="w14 w15 w16se w16cid w16 w16cex w16sdtdh wp14">
+<w:endnotes xmlns:wpc="http://schemas.microsoft.com/office/word/2010/wordprocessingCanvas" xmlns:cx="http://schemas.microsoft.com/office/drawing/2014/chartex" xmlns:cx1="http://schemas.microsoft.com/office/drawing/2015/9/8/chartex" xmlns:mc="http://schemas.openxmlformats.org/markup-compatibility/2006" xmlns:o="urn:schemas-microsoft-com:office:office" xmlns:r="http://schemas.openxmlformats.org/officeDocument/2006/relationships" xmlns:m="http://schemas.openxmlformats.org/officeDocument/2006/math" xmlns:v="urn:schemas-microsoft-com:vml" xmlns:wp14="http://schemas.microsoft.com/office/word/2010/wordprocessingDrawing" xmlns:wp="http://schemas.openxmlformats.org/drawingml/2006/wordprocessingDrawing" xmlns:w10="urn:schemas-microsoft-com:office:word" xmlns:w="http://schemas.openxmlformats.org/wordprocessingml/2006/main" xmlns:w14="http://schemas.microsoft.com/office/word/2010/wordml" xmlns:w15="http://schemas.microsoft.com/office/word/2012/wordml" xmlns:w16se="http://schemas.microsoft.com/office/word/2015/wordml/symex" xmlns:wpg="http://schemas.microsoft.com/office/word/2010/wordprocessingGroup" xmlns:wpi="http://schemas.microsoft.com/office/word/2010/wordprocessingInk" xmlns:wne="http://schemas.microsoft.com/office/word/2006/wordml" xmlns:wps="http://schemas.microsoft.com/office/word/2010/wordprocessingShape" mc:Ignorable="w14 w15 w16se wp14">
   <w:endnote w:type="separator" w:id="-1">
     <w:p>
       <w:pPr>
@@ -19513,7 +20752,7 @@
 </file>
 
 <file path=word/footnotes.xml><?xml version="1.0" encoding="utf-8"?>
-<w:footnotes xmlns:wpc="http://schemas.microsoft.com/office/word/2010/wordprocessingCanvas" xmlns:cx="http://schemas.microsoft.com/office/drawing/2014/chartex" xmlns:cx1="http://schemas.microsoft.com/office/drawing/2015/9/8/chartex" xmlns:cx2="http://schemas.microsoft.com/office/drawing/2015/10/21/chartex" xmlns:cx3="http://schemas.microsoft.com/office/drawing/2016/5/9/chartex" xmlns:cx4="http://schemas.microsoft.com/office/drawing/2016/5/10/chartex" xmlns:cx5="http://schemas.microsoft.com/office/drawing/2016/5/11/chartex" xmlns:cx6="http://schemas.microsoft.com/office/drawing/2016/5/12/chartex" xmlns:cx7="http://schemas.microsoft.com/office/drawing/2016/5/13/chartex" xmlns:cx8="http://schemas.microsoft.com/office/drawing/2016/5/14/chartex" xmlns:mc="http://schemas.openxmlformats.org/markup-compatibility/2006" xmlns:aink="http://schemas.microsoft.com/office/drawing/2016/ink" xmlns:am3d="http://schemas.microsoft.com/office/drawing/2017/model3d" xmlns:o="urn:schemas-microsoft-com:office:office" xmlns:oel="http://schemas.microsoft.com/office/2019/extlst" xmlns:r="http://schemas.openxmlformats.org/officeDocument/2006/relationships" xmlns:m="http://schemas.openxmlformats.org/officeDocument/2006/math" xmlns:v="urn:schemas-microsoft-com:vml" xmlns:wp14="http://schemas.microsoft.com/office/word/2010/wordprocessingDrawing" xmlns:wp="http://schemas.openxmlformats.org/drawingml/2006/wordprocessingDrawing" xmlns:w10="urn:schemas-microsoft-com:office:word" xmlns:w="http://schemas.openxmlformats.org/wordprocessingml/2006/main" xmlns:w14="http://schemas.microsoft.com/office/word/2010/wordml" xmlns:w15="http://schemas.microsoft.com/office/word/2012/wordml" xmlns:w16cex="http://schemas.microsoft.com/office/word/2018/wordml/cex" xmlns:w16cid="http://schemas.microsoft.com/office/word/2016/wordml/cid" xmlns:w16="http://schemas.microsoft.com/office/word/2018/wordml" xmlns:w16sdtdh="http://schemas.microsoft.com/office/word/2020/wordml/sdtdatahash" xmlns:w16se="http://schemas.microsoft.com/office/word/2015/wordml/symex" xmlns:wpg="http://schemas.microsoft.com/office/word/2010/wordprocessingGroup" xmlns:wpi="http://schemas.microsoft.com/office/word/2010/wordprocessingInk" xmlns:wne="http://schemas.microsoft.com/office/word/2006/wordml" xmlns:wps="http://schemas.microsoft.com/office/word/2010/wordprocessingShape" mc:Ignorable="w14 w15 w16se w16cid w16 w16cex w16sdtdh wp14">
+<w:footnotes xmlns:wpc="http://schemas.microsoft.com/office/word/2010/wordprocessingCanvas" xmlns:cx="http://schemas.microsoft.com/office/drawing/2014/chartex" xmlns:cx1="http://schemas.microsoft.com/office/drawing/2015/9/8/chartex" xmlns:mc="http://schemas.openxmlformats.org/markup-compatibility/2006" xmlns:o="urn:schemas-microsoft-com:office:office" xmlns:r="http://schemas.openxmlformats.org/officeDocument/2006/relationships" xmlns:m="http://schemas.openxmlformats.org/officeDocument/2006/math" xmlns:v="urn:schemas-microsoft-com:vml" xmlns:wp14="http://schemas.microsoft.com/office/word/2010/wordprocessingDrawing" xmlns:wp="http://schemas.openxmlformats.org/drawingml/2006/wordprocessingDrawing" xmlns:w10="urn:schemas-microsoft-com:office:word" xmlns:w="http://schemas.openxmlformats.org/wordprocessingml/2006/main" xmlns:w14="http://schemas.microsoft.com/office/word/2010/wordml" xmlns:w15="http://schemas.microsoft.com/office/word/2012/wordml" xmlns:w16se="http://schemas.microsoft.com/office/word/2015/wordml/symex" xmlns:wpg="http://schemas.microsoft.com/office/word/2010/wordprocessingGroup" xmlns:wpi="http://schemas.microsoft.com/office/word/2010/wordprocessingInk" xmlns:wne="http://schemas.microsoft.com/office/word/2006/wordml" xmlns:wps="http://schemas.microsoft.com/office/word/2010/wordprocessingShape" mc:Ignorable="w14 w15 w16se wp14">
   <w:footnote w:type="separator" w:id="-1">
     <w:p>
       <w:pPr>
@@ -19618,7 +20857,7 @@
 </file>
 
 <file path=word/header1.xml><?xml version="1.0" encoding="utf-8"?>
-<w:hdr xmlns:wpc="http://schemas.microsoft.com/office/word/2010/wordprocessingCanvas" xmlns:cx="http://schemas.microsoft.com/office/drawing/2014/chartex" xmlns:cx1="http://schemas.microsoft.com/office/drawing/2015/9/8/chartex" xmlns:cx2="http://schemas.microsoft.com/office/drawing/2015/10/21/chartex" xmlns:cx3="http://schemas.microsoft.com/office/drawing/2016/5/9/chartex" xmlns:cx4="http://schemas.microsoft.com/office/drawing/2016/5/10/chartex" xmlns:cx5="http://schemas.microsoft.com/office/drawing/2016/5/11/chartex" xmlns:cx6="http://schemas.microsoft.com/office/drawing/2016/5/12/chartex" xmlns:cx7="http://schemas.microsoft.com/office/drawing/2016/5/13/chartex" xmlns:cx8="http://schemas.microsoft.com/office/drawing/2016/5/14/chartex" xmlns:mc="http://schemas.openxmlformats.org/markup-compatibility/2006" xmlns:aink="http://schemas.microsoft.com/office/drawing/2016/ink" xmlns:am3d="http://schemas.microsoft.com/office/drawing/2017/model3d" xmlns:o="urn:schemas-microsoft-com:office:office" xmlns:oel="http://schemas.microsoft.com/office/2019/extlst" xmlns:r="http://schemas.openxmlformats.org/officeDocument/2006/relationships" xmlns:m="http://schemas.openxmlformats.org/officeDocument/2006/math" xmlns:v="urn:schemas-microsoft-com:vml" xmlns:wp14="http://schemas.microsoft.com/office/word/2010/wordprocessingDrawing" xmlns:wp="http://schemas.openxmlformats.org/drawingml/2006/wordprocessingDrawing" xmlns:w10="urn:schemas-microsoft-com:office:word" xmlns:w="http://schemas.openxmlformats.org/wordprocessingml/2006/main" xmlns:w14="http://schemas.microsoft.com/office/word/2010/wordml" xmlns:w15="http://schemas.microsoft.com/office/word/2012/wordml" xmlns:w16cex="http://schemas.microsoft.com/office/word/2018/wordml/cex" xmlns:w16cid="http://schemas.microsoft.com/office/word/2016/wordml/cid" xmlns:w16="http://schemas.microsoft.com/office/word/2018/wordml" xmlns:w16sdtdh="http://schemas.microsoft.com/office/word/2020/wordml/sdtdatahash" xmlns:w16se="http://schemas.microsoft.com/office/word/2015/wordml/symex" xmlns:wpg="http://schemas.microsoft.com/office/word/2010/wordprocessingGroup" xmlns:wpi="http://schemas.microsoft.com/office/word/2010/wordprocessingInk" xmlns:wne="http://schemas.microsoft.com/office/word/2006/wordml" xmlns:wps="http://schemas.microsoft.com/office/word/2010/wordprocessingShape" mc:Ignorable="w14 w15 w16se w16cid w16 w16cex w16sdtdh wp14">
+<w:hdr xmlns:wpc="http://schemas.microsoft.com/office/word/2010/wordprocessingCanvas" xmlns:cx="http://schemas.microsoft.com/office/drawing/2014/chartex" xmlns:cx1="http://schemas.microsoft.com/office/drawing/2015/9/8/chartex" xmlns:mc="http://schemas.openxmlformats.org/markup-compatibility/2006" xmlns:o="urn:schemas-microsoft-com:office:office" xmlns:r="http://schemas.openxmlformats.org/officeDocument/2006/relationships" xmlns:m="http://schemas.openxmlformats.org/officeDocument/2006/math" xmlns:v="urn:schemas-microsoft-com:vml" xmlns:wp14="http://schemas.microsoft.com/office/word/2010/wordprocessingDrawing" xmlns:wp="http://schemas.openxmlformats.org/drawingml/2006/wordprocessingDrawing" xmlns:w10="urn:schemas-microsoft-com:office:word" xmlns:w="http://schemas.openxmlformats.org/wordprocessingml/2006/main" xmlns:w14="http://schemas.microsoft.com/office/word/2010/wordml" xmlns:w15="http://schemas.microsoft.com/office/word/2012/wordml" xmlns:w16se="http://schemas.microsoft.com/office/word/2015/wordml/symex" xmlns:wpg="http://schemas.microsoft.com/office/word/2010/wordprocessingGroup" xmlns:wpi="http://schemas.microsoft.com/office/word/2010/wordprocessingInk" xmlns:wne="http://schemas.microsoft.com/office/word/2006/wordml" xmlns:wps="http://schemas.microsoft.com/office/word/2010/wordprocessingShape" mc:Ignorable="w14 w15 w16se wp14">
   <w:p>
     <w:pPr>
       <w:pStyle w:val="Header"/>
@@ -19655,7 +20894,7 @@
 </file>
 
 <file path=word/numbering.xml><?xml version="1.0" encoding="utf-8"?>
-<w:numbering xmlns:wpc="http://schemas.microsoft.com/office/word/2010/wordprocessingCanvas" xmlns:cx="http://schemas.microsoft.com/office/drawing/2014/chartex" xmlns:cx1="http://schemas.microsoft.com/office/drawing/2015/9/8/chartex" xmlns:cx2="http://schemas.microsoft.com/office/drawing/2015/10/21/chartex" xmlns:cx3="http://schemas.microsoft.com/office/drawing/2016/5/9/chartex" xmlns:cx4="http://schemas.microsoft.com/office/drawing/2016/5/10/chartex" xmlns:cx5="http://schemas.microsoft.com/office/drawing/2016/5/11/chartex" xmlns:cx6="http://schemas.microsoft.com/office/drawing/2016/5/12/chartex" xmlns:cx7="http://schemas.microsoft.com/office/drawing/2016/5/13/chartex" xmlns:cx8="http://schemas.microsoft.com/office/drawing/2016/5/14/chartex" xmlns:mc="http://schemas.openxmlformats.org/markup-compatibility/2006" xmlns:aink="http://schemas.microsoft.com/office/drawing/2016/ink" xmlns:am3d="http://schemas.microsoft.com/office/drawing/2017/model3d" xmlns:o="urn:schemas-microsoft-com:office:office" xmlns:oel="http://schemas.microsoft.com/office/2019/extlst" xmlns:r="http://schemas.openxmlformats.org/officeDocument/2006/relationships" xmlns:m="http://schemas.openxmlformats.org/officeDocument/2006/math" xmlns:v="urn:schemas-microsoft-com:vml" xmlns:wp14="http://schemas.microsoft.com/office/word/2010/wordprocessingDrawing" xmlns:wp="http://schemas.openxmlformats.org/drawingml/2006/wordprocessingDrawing" xmlns:w10="urn:schemas-microsoft-com:office:word" xmlns:w="http://schemas.openxmlformats.org/wordprocessingml/2006/main" xmlns:w14="http://schemas.microsoft.com/office/word/2010/wordml" xmlns:w15="http://schemas.microsoft.com/office/word/2012/wordml" xmlns:w16cex="http://schemas.microsoft.com/office/word/2018/wordml/cex" xmlns:w16cid="http://schemas.microsoft.com/office/word/2016/wordml/cid" xmlns:w16="http://schemas.microsoft.com/office/word/2018/wordml" xmlns:w16sdtdh="http://schemas.microsoft.com/office/word/2020/wordml/sdtdatahash" xmlns:w16se="http://schemas.microsoft.com/office/word/2015/wordml/symex" xmlns:wpg="http://schemas.microsoft.com/office/word/2010/wordprocessingGroup" xmlns:wpi="http://schemas.microsoft.com/office/word/2010/wordprocessingInk" xmlns:wne="http://schemas.microsoft.com/office/word/2006/wordml" xmlns:wps="http://schemas.microsoft.com/office/word/2010/wordprocessingShape" mc:Ignorable="w14 w15 w16se w16cid w16 w16cex w16sdtdh wp14">
+<w:numbering xmlns:wpc="http://schemas.microsoft.com/office/word/2010/wordprocessingCanvas" xmlns:cx="http://schemas.microsoft.com/office/drawing/2014/chartex" xmlns:cx1="http://schemas.microsoft.com/office/drawing/2015/9/8/chartex" xmlns:mc="http://schemas.openxmlformats.org/markup-compatibility/2006" xmlns:o="urn:schemas-microsoft-com:office:office" xmlns:r="http://schemas.openxmlformats.org/officeDocument/2006/relationships" xmlns:m="http://schemas.openxmlformats.org/officeDocument/2006/math" xmlns:v="urn:schemas-microsoft-com:vml" xmlns:wp14="http://schemas.microsoft.com/office/word/2010/wordprocessingDrawing" xmlns:wp="http://schemas.openxmlformats.org/drawingml/2006/wordprocessingDrawing" xmlns:w10="urn:schemas-microsoft-com:office:word" xmlns:w="http://schemas.openxmlformats.org/wordprocessingml/2006/main" xmlns:w14="http://schemas.microsoft.com/office/word/2010/wordml" xmlns:w15="http://schemas.microsoft.com/office/word/2012/wordml" xmlns:w16se="http://schemas.microsoft.com/office/word/2015/wordml/symex" xmlns:wpg="http://schemas.microsoft.com/office/word/2010/wordprocessingGroup" xmlns:wpi="http://schemas.microsoft.com/office/word/2010/wordprocessingInk" xmlns:wne="http://schemas.microsoft.com/office/word/2006/wordml" xmlns:wps="http://schemas.microsoft.com/office/word/2010/wordprocessingShape" mc:Ignorable="w14 w15 w16se wp14">
   <w:abstractNum w:abstractNumId="0" w15:restartNumberingAfterBreak="0">
     <w:nsid w:val="164D3A4B"/>
     <w:multiLevelType w:val="hybridMultilevel"/>
@@ -21271,6 +22510,119 @@
     </w:lvl>
   </w:abstractNum>
   <w:abstractNum w:abstractNumId="15" w15:restartNumberingAfterBreak="0">
+    <w:nsid w:val="728119C1"/>
+    <w:multiLevelType w:val="hybridMultilevel"/>
+    <w:tmpl w:val="B0D69EBC"/>
+    <w:lvl w:ilvl="0" w:tplc="04090003">
+      <w:start w:val="1"/>
+      <w:numFmt w:val="bullet"/>
+      <w:lvlText w:val="o"/>
+      <w:lvlJc w:val="left"/>
+      <w:pPr>
+        <w:ind w:left="3773" w:hanging="360"/>
+      </w:pPr>
+      <w:rPr>
+        <w:rFonts w:ascii="Courier New" w:hAnsi="Courier New" w:cs="Courier New" w:hint="default"/>
+      </w:rPr>
+    </w:lvl>
+    <w:lvl w:ilvl="1" w:tplc="04090005">
+      <w:start w:val="1"/>
+      <w:numFmt w:val="bullet"/>
+      <w:lvlText w:val=""/>
+      <w:lvlJc w:val="left"/>
+      <w:pPr>
+        <w:ind w:left="4493" w:hanging="360"/>
+      </w:pPr>
+      <w:rPr>
+        <w:rFonts w:ascii="Wingdings" w:hAnsi="Wingdings" w:hint="default"/>
+      </w:rPr>
+    </w:lvl>
+    <w:lvl w:ilvl="2" w:tplc="04090005" w:tentative="1">
+      <w:start w:val="1"/>
+      <w:numFmt w:val="bullet"/>
+      <w:lvlText w:val=""/>
+      <w:lvlJc w:val="left"/>
+      <w:pPr>
+        <w:ind w:left="5213" w:hanging="360"/>
+      </w:pPr>
+      <w:rPr>
+        <w:rFonts w:ascii="Wingdings" w:hAnsi="Wingdings" w:hint="default"/>
+      </w:rPr>
+    </w:lvl>
+    <w:lvl w:ilvl="3" w:tplc="04090001" w:tentative="1">
+      <w:start w:val="1"/>
+      <w:numFmt w:val="bullet"/>
+      <w:lvlText w:val=""/>
+      <w:lvlJc w:val="left"/>
+      <w:pPr>
+        <w:ind w:left="5933" w:hanging="360"/>
+      </w:pPr>
+      <w:rPr>
+        <w:rFonts w:ascii="Symbol" w:hAnsi="Symbol" w:hint="default"/>
+      </w:rPr>
+    </w:lvl>
+    <w:lvl w:ilvl="4" w:tplc="04090003" w:tentative="1">
+      <w:start w:val="1"/>
+      <w:numFmt w:val="bullet"/>
+      <w:lvlText w:val="o"/>
+      <w:lvlJc w:val="left"/>
+      <w:pPr>
+        <w:ind w:left="6653" w:hanging="360"/>
+      </w:pPr>
+      <w:rPr>
+        <w:rFonts w:ascii="Courier New" w:hAnsi="Courier New" w:cs="Courier New" w:hint="default"/>
+      </w:rPr>
+    </w:lvl>
+    <w:lvl w:ilvl="5" w:tplc="04090005" w:tentative="1">
+      <w:start w:val="1"/>
+      <w:numFmt w:val="bullet"/>
+      <w:lvlText w:val=""/>
+      <w:lvlJc w:val="left"/>
+      <w:pPr>
+        <w:ind w:left="7373" w:hanging="360"/>
+      </w:pPr>
+      <w:rPr>
+        <w:rFonts w:ascii="Wingdings" w:hAnsi="Wingdings" w:hint="default"/>
+      </w:rPr>
+    </w:lvl>
+    <w:lvl w:ilvl="6" w:tplc="04090001" w:tentative="1">
+      <w:start w:val="1"/>
+      <w:numFmt w:val="bullet"/>
+      <w:lvlText w:val=""/>
+      <w:lvlJc w:val="left"/>
+      <w:pPr>
+        <w:ind w:left="8093" w:hanging="360"/>
+      </w:pPr>
+      <w:rPr>
+        <w:rFonts w:ascii="Symbol" w:hAnsi="Symbol" w:hint="default"/>
+      </w:rPr>
+    </w:lvl>
+    <w:lvl w:ilvl="7" w:tplc="04090003" w:tentative="1">
+      <w:start w:val="1"/>
+      <w:numFmt w:val="bullet"/>
+      <w:lvlText w:val="o"/>
+      <w:lvlJc w:val="left"/>
+      <w:pPr>
+        <w:ind w:left="8813" w:hanging="360"/>
+      </w:pPr>
+      <w:rPr>
+        <w:rFonts w:ascii="Courier New" w:hAnsi="Courier New" w:cs="Courier New" w:hint="default"/>
+      </w:rPr>
+    </w:lvl>
+    <w:lvl w:ilvl="8" w:tplc="04090005" w:tentative="1">
+      <w:start w:val="1"/>
+      <w:numFmt w:val="bullet"/>
+      <w:lvlText w:val=""/>
+      <w:lvlJc w:val="left"/>
+      <w:pPr>
+        <w:ind w:left="9533" w:hanging="360"/>
+      </w:pPr>
+      <w:rPr>
+        <w:rFonts w:ascii="Wingdings" w:hAnsi="Wingdings" w:hint="default"/>
+      </w:rPr>
+    </w:lvl>
+  </w:abstractNum>
+  <w:abstractNum w:abstractNumId="16" w15:restartNumberingAfterBreak="0">
     <w:nsid w:val="72EB6A5B"/>
     <w:multiLevelType w:val="hybridMultilevel"/>
     <w:tmpl w:val="D958C83A"/>
@@ -21383,7 +22735,7 @@
       </w:rPr>
     </w:lvl>
   </w:abstractNum>
-  <w:abstractNum w:abstractNumId="16" w15:restartNumberingAfterBreak="0">
+  <w:abstractNum w:abstractNumId="17" w15:restartNumberingAfterBreak="0">
     <w:nsid w:val="75F622A8"/>
     <w:multiLevelType w:val="hybridMultilevel"/>
     <w:tmpl w:val="F8D49E32"/>
@@ -21496,7 +22848,7 @@
       </w:rPr>
     </w:lvl>
   </w:abstractNum>
-  <w:abstractNum w:abstractNumId="17" w15:restartNumberingAfterBreak="0">
+  <w:abstractNum w:abstractNumId="18" w15:restartNumberingAfterBreak="0">
     <w:nsid w:val="76F721E7"/>
     <w:multiLevelType w:val="hybridMultilevel"/>
     <w:tmpl w:val="8A429600"/>
@@ -21609,7 +22961,7 @@
       </w:rPr>
     </w:lvl>
   </w:abstractNum>
-  <w:abstractNum w:abstractNumId="18" w15:restartNumberingAfterBreak="0">
+  <w:abstractNum w:abstractNumId="19" w15:restartNumberingAfterBreak="0">
     <w:nsid w:val="7E9163EB"/>
     <w:multiLevelType w:val="hybridMultilevel"/>
     <w:tmpl w:val="0226E438"/>
@@ -21722,68 +23074,71 @@
       </w:rPr>
     </w:lvl>
   </w:abstractNum>
-  <w:num w:numId="1" w16cid:durableId="522937312">
+  <w:num w:numId="1">
+    <w:abstractNumId w:val="19"/>
+  </w:num>
+  <w:num w:numId="2">
+    <w:abstractNumId w:val="4"/>
+  </w:num>
+  <w:num w:numId="3">
+    <w:abstractNumId w:val="0"/>
+  </w:num>
+  <w:num w:numId="4">
+    <w:abstractNumId w:val="5"/>
+  </w:num>
+  <w:num w:numId="5">
+    <w:abstractNumId w:val="2"/>
+  </w:num>
+  <w:num w:numId="6">
     <w:abstractNumId w:val="18"/>
   </w:num>
-  <w:num w:numId="2" w16cid:durableId="958145797">
-    <w:abstractNumId w:val="4"/>
+  <w:num w:numId="7">
+    <w:abstractNumId w:val="3"/>
   </w:num>
-  <w:num w:numId="3" w16cid:durableId="1100955387">
-    <w:abstractNumId w:val="0"/>
+  <w:num w:numId="8">
+    <w:abstractNumId w:val="6"/>
   </w:num>
-  <w:num w:numId="4" w16cid:durableId="767628249">
-    <w:abstractNumId w:val="5"/>
+  <w:num w:numId="9">
+    <w:abstractNumId w:val="12"/>
   </w:num>
-  <w:num w:numId="5" w16cid:durableId="742604186">
-    <w:abstractNumId w:val="2"/>
+  <w:num w:numId="10">
+    <w:abstractNumId w:val="9"/>
   </w:num>
-  <w:num w:numId="6" w16cid:durableId="1397703026">
+  <w:num w:numId="11">
+    <w:abstractNumId w:val="10"/>
+  </w:num>
+  <w:num w:numId="12">
     <w:abstractNumId w:val="17"/>
   </w:num>
-  <w:num w:numId="7" w16cid:durableId="1846898143">
-    <w:abstractNumId w:val="3"/>
+  <w:num w:numId="13">
+    <w:abstractNumId w:val="8"/>
   </w:num>
-  <w:num w:numId="8" w16cid:durableId="1345937588">
-    <w:abstractNumId w:val="6"/>
-  </w:num>
-  <w:num w:numId="9" w16cid:durableId="12414616">
-    <w:abstractNumId w:val="12"/>
-  </w:num>
-  <w:num w:numId="10" w16cid:durableId="2037656887">
-    <w:abstractNumId w:val="9"/>
-  </w:num>
-  <w:num w:numId="11" w16cid:durableId="456026945">
-    <w:abstractNumId w:val="10"/>
-  </w:num>
-  <w:num w:numId="12" w16cid:durableId="1838229762">
+  <w:num w:numId="14">
     <w:abstractNumId w:val="16"/>
   </w:num>
-  <w:num w:numId="13" w16cid:durableId="1939827705">
-    <w:abstractNumId w:val="8"/>
-  </w:num>
-  <w:num w:numId="14" w16cid:durableId="634413436">
-    <w:abstractNumId w:val="15"/>
-  </w:num>
-  <w:num w:numId="15" w16cid:durableId="1487815187">
+  <w:num w:numId="15">
     <w:abstractNumId w:val="14"/>
   </w:num>
-  <w:num w:numId="16" w16cid:durableId="40836213">
+  <w:num w:numId="16">
     <w:abstractNumId w:val="1"/>
   </w:num>
-  <w:num w:numId="17" w16cid:durableId="1245259309">
+  <w:num w:numId="17">
     <w:abstractNumId w:val="7"/>
   </w:num>
-  <w:num w:numId="18" w16cid:durableId="948393268">
+  <w:num w:numId="18">
     <w:abstractNumId w:val="11"/>
   </w:num>
-  <w:num w:numId="19" w16cid:durableId="754398083">
+  <w:num w:numId="19">
     <w:abstractNumId w:val="13"/>
+  </w:num>
+  <w:num w:numId="20">
+    <w:abstractNumId w:val="15"/>
   </w:num>
 </w:numbering>
 </file>
 
 <file path=word/styles.xml><?xml version="1.0" encoding="utf-8"?>
-<w:styles xmlns:mc="http://schemas.openxmlformats.org/markup-compatibility/2006" xmlns:r="http://schemas.openxmlformats.org/officeDocument/2006/relationships" xmlns:w="http://schemas.openxmlformats.org/wordprocessingml/2006/main" xmlns:w14="http://schemas.microsoft.com/office/word/2010/wordml" xmlns:w15="http://schemas.microsoft.com/office/word/2012/wordml" xmlns:w16cex="http://schemas.microsoft.com/office/word/2018/wordml/cex" xmlns:w16cid="http://schemas.microsoft.com/office/word/2016/wordml/cid" xmlns:w16="http://schemas.microsoft.com/office/word/2018/wordml" xmlns:w16sdtdh="http://schemas.microsoft.com/office/word/2020/wordml/sdtdatahash" xmlns:w16se="http://schemas.microsoft.com/office/word/2015/wordml/symex" mc:Ignorable="w14 w15 w16se w16cid w16 w16cex w16sdtdh">
+<w:styles xmlns:mc="http://schemas.openxmlformats.org/markup-compatibility/2006" xmlns:r="http://schemas.openxmlformats.org/officeDocument/2006/relationships" xmlns:w="http://schemas.openxmlformats.org/wordprocessingml/2006/main" xmlns:w14="http://schemas.microsoft.com/office/word/2010/wordml" xmlns:w15="http://schemas.microsoft.com/office/word/2012/wordml" xmlns:w16se="http://schemas.microsoft.com/office/word/2015/wordml/symex" mc:Ignorable="w14 w15 w16se">
   <w:docDefaults>
     <w:rPrDefault>
       <w:rPr>
@@ -21801,7 +23156,7 @@
       </w:pPr>
     </w:pPrDefault>
   </w:docDefaults>
-  <w:latentStyles w:defLockedState="0" w:defUIPriority="99" w:defSemiHidden="0" w:defUnhideWhenUsed="0" w:defQFormat="0" w:count="376">
+  <w:latentStyles w:defLockedState="0" w:defUIPriority="99" w:defSemiHidden="0" w:defUnhideWhenUsed="0" w:defQFormat="0" w:count="371">
     <w:lsdException w:name="Normal" w:uiPriority="0" w:qFormat="1"/>
     <w:lsdException w:name="heading 1" w:uiPriority="9" w:qFormat="1"/>
     <w:lsdException w:name="heading 2" w:semiHidden="1" w:uiPriority="9" w:unhideWhenUsed="1" w:qFormat="1"/>
@@ -22173,11 +23528,6 @@
     <w:lsdException w:name="List Table 5 Dark Accent 6" w:uiPriority="50"/>
     <w:lsdException w:name="List Table 6 Colorful Accent 6" w:uiPriority="51"/>
     <w:lsdException w:name="List Table 7 Colorful Accent 6" w:uiPriority="52"/>
-    <w:lsdException w:name="Mention" w:semiHidden="1" w:unhideWhenUsed="1"/>
-    <w:lsdException w:name="Smart Hyperlink" w:semiHidden="1" w:unhideWhenUsed="1"/>
-    <w:lsdException w:name="Hashtag" w:semiHidden="1" w:unhideWhenUsed="1"/>
-    <w:lsdException w:name="Unresolved Mention" w:semiHidden="1" w:unhideWhenUsed="1"/>
-    <w:lsdException w:name="Smart Link" w:semiHidden="1" w:unhideWhenUsed="1"/>
   </w:latentStyles>
   <w:style w:type="paragraph" w:default="1" w:styleId="Normal">
     <w:name w:val="Normal"/>
@@ -22472,6 +23822,78 @@
     <w:rPr>
       <w:vertAlign w:val="superscript"/>
     </w:rPr>
+  </w:style>
+  <w:style w:type="table" w:styleId="GridTable6Colorful-Accent6">
+    <w:name w:val="Grid Table 6 Colorful Accent 6"/>
+    <w:basedOn w:val="TableNormal"/>
+    <w:uiPriority w:val="51"/>
+    <w:rsid w:val="00DB0A32"/>
+    <w:pPr>
+      <w:spacing w:after="0" w:line="240" w:lineRule="auto"/>
+    </w:pPr>
+    <w:rPr>
+      <w:color w:val="538135" w:themeColor="accent6" w:themeShade="BF"/>
+    </w:rPr>
+    <w:tblPr>
+      <w:tblStyleRowBandSize w:val="1"/>
+      <w:tblStyleColBandSize w:val="1"/>
+      <w:tblBorders>
+        <w:top w:val="single" w:sz="4" w:space="0" w:color="A8D08D" w:themeColor="accent6" w:themeTint="99"/>
+        <w:left w:val="single" w:sz="4" w:space="0" w:color="A8D08D" w:themeColor="accent6" w:themeTint="99"/>
+        <w:bottom w:val="single" w:sz="4" w:space="0" w:color="A8D08D" w:themeColor="accent6" w:themeTint="99"/>
+        <w:right w:val="single" w:sz="4" w:space="0" w:color="A8D08D" w:themeColor="accent6" w:themeTint="99"/>
+        <w:insideH w:val="single" w:sz="4" w:space="0" w:color="A8D08D" w:themeColor="accent6" w:themeTint="99"/>
+        <w:insideV w:val="single" w:sz="4" w:space="0" w:color="A8D08D" w:themeColor="accent6" w:themeTint="99"/>
+      </w:tblBorders>
+    </w:tblPr>
+    <w:tblStylePr w:type="firstRow">
+      <w:rPr>
+        <w:b/>
+        <w:bCs/>
+      </w:rPr>
+      <w:tblPr/>
+      <w:tcPr>
+        <w:tcBorders>
+          <w:bottom w:val="single" w:sz="12" w:space="0" w:color="A8D08D" w:themeColor="accent6" w:themeTint="99"/>
+        </w:tcBorders>
+      </w:tcPr>
+    </w:tblStylePr>
+    <w:tblStylePr w:type="lastRow">
+      <w:rPr>
+        <w:b/>
+        <w:bCs/>
+      </w:rPr>
+      <w:tblPr/>
+      <w:tcPr>
+        <w:tcBorders>
+          <w:top w:val="double" w:sz="4" w:space="0" w:color="A8D08D" w:themeColor="accent6" w:themeTint="99"/>
+        </w:tcBorders>
+      </w:tcPr>
+    </w:tblStylePr>
+    <w:tblStylePr w:type="firstCol">
+      <w:rPr>
+        <w:b/>
+        <w:bCs/>
+      </w:rPr>
+    </w:tblStylePr>
+    <w:tblStylePr w:type="lastCol">
+      <w:rPr>
+        <w:b/>
+        <w:bCs/>
+      </w:rPr>
+    </w:tblStylePr>
+    <w:tblStylePr w:type="band1Vert">
+      <w:tblPr/>
+      <w:tcPr>
+        <w:shd w:val="clear" w:color="auto" w:fill="E2EFD9" w:themeFill="accent6" w:themeFillTint="33"/>
+      </w:tcPr>
+    </w:tblStylePr>
+    <w:tblStylePr w:type="band1Horz">
+      <w:tblPr/>
+      <w:tcPr>
+        <w:shd w:val="clear" w:color="auto" w:fill="E2EFD9" w:themeFill="accent6" w:themeFillTint="33"/>
+      </w:tcPr>
+    </w:tblStylePr>
   </w:style>
 </w:styles>
 </file>
@@ -22776,7 +24198,7 @@
 </file>
 
 <file path=customXml/itemProps1.xml><?xml version="1.0" encoding="utf-8"?>
-<ds:datastoreItem xmlns:ds="http://schemas.openxmlformats.org/officeDocument/2006/customXml" ds:itemID="{2E3CECF0-FFE2-4041-A4C6-BAE72E901112}">
+<ds:datastoreItem xmlns:ds="http://schemas.openxmlformats.org/officeDocument/2006/customXml" ds:itemID="{54E12FBE-5B32-4365-87F5-57F18C1B5CAC}">
   <ds:schemaRefs>
     <ds:schemaRef ds:uri="http://schemas.openxmlformats.org/officeDocument/2006/bibliography"/>
   </ds:schemaRefs>

--- a/The Course - Serious Holdem Strategy for Smart Players.docx
+++ b/The Course - Serious Holdem Strategy for Smart Players.docx
@@ -1,6 +1,6 @@
 
 <file path=word/document.xml><?xml version="1.0" encoding="utf-8"?>
-<w:document xmlns:wpc="http://schemas.microsoft.com/office/word/2010/wordprocessingCanvas" xmlns:cx="http://schemas.microsoft.com/office/drawing/2014/chartex" xmlns:cx1="http://schemas.microsoft.com/office/drawing/2015/9/8/chartex" xmlns:mc="http://schemas.openxmlformats.org/markup-compatibility/2006" xmlns:o="urn:schemas-microsoft-com:office:office" xmlns:r="http://schemas.openxmlformats.org/officeDocument/2006/relationships" xmlns:m="http://schemas.openxmlformats.org/officeDocument/2006/math" xmlns:v="urn:schemas-microsoft-com:vml" xmlns:wp14="http://schemas.microsoft.com/office/word/2010/wordprocessingDrawing" xmlns:wp="http://schemas.openxmlformats.org/drawingml/2006/wordprocessingDrawing" xmlns:w10="urn:schemas-microsoft-com:office:word" xmlns:w="http://schemas.openxmlformats.org/wordprocessingml/2006/main" xmlns:w14="http://schemas.microsoft.com/office/word/2010/wordml" xmlns:w15="http://schemas.microsoft.com/office/word/2012/wordml" xmlns:w16se="http://schemas.microsoft.com/office/word/2015/wordml/symex" xmlns:wpg="http://schemas.microsoft.com/office/word/2010/wordprocessingGroup" xmlns:wpi="http://schemas.microsoft.com/office/word/2010/wordprocessingInk" xmlns:wne="http://schemas.microsoft.com/office/word/2006/wordml" xmlns:wps="http://schemas.microsoft.com/office/word/2010/wordprocessingShape" mc:Ignorable="w14 w15 w16se wp14">
+<w:document xmlns:wpc="http://schemas.microsoft.com/office/word/2010/wordprocessingCanvas" xmlns:cx="http://schemas.microsoft.com/office/drawing/2014/chartex" xmlns:cx1="http://schemas.microsoft.com/office/drawing/2015/9/8/chartex" xmlns:cx2="http://schemas.microsoft.com/office/drawing/2015/10/21/chartex" xmlns:cx3="http://schemas.microsoft.com/office/drawing/2016/5/9/chartex" xmlns:cx4="http://schemas.microsoft.com/office/drawing/2016/5/10/chartex" xmlns:cx5="http://schemas.microsoft.com/office/drawing/2016/5/11/chartex" xmlns:cx6="http://schemas.microsoft.com/office/drawing/2016/5/12/chartex" xmlns:cx7="http://schemas.microsoft.com/office/drawing/2016/5/13/chartex" xmlns:cx8="http://schemas.microsoft.com/office/drawing/2016/5/14/chartex" xmlns:mc="http://schemas.openxmlformats.org/markup-compatibility/2006" xmlns:aink="http://schemas.microsoft.com/office/drawing/2016/ink" xmlns:am3d="http://schemas.microsoft.com/office/drawing/2017/model3d" xmlns:o="urn:schemas-microsoft-com:office:office" xmlns:oel="http://schemas.microsoft.com/office/2019/extlst" xmlns:r="http://schemas.openxmlformats.org/officeDocument/2006/relationships" xmlns:m="http://schemas.openxmlformats.org/officeDocument/2006/math" xmlns:v="urn:schemas-microsoft-com:vml" xmlns:wp14="http://schemas.microsoft.com/office/word/2010/wordprocessingDrawing" xmlns:wp="http://schemas.openxmlformats.org/drawingml/2006/wordprocessingDrawing" xmlns:w10="urn:schemas-microsoft-com:office:word" xmlns:w="http://schemas.openxmlformats.org/wordprocessingml/2006/main" xmlns:w14="http://schemas.microsoft.com/office/word/2010/wordml" xmlns:w15="http://schemas.microsoft.com/office/word/2012/wordml" xmlns:w16cex="http://schemas.microsoft.com/office/word/2018/wordml/cex" xmlns:w16cid="http://schemas.microsoft.com/office/word/2016/wordml/cid" xmlns:w16="http://schemas.microsoft.com/office/word/2018/wordml" xmlns:w16sdtdh="http://schemas.microsoft.com/office/word/2020/wordml/sdtdatahash" xmlns:w16se="http://schemas.microsoft.com/office/word/2015/wordml/symex" xmlns:wpg="http://schemas.microsoft.com/office/word/2010/wordprocessingGroup" xmlns:wpi="http://schemas.microsoft.com/office/word/2010/wordprocessingInk" xmlns:wne="http://schemas.microsoft.com/office/word/2006/wordml" xmlns:wps="http://schemas.microsoft.com/office/word/2010/wordprocessingShape" mc:Ignorable="w14 w15 w16se w16cid w16 w16cex w16sdtdh wp14">
   <w:body>
     <w:p>
       <w:pPr>
@@ -4986,20 +4986,8 @@
           <w:szCs w:val="20"/>
         </w:rPr>
         <w:tab/>
-        <w:t xml:space="preserve">Don’t Pay People </w:t>
-      </w:r>
-      <w:proofErr w:type="gramStart"/>
-      <w:r>
-        <w:rPr>
-          <w:rFonts w:ascii="Aptos" w:hAnsi="Aptos"/>
-          <w:b/>
-          <w:bCs/>
-          <w:sz w:val="20"/>
-          <w:szCs w:val="20"/>
-        </w:rPr>
-        <w:t>Off</w:t>
-      </w:r>
-      <w:proofErr w:type="gramEnd"/>
+        <w:t>Don’t Pay People Off</w:t>
+      </w:r>
       <w:r>
         <w:rPr>
           <w:rFonts w:ascii="Aptos" w:hAnsi="Aptos"/>
@@ -6218,15 +6206,7 @@
                 <w:sz w:val="14"/>
                 <w:szCs w:val="18"/>
               </w:rPr>
-              <w:t xml:space="preserve"> </w:t>
-            </w:r>
-            <w:r>
-              <w:rPr>
-                <w:rFonts w:ascii="Aptos" w:hAnsi="Aptos" w:cs="Times New Roman"/>
-                <w:sz w:val="14"/>
-                <w:szCs w:val="18"/>
-              </w:rPr>
-              <w:t>LJ}; {100% | H</w:t>
+              <w:t xml:space="preserve"> LJ}; {100% | H</w:t>
             </w:r>
             <w:r>
               <w:rPr>
@@ -6340,7 +6320,15 @@
                 <w:sz w:val="14"/>
                 <w:szCs w:val="18"/>
               </w:rPr>
-              <w:t xml:space="preserve"> {10% - 20% | </w:t>
+              <w:t xml:space="preserve"> {10% - 20% | EP </w:t>
+            </w:r>
+            <w:r>
+              <w:rPr>
+                <w:rFonts w:ascii="Arial" w:hAnsi="Arial" w:cs="Arial"/>
+                <w:sz w:val="14"/>
+                <w:szCs w:val="18"/>
+              </w:rPr>
+              <w:t>↔</w:t>
             </w:r>
             <w:r>
               <w:rPr>
@@ -6348,7 +6336,7 @@
                 <w:sz w:val="14"/>
                 <w:szCs w:val="18"/>
               </w:rPr>
-              <w:t xml:space="preserve">EP </w:t>
+              <w:t xml:space="preserve"> HJ}; {100% | B </w:t>
             </w:r>
             <w:r>
               <w:rPr>
@@ -6364,71 +6352,7 @@
                 <w:sz w:val="14"/>
                 <w:szCs w:val="18"/>
               </w:rPr>
-              <w:t xml:space="preserve"> </w:t>
-            </w:r>
-            <w:r>
-              <w:rPr>
-                <w:rFonts w:ascii="Aptos" w:hAnsi="Aptos" w:cs="Times New Roman"/>
-                <w:sz w:val="14"/>
-                <w:szCs w:val="18"/>
-              </w:rPr>
-              <w:t xml:space="preserve">HJ}; </w:t>
-            </w:r>
-            <w:r>
-              <w:rPr>
-                <w:rFonts w:ascii="Aptos" w:hAnsi="Aptos" w:cs="Times New Roman"/>
-                <w:sz w:val="14"/>
-                <w:szCs w:val="18"/>
-              </w:rPr>
-              <w:t xml:space="preserve">{100% | </w:t>
-            </w:r>
-            <w:r>
-              <w:rPr>
-                <w:rFonts w:ascii="Aptos" w:hAnsi="Aptos" w:cs="Times New Roman"/>
-                <w:sz w:val="14"/>
-                <w:szCs w:val="18"/>
-              </w:rPr>
-              <w:t>B</w:t>
-            </w:r>
-            <w:r>
-              <w:rPr>
-                <w:rFonts w:ascii="Aptos" w:hAnsi="Aptos" w:cs="Times New Roman"/>
-                <w:sz w:val="14"/>
-                <w:szCs w:val="18"/>
-              </w:rPr>
-              <w:t xml:space="preserve"> </w:t>
-            </w:r>
-            <w:r>
-              <w:rPr>
-                <w:rFonts w:ascii="Arial" w:hAnsi="Arial" w:cs="Arial"/>
-                <w:sz w:val="14"/>
-                <w:szCs w:val="18"/>
-              </w:rPr>
-              <w:t>↔</w:t>
-            </w:r>
-            <w:r>
-              <w:rPr>
-                <w:rFonts w:ascii="Aptos" w:hAnsi="Aptos" w:cs="Times New Roman"/>
-                <w:sz w:val="14"/>
-                <w:szCs w:val="18"/>
-              </w:rPr>
-              <w:t xml:space="preserve"> </w:t>
-            </w:r>
-            <w:r>
-              <w:rPr>
-                <w:rFonts w:ascii="Aptos" w:hAnsi="Aptos" w:cs="Times New Roman"/>
-                <w:sz w:val="14"/>
-                <w:szCs w:val="18"/>
-              </w:rPr>
-              <w:t>CO</w:t>
-            </w:r>
-            <w:r>
-              <w:rPr>
-                <w:rFonts w:ascii="Aptos" w:hAnsi="Aptos" w:cs="Times New Roman"/>
-                <w:sz w:val="14"/>
-                <w:szCs w:val="18"/>
-              </w:rPr>
-              <w:t>}</w:t>
+              <w:t xml:space="preserve"> CO}</w:t>
             </w:r>
           </w:p>
         </w:tc>
@@ -6549,7 +6473,7 @@
           <w:sz w:val="16"/>
           <w:szCs w:val="18"/>
         </w:rPr>
-        <w:t xml:space="preserve"> </w:t>
+        <w:t xml:space="preserve"> you bet $30</w:t>
       </w:r>
       <w:r>
         <w:rPr>
@@ -6557,160 +6481,96 @@
           <w:sz w:val="16"/>
           <w:szCs w:val="18"/>
         </w:rPr>
-        <w:t>you bet $30</w:t>
-      </w:r>
-      <w:r>
+        <w:t xml:space="preserve"> </w:t>
+      </w:r>
+      <w:r>
+        <w:rPr>
+          <w:rFonts w:ascii="Arial" w:hAnsi="Arial" w:cs="Arial"/>
+          <w:sz w:val="16"/>
+          <w:szCs w:val="18"/>
+        </w:rPr>
+        <w:t xml:space="preserve">→ </w:t>
+      </w:r>
+      <w:r>
+        <w:rPr>
+          <w:rFonts w:ascii="Arial" w:hAnsi="Arial" w:cs="Arial"/>
+          <w:sz w:val="16"/>
+          <w:szCs w:val="18"/>
+        </w:rPr>
+        <w:t>{</w:t>
+      </w:r>
+      <w:r>
+        <w:rPr>
+          <w:rFonts w:ascii="Arial" w:hAnsi="Arial" w:cs="Arial"/>
+          <w:sz w:val="16"/>
+          <w:szCs w:val="18"/>
+        </w:rPr>
+        <w:t>FC1</w:t>
+      </w:r>
+      <w:r>
+        <w:rPr>
+          <w:rFonts w:ascii="Arial" w:hAnsi="Arial" w:cs="Arial"/>
+          <w:sz w:val="16"/>
+          <w:szCs w:val="18"/>
+        </w:rPr>
+        <w:t xml:space="preserve">, FC2, SB, BB </w:t>
+      </w:r>
+      <w:r>
+        <w:rPr>
+          <w:rFonts w:ascii="Arial" w:hAnsi="Arial" w:cs="Arial"/>
+          <w:sz w:val="16"/>
+          <w:szCs w:val="18"/>
+        </w:rPr>
+        <w:t xml:space="preserve">→ </w:t>
+      </w:r>
+      <w:r>
+        <w:rPr>
+          <w:rFonts w:ascii="Arial" w:hAnsi="Arial" w:cs="Arial"/>
+          <w:sz w:val="16"/>
+          <w:szCs w:val="18"/>
+        </w:rPr>
+        <w:t>flats, folds, flats, folds}</w:t>
+      </w:r>
+    </w:p>
+    <w:p>
+      <w:pPr>
+        <w:pStyle w:val="NoSpacing"/>
+        <w:spacing w:before="60" w:after="120"/>
+        <w:ind w:left="2707" w:hanging="907"/>
         <w:rPr>
           <w:rFonts w:ascii="Aptos" w:hAnsi="Aptos" w:cs="Times New Roman"/>
           <w:sz w:val="16"/>
           <w:szCs w:val="18"/>
         </w:rPr>
-        <w:t xml:space="preserve"> </w:t>
-      </w:r>
-      <w:r>
-        <w:rPr>
-          <w:rFonts w:ascii="Arial" w:hAnsi="Arial" w:cs="Arial"/>
+      </w:pPr>
+      <w:r>
+        <w:rPr>
+          <w:rFonts w:ascii="Aptos" w:hAnsi="Aptos" w:cs="Times New Roman"/>
+          <w:b/>
+          <w:bCs/>
+          <w:color w:val="FF0000"/>
           <w:sz w:val="16"/>
           <w:szCs w:val="18"/>
         </w:rPr>
-        <w:t>→</w:t>
-      </w:r>
-      <w:r>
-        <w:rPr>
-          <w:rFonts w:ascii="Arial" w:hAnsi="Arial" w:cs="Arial"/>
+        <w:t>Analysis</w:t>
+      </w:r>
+      <w:r>
+        <w:rPr>
+          <w:rFonts w:ascii="Aptos" w:hAnsi="Aptos" w:cs="Times New Roman"/>
+          <w:b/>
+          <w:bCs/>
           <w:sz w:val="16"/>
           <w:szCs w:val="18"/>
         </w:rPr>
-        <w:t xml:space="preserve"> </w:t>
-      </w:r>
-      <w:r>
-        <w:rPr>
-          <w:rFonts w:ascii="Arial" w:hAnsi="Arial" w:cs="Arial"/>
-          <w:sz w:val="16"/>
-          <w:szCs w:val="18"/>
-        </w:rPr>
-        <w:t>{</w:t>
-      </w:r>
-      <w:r>
-        <w:rPr>
-          <w:rFonts w:ascii="Arial" w:hAnsi="Arial" w:cs="Arial"/>
-          <w:sz w:val="16"/>
-          <w:szCs w:val="18"/>
-        </w:rPr>
-        <w:t>FC1</w:t>
-      </w:r>
-      <w:r>
-        <w:rPr>
-          <w:rFonts w:ascii="Arial" w:hAnsi="Arial" w:cs="Arial"/>
-          <w:sz w:val="16"/>
-          <w:szCs w:val="18"/>
-        </w:rPr>
-        <w:t xml:space="preserve">, FC2, SB, BB </w:t>
-      </w:r>
-      <w:r>
-        <w:rPr>
-          <w:rFonts w:ascii="Arial" w:hAnsi="Arial" w:cs="Arial"/>
-          <w:sz w:val="16"/>
-          <w:szCs w:val="18"/>
-        </w:rPr>
-        <w:t>→</w:t>
-      </w:r>
-      <w:r>
-        <w:rPr>
-          <w:rFonts w:ascii="Arial" w:hAnsi="Arial" w:cs="Arial"/>
-          <w:sz w:val="16"/>
-          <w:szCs w:val="18"/>
-        </w:rPr>
-        <w:t xml:space="preserve"> </w:t>
-      </w:r>
-      <w:r>
-        <w:rPr>
-          <w:rFonts w:ascii="Arial" w:hAnsi="Arial" w:cs="Arial"/>
-          <w:sz w:val="16"/>
-          <w:szCs w:val="18"/>
-        </w:rPr>
-        <w:t>flats, folds, flats, folds}</w:t>
-      </w:r>
-    </w:p>
-    <w:p>
-      <w:pPr>
-        <w:pStyle w:val="NoSpacing"/>
-        <w:spacing w:before="60" w:after="120"/>
-        <w:ind w:left="2707" w:hanging="907"/>
+        <w:tab/>
+      </w:r>
+      <w:r>
         <w:rPr>
           <w:rFonts w:ascii="Aptos" w:hAnsi="Aptos" w:cs="Times New Roman"/>
           <w:sz w:val="16"/>
           <w:szCs w:val="18"/>
         </w:rPr>
-      </w:pPr>
-      <w:r>
-        <w:rPr>
-          <w:rFonts w:ascii="Aptos" w:hAnsi="Aptos" w:cs="Times New Roman"/>
-          <w:b/>
-          <w:bCs/>
-          <w:color w:val="FF0000"/>
-          <w:sz w:val="16"/>
-          <w:szCs w:val="18"/>
-        </w:rPr>
-        <w:t>Analysis</w:t>
-      </w:r>
-      <w:r>
-        <w:rPr>
-          <w:rFonts w:ascii="Aptos" w:hAnsi="Aptos" w:cs="Times New Roman"/>
-          <w:b/>
-          <w:bCs/>
-          <w:sz w:val="16"/>
-          <w:szCs w:val="18"/>
-        </w:rPr>
-        <w:tab/>
-      </w:r>
-      <w:r>
-        <w:rPr>
-          <w:rFonts w:ascii="Aptos" w:hAnsi="Aptos" w:cs="Times New Roman"/>
-          <w:sz w:val="16"/>
-          <w:szCs w:val="18"/>
-        </w:rPr>
-        <w:t>SPR = ($</w:t>
-      </w:r>
-      <w:r>
-        <w:rPr>
-          <w:rFonts w:ascii="Aptos" w:hAnsi="Aptos" w:cs="Times New Roman"/>
-          <w:sz w:val="16"/>
-          <w:szCs w:val="18"/>
-        </w:rPr>
-        <w:t>163</w:t>
-      </w:r>
-      <w:r>
-        <w:rPr>
-          <w:rFonts w:ascii="Aptos" w:hAnsi="Aptos" w:cs="Times New Roman"/>
-          <w:sz w:val="16"/>
-          <w:szCs w:val="18"/>
-        </w:rPr>
-        <w:t xml:space="preserve"> / $</w:t>
-      </w:r>
-      <w:r>
-        <w:rPr>
-          <w:rFonts w:ascii="Aptos" w:hAnsi="Aptos" w:cs="Times New Roman"/>
-          <w:sz w:val="16"/>
-          <w:szCs w:val="18"/>
-        </w:rPr>
-        <w:t>12</w:t>
-      </w:r>
-      <w:r>
-        <w:rPr>
-          <w:rFonts w:ascii="Aptos" w:hAnsi="Aptos" w:cs="Times New Roman"/>
-          <w:sz w:val="16"/>
-          <w:szCs w:val="18"/>
-        </w:rPr>
-        <w:t xml:space="preserve">5) = </w:t>
-      </w:r>
-      <w:r>
-        <w:rPr>
-          <w:rFonts w:ascii="Aptos" w:hAnsi="Aptos" w:cs="Times New Roman"/>
-          <w:sz w:val="16"/>
-          <w:szCs w:val="18"/>
-        </w:rPr>
-        <w:t>Low</w:t>
+        <w:t>SPR = ($163 / $125) = Low</w:t>
       </w:r>
     </w:p>
     <w:tbl>
@@ -6871,15 +6731,7 @@
                 <w:sz w:val="16"/>
                 <w:szCs w:val="20"/>
               </w:rPr>
-              <w:t>+</w:t>
-            </w:r>
-            <w:r>
-              <w:rPr>
-                <w:rFonts w:ascii="Times New Roman" w:hAnsi="Times New Roman" w:cs="Times New Roman"/>
-                <w:sz w:val="16"/>
-                <w:szCs w:val="20"/>
-              </w:rPr>
-              <w:t xml:space="preserve">, 8, 5) to attempt backdoor flush / straight draw; no pairs </w:t>
+              <w:t xml:space="preserve">+, 8, 5) to attempt backdoor flush / straight draw; no pairs </w:t>
             </w:r>
           </w:p>
         </w:tc>
@@ -7060,16 +6912,15 @@
           <w:sz w:val="16"/>
           <w:szCs w:val="18"/>
         </w:rPr>
-        <w:t xml:space="preserve"> </w:t>
-      </w:r>
-      <w:proofErr w:type="gramStart"/>
+        <w:t xml:space="preserve"> you </w:t>
+      </w:r>
       <w:r>
         <w:rPr>
           <w:rFonts w:ascii="Aptos" w:hAnsi="Aptos" w:cs="Times New Roman"/>
           <w:sz w:val="16"/>
           <w:szCs w:val="18"/>
         </w:rPr>
-        <w:t xml:space="preserve">you </w:t>
+        <w:t>???</w:t>
       </w:r>
       <w:r>
         <w:rPr>
@@ -7077,65 +6928,48 @@
           <w:sz w:val="16"/>
           <w:szCs w:val="18"/>
         </w:rPr>
-        <w:t>???</w:t>
-      </w:r>
-      <w:proofErr w:type="gramEnd"/>
-      <w:r>
+        <w:t xml:space="preserve"> </w:t>
+      </w:r>
+    </w:p>
+    <w:p>
+      <w:pPr>
+        <w:pStyle w:val="NoSpacing"/>
+        <w:spacing w:before="60" w:after="120"/>
+        <w:ind w:left="2707" w:hanging="907"/>
         <w:rPr>
           <w:rFonts w:ascii="Aptos" w:hAnsi="Aptos" w:cs="Times New Roman"/>
           <w:sz w:val="16"/>
           <w:szCs w:val="18"/>
         </w:rPr>
-        <w:t xml:space="preserve"> </w:t>
-      </w:r>
-    </w:p>
-    <w:p>
-      <w:pPr>
-        <w:pStyle w:val="NoSpacing"/>
-        <w:spacing w:before="60" w:after="120"/>
-        <w:ind w:left="2707" w:hanging="907"/>
+      </w:pPr>
+      <w:r>
+        <w:rPr>
+          <w:rFonts w:ascii="Aptos" w:hAnsi="Aptos" w:cs="Times New Roman"/>
+          <w:b/>
+          <w:bCs/>
+          <w:color w:val="FF0000"/>
+          <w:sz w:val="16"/>
+          <w:szCs w:val="18"/>
+        </w:rPr>
+        <w:t>Analysis</w:t>
+      </w:r>
+      <w:r>
+        <w:rPr>
+          <w:rFonts w:ascii="Aptos" w:hAnsi="Aptos" w:cs="Times New Roman"/>
+          <w:b/>
+          <w:bCs/>
+          <w:sz w:val="16"/>
+          <w:szCs w:val="18"/>
+        </w:rPr>
+        <w:tab/>
+      </w:r>
+      <w:r>
         <w:rPr>
           <w:rFonts w:ascii="Aptos" w:hAnsi="Aptos" w:cs="Times New Roman"/>
           <w:sz w:val="16"/>
           <w:szCs w:val="18"/>
         </w:rPr>
-      </w:pPr>
-      <w:r>
-        <w:rPr>
-          <w:rFonts w:ascii="Aptos" w:hAnsi="Aptos" w:cs="Times New Roman"/>
-          <w:b/>
-          <w:bCs/>
-          <w:color w:val="FF0000"/>
-          <w:sz w:val="16"/>
-          <w:szCs w:val="18"/>
-        </w:rPr>
-        <w:t>Analysis</w:t>
-      </w:r>
-      <w:r>
-        <w:rPr>
-          <w:rFonts w:ascii="Aptos" w:hAnsi="Aptos" w:cs="Times New Roman"/>
-          <w:b/>
-          <w:bCs/>
-          <w:sz w:val="16"/>
-          <w:szCs w:val="18"/>
-        </w:rPr>
-        <w:tab/>
-      </w:r>
-      <w:r>
-        <w:rPr>
-          <w:rFonts w:ascii="Aptos" w:hAnsi="Aptos" w:cs="Times New Roman"/>
-          <w:sz w:val="16"/>
-          <w:szCs w:val="18"/>
-        </w:rPr>
-        <w:t>S</w:t>
-      </w:r>
-      <w:r>
-        <w:rPr>
-          <w:rFonts w:ascii="Aptos" w:hAnsi="Aptos" w:cs="Times New Roman"/>
-          <w:sz w:val="16"/>
-          <w:szCs w:val="18"/>
-        </w:rPr>
-        <w:t>B is shoving OOP with two players behind.</w:t>
+        <w:t>SB is shoving OOP with two players behind.</w:t>
       </w:r>
     </w:p>
     <w:p>
@@ -7199,7 +7033,7 @@
           <w:sz w:val="16"/>
           <w:szCs w:val="18"/>
         </w:rPr>
-        <w:t xml:space="preserve">77 or 66: no; would have lead out on the flop to “protect” against draws and </w:t>
+        <w:t xml:space="preserve">{AA, </w:t>
       </w:r>
       <w:r>
         <w:rPr>
@@ -7207,7 +7041,127 @@
           <w:sz w:val="16"/>
           <w:szCs w:val="18"/>
         </w:rPr>
+        <w:t>77</w:t>
+      </w:r>
+      <w:r>
+        <w:rPr>
+          <w:rFonts w:ascii="Aptos" w:hAnsi="Aptos" w:cs="Times New Roman"/>
+          <w:sz w:val="16"/>
+          <w:szCs w:val="18"/>
+        </w:rPr>
+        <w:t>,</w:t>
+      </w:r>
+      <w:r>
+        <w:rPr>
+          <w:rFonts w:ascii="Aptos" w:hAnsi="Aptos" w:cs="Times New Roman"/>
+          <w:sz w:val="16"/>
+          <w:szCs w:val="18"/>
+        </w:rPr>
+        <w:t xml:space="preserve"> 66</w:t>
+      </w:r>
+      <w:r>
+        <w:rPr>
+          <w:rFonts w:ascii="Aptos" w:hAnsi="Aptos" w:cs="Times New Roman"/>
+          <w:sz w:val="16"/>
+          <w:szCs w:val="18"/>
+        </w:rPr>
+        <w:t>}</w:t>
+      </w:r>
+      <w:r>
+        <w:rPr>
+          <w:rFonts w:ascii="Aptos" w:hAnsi="Aptos" w:cs="Times New Roman"/>
+          <w:sz w:val="16"/>
+          <w:szCs w:val="18"/>
+        </w:rPr>
+        <w:t xml:space="preserve">: no; would have lead out on the flop to “protect” against draws and </w:t>
+      </w:r>
+      <w:r>
+        <w:rPr>
+          <w:rFonts w:ascii="Aptos" w:hAnsi="Aptos" w:cs="Times New Roman"/>
+          <w:sz w:val="16"/>
+          <w:szCs w:val="18"/>
+        </w:rPr>
         <w:t>string Ax hands along</w:t>
+      </w:r>
+      <w:r>
+        <w:rPr>
+          <w:rFonts w:ascii="Aptos" w:hAnsi="Aptos" w:cs="Times New Roman"/>
+          <w:sz w:val="16"/>
+          <w:szCs w:val="18"/>
+        </w:rPr>
+        <w:t xml:space="preserve"> with 77 and 66;</w:t>
+      </w:r>
+      <w:r>
+        <w:rPr>
+          <w:rFonts w:ascii="Aptos" w:hAnsi="Aptos" w:cs="Times New Roman"/>
+          <w:sz w:val="16"/>
+          <w:szCs w:val="18"/>
+        </w:rPr>
+        <w:t xml:space="preserve"> </w:t>
+      </w:r>
+      <w:r>
+        <w:rPr>
+          <w:rFonts w:ascii="Aptos" w:hAnsi="Aptos" w:cs="Times New Roman"/>
+          <w:sz w:val="16"/>
+          <w:szCs w:val="18"/>
+        </w:rPr>
+        <w:t xml:space="preserve">the </w:t>
+      </w:r>
+      <w:r>
+        <w:rPr>
+          <w:rFonts w:ascii="Aptos" w:hAnsi="Aptos" w:cs="Times New Roman"/>
+          <w:sz w:val="16"/>
+          <w:szCs w:val="18"/>
+        </w:rPr>
+        <w:t xml:space="preserve">A in your hand and the </w:t>
+      </w:r>
+      <w:r>
+        <w:rPr>
+          <w:rFonts w:ascii="Aptos" w:hAnsi="Aptos" w:cs="Times New Roman"/>
+          <w:sz w:val="16"/>
+          <w:szCs w:val="18"/>
+        </w:rPr>
+        <w:t>flop pare</w:t>
+      </w:r>
+      <w:r>
+        <w:rPr>
+          <w:rFonts w:ascii="Aptos" w:hAnsi="Aptos" w:cs="Times New Roman"/>
+          <w:sz w:val="16"/>
+          <w:szCs w:val="18"/>
+        </w:rPr>
+        <w:t>s</w:t>
+      </w:r>
+      <w:r>
+        <w:rPr>
+          <w:rFonts w:ascii="Aptos" w:hAnsi="Aptos" w:cs="Times New Roman"/>
+          <w:sz w:val="16"/>
+          <w:szCs w:val="18"/>
+        </w:rPr>
+        <w:t xml:space="preserve"> down to only 1 AA combo and preflop and postflop bets reinforce </w:t>
+      </w:r>
+      <w:r>
+        <w:rPr>
+          <w:rFonts w:ascii="Aptos" w:hAnsi="Aptos" w:cs="Times New Roman"/>
+          <w:sz w:val="16"/>
+          <w:szCs w:val="18"/>
+        </w:rPr>
+        <w:t>no</w:t>
+      </w:r>
+      <w:r>
+        <w:rPr>
+          <w:rFonts w:ascii="Aptos" w:hAnsi="Aptos" w:cs="Times New Roman"/>
+          <w:sz w:val="16"/>
+          <w:szCs w:val="18"/>
+        </w:rPr>
+        <w:t xml:space="preserve"> AA</w:t>
+      </w:r>
+      <w:r>
+        <w:rPr>
+          <w:rFonts w:ascii="Aptos" w:hAnsi="Aptos" w:cs="Times New Roman"/>
+          <w:sz w:val="16"/>
+          <w:szCs w:val="18"/>
+        </w:rPr>
+        <w:t>; there is a very slim chance that SB in sandbagging with a set of aces but potential completion of draws by the turn make this holding unlikely.</w:t>
       </w:r>
     </w:p>
     <w:p>
@@ -7231,7 +7185,31 @@
           <w:sz w:val="16"/>
           <w:szCs w:val="18"/>
         </w:rPr>
-        <w:t>AA: no; the flop and your A pare down to only 1 AA combo and preflop and postflop bets reinforce takes AA out</w:t>
+        <w:t xml:space="preserve">Any other pairs: no; shoving with KK – TT would be unhinged given OOP, A on flop, </w:t>
+      </w:r>
+      <w:r>
+        <w:rPr>
+          <w:rFonts w:ascii="Aptos" w:hAnsi="Aptos" w:cs="Times New Roman"/>
+          <w:sz w:val="16"/>
+          <w:szCs w:val="18"/>
+        </w:rPr>
+        <w:t xml:space="preserve">and </w:t>
+      </w:r>
+      <w:r>
+        <w:rPr>
+          <w:rFonts w:ascii="Aptos" w:hAnsi="Aptos" w:cs="Times New Roman"/>
+          <w:sz w:val="16"/>
+          <w:szCs w:val="18"/>
+        </w:rPr>
+        <w:t>two players behind</w:t>
+      </w:r>
+      <w:r>
+        <w:rPr>
+          <w:rFonts w:ascii="Aptos" w:hAnsi="Aptos" w:cs="Times New Roman"/>
+          <w:sz w:val="16"/>
+          <w:szCs w:val="18"/>
+        </w:rPr>
+        <w:t>.</w:t>
       </w:r>
     </w:p>
     <w:p>
@@ -7255,30 +7233,6 @@
           <w:sz w:val="16"/>
           <w:szCs w:val="18"/>
         </w:rPr>
-        <w:t>Any other pairs: no; shoving with KK – TT would be unhinged given OOP, A on flop, two players behind</w:t>
-      </w:r>
-    </w:p>
-    <w:p>
-      <w:pPr>
-        <w:pStyle w:val="NoSpacing"/>
-        <w:numPr>
-          <w:ilvl w:val="0"/>
-          <w:numId w:val="20"/>
-        </w:numPr>
-        <w:spacing w:before="60" w:after="120"/>
-        <w:ind w:left="3420"/>
-        <w:rPr>
-          <w:rFonts w:ascii="Aptos" w:hAnsi="Aptos" w:cs="Times New Roman"/>
-          <w:sz w:val="16"/>
-          <w:szCs w:val="18"/>
-        </w:rPr>
-      </w:pPr>
-      <w:r>
-        <w:rPr>
-          <w:rFonts w:ascii="Aptos" w:hAnsi="Aptos" w:cs="Times New Roman"/>
-          <w:sz w:val="16"/>
-          <w:szCs w:val="18"/>
-        </w:rPr>
         <w:t xml:space="preserve">ATo+: possibly if the player is a complete noob; this is the most worrisome scenario since you’d be folding massive equity; </w:t>
       </w:r>
       <w:r>
@@ -7351,17 +7305,7 @@
           <w:sz w:val="16"/>
           <w:szCs w:val="18"/>
         </w:rPr>
-        <w:t xml:space="preserve"> to </w:t>
-      </w:r>
-      <w:bookmarkStart w:id="0" w:name="_GoBack"/>
-      <w:bookmarkEnd w:id="0"/>
-      <w:r>
-        <w:rPr>
-          <w:rFonts w:ascii="Aptos" w:hAnsi="Aptos" w:cs="Times New Roman"/>
-          <w:sz w:val="16"/>
-          <w:szCs w:val="18"/>
-        </w:rPr>
-        <w:t>½ pot.</w:t>
+        <w:t xml:space="preserve"> to ½ pot.</w:t>
       </w:r>
     </w:p>
     <w:p>
@@ -16042,12 +15986,21 @@
                 <w:szCs w:val="16"/>
               </w:rPr>
             </w:pPr>
-            <w:r>
-              <w:rPr>
-                <w:sz w:val="16"/>
-                <w:szCs w:val="16"/>
-              </w:rPr>
-              <w:t xml:space="preserve">AQo – </w:t>
+            <w:proofErr w:type="spellStart"/>
+            <w:r>
+              <w:rPr>
+                <w:sz w:val="16"/>
+                <w:szCs w:val="16"/>
+              </w:rPr>
+              <w:t>AQo</w:t>
+            </w:r>
+            <w:proofErr w:type="spellEnd"/>
+            <w:r>
+              <w:rPr>
+                <w:sz w:val="16"/>
+                <w:szCs w:val="16"/>
+              </w:rPr>
+              <w:t xml:space="preserve"> – </w:t>
             </w:r>
             <w:proofErr w:type="spellStart"/>
             <w:r>
@@ -20102,12 +20055,21 @@
                 <w:szCs w:val="16"/>
               </w:rPr>
             </w:pPr>
-            <w:r>
-              <w:rPr>
-                <w:sz w:val="16"/>
-                <w:szCs w:val="16"/>
-              </w:rPr>
-              <w:t xml:space="preserve">AQo – </w:t>
+            <w:proofErr w:type="spellStart"/>
+            <w:r>
+              <w:rPr>
+                <w:sz w:val="16"/>
+                <w:szCs w:val="16"/>
+              </w:rPr>
+              <w:t>AQo</w:t>
+            </w:r>
+            <w:proofErr w:type="spellEnd"/>
+            <w:r>
+              <w:rPr>
+                <w:sz w:val="16"/>
+                <w:szCs w:val="16"/>
+              </w:rPr>
+              <w:t xml:space="preserve"> – </w:t>
             </w:r>
             <w:proofErr w:type="spellStart"/>
             <w:r>
@@ -20727,7 +20689,7 @@
 </file>
 
 <file path=word/endnotes.xml><?xml version="1.0" encoding="utf-8"?>
-<w:endnotes xmlns:wpc="http://schemas.microsoft.com/office/word/2010/wordprocessingCanvas" xmlns:cx="http://schemas.microsoft.com/office/drawing/2014/chartex" xmlns:cx1="http://schemas.microsoft.com/office/drawing/2015/9/8/chartex" xmlns:mc="http://schemas.openxmlformats.org/markup-compatibility/2006" xmlns:o="urn:schemas-microsoft-com:office:office" xmlns:r="http://schemas.openxmlformats.org/officeDocument/2006/relationships" xmlns:m="http://schemas.openxmlformats.org/officeDocument/2006/math" xmlns:v="urn:schemas-microsoft-com:vml" xmlns:wp14="http://schemas.microsoft.com/office/word/2010/wordprocessingDrawing" xmlns:wp="http://schemas.openxmlformats.org/drawingml/2006/wordprocessingDrawing" xmlns:w10="urn:schemas-microsoft-com:office:word" xmlns:w="http://schemas.openxmlformats.org/wordprocessingml/2006/main" xmlns:w14="http://schemas.microsoft.com/office/word/2010/wordml" xmlns:w15="http://schemas.microsoft.com/office/word/2012/wordml" xmlns:w16se="http://schemas.microsoft.com/office/word/2015/wordml/symex" xmlns:wpg="http://schemas.microsoft.com/office/word/2010/wordprocessingGroup" xmlns:wpi="http://schemas.microsoft.com/office/word/2010/wordprocessingInk" xmlns:wne="http://schemas.microsoft.com/office/word/2006/wordml" xmlns:wps="http://schemas.microsoft.com/office/word/2010/wordprocessingShape" mc:Ignorable="w14 w15 w16se wp14">
+<w:endnotes xmlns:wpc="http://schemas.microsoft.com/office/word/2010/wordprocessingCanvas" xmlns:cx="http://schemas.microsoft.com/office/drawing/2014/chartex" xmlns:cx1="http://schemas.microsoft.com/office/drawing/2015/9/8/chartex" xmlns:cx2="http://schemas.microsoft.com/office/drawing/2015/10/21/chartex" xmlns:cx3="http://schemas.microsoft.com/office/drawing/2016/5/9/chartex" xmlns:cx4="http://schemas.microsoft.com/office/drawing/2016/5/10/chartex" xmlns:cx5="http://schemas.microsoft.com/office/drawing/2016/5/11/chartex" xmlns:cx6="http://schemas.microsoft.com/office/drawing/2016/5/12/chartex" xmlns:cx7="http://schemas.microsoft.com/office/drawing/2016/5/13/chartex" xmlns:cx8="http://schemas.microsoft.com/office/drawing/2016/5/14/chartex" xmlns:mc="http://schemas.openxmlformats.org/markup-compatibility/2006" xmlns:aink="http://schemas.microsoft.com/office/drawing/2016/ink" xmlns:am3d="http://schemas.microsoft.com/office/drawing/2017/model3d" xmlns:o="urn:schemas-microsoft-com:office:office" xmlns:oel="http://schemas.microsoft.com/office/2019/extlst" xmlns:r="http://schemas.openxmlformats.org/officeDocument/2006/relationships" xmlns:m="http://schemas.openxmlformats.org/officeDocument/2006/math" xmlns:v="urn:schemas-microsoft-com:vml" xmlns:wp14="http://schemas.microsoft.com/office/word/2010/wordprocessingDrawing" xmlns:wp="http://schemas.openxmlformats.org/drawingml/2006/wordprocessingDrawing" xmlns:w10="urn:schemas-microsoft-com:office:word" xmlns:w="http://schemas.openxmlformats.org/wordprocessingml/2006/main" xmlns:w14="http://schemas.microsoft.com/office/word/2010/wordml" xmlns:w15="http://schemas.microsoft.com/office/word/2012/wordml" xmlns:w16cex="http://schemas.microsoft.com/office/word/2018/wordml/cex" xmlns:w16cid="http://schemas.microsoft.com/office/word/2016/wordml/cid" xmlns:w16="http://schemas.microsoft.com/office/word/2018/wordml" xmlns:w16sdtdh="http://schemas.microsoft.com/office/word/2020/wordml/sdtdatahash" xmlns:w16se="http://schemas.microsoft.com/office/word/2015/wordml/symex" xmlns:wpg="http://schemas.microsoft.com/office/word/2010/wordprocessingGroup" xmlns:wpi="http://schemas.microsoft.com/office/word/2010/wordprocessingInk" xmlns:wne="http://schemas.microsoft.com/office/word/2006/wordml" xmlns:wps="http://schemas.microsoft.com/office/word/2010/wordprocessingShape" mc:Ignorable="w14 w15 w16se w16cid w16 w16cex w16sdtdh wp14">
   <w:endnote w:type="separator" w:id="-1">
     <w:p>
       <w:pPr>
@@ -20752,7 +20714,7 @@
 </file>
 
 <file path=word/footnotes.xml><?xml version="1.0" encoding="utf-8"?>
-<w:footnotes xmlns:wpc="http://schemas.microsoft.com/office/word/2010/wordprocessingCanvas" xmlns:cx="http://schemas.microsoft.com/office/drawing/2014/chartex" xmlns:cx1="http://schemas.microsoft.com/office/drawing/2015/9/8/chartex" xmlns:mc="http://schemas.openxmlformats.org/markup-compatibility/2006" xmlns:o="urn:schemas-microsoft-com:office:office" xmlns:r="http://schemas.openxmlformats.org/officeDocument/2006/relationships" xmlns:m="http://schemas.openxmlformats.org/officeDocument/2006/math" xmlns:v="urn:schemas-microsoft-com:vml" xmlns:wp14="http://schemas.microsoft.com/office/word/2010/wordprocessingDrawing" xmlns:wp="http://schemas.openxmlformats.org/drawingml/2006/wordprocessingDrawing" xmlns:w10="urn:schemas-microsoft-com:office:word" xmlns:w="http://schemas.openxmlformats.org/wordprocessingml/2006/main" xmlns:w14="http://schemas.microsoft.com/office/word/2010/wordml" xmlns:w15="http://schemas.microsoft.com/office/word/2012/wordml" xmlns:w16se="http://schemas.microsoft.com/office/word/2015/wordml/symex" xmlns:wpg="http://schemas.microsoft.com/office/word/2010/wordprocessingGroup" xmlns:wpi="http://schemas.microsoft.com/office/word/2010/wordprocessingInk" xmlns:wne="http://schemas.microsoft.com/office/word/2006/wordml" xmlns:wps="http://schemas.microsoft.com/office/word/2010/wordprocessingShape" mc:Ignorable="w14 w15 w16se wp14">
+<w:footnotes xmlns:wpc="http://schemas.microsoft.com/office/word/2010/wordprocessingCanvas" xmlns:cx="http://schemas.microsoft.com/office/drawing/2014/chartex" xmlns:cx1="http://schemas.microsoft.com/office/drawing/2015/9/8/chartex" xmlns:cx2="http://schemas.microsoft.com/office/drawing/2015/10/21/chartex" xmlns:cx3="http://schemas.microsoft.com/office/drawing/2016/5/9/chartex" xmlns:cx4="http://schemas.microsoft.com/office/drawing/2016/5/10/chartex" xmlns:cx5="http://schemas.microsoft.com/office/drawing/2016/5/11/chartex" xmlns:cx6="http://schemas.microsoft.com/office/drawing/2016/5/12/chartex" xmlns:cx7="http://schemas.microsoft.com/office/drawing/2016/5/13/chartex" xmlns:cx8="http://schemas.microsoft.com/office/drawing/2016/5/14/chartex" xmlns:mc="http://schemas.openxmlformats.org/markup-compatibility/2006" xmlns:aink="http://schemas.microsoft.com/office/drawing/2016/ink" xmlns:am3d="http://schemas.microsoft.com/office/drawing/2017/model3d" xmlns:o="urn:schemas-microsoft-com:office:office" xmlns:oel="http://schemas.microsoft.com/office/2019/extlst" xmlns:r="http://schemas.openxmlformats.org/officeDocument/2006/relationships" xmlns:m="http://schemas.openxmlformats.org/officeDocument/2006/math" xmlns:v="urn:schemas-microsoft-com:vml" xmlns:wp14="http://schemas.microsoft.com/office/word/2010/wordprocessingDrawing" xmlns:wp="http://schemas.openxmlformats.org/drawingml/2006/wordprocessingDrawing" xmlns:w10="urn:schemas-microsoft-com:office:word" xmlns:w="http://schemas.openxmlformats.org/wordprocessingml/2006/main" xmlns:w14="http://schemas.microsoft.com/office/word/2010/wordml" xmlns:w15="http://schemas.microsoft.com/office/word/2012/wordml" xmlns:w16cex="http://schemas.microsoft.com/office/word/2018/wordml/cex" xmlns:w16cid="http://schemas.microsoft.com/office/word/2016/wordml/cid" xmlns:w16="http://schemas.microsoft.com/office/word/2018/wordml" xmlns:w16sdtdh="http://schemas.microsoft.com/office/word/2020/wordml/sdtdatahash" xmlns:w16se="http://schemas.microsoft.com/office/word/2015/wordml/symex" xmlns:wpg="http://schemas.microsoft.com/office/word/2010/wordprocessingGroup" xmlns:wpi="http://schemas.microsoft.com/office/word/2010/wordprocessingInk" xmlns:wne="http://schemas.microsoft.com/office/word/2006/wordml" xmlns:wps="http://schemas.microsoft.com/office/word/2010/wordprocessingShape" mc:Ignorable="w14 w15 w16se w16cid w16 w16cex w16sdtdh wp14">
   <w:footnote w:type="separator" w:id="-1">
     <w:p>
       <w:pPr>
@@ -20857,7 +20819,7 @@
 </file>
 
 <file path=word/header1.xml><?xml version="1.0" encoding="utf-8"?>
-<w:hdr xmlns:wpc="http://schemas.microsoft.com/office/word/2010/wordprocessingCanvas" xmlns:cx="http://schemas.microsoft.com/office/drawing/2014/chartex" xmlns:cx1="http://schemas.microsoft.com/office/drawing/2015/9/8/chartex" xmlns:mc="http://schemas.openxmlformats.org/markup-compatibility/2006" xmlns:o="urn:schemas-microsoft-com:office:office" xmlns:r="http://schemas.openxmlformats.org/officeDocument/2006/relationships" xmlns:m="http://schemas.openxmlformats.org/officeDocument/2006/math" xmlns:v="urn:schemas-microsoft-com:vml" xmlns:wp14="http://schemas.microsoft.com/office/word/2010/wordprocessingDrawing" xmlns:wp="http://schemas.openxmlformats.org/drawingml/2006/wordprocessingDrawing" xmlns:w10="urn:schemas-microsoft-com:office:word" xmlns:w="http://schemas.openxmlformats.org/wordprocessingml/2006/main" xmlns:w14="http://schemas.microsoft.com/office/word/2010/wordml" xmlns:w15="http://schemas.microsoft.com/office/word/2012/wordml" xmlns:w16se="http://schemas.microsoft.com/office/word/2015/wordml/symex" xmlns:wpg="http://schemas.microsoft.com/office/word/2010/wordprocessingGroup" xmlns:wpi="http://schemas.microsoft.com/office/word/2010/wordprocessingInk" xmlns:wne="http://schemas.microsoft.com/office/word/2006/wordml" xmlns:wps="http://schemas.microsoft.com/office/word/2010/wordprocessingShape" mc:Ignorable="w14 w15 w16se wp14">
+<w:hdr xmlns:wpc="http://schemas.microsoft.com/office/word/2010/wordprocessingCanvas" xmlns:cx="http://schemas.microsoft.com/office/drawing/2014/chartex" xmlns:cx1="http://schemas.microsoft.com/office/drawing/2015/9/8/chartex" xmlns:cx2="http://schemas.microsoft.com/office/drawing/2015/10/21/chartex" xmlns:cx3="http://schemas.microsoft.com/office/drawing/2016/5/9/chartex" xmlns:cx4="http://schemas.microsoft.com/office/drawing/2016/5/10/chartex" xmlns:cx5="http://schemas.microsoft.com/office/drawing/2016/5/11/chartex" xmlns:cx6="http://schemas.microsoft.com/office/drawing/2016/5/12/chartex" xmlns:cx7="http://schemas.microsoft.com/office/drawing/2016/5/13/chartex" xmlns:cx8="http://schemas.microsoft.com/office/drawing/2016/5/14/chartex" xmlns:mc="http://schemas.openxmlformats.org/markup-compatibility/2006" xmlns:aink="http://schemas.microsoft.com/office/drawing/2016/ink" xmlns:am3d="http://schemas.microsoft.com/office/drawing/2017/model3d" xmlns:o="urn:schemas-microsoft-com:office:office" xmlns:oel="http://schemas.microsoft.com/office/2019/extlst" xmlns:r="http://schemas.openxmlformats.org/officeDocument/2006/relationships" xmlns:m="http://schemas.openxmlformats.org/officeDocument/2006/math" xmlns:v="urn:schemas-microsoft-com:vml" xmlns:wp14="http://schemas.microsoft.com/office/word/2010/wordprocessingDrawing" xmlns:wp="http://schemas.openxmlformats.org/drawingml/2006/wordprocessingDrawing" xmlns:w10="urn:schemas-microsoft-com:office:word" xmlns:w="http://schemas.openxmlformats.org/wordprocessingml/2006/main" xmlns:w14="http://schemas.microsoft.com/office/word/2010/wordml" xmlns:w15="http://schemas.microsoft.com/office/word/2012/wordml" xmlns:w16cex="http://schemas.microsoft.com/office/word/2018/wordml/cex" xmlns:w16cid="http://schemas.microsoft.com/office/word/2016/wordml/cid" xmlns:w16="http://schemas.microsoft.com/office/word/2018/wordml" xmlns:w16sdtdh="http://schemas.microsoft.com/office/word/2020/wordml/sdtdatahash" xmlns:w16se="http://schemas.microsoft.com/office/word/2015/wordml/symex" xmlns:wpg="http://schemas.microsoft.com/office/word/2010/wordprocessingGroup" xmlns:wpi="http://schemas.microsoft.com/office/word/2010/wordprocessingInk" xmlns:wne="http://schemas.microsoft.com/office/word/2006/wordml" xmlns:wps="http://schemas.microsoft.com/office/word/2010/wordprocessingShape" mc:Ignorable="w14 w15 w16se w16cid w16 w16cex w16sdtdh wp14">
   <w:p>
     <w:pPr>
       <w:pStyle w:val="Header"/>
@@ -20894,7 +20856,7 @@
 </file>
 
 <file path=word/numbering.xml><?xml version="1.0" encoding="utf-8"?>
-<w:numbering xmlns:wpc="http://schemas.microsoft.com/office/word/2010/wordprocessingCanvas" xmlns:cx="http://schemas.microsoft.com/office/drawing/2014/chartex" xmlns:cx1="http://schemas.microsoft.com/office/drawing/2015/9/8/chartex" xmlns:mc="http://schemas.openxmlformats.org/markup-compatibility/2006" xmlns:o="urn:schemas-microsoft-com:office:office" xmlns:r="http://schemas.openxmlformats.org/officeDocument/2006/relationships" xmlns:m="http://schemas.openxmlformats.org/officeDocument/2006/math" xmlns:v="urn:schemas-microsoft-com:vml" xmlns:wp14="http://schemas.microsoft.com/office/word/2010/wordprocessingDrawing" xmlns:wp="http://schemas.openxmlformats.org/drawingml/2006/wordprocessingDrawing" xmlns:w10="urn:schemas-microsoft-com:office:word" xmlns:w="http://schemas.openxmlformats.org/wordprocessingml/2006/main" xmlns:w14="http://schemas.microsoft.com/office/word/2010/wordml" xmlns:w15="http://schemas.microsoft.com/office/word/2012/wordml" xmlns:w16se="http://schemas.microsoft.com/office/word/2015/wordml/symex" xmlns:wpg="http://schemas.microsoft.com/office/word/2010/wordprocessingGroup" xmlns:wpi="http://schemas.microsoft.com/office/word/2010/wordprocessingInk" xmlns:wne="http://schemas.microsoft.com/office/word/2006/wordml" xmlns:wps="http://schemas.microsoft.com/office/word/2010/wordprocessingShape" mc:Ignorable="w14 w15 w16se wp14">
+<w:numbering xmlns:wpc="http://schemas.microsoft.com/office/word/2010/wordprocessingCanvas" xmlns:cx="http://schemas.microsoft.com/office/drawing/2014/chartex" xmlns:cx1="http://schemas.microsoft.com/office/drawing/2015/9/8/chartex" xmlns:cx2="http://schemas.microsoft.com/office/drawing/2015/10/21/chartex" xmlns:cx3="http://schemas.microsoft.com/office/drawing/2016/5/9/chartex" xmlns:cx4="http://schemas.microsoft.com/office/drawing/2016/5/10/chartex" xmlns:cx5="http://schemas.microsoft.com/office/drawing/2016/5/11/chartex" xmlns:cx6="http://schemas.microsoft.com/office/drawing/2016/5/12/chartex" xmlns:cx7="http://schemas.microsoft.com/office/drawing/2016/5/13/chartex" xmlns:cx8="http://schemas.microsoft.com/office/drawing/2016/5/14/chartex" xmlns:mc="http://schemas.openxmlformats.org/markup-compatibility/2006" xmlns:aink="http://schemas.microsoft.com/office/drawing/2016/ink" xmlns:am3d="http://schemas.microsoft.com/office/drawing/2017/model3d" xmlns:o="urn:schemas-microsoft-com:office:office" xmlns:oel="http://schemas.microsoft.com/office/2019/extlst" xmlns:r="http://schemas.openxmlformats.org/officeDocument/2006/relationships" xmlns:m="http://schemas.openxmlformats.org/officeDocument/2006/math" xmlns:v="urn:schemas-microsoft-com:vml" xmlns:wp14="http://schemas.microsoft.com/office/word/2010/wordprocessingDrawing" xmlns:wp="http://schemas.openxmlformats.org/drawingml/2006/wordprocessingDrawing" xmlns:w10="urn:schemas-microsoft-com:office:word" xmlns:w="http://schemas.openxmlformats.org/wordprocessingml/2006/main" xmlns:w14="http://schemas.microsoft.com/office/word/2010/wordml" xmlns:w15="http://schemas.microsoft.com/office/word/2012/wordml" xmlns:w16cex="http://schemas.microsoft.com/office/word/2018/wordml/cex" xmlns:w16cid="http://schemas.microsoft.com/office/word/2016/wordml/cid" xmlns:w16="http://schemas.microsoft.com/office/word/2018/wordml" xmlns:w16sdtdh="http://schemas.microsoft.com/office/word/2020/wordml/sdtdatahash" xmlns:w16se="http://schemas.microsoft.com/office/word/2015/wordml/symex" xmlns:wpg="http://schemas.microsoft.com/office/word/2010/wordprocessingGroup" xmlns:wpi="http://schemas.microsoft.com/office/word/2010/wordprocessingInk" xmlns:wne="http://schemas.microsoft.com/office/word/2006/wordml" xmlns:wps="http://schemas.microsoft.com/office/word/2010/wordprocessingShape" mc:Ignorable="w14 w15 w16se w16cid w16 w16cex w16sdtdh wp14">
   <w:abstractNum w:abstractNumId="0" w15:restartNumberingAfterBreak="0">
     <w:nsid w:val="164D3A4B"/>
     <w:multiLevelType w:val="hybridMultilevel"/>
@@ -23074,71 +23036,71 @@
       </w:rPr>
     </w:lvl>
   </w:abstractNum>
-  <w:num w:numId="1">
+  <w:num w:numId="1" w16cid:durableId="1317538029">
     <w:abstractNumId w:val="19"/>
   </w:num>
-  <w:num w:numId="2">
+  <w:num w:numId="2" w16cid:durableId="138303885">
     <w:abstractNumId w:val="4"/>
   </w:num>
-  <w:num w:numId="3">
+  <w:num w:numId="3" w16cid:durableId="1737162908">
     <w:abstractNumId w:val="0"/>
   </w:num>
-  <w:num w:numId="4">
+  <w:num w:numId="4" w16cid:durableId="1920090905">
     <w:abstractNumId w:val="5"/>
   </w:num>
-  <w:num w:numId="5">
+  <w:num w:numId="5" w16cid:durableId="1478959498">
     <w:abstractNumId w:val="2"/>
   </w:num>
-  <w:num w:numId="6">
+  <w:num w:numId="6" w16cid:durableId="1484001903">
     <w:abstractNumId w:val="18"/>
   </w:num>
-  <w:num w:numId="7">
+  <w:num w:numId="7" w16cid:durableId="1231111041">
     <w:abstractNumId w:val="3"/>
   </w:num>
-  <w:num w:numId="8">
+  <w:num w:numId="8" w16cid:durableId="99646998">
     <w:abstractNumId w:val="6"/>
   </w:num>
-  <w:num w:numId="9">
+  <w:num w:numId="9" w16cid:durableId="611397891">
     <w:abstractNumId w:val="12"/>
   </w:num>
-  <w:num w:numId="10">
+  <w:num w:numId="10" w16cid:durableId="1719815762">
     <w:abstractNumId w:val="9"/>
   </w:num>
-  <w:num w:numId="11">
+  <w:num w:numId="11" w16cid:durableId="1138065021">
     <w:abstractNumId w:val="10"/>
   </w:num>
-  <w:num w:numId="12">
+  <w:num w:numId="12" w16cid:durableId="1374185668">
     <w:abstractNumId w:val="17"/>
   </w:num>
-  <w:num w:numId="13">
+  <w:num w:numId="13" w16cid:durableId="250356376">
     <w:abstractNumId w:val="8"/>
   </w:num>
-  <w:num w:numId="14">
+  <w:num w:numId="14" w16cid:durableId="1742747376">
     <w:abstractNumId w:val="16"/>
   </w:num>
-  <w:num w:numId="15">
+  <w:num w:numId="15" w16cid:durableId="649135620">
     <w:abstractNumId w:val="14"/>
   </w:num>
-  <w:num w:numId="16">
+  <w:num w:numId="16" w16cid:durableId="930311672">
     <w:abstractNumId w:val="1"/>
   </w:num>
-  <w:num w:numId="17">
+  <w:num w:numId="17" w16cid:durableId="1587884059">
     <w:abstractNumId w:val="7"/>
   </w:num>
-  <w:num w:numId="18">
+  <w:num w:numId="18" w16cid:durableId="300044206">
     <w:abstractNumId w:val="11"/>
   </w:num>
-  <w:num w:numId="19">
+  <w:num w:numId="19" w16cid:durableId="1543522013">
     <w:abstractNumId w:val="13"/>
   </w:num>
-  <w:num w:numId="20">
+  <w:num w:numId="20" w16cid:durableId="2019310315">
     <w:abstractNumId w:val="15"/>
   </w:num>
 </w:numbering>
 </file>
 
 <file path=word/styles.xml><?xml version="1.0" encoding="utf-8"?>
-<w:styles xmlns:mc="http://schemas.openxmlformats.org/markup-compatibility/2006" xmlns:r="http://schemas.openxmlformats.org/officeDocument/2006/relationships" xmlns:w="http://schemas.openxmlformats.org/wordprocessingml/2006/main" xmlns:w14="http://schemas.microsoft.com/office/word/2010/wordml" xmlns:w15="http://schemas.microsoft.com/office/word/2012/wordml" xmlns:w16se="http://schemas.microsoft.com/office/word/2015/wordml/symex" mc:Ignorable="w14 w15 w16se">
+<w:styles xmlns:mc="http://schemas.openxmlformats.org/markup-compatibility/2006" xmlns:r="http://schemas.openxmlformats.org/officeDocument/2006/relationships" xmlns:w="http://schemas.openxmlformats.org/wordprocessingml/2006/main" xmlns:w14="http://schemas.microsoft.com/office/word/2010/wordml" xmlns:w15="http://schemas.microsoft.com/office/word/2012/wordml" xmlns:w16cex="http://schemas.microsoft.com/office/word/2018/wordml/cex" xmlns:w16cid="http://schemas.microsoft.com/office/word/2016/wordml/cid" xmlns:w16="http://schemas.microsoft.com/office/word/2018/wordml" xmlns:w16sdtdh="http://schemas.microsoft.com/office/word/2020/wordml/sdtdatahash" xmlns:w16se="http://schemas.microsoft.com/office/word/2015/wordml/symex" mc:Ignorable="w14 w15 w16se w16cid w16 w16cex w16sdtdh">
   <w:docDefaults>
     <w:rPrDefault>
       <w:rPr>
@@ -23156,7 +23118,7 @@
       </w:pPr>
     </w:pPrDefault>
   </w:docDefaults>
-  <w:latentStyles w:defLockedState="0" w:defUIPriority="99" w:defSemiHidden="0" w:defUnhideWhenUsed="0" w:defQFormat="0" w:count="371">
+  <w:latentStyles w:defLockedState="0" w:defUIPriority="99" w:defSemiHidden="0" w:defUnhideWhenUsed="0" w:defQFormat="0" w:count="376">
     <w:lsdException w:name="Normal" w:uiPriority="0" w:qFormat="1"/>
     <w:lsdException w:name="heading 1" w:uiPriority="9" w:qFormat="1"/>
     <w:lsdException w:name="heading 2" w:semiHidden="1" w:uiPriority="9" w:unhideWhenUsed="1" w:qFormat="1"/>
@@ -23528,6 +23490,11 @@
     <w:lsdException w:name="List Table 5 Dark Accent 6" w:uiPriority="50"/>
     <w:lsdException w:name="List Table 6 Colorful Accent 6" w:uiPriority="51"/>
     <w:lsdException w:name="List Table 7 Colorful Accent 6" w:uiPriority="52"/>
+    <w:lsdException w:name="Mention" w:semiHidden="1" w:unhideWhenUsed="1"/>
+    <w:lsdException w:name="Smart Hyperlink" w:semiHidden="1" w:unhideWhenUsed="1"/>
+    <w:lsdException w:name="Hashtag" w:semiHidden="1" w:unhideWhenUsed="1"/>
+    <w:lsdException w:name="Unresolved Mention" w:semiHidden="1" w:unhideWhenUsed="1"/>
+    <w:lsdException w:name="Smart Link" w:semiHidden="1" w:unhideWhenUsed="1"/>
   </w:latentStyles>
   <w:style w:type="paragraph" w:default="1" w:styleId="Normal">
     <w:name w:val="Normal"/>
